--- a/docs/Doc4/IV7.docx
+++ b/docs/Doc4/IV7.docx
@@ -118,12 +118,7914 @@
         </w:rPr>
       </w:pPr>
     </w:p>
+    <w:tbl>
+      <w:tblPr>
+        <w:tblStyle w:val="PlainTable1"/>
+        <w:tblW w:w="12242" w:type="dxa"/>
+        <w:tblInd w:w="0" w:type="dxa"/>
+        <w:tblLook w:val="04A0" w:firstRow="1" w:lastRow="0" w:firstColumn="1" w:lastColumn="0" w:noHBand="0" w:noVBand="1"/>
+      </w:tblPr>
+      <w:tblGrid>
+        <w:gridCol w:w="5920"/>
+        <w:gridCol w:w="1240"/>
+        <w:gridCol w:w="2462"/>
+        <w:gridCol w:w="1400"/>
+        <w:gridCol w:w="1220"/>
+      </w:tblGrid>
+      <w:tr>
+        <w:trPr>
+          <w:cnfStyle w:val="100000000000" w:firstRow="1" w:lastRow="0" w:firstColumn="0" w:lastColumn="0" w:oddVBand="0" w:evenVBand="0" w:oddHBand="0" w:evenHBand="0" w:firstRowFirstColumn="0" w:firstRowLastColumn="0" w:lastRowFirstColumn="0" w:lastRowLastColumn="0"/>
+          <w:trHeight w:val="290"/>
+        </w:trPr>
+        <w:tc>
+          <w:tcPr>
+            <w:cnfStyle w:val="001000000000" w:firstRow="0" w:lastRow="0" w:firstColumn="1" w:lastColumn="0" w:oddVBand="0" w:evenVBand="0" w:oddHBand="0" w:evenHBand="0" w:firstRowFirstColumn="0" w:firstRowLastColumn="0" w:lastRowFirstColumn="0" w:lastRowLastColumn="0"/>
+            <w:tcW w:w="5920" w:type="dxa"/>
+            <w:tcBorders>
+              <w:top w:val="single" w:sz="4" w:space="0" w:color="BFBFBF" w:themeColor="background1" w:themeShade="BF"/>
+              <w:left w:val="single" w:sz="4" w:space="0" w:color="BFBFBF" w:themeColor="background1" w:themeShade="BF"/>
+              <w:bottom w:val="single" w:sz="4" w:space="0" w:color="BFBFBF" w:themeColor="background1" w:themeShade="BF"/>
+              <w:right w:val="single" w:sz="4" w:space="0" w:color="BFBFBF" w:themeColor="background1" w:themeShade="BF"/>
+            </w:tcBorders>
+            <w:noWrap/>
+            <w:hideMark/>
+          </w:tcPr>
+          <w:p>
+            <w:pPr>
+              <w:spacing w:line="254" w:lineRule="auto"/>
+              <w:rPr>
+                <w:rFonts w:ascii="Arial" w:hAnsi="Arial" w:cs="Arial"/>
+                <w:sz w:val="20"/>
+                <w:szCs w:val="20"/>
+              </w:rPr>
+            </w:pPr>
+            <w:r>
+              <w:rPr>
+                <w:rFonts w:ascii="Arial" w:hAnsi="Arial" w:cs="Arial"/>
+                <w:sz w:val="20"/>
+                <w:szCs w:val="20"/>
+              </w:rPr>
+              <w:t>Create V1 Stories</w:t>
+            </w:r>
+          </w:p>
+        </w:tc>
+        <w:tc>
+          <w:tcPr>
+            <w:tcW w:w="1240" w:type="dxa"/>
+            <w:tcBorders>
+              <w:top w:val="single" w:sz="4" w:space="0" w:color="BFBFBF" w:themeColor="background1" w:themeShade="BF"/>
+              <w:left w:val="single" w:sz="4" w:space="0" w:color="BFBFBF" w:themeColor="background1" w:themeShade="BF"/>
+              <w:bottom w:val="single" w:sz="4" w:space="0" w:color="BFBFBF" w:themeColor="background1" w:themeShade="BF"/>
+              <w:right w:val="single" w:sz="4" w:space="0" w:color="BFBFBF" w:themeColor="background1" w:themeShade="BF"/>
+            </w:tcBorders>
+            <w:noWrap/>
+            <w:hideMark/>
+          </w:tcPr>
+          <w:p>
+            <w:pPr>
+              <w:spacing w:line="254" w:lineRule="auto"/>
+              <w:cnfStyle w:val="100000000000" w:firstRow="1" w:lastRow="0" w:firstColumn="0" w:lastColumn="0" w:oddVBand="0" w:evenVBand="0" w:oddHBand="0" w:evenHBand="0" w:firstRowFirstColumn="0" w:firstRowLastColumn="0" w:lastRowFirstColumn="0" w:lastRowLastColumn="0"/>
+              <w:rPr>
+                <w:rFonts w:ascii="Arial" w:hAnsi="Arial" w:cs="Arial"/>
+                <w:sz w:val="20"/>
+                <w:szCs w:val="20"/>
+              </w:rPr>
+            </w:pPr>
+            <w:r>
+              <w:rPr>
+                <w:rFonts w:ascii="Arial" w:hAnsi="Arial" w:cs="Arial"/>
+                <w:sz w:val="20"/>
+                <w:szCs w:val="20"/>
+              </w:rPr>
+              <w:t>S-01001</w:t>
+            </w:r>
+          </w:p>
+        </w:tc>
+        <w:tc>
+          <w:tcPr>
+            <w:tcW w:w="2462" w:type="dxa"/>
+            <w:tcBorders>
+              <w:top w:val="single" w:sz="4" w:space="0" w:color="BFBFBF" w:themeColor="background1" w:themeShade="BF"/>
+              <w:left w:val="single" w:sz="4" w:space="0" w:color="BFBFBF" w:themeColor="background1" w:themeShade="BF"/>
+              <w:bottom w:val="single" w:sz="4" w:space="0" w:color="BFBFBF" w:themeColor="background1" w:themeShade="BF"/>
+              <w:right w:val="single" w:sz="4" w:space="0" w:color="BFBFBF" w:themeColor="background1" w:themeShade="BF"/>
+            </w:tcBorders>
+            <w:noWrap/>
+            <w:hideMark/>
+          </w:tcPr>
+          <w:p>
+            <w:pPr>
+              <w:spacing w:line="254" w:lineRule="auto"/>
+              <w:cnfStyle w:val="100000000000" w:firstRow="1" w:lastRow="0" w:firstColumn="0" w:lastColumn="0" w:oddVBand="0" w:evenVBand="0" w:oddHBand="0" w:evenHBand="0" w:firstRowFirstColumn="0" w:firstRowLastColumn="0" w:lastRowFirstColumn="0" w:lastRowLastColumn="0"/>
+              <w:rPr>
+                <w:rFonts w:ascii="Arial" w:hAnsi="Arial" w:cs="Arial"/>
+                <w:sz w:val="20"/>
+                <w:szCs w:val="20"/>
+              </w:rPr>
+            </w:pPr>
+            <w:r>
+              <w:rPr>
+                <w:rFonts w:ascii="Arial" w:hAnsi="Arial" w:cs="Arial"/>
+                <w:sz w:val="20"/>
+                <w:szCs w:val="20"/>
+              </w:rPr>
+              <w:t xml:space="preserve">Ed </w:t>
+            </w:r>
+            <w:proofErr w:type="spellStart"/>
+            <w:r>
+              <w:rPr>
+                <w:rFonts w:ascii="Arial" w:hAnsi="Arial" w:cs="Arial"/>
+                <w:sz w:val="20"/>
+                <w:szCs w:val="20"/>
+              </w:rPr>
+              <w:t>Bull,akonduru</w:t>
+            </w:r>
+            <w:proofErr w:type="spellEnd"/>
+          </w:p>
+        </w:tc>
+        <w:tc>
+          <w:tcPr>
+            <w:tcW w:w="1400" w:type="dxa"/>
+            <w:tcBorders>
+              <w:top w:val="single" w:sz="4" w:space="0" w:color="BFBFBF" w:themeColor="background1" w:themeShade="BF"/>
+              <w:left w:val="single" w:sz="4" w:space="0" w:color="BFBFBF" w:themeColor="background1" w:themeShade="BF"/>
+              <w:bottom w:val="single" w:sz="4" w:space="0" w:color="BFBFBF" w:themeColor="background1" w:themeShade="BF"/>
+              <w:right w:val="single" w:sz="4" w:space="0" w:color="BFBFBF" w:themeColor="background1" w:themeShade="BF"/>
+            </w:tcBorders>
+            <w:noWrap/>
+            <w:hideMark/>
+          </w:tcPr>
+          <w:p>
+            <w:pPr>
+              <w:spacing w:line="254" w:lineRule="auto"/>
+              <w:cnfStyle w:val="100000000000" w:firstRow="1" w:lastRow="0" w:firstColumn="0" w:lastColumn="0" w:oddVBand="0" w:evenVBand="0" w:oddHBand="0" w:evenHBand="0" w:firstRowFirstColumn="0" w:firstRowLastColumn="0" w:lastRowFirstColumn="0" w:lastRowLastColumn="0"/>
+              <w:rPr>
+                <w:rFonts w:ascii="Arial" w:hAnsi="Arial" w:cs="Arial"/>
+                <w:sz w:val="20"/>
+                <w:szCs w:val="20"/>
+              </w:rPr>
+            </w:pPr>
+            <w:r>
+              <w:rPr>
+                <w:rFonts w:ascii="Arial" w:hAnsi="Arial" w:cs="Arial"/>
+                <w:sz w:val="20"/>
+                <w:szCs w:val="20"/>
+              </w:rPr>
+              <w:t>Done</w:t>
+            </w:r>
+          </w:p>
+        </w:tc>
+        <w:tc>
+          <w:tcPr>
+            <w:tcW w:w="1220" w:type="dxa"/>
+            <w:tcBorders>
+              <w:top w:val="single" w:sz="4" w:space="0" w:color="BFBFBF" w:themeColor="background1" w:themeShade="BF"/>
+              <w:left w:val="single" w:sz="4" w:space="0" w:color="BFBFBF" w:themeColor="background1" w:themeShade="BF"/>
+              <w:bottom w:val="single" w:sz="4" w:space="0" w:color="BFBFBF" w:themeColor="background1" w:themeShade="BF"/>
+              <w:right w:val="single" w:sz="4" w:space="0" w:color="BFBFBF" w:themeColor="background1" w:themeShade="BF"/>
+            </w:tcBorders>
+            <w:noWrap/>
+            <w:hideMark/>
+          </w:tcPr>
+          <w:p>
+            <w:pPr>
+              <w:spacing w:line="254" w:lineRule="auto"/>
+              <w:jc w:val="right"/>
+              <w:cnfStyle w:val="100000000000" w:firstRow="1" w:lastRow="0" w:firstColumn="0" w:lastColumn="0" w:oddVBand="0" w:evenVBand="0" w:oddHBand="0" w:evenHBand="0" w:firstRowFirstColumn="0" w:firstRowLastColumn="0" w:lastRowFirstColumn="0" w:lastRowLastColumn="0"/>
+              <w:rPr>
+                <w:rFonts w:ascii="Calibri" w:hAnsi="Calibri"/>
+                <w:color w:val="000000"/>
+              </w:rPr>
+            </w:pPr>
+            <w:r>
+              <w:rPr>
+                <w:rFonts w:ascii="Calibri" w:hAnsi="Calibri"/>
+                <w:color w:val="000000"/>
+              </w:rPr>
+              <w:t>1</w:t>
+            </w:r>
+          </w:p>
+        </w:tc>
+      </w:tr>
+      <w:tr>
+        <w:trPr>
+          <w:cnfStyle w:val="000000100000" w:firstRow="0" w:lastRow="0" w:firstColumn="0" w:lastColumn="0" w:oddVBand="0" w:evenVBand="0" w:oddHBand="1" w:evenHBand="0" w:firstRowFirstColumn="0" w:firstRowLastColumn="0" w:lastRowFirstColumn="0" w:lastRowLastColumn="0"/>
+          <w:trHeight w:val="290"/>
+        </w:trPr>
+        <w:tc>
+          <w:tcPr>
+            <w:cnfStyle w:val="001000000000" w:firstRow="0" w:lastRow="0" w:firstColumn="1" w:lastColumn="0" w:oddVBand="0" w:evenVBand="0" w:oddHBand="0" w:evenHBand="0" w:firstRowFirstColumn="0" w:firstRowLastColumn="0" w:lastRowFirstColumn="0" w:lastRowLastColumn="0"/>
+            <w:tcW w:w="5920" w:type="dxa"/>
+            <w:tcBorders>
+              <w:top w:val="single" w:sz="4" w:space="0" w:color="BFBFBF" w:themeColor="background1" w:themeShade="BF"/>
+              <w:left w:val="single" w:sz="4" w:space="0" w:color="BFBFBF" w:themeColor="background1" w:themeShade="BF"/>
+              <w:bottom w:val="single" w:sz="4" w:space="0" w:color="BFBFBF" w:themeColor="background1" w:themeShade="BF"/>
+              <w:right w:val="single" w:sz="4" w:space="0" w:color="BFBFBF" w:themeColor="background1" w:themeShade="BF"/>
+            </w:tcBorders>
+            <w:noWrap/>
+            <w:hideMark/>
+          </w:tcPr>
+          <w:p>
+            <w:pPr>
+              <w:spacing w:line="254" w:lineRule="auto"/>
+              <w:rPr>
+                <w:rFonts w:ascii="Arial" w:hAnsi="Arial" w:cs="Arial"/>
+                <w:sz w:val="20"/>
+                <w:szCs w:val="20"/>
+              </w:rPr>
+            </w:pPr>
+            <w:r>
+              <w:rPr>
+                <w:rFonts w:ascii="Arial" w:hAnsi="Arial" w:cs="Arial"/>
+                <w:sz w:val="20"/>
+                <w:szCs w:val="20"/>
+              </w:rPr>
+              <w:t>Document 2 - Requirements Elicitation</w:t>
+            </w:r>
+          </w:p>
+        </w:tc>
+        <w:tc>
+          <w:tcPr>
+            <w:tcW w:w="1240" w:type="dxa"/>
+            <w:tcBorders>
+              <w:top w:val="single" w:sz="4" w:space="0" w:color="BFBFBF" w:themeColor="background1" w:themeShade="BF"/>
+              <w:left w:val="single" w:sz="4" w:space="0" w:color="BFBFBF" w:themeColor="background1" w:themeShade="BF"/>
+              <w:bottom w:val="single" w:sz="4" w:space="0" w:color="BFBFBF" w:themeColor="background1" w:themeShade="BF"/>
+              <w:right w:val="single" w:sz="4" w:space="0" w:color="BFBFBF" w:themeColor="background1" w:themeShade="BF"/>
+            </w:tcBorders>
+            <w:noWrap/>
+            <w:hideMark/>
+          </w:tcPr>
+          <w:p>
+            <w:pPr>
+              <w:spacing w:line="254" w:lineRule="auto"/>
+              <w:cnfStyle w:val="000000100000" w:firstRow="0" w:lastRow="0" w:firstColumn="0" w:lastColumn="0" w:oddVBand="0" w:evenVBand="0" w:oddHBand="1" w:evenHBand="0" w:firstRowFirstColumn="0" w:firstRowLastColumn="0" w:lastRowFirstColumn="0" w:lastRowLastColumn="0"/>
+              <w:rPr>
+                <w:rFonts w:ascii="Arial" w:hAnsi="Arial" w:cs="Arial"/>
+                <w:sz w:val="20"/>
+                <w:szCs w:val="20"/>
+              </w:rPr>
+            </w:pPr>
+            <w:r>
+              <w:rPr>
+                <w:rFonts w:ascii="Arial" w:hAnsi="Arial" w:cs="Arial"/>
+                <w:sz w:val="20"/>
+                <w:szCs w:val="20"/>
+              </w:rPr>
+              <w:t>S-01017</w:t>
+            </w:r>
+          </w:p>
+        </w:tc>
+        <w:tc>
+          <w:tcPr>
+            <w:tcW w:w="2462" w:type="dxa"/>
+            <w:tcBorders>
+              <w:top w:val="single" w:sz="4" w:space="0" w:color="BFBFBF" w:themeColor="background1" w:themeShade="BF"/>
+              <w:left w:val="single" w:sz="4" w:space="0" w:color="BFBFBF" w:themeColor="background1" w:themeShade="BF"/>
+              <w:bottom w:val="single" w:sz="4" w:space="0" w:color="BFBFBF" w:themeColor="background1" w:themeShade="BF"/>
+              <w:right w:val="single" w:sz="4" w:space="0" w:color="BFBFBF" w:themeColor="background1" w:themeShade="BF"/>
+            </w:tcBorders>
+            <w:noWrap/>
+            <w:hideMark/>
+          </w:tcPr>
+          <w:p>
+            <w:pPr>
+              <w:spacing w:line="254" w:lineRule="auto"/>
+              <w:cnfStyle w:val="000000100000" w:firstRow="0" w:lastRow="0" w:firstColumn="0" w:lastColumn="0" w:oddVBand="0" w:evenVBand="0" w:oddHBand="1" w:evenHBand="0" w:firstRowFirstColumn="0" w:firstRowLastColumn="0" w:lastRowFirstColumn="0" w:lastRowLastColumn="0"/>
+              <w:rPr>
+                <w:rFonts w:ascii="Arial" w:hAnsi="Arial" w:cs="Arial"/>
+                <w:sz w:val="20"/>
+                <w:szCs w:val="20"/>
+              </w:rPr>
+            </w:pPr>
+            <w:proofErr w:type="spellStart"/>
+            <w:r>
+              <w:rPr>
+                <w:rFonts w:ascii="Arial" w:hAnsi="Arial" w:cs="Arial"/>
+                <w:sz w:val="20"/>
+                <w:szCs w:val="20"/>
+              </w:rPr>
+              <w:t>akonduru</w:t>
+            </w:r>
+            <w:proofErr w:type="spellEnd"/>
+          </w:p>
+        </w:tc>
+        <w:tc>
+          <w:tcPr>
+            <w:tcW w:w="1400" w:type="dxa"/>
+            <w:tcBorders>
+              <w:top w:val="single" w:sz="4" w:space="0" w:color="BFBFBF" w:themeColor="background1" w:themeShade="BF"/>
+              <w:left w:val="single" w:sz="4" w:space="0" w:color="BFBFBF" w:themeColor="background1" w:themeShade="BF"/>
+              <w:bottom w:val="single" w:sz="4" w:space="0" w:color="BFBFBF" w:themeColor="background1" w:themeShade="BF"/>
+              <w:right w:val="single" w:sz="4" w:space="0" w:color="BFBFBF" w:themeColor="background1" w:themeShade="BF"/>
+            </w:tcBorders>
+            <w:noWrap/>
+            <w:hideMark/>
+          </w:tcPr>
+          <w:p>
+            <w:pPr>
+              <w:spacing w:line="254" w:lineRule="auto"/>
+              <w:cnfStyle w:val="000000100000" w:firstRow="0" w:lastRow="0" w:firstColumn="0" w:lastColumn="0" w:oddVBand="0" w:evenVBand="0" w:oddHBand="1" w:evenHBand="0" w:firstRowFirstColumn="0" w:firstRowLastColumn="0" w:lastRowFirstColumn="0" w:lastRowLastColumn="0"/>
+              <w:rPr>
+                <w:rFonts w:ascii="Arial" w:hAnsi="Arial" w:cs="Arial"/>
+                <w:sz w:val="20"/>
+                <w:szCs w:val="20"/>
+              </w:rPr>
+            </w:pPr>
+            <w:r>
+              <w:rPr>
+                <w:rFonts w:ascii="Arial" w:hAnsi="Arial" w:cs="Arial"/>
+                <w:sz w:val="20"/>
+                <w:szCs w:val="20"/>
+              </w:rPr>
+              <w:t>Done</w:t>
+            </w:r>
+          </w:p>
+        </w:tc>
+        <w:tc>
+          <w:tcPr>
+            <w:tcW w:w="1220" w:type="dxa"/>
+            <w:tcBorders>
+              <w:top w:val="single" w:sz="4" w:space="0" w:color="BFBFBF" w:themeColor="background1" w:themeShade="BF"/>
+              <w:left w:val="single" w:sz="4" w:space="0" w:color="BFBFBF" w:themeColor="background1" w:themeShade="BF"/>
+              <w:bottom w:val="single" w:sz="4" w:space="0" w:color="BFBFBF" w:themeColor="background1" w:themeShade="BF"/>
+              <w:right w:val="single" w:sz="4" w:space="0" w:color="BFBFBF" w:themeColor="background1" w:themeShade="BF"/>
+            </w:tcBorders>
+            <w:noWrap/>
+            <w:hideMark/>
+          </w:tcPr>
+          <w:p>
+            <w:pPr>
+              <w:spacing w:line="254" w:lineRule="auto"/>
+              <w:jc w:val="right"/>
+              <w:cnfStyle w:val="000000100000" w:firstRow="0" w:lastRow="0" w:firstColumn="0" w:lastColumn="0" w:oddVBand="0" w:evenVBand="0" w:oddHBand="1" w:evenHBand="0" w:firstRowFirstColumn="0" w:firstRowLastColumn="0" w:lastRowFirstColumn="0" w:lastRowLastColumn="0"/>
+              <w:rPr>
+                <w:rFonts w:ascii="Calibri" w:hAnsi="Calibri"/>
+                <w:color w:val="000000"/>
+              </w:rPr>
+            </w:pPr>
+            <w:r>
+              <w:rPr>
+                <w:rFonts w:ascii="Calibri" w:hAnsi="Calibri"/>
+                <w:color w:val="000000"/>
+              </w:rPr>
+              <w:t>1</w:t>
+            </w:r>
+          </w:p>
+        </w:tc>
+      </w:tr>
+      <w:tr>
+        <w:trPr>
+          <w:trHeight w:val="290"/>
+        </w:trPr>
+        <w:tc>
+          <w:tcPr>
+            <w:cnfStyle w:val="001000000000" w:firstRow="0" w:lastRow="0" w:firstColumn="1" w:lastColumn="0" w:oddVBand="0" w:evenVBand="0" w:oddHBand="0" w:evenHBand="0" w:firstRowFirstColumn="0" w:firstRowLastColumn="0" w:lastRowFirstColumn="0" w:lastRowLastColumn="0"/>
+            <w:tcW w:w="5920" w:type="dxa"/>
+            <w:tcBorders>
+              <w:top w:val="single" w:sz="4" w:space="0" w:color="BFBFBF" w:themeColor="background1" w:themeShade="BF"/>
+              <w:left w:val="single" w:sz="4" w:space="0" w:color="BFBFBF" w:themeColor="background1" w:themeShade="BF"/>
+              <w:bottom w:val="single" w:sz="4" w:space="0" w:color="BFBFBF" w:themeColor="background1" w:themeShade="BF"/>
+              <w:right w:val="single" w:sz="4" w:space="0" w:color="BFBFBF" w:themeColor="background1" w:themeShade="BF"/>
+            </w:tcBorders>
+            <w:noWrap/>
+            <w:hideMark/>
+          </w:tcPr>
+          <w:p>
+            <w:pPr>
+              <w:spacing w:line="254" w:lineRule="auto"/>
+              <w:rPr>
+                <w:rFonts w:ascii="Arial" w:hAnsi="Arial" w:cs="Arial"/>
+                <w:sz w:val="20"/>
+                <w:szCs w:val="20"/>
+              </w:rPr>
+            </w:pPr>
+            <w:r>
+              <w:rPr>
+                <w:rFonts w:ascii="Arial" w:hAnsi="Arial" w:cs="Arial"/>
+                <w:sz w:val="20"/>
+                <w:szCs w:val="20"/>
+              </w:rPr>
+              <w:t xml:space="preserve">Learn how to use </w:t>
+            </w:r>
+            <w:proofErr w:type="spellStart"/>
+            <w:r>
+              <w:rPr>
+                <w:rFonts w:ascii="Arial" w:hAnsi="Arial" w:cs="Arial"/>
+                <w:sz w:val="20"/>
+                <w:szCs w:val="20"/>
+              </w:rPr>
+              <w:t>VersionOne</w:t>
+            </w:r>
+            <w:proofErr w:type="spellEnd"/>
+          </w:p>
+        </w:tc>
+        <w:tc>
+          <w:tcPr>
+            <w:tcW w:w="1240" w:type="dxa"/>
+            <w:tcBorders>
+              <w:top w:val="single" w:sz="4" w:space="0" w:color="BFBFBF" w:themeColor="background1" w:themeShade="BF"/>
+              <w:left w:val="single" w:sz="4" w:space="0" w:color="BFBFBF" w:themeColor="background1" w:themeShade="BF"/>
+              <w:bottom w:val="single" w:sz="4" w:space="0" w:color="BFBFBF" w:themeColor="background1" w:themeShade="BF"/>
+              <w:right w:val="single" w:sz="4" w:space="0" w:color="BFBFBF" w:themeColor="background1" w:themeShade="BF"/>
+            </w:tcBorders>
+            <w:noWrap/>
+            <w:hideMark/>
+          </w:tcPr>
+          <w:p>
+            <w:pPr>
+              <w:spacing w:line="254" w:lineRule="auto"/>
+              <w:cnfStyle w:val="000000000000" w:firstRow="0" w:lastRow="0" w:firstColumn="0" w:lastColumn="0" w:oddVBand="0" w:evenVBand="0" w:oddHBand="0" w:evenHBand="0" w:firstRowFirstColumn="0" w:firstRowLastColumn="0" w:lastRowFirstColumn="0" w:lastRowLastColumn="0"/>
+              <w:rPr>
+                <w:rFonts w:ascii="Arial" w:hAnsi="Arial" w:cs="Arial"/>
+                <w:sz w:val="20"/>
+                <w:szCs w:val="20"/>
+              </w:rPr>
+            </w:pPr>
+            <w:r>
+              <w:rPr>
+                <w:rFonts w:ascii="Arial" w:hAnsi="Arial" w:cs="Arial"/>
+                <w:sz w:val="20"/>
+                <w:szCs w:val="20"/>
+              </w:rPr>
+              <w:t>S-01022</w:t>
+            </w:r>
+          </w:p>
+        </w:tc>
+        <w:tc>
+          <w:tcPr>
+            <w:tcW w:w="2462" w:type="dxa"/>
+            <w:tcBorders>
+              <w:top w:val="single" w:sz="4" w:space="0" w:color="BFBFBF" w:themeColor="background1" w:themeShade="BF"/>
+              <w:left w:val="single" w:sz="4" w:space="0" w:color="BFBFBF" w:themeColor="background1" w:themeShade="BF"/>
+              <w:bottom w:val="single" w:sz="4" w:space="0" w:color="BFBFBF" w:themeColor="background1" w:themeShade="BF"/>
+              <w:right w:val="single" w:sz="4" w:space="0" w:color="BFBFBF" w:themeColor="background1" w:themeShade="BF"/>
+            </w:tcBorders>
+            <w:noWrap/>
+            <w:hideMark/>
+          </w:tcPr>
+          <w:p>
+            <w:pPr>
+              <w:spacing w:line="254" w:lineRule="auto"/>
+              <w:cnfStyle w:val="000000000000" w:firstRow="0" w:lastRow="0" w:firstColumn="0" w:lastColumn="0" w:oddVBand="0" w:evenVBand="0" w:oddHBand="0" w:evenHBand="0" w:firstRowFirstColumn="0" w:firstRowLastColumn="0" w:lastRowFirstColumn="0" w:lastRowLastColumn="0"/>
+              <w:rPr>
+                <w:rFonts w:ascii="Arial" w:hAnsi="Arial" w:cs="Arial"/>
+                <w:sz w:val="20"/>
+                <w:szCs w:val="20"/>
+              </w:rPr>
+            </w:pPr>
+            <w:r>
+              <w:rPr>
+                <w:rFonts w:ascii="Arial" w:hAnsi="Arial" w:cs="Arial"/>
+                <w:sz w:val="20"/>
+                <w:szCs w:val="20"/>
+              </w:rPr>
+              <w:t xml:space="preserve">Ed </w:t>
+            </w:r>
+            <w:proofErr w:type="spellStart"/>
+            <w:r>
+              <w:rPr>
+                <w:rFonts w:ascii="Arial" w:hAnsi="Arial" w:cs="Arial"/>
+                <w:sz w:val="20"/>
+                <w:szCs w:val="20"/>
+              </w:rPr>
+              <w:t>Bull,bgarber,akonduru</w:t>
+            </w:r>
+            <w:proofErr w:type="spellEnd"/>
+          </w:p>
+        </w:tc>
+        <w:tc>
+          <w:tcPr>
+            <w:tcW w:w="1400" w:type="dxa"/>
+            <w:tcBorders>
+              <w:top w:val="single" w:sz="4" w:space="0" w:color="BFBFBF" w:themeColor="background1" w:themeShade="BF"/>
+              <w:left w:val="single" w:sz="4" w:space="0" w:color="BFBFBF" w:themeColor="background1" w:themeShade="BF"/>
+              <w:bottom w:val="single" w:sz="4" w:space="0" w:color="BFBFBF" w:themeColor="background1" w:themeShade="BF"/>
+              <w:right w:val="single" w:sz="4" w:space="0" w:color="BFBFBF" w:themeColor="background1" w:themeShade="BF"/>
+            </w:tcBorders>
+            <w:noWrap/>
+            <w:hideMark/>
+          </w:tcPr>
+          <w:p>
+            <w:pPr>
+              <w:spacing w:line="254" w:lineRule="auto"/>
+              <w:cnfStyle w:val="000000000000" w:firstRow="0" w:lastRow="0" w:firstColumn="0" w:lastColumn="0" w:oddVBand="0" w:evenVBand="0" w:oddHBand="0" w:evenHBand="0" w:firstRowFirstColumn="0" w:firstRowLastColumn="0" w:lastRowFirstColumn="0" w:lastRowLastColumn="0"/>
+              <w:rPr>
+                <w:rFonts w:ascii="Arial" w:hAnsi="Arial" w:cs="Arial"/>
+                <w:sz w:val="20"/>
+                <w:szCs w:val="20"/>
+              </w:rPr>
+            </w:pPr>
+            <w:r>
+              <w:rPr>
+                <w:rFonts w:ascii="Arial" w:hAnsi="Arial" w:cs="Arial"/>
+                <w:sz w:val="20"/>
+                <w:szCs w:val="20"/>
+              </w:rPr>
+              <w:t>Done</w:t>
+            </w:r>
+          </w:p>
+        </w:tc>
+        <w:tc>
+          <w:tcPr>
+            <w:tcW w:w="1220" w:type="dxa"/>
+            <w:tcBorders>
+              <w:top w:val="single" w:sz="4" w:space="0" w:color="BFBFBF" w:themeColor="background1" w:themeShade="BF"/>
+              <w:left w:val="single" w:sz="4" w:space="0" w:color="BFBFBF" w:themeColor="background1" w:themeShade="BF"/>
+              <w:bottom w:val="single" w:sz="4" w:space="0" w:color="BFBFBF" w:themeColor="background1" w:themeShade="BF"/>
+              <w:right w:val="single" w:sz="4" w:space="0" w:color="BFBFBF" w:themeColor="background1" w:themeShade="BF"/>
+            </w:tcBorders>
+            <w:noWrap/>
+            <w:hideMark/>
+          </w:tcPr>
+          <w:p>
+            <w:pPr>
+              <w:spacing w:line="254" w:lineRule="auto"/>
+              <w:jc w:val="right"/>
+              <w:cnfStyle w:val="000000000000" w:firstRow="0" w:lastRow="0" w:firstColumn="0" w:lastColumn="0" w:oddVBand="0" w:evenVBand="0" w:oddHBand="0" w:evenHBand="0" w:firstRowFirstColumn="0" w:firstRowLastColumn="0" w:lastRowFirstColumn="0" w:lastRowLastColumn="0"/>
+              <w:rPr>
+                <w:rFonts w:ascii="Calibri" w:hAnsi="Calibri"/>
+                <w:color w:val="000000"/>
+              </w:rPr>
+            </w:pPr>
+            <w:r>
+              <w:rPr>
+                <w:rFonts w:ascii="Calibri" w:hAnsi="Calibri"/>
+                <w:color w:val="000000"/>
+              </w:rPr>
+              <w:t>1</w:t>
+            </w:r>
+          </w:p>
+        </w:tc>
+      </w:tr>
+      <w:tr>
+        <w:trPr>
+          <w:cnfStyle w:val="000000100000" w:firstRow="0" w:lastRow="0" w:firstColumn="0" w:lastColumn="0" w:oddVBand="0" w:evenVBand="0" w:oddHBand="1" w:evenHBand="0" w:firstRowFirstColumn="0" w:firstRowLastColumn="0" w:lastRowFirstColumn="0" w:lastRowLastColumn="0"/>
+          <w:trHeight w:val="290"/>
+        </w:trPr>
+        <w:tc>
+          <w:tcPr>
+            <w:cnfStyle w:val="001000000000" w:firstRow="0" w:lastRow="0" w:firstColumn="1" w:lastColumn="0" w:oddVBand="0" w:evenVBand="0" w:oddHBand="0" w:evenHBand="0" w:firstRowFirstColumn="0" w:firstRowLastColumn="0" w:lastRowFirstColumn="0" w:lastRowLastColumn="0"/>
+            <w:tcW w:w="5920" w:type="dxa"/>
+            <w:tcBorders>
+              <w:top w:val="single" w:sz="4" w:space="0" w:color="BFBFBF" w:themeColor="background1" w:themeShade="BF"/>
+              <w:left w:val="single" w:sz="4" w:space="0" w:color="BFBFBF" w:themeColor="background1" w:themeShade="BF"/>
+              <w:bottom w:val="single" w:sz="4" w:space="0" w:color="BFBFBF" w:themeColor="background1" w:themeShade="BF"/>
+              <w:right w:val="single" w:sz="4" w:space="0" w:color="BFBFBF" w:themeColor="background1" w:themeShade="BF"/>
+            </w:tcBorders>
+            <w:noWrap/>
+            <w:hideMark/>
+          </w:tcPr>
+          <w:p>
+            <w:pPr>
+              <w:spacing w:line="254" w:lineRule="auto"/>
+              <w:rPr>
+                <w:rFonts w:ascii="Arial" w:hAnsi="Arial" w:cs="Arial"/>
+                <w:sz w:val="20"/>
+                <w:szCs w:val="20"/>
+              </w:rPr>
+            </w:pPr>
+            <w:r>
+              <w:rPr>
+                <w:rFonts w:ascii="Arial" w:hAnsi="Arial" w:cs="Arial"/>
+                <w:sz w:val="20"/>
+                <w:szCs w:val="20"/>
+              </w:rPr>
+              <w:t xml:space="preserve">Set up group </w:t>
+            </w:r>
+            <w:proofErr w:type="spellStart"/>
+            <w:r>
+              <w:rPr>
+                <w:rFonts w:ascii="Arial" w:hAnsi="Arial" w:cs="Arial"/>
+                <w:sz w:val="20"/>
+                <w:szCs w:val="20"/>
+              </w:rPr>
+              <w:t>Github</w:t>
+            </w:r>
+            <w:proofErr w:type="spellEnd"/>
+          </w:p>
+        </w:tc>
+        <w:tc>
+          <w:tcPr>
+            <w:tcW w:w="1240" w:type="dxa"/>
+            <w:tcBorders>
+              <w:top w:val="single" w:sz="4" w:space="0" w:color="BFBFBF" w:themeColor="background1" w:themeShade="BF"/>
+              <w:left w:val="single" w:sz="4" w:space="0" w:color="BFBFBF" w:themeColor="background1" w:themeShade="BF"/>
+              <w:bottom w:val="single" w:sz="4" w:space="0" w:color="BFBFBF" w:themeColor="background1" w:themeShade="BF"/>
+              <w:right w:val="single" w:sz="4" w:space="0" w:color="BFBFBF" w:themeColor="background1" w:themeShade="BF"/>
+            </w:tcBorders>
+            <w:noWrap/>
+            <w:hideMark/>
+          </w:tcPr>
+          <w:p>
+            <w:pPr>
+              <w:spacing w:line="254" w:lineRule="auto"/>
+              <w:cnfStyle w:val="000000100000" w:firstRow="0" w:lastRow="0" w:firstColumn="0" w:lastColumn="0" w:oddVBand="0" w:evenVBand="0" w:oddHBand="1" w:evenHBand="0" w:firstRowFirstColumn="0" w:firstRowLastColumn="0" w:lastRowFirstColumn="0" w:lastRowLastColumn="0"/>
+              <w:rPr>
+                <w:rFonts w:ascii="Arial" w:hAnsi="Arial" w:cs="Arial"/>
+                <w:sz w:val="20"/>
+                <w:szCs w:val="20"/>
+              </w:rPr>
+            </w:pPr>
+            <w:r>
+              <w:rPr>
+                <w:rFonts w:ascii="Arial" w:hAnsi="Arial" w:cs="Arial"/>
+                <w:sz w:val="20"/>
+                <w:szCs w:val="20"/>
+              </w:rPr>
+              <w:t>S-01018</w:t>
+            </w:r>
+          </w:p>
+        </w:tc>
+        <w:tc>
+          <w:tcPr>
+            <w:tcW w:w="2462" w:type="dxa"/>
+            <w:tcBorders>
+              <w:top w:val="single" w:sz="4" w:space="0" w:color="BFBFBF" w:themeColor="background1" w:themeShade="BF"/>
+              <w:left w:val="single" w:sz="4" w:space="0" w:color="BFBFBF" w:themeColor="background1" w:themeShade="BF"/>
+              <w:bottom w:val="single" w:sz="4" w:space="0" w:color="BFBFBF" w:themeColor="background1" w:themeShade="BF"/>
+              <w:right w:val="single" w:sz="4" w:space="0" w:color="BFBFBF" w:themeColor="background1" w:themeShade="BF"/>
+            </w:tcBorders>
+            <w:noWrap/>
+            <w:hideMark/>
+          </w:tcPr>
+          <w:p>
+            <w:pPr>
+              <w:spacing w:line="254" w:lineRule="auto"/>
+              <w:cnfStyle w:val="000000100000" w:firstRow="0" w:lastRow="0" w:firstColumn="0" w:lastColumn="0" w:oddVBand="0" w:evenVBand="0" w:oddHBand="1" w:evenHBand="0" w:firstRowFirstColumn="0" w:firstRowLastColumn="0" w:lastRowFirstColumn="0" w:lastRowLastColumn="0"/>
+              <w:rPr>
+                <w:rFonts w:ascii="Arial" w:hAnsi="Arial" w:cs="Arial"/>
+                <w:sz w:val="20"/>
+                <w:szCs w:val="20"/>
+              </w:rPr>
+            </w:pPr>
+            <w:r>
+              <w:rPr>
+                <w:rFonts w:ascii="Arial" w:hAnsi="Arial" w:cs="Arial"/>
+                <w:sz w:val="20"/>
+                <w:szCs w:val="20"/>
+              </w:rPr>
+              <w:t>Ed Bull</w:t>
+            </w:r>
+          </w:p>
+        </w:tc>
+        <w:tc>
+          <w:tcPr>
+            <w:tcW w:w="1400" w:type="dxa"/>
+            <w:tcBorders>
+              <w:top w:val="single" w:sz="4" w:space="0" w:color="BFBFBF" w:themeColor="background1" w:themeShade="BF"/>
+              <w:left w:val="single" w:sz="4" w:space="0" w:color="BFBFBF" w:themeColor="background1" w:themeShade="BF"/>
+              <w:bottom w:val="single" w:sz="4" w:space="0" w:color="BFBFBF" w:themeColor="background1" w:themeShade="BF"/>
+              <w:right w:val="single" w:sz="4" w:space="0" w:color="BFBFBF" w:themeColor="background1" w:themeShade="BF"/>
+            </w:tcBorders>
+            <w:noWrap/>
+            <w:hideMark/>
+          </w:tcPr>
+          <w:p>
+            <w:pPr>
+              <w:spacing w:line="254" w:lineRule="auto"/>
+              <w:cnfStyle w:val="000000100000" w:firstRow="0" w:lastRow="0" w:firstColumn="0" w:lastColumn="0" w:oddVBand="0" w:evenVBand="0" w:oddHBand="1" w:evenHBand="0" w:firstRowFirstColumn="0" w:firstRowLastColumn="0" w:lastRowFirstColumn="0" w:lastRowLastColumn="0"/>
+              <w:rPr>
+                <w:rFonts w:ascii="Arial" w:hAnsi="Arial" w:cs="Arial"/>
+                <w:sz w:val="20"/>
+                <w:szCs w:val="20"/>
+              </w:rPr>
+            </w:pPr>
+            <w:r>
+              <w:rPr>
+                <w:rFonts w:ascii="Arial" w:hAnsi="Arial" w:cs="Arial"/>
+                <w:sz w:val="20"/>
+                <w:szCs w:val="20"/>
+              </w:rPr>
+              <w:t>Done</w:t>
+            </w:r>
+          </w:p>
+        </w:tc>
+        <w:tc>
+          <w:tcPr>
+            <w:tcW w:w="1220" w:type="dxa"/>
+            <w:tcBorders>
+              <w:top w:val="single" w:sz="4" w:space="0" w:color="BFBFBF" w:themeColor="background1" w:themeShade="BF"/>
+              <w:left w:val="single" w:sz="4" w:space="0" w:color="BFBFBF" w:themeColor="background1" w:themeShade="BF"/>
+              <w:bottom w:val="single" w:sz="4" w:space="0" w:color="BFBFBF" w:themeColor="background1" w:themeShade="BF"/>
+              <w:right w:val="single" w:sz="4" w:space="0" w:color="BFBFBF" w:themeColor="background1" w:themeShade="BF"/>
+            </w:tcBorders>
+            <w:noWrap/>
+            <w:hideMark/>
+          </w:tcPr>
+          <w:p>
+            <w:pPr>
+              <w:spacing w:line="254" w:lineRule="auto"/>
+              <w:jc w:val="right"/>
+              <w:cnfStyle w:val="000000100000" w:firstRow="0" w:lastRow="0" w:firstColumn="0" w:lastColumn="0" w:oddVBand="0" w:evenVBand="0" w:oddHBand="1" w:evenHBand="0" w:firstRowFirstColumn="0" w:firstRowLastColumn="0" w:lastRowFirstColumn="0" w:lastRowLastColumn="0"/>
+              <w:rPr>
+                <w:rFonts w:ascii="Calibri" w:hAnsi="Calibri"/>
+                <w:color w:val="000000"/>
+              </w:rPr>
+            </w:pPr>
+            <w:r>
+              <w:rPr>
+                <w:rFonts w:ascii="Calibri" w:hAnsi="Calibri"/>
+                <w:color w:val="000000"/>
+              </w:rPr>
+              <w:t>1</w:t>
+            </w:r>
+          </w:p>
+        </w:tc>
+      </w:tr>
+      <w:tr>
+        <w:trPr>
+          <w:trHeight w:val="290"/>
+        </w:trPr>
+        <w:tc>
+          <w:tcPr>
+            <w:cnfStyle w:val="001000000000" w:firstRow="0" w:lastRow="0" w:firstColumn="1" w:lastColumn="0" w:oddVBand="0" w:evenVBand="0" w:oddHBand="0" w:evenHBand="0" w:firstRowFirstColumn="0" w:firstRowLastColumn="0" w:lastRowFirstColumn="0" w:lastRowLastColumn="0"/>
+            <w:tcW w:w="5920" w:type="dxa"/>
+            <w:tcBorders>
+              <w:top w:val="single" w:sz="4" w:space="0" w:color="BFBFBF" w:themeColor="background1" w:themeShade="BF"/>
+              <w:left w:val="single" w:sz="4" w:space="0" w:color="BFBFBF" w:themeColor="background1" w:themeShade="BF"/>
+              <w:bottom w:val="single" w:sz="4" w:space="0" w:color="BFBFBF" w:themeColor="background1" w:themeShade="BF"/>
+              <w:right w:val="single" w:sz="4" w:space="0" w:color="BFBFBF" w:themeColor="background1" w:themeShade="BF"/>
+            </w:tcBorders>
+            <w:noWrap/>
+            <w:hideMark/>
+          </w:tcPr>
+          <w:p>
+            <w:pPr>
+              <w:spacing w:line="254" w:lineRule="auto"/>
+              <w:rPr>
+                <w:rFonts w:ascii="Arial" w:hAnsi="Arial" w:cs="Arial"/>
+                <w:sz w:val="20"/>
+                <w:szCs w:val="20"/>
+              </w:rPr>
+            </w:pPr>
+            <w:r>
+              <w:rPr>
+                <w:rFonts w:ascii="Arial" w:hAnsi="Arial" w:cs="Arial"/>
+                <w:sz w:val="20"/>
+                <w:szCs w:val="20"/>
+              </w:rPr>
+              <w:t xml:space="preserve">Plan Server Database And Write </w:t>
+            </w:r>
+            <w:proofErr w:type="spellStart"/>
+            <w:r>
+              <w:rPr>
+                <w:rFonts w:ascii="Arial" w:hAnsi="Arial" w:cs="Arial"/>
+                <w:sz w:val="20"/>
+                <w:szCs w:val="20"/>
+              </w:rPr>
+              <w:t>CreateTables</w:t>
+            </w:r>
+            <w:proofErr w:type="spellEnd"/>
+            <w:r>
+              <w:rPr>
+                <w:rFonts w:ascii="Arial" w:hAnsi="Arial" w:cs="Arial"/>
+                <w:sz w:val="20"/>
+                <w:szCs w:val="20"/>
+              </w:rPr>
+              <w:t xml:space="preserve"> SQL Script</w:t>
+            </w:r>
+          </w:p>
+        </w:tc>
+        <w:tc>
+          <w:tcPr>
+            <w:tcW w:w="1240" w:type="dxa"/>
+            <w:tcBorders>
+              <w:top w:val="single" w:sz="4" w:space="0" w:color="BFBFBF" w:themeColor="background1" w:themeShade="BF"/>
+              <w:left w:val="single" w:sz="4" w:space="0" w:color="BFBFBF" w:themeColor="background1" w:themeShade="BF"/>
+              <w:bottom w:val="single" w:sz="4" w:space="0" w:color="BFBFBF" w:themeColor="background1" w:themeShade="BF"/>
+              <w:right w:val="single" w:sz="4" w:space="0" w:color="BFBFBF" w:themeColor="background1" w:themeShade="BF"/>
+            </w:tcBorders>
+            <w:noWrap/>
+            <w:hideMark/>
+          </w:tcPr>
+          <w:p>
+            <w:pPr>
+              <w:spacing w:line="254" w:lineRule="auto"/>
+              <w:cnfStyle w:val="000000000000" w:firstRow="0" w:lastRow="0" w:firstColumn="0" w:lastColumn="0" w:oddVBand="0" w:evenVBand="0" w:oddHBand="0" w:evenHBand="0" w:firstRowFirstColumn="0" w:firstRowLastColumn="0" w:lastRowFirstColumn="0" w:lastRowLastColumn="0"/>
+              <w:rPr>
+                <w:rFonts w:ascii="Arial" w:hAnsi="Arial" w:cs="Arial"/>
+                <w:sz w:val="20"/>
+                <w:szCs w:val="20"/>
+              </w:rPr>
+            </w:pPr>
+            <w:r>
+              <w:rPr>
+                <w:rFonts w:ascii="Arial" w:hAnsi="Arial" w:cs="Arial"/>
+                <w:sz w:val="20"/>
+                <w:szCs w:val="20"/>
+              </w:rPr>
+              <w:t>S-01019</w:t>
+            </w:r>
+          </w:p>
+        </w:tc>
+        <w:tc>
+          <w:tcPr>
+            <w:tcW w:w="2462" w:type="dxa"/>
+            <w:tcBorders>
+              <w:top w:val="single" w:sz="4" w:space="0" w:color="BFBFBF" w:themeColor="background1" w:themeShade="BF"/>
+              <w:left w:val="single" w:sz="4" w:space="0" w:color="BFBFBF" w:themeColor="background1" w:themeShade="BF"/>
+              <w:bottom w:val="single" w:sz="4" w:space="0" w:color="BFBFBF" w:themeColor="background1" w:themeShade="BF"/>
+              <w:right w:val="single" w:sz="4" w:space="0" w:color="BFBFBF" w:themeColor="background1" w:themeShade="BF"/>
+            </w:tcBorders>
+            <w:noWrap/>
+            <w:hideMark/>
+          </w:tcPr>
+          <w:p>
+            <w:pPr>
+              <w:spacing w:line="254" w:lineRule="auto"/>
+              <w:cnfStyle w:val="000000000000" w:firstRow="0" w:lastRow="0" w:firstColumn="0" w:lastColumn="0" w:oddVBand="0" w:evenVBand="0" w:oddHBand="0" w:evenHBand="0" w:firstRowFirstColumn="0" w:firstRowLastColumn="0" w:lastRowFirstColumn="0" w:lastRowLastColumn="0"/>
+              <w:rPr>
+                <w:rFonts w:ascii="Arial" w:hAnsi="Arial" w:cs="Arial"/>
+                <w:sz w:val="20"/>
+                <w:szCs w:val="20"/>
+              </w:rPr>
+            </w:pPr>
+            <w:proofErr w:type="spellStart"/>
+            <w:r>
+              <w:rPr>
+                <w:rFonts w:ascii="Arial" w:hAnsi="Arial" w:cs="Arial"/>
+                <w:sz w:val="20"/>
+                <w:szCs w:val="20"/>
+              </w:rPr>
+              <w:t>Putesch,akonduru</w:t>
+            </w:r>
+            <w:proofErr w:type="spellEnd"/>
+          </w:p>
+        </w:tc>
+        <w:tc>
+          <w:tcPr>
+            <w:tcW w:w="1400" w:type="dxa"/>
+            <w:tcBorders>
+              <w:top w:val="single" w:sz="4" w:space="0" w:color="BFBFBF" w:themeColor="background1" w:themeShade="BF"/>
+              <w:left w:val="single" w:sz="4" w:space="0" w:color="BFBFBF" w:themeColor="background1" w:themeShade="BF"/>
+              <w:bottom w:val="single" w:sz="4" w:space="0" w:color="BFBFBF" w:themeColor="background1" w:themeShade="BF"/>
+              <w:right w:val="single" w:sz="4" w:space="0" w:color="BFBFBF" w:themeColor="background1" w:themeShade="BF"/>
+            </w:tcBorders>
+            <w:noWrap/>
+            <w:hideMark/>
+          </w:tcPr>
+          <w:p>
+            <w:pPr>
+              <w:spacing w:line="254" w:lineRule="auto"/>
+              <w:cnfStyle w:val="000000000000" w:firstRow="0" w:lastRow="0" w:firstColumn="0" w:lastColumn="0" w:oddVBand="0" w:evenVBand="0" w:oddHBand="0" w:evenHBand="0" w:firstRowFirstColumn="0" w:firstRowLastColumn="0" w:lastRowFirstColumn="0" w:lastRowLastColumn="0"/>
+              <w:rPr>
+                <w:rFonts w:ascii="Arial" w:hAnsi="Arial" w:cs="Arial"/>
+                <w:sz w:val="20"/>
+                <w:szCs w:val="20"/>
+              </w:rPr>
+            </w:pPr>
+            <w:r>
+              <w:rPr>
+                <w:rFonts w:ascii="Arial" w:hAnsi="Arial" w:cs="Arial"/>
+                <w:sz w:val="20"/>
+                <w:szCs w:val="20"/>
+              </w:rPr>
+              <w:t>Future</w:t>
+            </w:r>
+          </w:p>
+        </w:tc>
+        <w:tc>
+          <w:tcPr>
+            <w:tcW w:w="1220" w:type="dxa"/>
+            <w:tcBorders>
+              <w:top w:val="single" w:sz="4" w:space="0" w:color="BFBFBF" w:themeColor="background1" w:themeShade="BF"/>
+              <w:left w:val="single" w:sz="4" w:space="0" w:color="BFBFBF" w:themeColor="background1" w:themeShade="BF"/>
+              <w:bottom w:val="single" w:sz="4" w:space="0" w:color="BFBFBF" w:themeColor="background1" w:themeShade="BF"/>
+              <w:right w:val="single" w:sz="4" w:space="0" w:color="BFBFBF" w:themeColor="background1" w:themeShade="BF"/>
+            </w:tcBorders>
+            <w:noWrap/>
+            <w:hideMark/>
+          </w:tcPr>
+          <w:p>
+            <w:pPr>
+              <w:spacing w:line="254" w:lineRule="auto"/>
+              <w:jc w:val="right"/>
+              <w:cnfStyle w:val="000000000000" w:firstRow="0" w:lastRow="0" w:firstColumn="0" w:lastColumn="0" w:oddVBand="0" w:evenVBand="0" w:oddHBand="0" w:evenHBand="0" w:firstRowFirstColumn="0" w:firstRowLastColumn="0" w:lastRowFirstColumn="0" w:lastRowLastColumn="0"/>
+              <w:rPr>
+                <w:rFonts w:ascii="Calibri" w:hAnsi="Calibri"/>
+                <w:color w:val="000000"/>
+              </w:rPr>
+            </w:pPr>
+            <w:r>
+              <w:rPr>
+                <w:rFonts w:ascii="Calibri" w:hAnsi="Calibri"/>
+                <w:color w:val="000000"/>
+              </w:rPr>
+              <w:t>1</w:t>
+            </w:r>
+          </w:p>
+        </w:tc>
+      </w:tr>
+      <w:tr>
+        <w:trPr>
+          <w:cnfStyle w:val="000000100000" w:firstRow="0" w:lastRow="0" w:firstColumn="0" w:lastColumn="0" w:oddVBand="0" w:evenVBand="0" w:oddHBand="1" w:evenHBand="0" w:firstRowFirstColumn="0" w:firstRowLastColumn="0" w:lastRowFirstColumn="0" w:lastRowLastColumn="0"/>
+          <w:trHeight w:val="290"/>
+        </w:trPr>
+        <w:tc>
+          <w:tcPr>
+            <w:cnfStyle w:val="001000000000" w:firstRow="0" w:lastRow="0" w:firstColumn="1" w:lastColumn="0" w:oddVBand="0" w:evenVBand="0" w:oddHBand="0" w:evenHBand="0" w:firstRowFirstColumn="0" w:firstRowLastColumn="0" w:lastRowFirstColumn="0" w:lastRowLastColumn="0"/>
+            <w:tcW w:w="5920" w:type="dxa"/>
+            <w:tcBorders>
+              <w:top w:val="single" w:sz="4" w:space="0" w:color="BFBFBF" w:themeColor="background1" w:themeShade="BF"/>
+              <w:left w:val="single" w:sz="4" w:space="0" w:color="BFBFBF" w:themeColor="background1" w:themeShade="BF"/>
+              <w:bottom w:val="single" w:sz="4" w:space="0" w:color="BFBFBF" w:themeColor="background1" w:themeShade="BF"/>
+              <w:right w:val="single" w:sz="4" w:space="0" w:color="BFBFBF" w:themeColor="background1" w:themeShade="BF"/>
+            </w:tcBorders>
+            <w:noWrap/>
+            <w:hideMark/>
+          </w:tcPr>
+          <w:p>
+            <w:pPr>
+              <w:spacing w:line="254" w:lineRule="auto"/>
+              <w:rPr>
+                <w:rFonts w:ascii="Arial" w:hAnsi="Arial" w:cs="Arial"/>
+                <w:sz w:val="20"/>
+                <w:szCs w:val="20"/>
+              </w:rPr>
+            </w:pPr>
+            <w:r>
+              <w:rPr>
+                <w:rFonts w:ascii="Arial" w:hAnsi="Arial" w:cs="Arial"/>
+                <w:sz w:val="20"/>
+                <w:szCs w:val="20"/>
+              </w:rPr>
+              <w:t xml:space="preserve">Set up </w:t>
+            </w:r>
+            <w:proofErr w:type="spellStart"/>
+            <w:r>
+              <w:rPr>
+                <w:rFonts w:ascii="Arial" w:hAnsi="Arial" w:cs="Arial"/>
+                <w:sz w:val="20"/>
+                <w:szCs w:val="20"/>
+              </w:rPr>
+              <w:t>PostgresSQL</w:t>
+            </w:r>
+            <w:proofErr w:type="spellEnd"/>
+            <w:r>
+              <w:rPr>
+                <w:rFonts w:ascii="Arial" w:hAnsi="Arial" w:cs="Arial"/>
+                <w:sz w:val="20"/>
+                <w:szCs w:val="20"/>
+              </w:rPr>
+              <w:t xml:space="preserve"> test server</w:t>
+            </w:r>
+          </w:p>
+        </w:tc>
+        <w:tc>
+          <w:tcPr>
+            <w:tcW w:w="1240" w:type="dxa"/>
+            <w:tcBorders>
+              <w:top w:val="single" w:sz="4" w:space="0" w:color="BFBFBF" w:themeColor="background1" w:themeShade="BF"/>
+              <w:left w:val="single" w:sz="4" w:space="0" w:color="BFBFBF" w:themeColor="background1" w:themeShade="BF"/>
+              <w:bottom w:val="single" w:sz="4" w:space="0" w:color="BFBFBF" w:themeColor="background1" w:themeShade="BF"/>
+              <w:right w:val="single" w:sz="4" w:space="0" w:color="BFBFBF" w:themeColor="background1" w:themeShade="BF"/>
+            </w:tcBorders>
+            <w:noWrap/>
+            <w:hideMark/>
+          </w:tcPr>
+          <w:p>
+            <w:pPr>
+              <w:spacing w:line="254" w:lineRule="auto"/>
+              <w:cnfStyle w:val="000000100000" w:firstRow="0" w:lastRow="0" w:firstColumn="0" w:lastColumn="0" w:oddVBand="0" w:evenVBand="0" w:oddHBand="1" w:evenHBand="0" w:firstRowFirstColumn="0" w:firstRowLastColumn="0" w:lastRowFirstColumn="0" w:lastRowLastColumn="0"/>
+              <w:rPr>
+                <w:rFonts w:ascii="Arial" w:hAnsi="Arial" w:cs="Arial"/>
+                <w:sz w:val="20"/>
+                <w:szCs w:val="20"/>
+              </w:rPr>
+            </w:pPr>
+            <w:r>
+              <w:rPr>
+                <w:rFonts w:ascii="Arial" w:hAnsi="Arial" w:cs="Arial"/>
+                <w:sz w:val="20"/>
+                <w:szCs w:val="20"/>
+              </w:rPr>
+              <w:t>S-01009</w:t>
+            </w:r>
+          </w:p>
+        </w:tc>
+        <w:tc>
+          <w:tcPr>
+            <w:tcW w:w="2462" w:type="dxa"/>
+            <w:tcBorders>
+              <w:top w:val="single" w:sz="4" w:space="0" w:color="BFBFBF" w:themeColor="background1" w:themeShade="BF"/>
+              <w:left w:val="single" w:sz="4" w:space="0" w:color="BFBFBF" w:themeColor="background1" w:themeShade="BF"/>
+              <w:bottom w:val="single" w:sz="4" w:space="0" w:color="BFBFBF" w:themeColor="background1" w:themeShade="BF"/>
+              <w:right w:val="single" w:sz="4" w:space="0" w:color="BFBFBF" w:themeColor="background1" w:themeShade="BF"/>
+            </w:tcBorders>
+            <w:noWrap/>
+            <w:hideMark/>
+          </w:tcPr>
+          <w:p>
+            <w:pPr>
+              <w:spacing w:line="254" w:lineRule="auto"/>
+              <w:cnfStyle w:val="000000100000" w:firstRow="0" w:lastRow="0" w:firstColumn="0" w:lastColumn="0" w:oddVBand="0" w:evenVBand="0" w:oddHBand="1" w:evenHBand="0" w:firstRowFirstColumn="0" w:firstRowLastColumn="0" w:lastRowFirstColumn="0" w:lastRowLastColumn="0"/>
+              <w:rPr>
+                <w:rFonts w:ascii="Arial" w:hAnsi="Arial" w:cs="Arial"/>
+                <w:sz w:val="20"/>
+                <w:szCs w:val="20"/>
+              </w:rPr>
+            </w:pPr>
+            <w:proofErr w:type="spellStart"/>
+            <w:r>
+              <w:rPr>
+                <w:rFonts w:ascii="Arial" w:hAnsi="Arial" w:cs="Arial"/>
+                <w:sz w:val="20"/>
+                <w:szCs w:val="20"/>
+              </w:rPr>
+              <w:t>akonduru</w:t>
+            </w:r>
+            <w:proofErr w:type="spellEnd"/>
+          </w:p>
+        </w:tc>
+        <w:tc>
+          <w:tcPr>
+            <w:tcW w:w="1400" w:type="dxa"/>
+            <w:tcBorders>
+              <w:top w:val="single" w:sz="4" w:space="0" w:color="BFBFBF" w:themeColor="background1" w:themeShade="BF"/>
+              <w:left w:val="single" w:sz="4" w:space="0" w:color="BFBFBF" w:themeColor="background1" w:themeShade="BF"/>
+              <w:bottom w:val="single" w:sz="4" w:space="0" w:color="BFBFBF" w:themeColor="background1" w:themeShade="BF"/>
+              <w:right w:val="single" w:sz="4" w:space="0" w:color="BFBFBF" w:themeColor="background1" w:themeShade="BF"/>
+            </w:tcBorders>
+            <w:noWrap/>
+            <w:hideMark/>
+          </w:tcPr>
+          <w:p>
+            <w:pPr>
+              <w:spacing w:line="254" w:lineRule="auto"/>
+              <w:cnfStyle w:val="000000100000" w:firstRow="0" w:lastRow="0" w:firstColumn="0" w:lastColumn="0" w:oddVBand="0" w:evenVBand="0" w:oddHBand="1" w:evenHBand="0" w:firstRowFirstColumn="0" w:firstRowLastColumn="0" w:lastRowFirstColumn="0" w:lastRowLastColumn="0"/>
+              <w:rPr>
+                <w:rFonts w:ascii="Arial" w:hAnsi="Arial" w:cs="Arial"/>
+                <w:sz w:val="20"/>
+                <w:szCs w:val="20"/>
+              </w:rPr>
+            </w:pPr>
+            <w:r>
+              <w:rPr>
+                <w:rFonts w:ascii="Arial" w:hAnsi="Arial" w:cs="Arial"/>
+                <w:sz w:val="20"/>
+                <w:szCs w:val="20"/>
+              </w:rPr>
+              <w:t>In Progress</w:t>
+            </w:r>
+          </w:p>
+        </w:tc>
+        <w:tc>
+          <w:tcPr>
+            <w:tcW w:w="1220" w:type="dxa"/>
+            <w:tcBorders>
+              <w:top w:val="single" w:sz="4" w:space="0" w:color="BFBFBF" w:themeColor="background1" w:themeShade="BF"/>
+              <w:left w:val="single" w:sz="4" w:space="0" w:color="BFBFBF" w:themeColor="background1" w:themeShade="BF"/>
+              <w:bottom w:val="single" w:sz="4" w:space="0" w:color="BFBFBF" w:themeColor="background1" w:themeShade="BF"/>
+              <w:right w:val="single" w:sz="4" w:space="0" w:color="BFBFBF" w:themeColor="background1" w:themeShade="BF"/>
+            </w:tcBorders>
+            <w:noWrap/>
+            <w:hideMark/>
+          </w:tcPr>
+          <w:p>
+            <w:pPr>
+              <w:spacing w:line="254" w:lineRule="auto"/>
+              <w:jc w:val="right"/>
+              <w:cnfStyle w:val="000000100000" w:firstRow="0" w:lastRow="0" w:firstColumn="0" w:lastColumn="0" w:oddVBand="0" w:evenVBand="0" w:oddHBand="1" w:evenHBand="0" w:firstRowFirstColumn="0" w:firstRowLastColumn="0" w:lastRowFirstColumn="0" w:lastRowLastColumn="0"/>
+              <w:rPr>
+                <w:rFonts w:ascii="Calibri" w:hAnsi="Calibri"/>
+                <w:color w:val="000000"/>
+              </w:rPr>
+            </w:pPr>
+            <w:r>
+              <w:rPr>
+                <w:rFonts w:ascii="Calibri" w:hAnsi="Calibri"/>
+                <w:color w:val="000000"/>
+              </w:rPr>
+              <w:t>1</w:t>
+            </w:r>
+          </w:p>
+        </w:tc>
+      </w:tr>
+      <w:tr>
+        <w:trPr>
+          <w:trHeight w:val="290"/>
+        </w:trPr>
+        <w:tc>
+          <w:tcPr>
+            <w:cnfStyle w:val="001000000000" w:firstRow="0" w:lastRow="0" w:firstColumn="1" w:lastColumn="0" w:oddVBand="0" w:evenVBand="0" w:oddHBand="0" w:evenHBand="0" w:firstRowFirstColumn="0" w:firstRowLastColumn="0" w:lastRowFirstColumn="0" w:lastRowLastColumn="0"/>
+            <w:tcW w:w="5920" w:type="dxa"/>
+            <w:tcBorders>
+              <w:top w:val="single" w:sz="4" w:space="0" w:color="BFBFBF" w:themeColor="background1" w:themeShade="BF"/>
+              <w:left w:val="single" w:sz="4" w:space="0" w:color="BFBFBF" w:themeColor="background1" w:themeShade="BF"/>
+              <w:bottom w:val="single" w:sz="4" w:space="0" w:color="BFBFBF" w:themeColor="background1" w:themeShade="BF"/>
+              <w:right w:val="single" w:sz="4" w:space="0" w:color="BFBFBF" w:themeColor="background1" w:themeShade="BF"/>
+            </w:tcBorders>
+            <w:noWrap/>
+            <w:hideMark/>
+          </w:tcPr>
+          <w:p>
+            <w:pPr>
+              <w:spacing w:line="254" w:lineRule="auto"/>
+              <w:rPr>
+                <w:rFonts w:ascii="Arial" w:hAnsi="Arial" w:cs="Arial"/>
+                <w:sz w:val="20"/>
+                <w:szCs w:val="20"/>
+              </w:rPr>
+            </w:pPr>
+            <w:r>
+              <w:rPr>
+                <w:rFonts w:ascii="Arial" w:hAnsi="Arial" w:cs="Arial"/>
+                <w:sz w:val="20"/>
+                <w:szCs w:val="20"/>
+              </w:rPr>
+              <w:t>Implement Test Database</w:t>
+            </w:r>
+          </w:p>
+        </w:tc>
+        <w:tc>
+          <w:tcPr>
+            <w:tcW w:w="1240" w:type="dxa"/>
+            <w:tcBorders>
+              <w:top w:val="single" w:sz="4" w:space="0" w:color="BFBFBF" w:themeColor="background1" w:themeShade="BF"/>
+              <w:left w:val="single" w:sz="4" w:space="0" w:color="BFBFBF" w:themeColor="background1" w:themeShade="BF"/>
+              <w:bottom w:val="single" w:sz="4" w:space="0" w:color="BFBFBF" w:themeColor="background1" w:themeShade="BF"/>
+              <w:right w:val="single" w:sz="4" w:space="0" w:color="BFBFBF" w:themeColor="background1" w:themeShade="BF"/>
+            </w:tcBorders>
+            <w:noWrap/>
+            <w:hideMark/>
+          </w:tcPr>
+          <w:p>
+            <w:pPr>
+              <w:spacing w:line="254" w:lineRule="auto"/>
+              <w:cnfStyle w:val="000000000000" w:firstRow="0" w:lastRow="0" w:firstColumn="0" w:lastColumn="0" w:oddVBand="0" w:evenVBand="0" w:oddHBand="0" w:evenHBand="0" w:firstRowFirstColumn="0" w:firstRowLastColumn="0" w:lastRowFirstColumn="0" w:lastRowLastColumn="0"/>
+              <w:rPr>
+                <w:rFonts w:ascii="Arial" w:hAnsi="Arial" w:cs="Arial"/>
+                <w:sz w:val="20"/>
+                <w:szCs w:val="20"/>
+              </w:rPr>
+            </w:pPr>
+            <w:r>
+              <w:rPr>
+                <w:rFonts w:ascii="Arial" w:hAnsi="Arial" w:cs="Arial"/>
+                <w:sz w:val="20"/>
+                <w:szCs w:val="20"/>
+              </w:rPr>
+              <w:t>S-01020</w:t>
+            </w:r>
+          </w:p>
+        </w:tc>
+        <w:tc>
+          <w:tcPr>
+            <w:tcW w:w="2462" w:type="dxa"/>
+            <w:tcBorders>
+              <w:top w:val="single" w:sz="4" w:space="0" w:color="BFBFBF" w:themeColor="background1" w:themeShade="BF"/>
+              <w:left w:val="single" w:sz="4" w:space="0" w:color="BFBFBF" w:themeColor="background1" w:themeShade="BF"/>
+              <w:bottom w:val="single" w:sz="4" w:space="0" w:color="BFBFBF" w:themeColor="background1" w:themeShade="BF"/>
+              <w:right w:val="single" w:sz="4" w:space="0" w:color="BFBFBF" w:themeColor="background1" w:themeShade="BF"/>
+            </w:tcBorders>
+            <w:noWrap/>
+            <w:hideMark/>
+          </w:tcPr>
+          <w:p>
+            <w:pPr>
+              <w:spacing w:line="254" w:lineRule="auto"/>
+              <w:cnfStyle w:val="000000000000" w:firstRow="0" w:lastRow="0" w:firstColumn="0" w:lastColumn="0" w:oddVBand="0" w:evenVBand="0" w:oddHBand="0" w:evenHBand="0" w:firstRowFirstColumn="0" w:firstRowLastColumn="0" w:lastRowFirstColumn="0" w:lastRowLastColumn="0"/>
+              <w:rPr>
+                <w:rFonts w:ascii="Arial" w:hAnsi="Arial" w:cs="Arial"/>
+                <w:sz w:val="20"/>
+                <w:szCs w:val="20"/>
+              </w:rPr>
+            </w:pPr>
+            <w:proofErr w:type="spellStart"/>
+            <w:r>
+              <w:rPr>
+                <w:rFonts w:ascii="Arial" w:hAnsi="Arial" w:cs="Arial"/>
+                <w:sz w:val="20"/>
+                <w:szCs w:val="20"/>
+              </w:rPr>
+              <w:t>akonduru</w:t>
+            </w:r>
+            <w:proofErr w:type="spellEnd"/>
+          </w:p>
+        </w:tc>
+        <w:tc>
+          <w:tcPr>
+            <w:tcW w:w="1400" w:type="dxa"/>
+            <w:tcBorders>
+              <w:top w:val="single" w:sz="4" w:space="0" w:color="BFBFBF" w:themeColor="background1" w:themeShade="BF"/>
+              <w:left w:val="single" w:sz="4" w:space="0" w:color="BFBFBF" w:themeColor="background1" w:themeShade="BF"/>
+              <w:bottom w:val="single" w:sz="4" w:space="0" w:color="BFBFBF" w:themeColor="background1" w:themeShade="BF"/>
+              <w:right w:val="single" w:sz="4" w:space="0" w:color="BFBFBF" w:themeColor="background1" w:themeShade="BF"/>
+            </w:tcBorders>
+            <w:noWrap/>
+            <w:hideMark/>
+          </w:tcPr>
+          <w:p>
+            <w:pPr>
+              <w:spacing w:line="254" w:lineRule="auto"/>
+              <w:cnfStyle w:val="000000000000" w:firstRow="0" w:lastRow="0" w:firstColumn="0" w:lastColumn="0" w:oddVBand="0" w:evenVBand="0" w:oddHBand="0" w:evenHBand="0" w:firstRowFirstColumn="0" w:firstRowLastColumn="0" w:lastRowFirstColumn="0" w:lastRowLastColumn="0"/>
+              <w:rPr>
+                <w:rFonts w:ascii="Arial" w:hAnsi="Arial" w:cs="Arial"/>
+                <w:sz w:val="20"/>
+                <w:szCs w:val="20"/>
+              </w:rPr>
+            </w:pPr>
+            <w:r>
+              <w:rPr>
+                <w:rFonts w:ascii="Arial" w:hAnsi="Arial" w:cs="Arial"/>
+                <w:sz w:val="20"/>
+                <w:szCs w:val="20"/>
+              </w:rPr>
+              <w:t>Future</w:t>
+            </w:r>
+          </w:p>
+        </w:tc>
+        <w:tc>
+          <w:tcPr>
+            <w:tcW w:w="1220" w:type="dxa"/>
+            <w:tcBorders>
+              <w:top w:val="single" w:sz="4" w:space="0" w:color="BFBFBF" w:themeColor="background1" w:themeShade="BF"/>
+              <w:left w:val="single" w:sz="4" w:space="0" w:color="BFBFBF" w:themeColor="background1" w:themeShade="BF"/>
+              <w:bottom w:val="single" w:sz="4" w:space="0" w:color="BFBFBF" w:themeColor="background1" w:themeShade="BF"/>
+              <w:right w:val="single" w:sz="4" w:space="0" w:color="BFBFBF" w:themeColor="background1" w:themeShade="BF"/>
+            </w:tcBorders>
+            <w:noWrap/>
+            <w:hideMark/>
+          </w:tcPr>
+          <w:p>
+            <w:pPr>
+              <w:spacing w:line="254" w:lineRule="auto"/>
+              <w:jc w:val="right"/>
+              <w:cnfStyle w:val="000000000000" w:firstRow="0" w:lastRow="0" w:firstColumn="0" w:lastColumn="0" w:oddVBand="0" w:evenVBand="0" w:oddHBand="0" w:evenHBand="0" w:firstRowFirstColumn="0" w:firstRowLastColumn="0" w:lastRowFirstColumn="0" w:lastRowLastColumn="0"/>
+              <w:rPr>
+                <w:rFonts w:ascii="Calibri" w:hAnsi="Calibri"/>
+                <w:color w:val="000000"/>
+              </w:rPr>
+            </w:pPr>
+            <w:r>
+              <w:rPr>
+                <w:rFonts w:ascii="Calibri" w:hAnsi="Calibri"/>
+                <w:color w:val="000000"/>
+              </w:rPr>
+              <w:t>1</w:t>
+            </w:r>
+          </w:p>
+        </w:tc>
+      </w:tr>
+      <w:tr>
+        <w:trPr>
+          <w:cnfStyle w:val="000000100000" w:firstRow="0" w:lastRow="0" w:firstColumn="0" w:lastColumn="0" w:oddVBand="0" w:evenVBand="0" w:oddHBand="1" w:evenHBand="0" w:firstRowFirstColumn="0" w:firstRowLastColumn="0" w:lastRowFirstColumn="0" w:lastRowLastColumn="0"/>
+          <w:trHeight w:val="290"/>
+        </w:trPr>
+        <w:tc>
+          <w:tcPr>
+            <w:cnfStyle w:val="001000000000" w:firstRow="0" w:lastRow="0" w:firstColumn="1" w:lastColumn="0" w:oddVBand="0" w:evenVBand="0" w:oddHBand="0" w:evenHBand="0" w:firstRowFirstColumn="0" w:firstRowLastColumn="0" w:lastRowFirstColumn="0" w:lastRowLastColumn="0"/>
+            <w:tcW w:w="5920" w:type="dxa"/>
+            <w:tcBorders>
+              <w:top w:val="single" w:sz="4" w:space="0" w:color="BFBFBF" w:themeColor="background1" w:themeShade="BF"/>
+              <w:left w:val="single" w:sz="4" w:space="0" w:color="BFBFBF" w:themeColor="background1" w:themeShade="BF"/>
+              <w:bottom w:val="single" w:sz="4" w:space="0" w:color="BFBFBF" w:themeColor="background1" w:themeShade="BF"/>
+              <w:right w:val="single" w:sz="4" w:space="0" w:color="BFBFBF" w:themeColor="background1" w:themeShade="BF"/>
+            </w:tcBorders>
+            <w:noWrap/>
+            <w:hideMark/>
+          </w:tcPr>
+          <w:p>
+            <w:pPr>
+              <w:spacing w:line="254" w:lineRule="auto"/>
+              <w:rPr>
+                <w:rFonts w:ascii="Arial" w:hAnsi="Arial" w:cs="Arial"/>
+                <w:sz w:val="20"/>
+                <w:szCs w:val="20"/>
+              </w:rPr>
+            </w:pPr>
+            <w:r>
+              <w:rPr>
+                <w:rFonts w:ascii="Arial" w:hAnsi="Arial" w:cs="Arial"/>
+                <w:sz w:val="20"/>
+                <w:szCs w:val="20"/>
+              </w:rPr>
+              <w:t xml:space="preserve">Server </w:t>
+            </w:r>
+            <w:proofErr w:type="spellStart"/>
+            <w:r>
+              <w:rPr>
+                <w:rFonts w:ascii="Arial" w:hAnsi="Arial" w:cs="Arial"/>
+                <w:sz w:val="20"/>
+                <w:szCs w:val="20"/>
+              </w:rPr>
+              <w:t>ServerController</w:t>
+            </w:r>
+            <w:proofErr w:type="spellEnd"/>
+          </w:p>
+        </w:tc>
+        <w:tc>
+          <w:tcPr>
+            <w:tcW w:w="1240" w:type="dxa"/>
+            <w:tcBorders>
+              <w:top w:val="single" w:sz="4" w:space="0" w:color="BFBFBF" w:themeColor="background1" w:themeShade="BF"/>
+              <w:left w:val="single" w:sz="4" w:space="0" w:color="BFBFBF" w:themeColor="background1" w:themeShade="BF"/>
+              <w:bottom w:val="single" w:sz="4" w:space="0" w:color="BFBFBF" w:themeColor="background1" w:themeShade="BF"/>
+              <w:right w:val="single" w:sz="4" w:space="0" w:color="BFBFBF" w:themeColor="background1" w:themeShade="BF"/>
+            </w:tcBorders>
+            <w:noWrap/>
+            <w:hideMark/>
+          </w:tcPr>
+          <w:p>
+            <w:pPr>
+              <w:spacing w:line="254" w:lineRule="auto"/>
+              <w:cnfStyle w:val="000000100000" w:firstRow="0" w:lastRow="0" w:firstColumn="0" w:lastColumn="0" w:oddVBand="0" w:evenVBand="0" w:oddHBand="1" w:evenHBand="0" w:firstRowFirstColumn="0" w:firstRowLastColumn="0" w:lastRowFirstColumn="0" w:lastRowLastColumn="0"/>
+              <w:rPr>
+                <w:rFonts w:ascii="Arial" w:hAnsi="Arial" w:cs="Arial"/>
+                <w:sz w:val="20"/>
+                <w:szCs w:val="20"/>
+              </w:rPr>
+            </w:pPr>
+            <w:r>
+              <w:rPr>
+                <w:rFonts w:ascii="Arial" w:hAnsi="Arial" w:cs="Arial"/>
+                <w:sz w:val="20"/>
+                <w:szCs w:val="20"/>
+              </w:rPr>
+              <w:t>S-01002</w:t>
+            </w:r>
+          </w:p>
+        </w:tc>
+        <w:tc>
+          <w:tcPr>
+            <w:tcW w:w="2462" w:type="dxa"/>
+            <w:tcBorders>
+              <w:top w:val="single" w:sz="4" w:space="0" w:color="BFBFBF" w:themeColor="background1" w:themeShade="BF"/>
+              <w:left w:val="single" w:sz="4" w:space="0" w:color="BFBFBF" w:themeColor="background1" w:themeShade="BF"/>
+              <w:bottom w:val="single" w:sz="4" w:space="0" w:color="BFBFBF" w:themeColor="background1" w:themeShade="BF"/>
+              <w:right w:val="single" w:sz="4" w:space="0" w:color="BFBFBF" w:themeColor="background1" w:themeShade="BF"/>
+            </w:tcBorders>
+            <w:noWrap/>
+            <w:hideMark/>
+          </w:tcPr>
+          <w:p>
+            <w:pPr>
+              <w:spacing w:line="254" w:lineRule="auto"/>
+              <w:cnfStyle w:val="000000100000" w:firstRow="0" w:lastRow="0" w:firstColumn="0" w:lastColumn="0" w:oddVBand="0" w:evenVBand="0" w:oddHBand="1" w:evenHBand="0" w:firstRowFirstColumn="0" w:firstRowLastColumn="0" w:lastRowFirstColumn="0" w:lastRowLastColumn="0"/>
+              <w:rPr>
+                <w:rFonts w:ascii="Arial" w:hAnsi="Arial" w:cs="Arial"/>
+                <w:sz w:val="20"/>
+                <w:szCs w:val="20"/>
+              </w:rPr>
+            </w:pPr>
+            <w:r>
+              <w:rPr>
+                <w:rFonts w:ascii="Arial" w:hAnsi="Arial" w:cs="Arial"/>
+                <w:sz w:val="20"/>
+                <w:szCs w:val="20"/>
+              </w:rPr>
+              <w:t>Ed Bull</w:t>
+            </w:r>
+          </w:p>
+        </w:tc>
+        <w:tc>
+          <w:tcPr>
+            <w:tcW w:w="1400" w:type="dxa"/>
+            <w:tcBorders>
+              <w:top w:val="single" w:sz="4" w:space="0" w:color="BFBFBF" w:themeColor="background1" w:themeShade="BF"/>
+              <w:left w:val="single" w:sz="4" w:space="0" w:color="BFBFBF" w:themeColor="background1" w:themeShade="BF"/>
+              <w:bottom w:val="single" w:sz="4" w:space="0" w:color="BFBFBF" w:themeColor="background1" w:themeShade="BF"/>
+              <w:right w:val="single" w:sz="4" w:space="0" w:color="BFBFBF" w:themeColor="background1" w:themeShade="BF"/>
+            </w:tcBorders>
+            <w:noWrap/>
+            <w:hideMark/>
+          </w:tcPr>
+          <w:p>
+            <w:pPr>
+              <w:spacing w:line="254" w:lineRule="auto"/>
+              <w:cnfStyle w:val="000000100000" w:firstRow="0" w:lastRow="0" w:firstColumn="0" w:lastColumn="0" w:oddVBand="0" w:evenVBand="0" w:oddHBand="1" w:evenHBand="0" w:firstRowFirstColumn="0" w:firstRowLastColumn="0" w:lastRowFirstColumn="0" w:lastRowLastColumn="0"/>
+              <w:rPr>
+                <w:rFonts w:ascii="Arial" w:hAnsi="Arial" w:cs="Arial"/>
+                <w:sz w:val="20"/>
+                <w:szCs w:val="20"/>
+              </w:rPr>
+            </w:pPr>
+            <w:r>
+              <w:rPr>
+                <w:rFonts w:ascii="Arial" w:hAnsi="Arial" w:cs="Arial"/>
+                <w:sz w:val="20"/>
+                <w:szCs w:val="20"/>
+              </w:rPr>
+              <w:t>In Progress</w:t>
+            </w:r>
+          </w:p>
+        </w:tc>
+        <w:tc>
+          <w:tcPr>
+            <w:tcW w:w="1220" w:type="dxa"/>
+            <w:tcBorders>
+              <w:top w:val="single" w:sz="4" w:space="0" w:color="BFBFBF" w:themeColor="background1" w:themeShade="BF"/>
+              <w:left w:val="single" w:sz="4" w:space="0" w:color="BFBFBF" w:themeColor="background1" w:themeShade="BF"/>
+              <w:bottom w:val="single" w:sz="4" w:space="0" w:color="BFBFBF" w:themeColor="background1" w:themeShade="BF"/>
+              <w:right w:val="single" w:sz="4" w:space="0" w:color="BFBFBF" w:themeColor="background1" w:themeShade="BF"/>
+            </w:tcBorders>
+            <w:noWrap/>
+            <w:hideMark/>
+          </w:tcPr>
+          <w:p>
+            <w:pPr>
+              <w:spacing w:line="254" w:lineRule="auto"/>
+              <w:jc w:val="right"/>
+              <w:cnfStyle w:val="000000100000" w:firstRow="0" w:lastRow="0" w:firstColumn="0" w:lastColumn="0" w:oddVBand="0" w:evenVBand="0" w:oddHBand="1" w:evenHBand="0" w:firstRowFirstColumn="0" w:firstRowLastColumn="0" w:lastRowFirstColumn="0" w:lastRowLastColumn="0"/>
+              <w:rPr>
+                <w:rFonts w:ascii="Calibri" w:hAnsi="Calibri"/>
+                <w:color w:val="000000"/>
+              </w:rPr>
+            </w:pPr>
+            <w:r>
+              <w:rPr>
+                <w:rFonts w:ascii="Calibri" w:hAnsi="Calibri"/>
+                <w:color w:val="000000"/>
+              </w:rPr>
+              <w:t>1</w:t>
+            </w:r>
+          </w:p>
+        </w:tc>
+      </w:tr>
+      <w:tr>
+        <w:trPr>
+          <w:trHeight w:val="290"/>
+        </w:trPr>
+        <w:tc>
+          <w:tcPr>
+            <w:cnfStyle w:val="001000000000" w:firstRow="0" w:lastRow="0" w:firstColumn="1" w:lastColumn="0" w:oddVBand="0" w:evenVBand="0" w:oddHBand="0" w:evenHBand="0" w:firstRowFirstColumn="0" w:firstRowLastColumn="0" w:lastRowFirstColumn="0" w:lastRowLastColumn="0"/>
+            <w:tcW w:w="5920" w:type="dxa"/>
+            <w:tcBorders>
+              <w:top w:val="single" w:sz="4" w:space="0" w:color="BFBFBF" w:themeColor="background1" w:themeShade="BF"/>
+              <w:left w:val="single" w:sz="4" w:space="0" w:color="BFBFBF" w:themeColor="background1" w:themeShade="BF"/>
+              <w:bottom w:val="single" w:sz="4" w:space="0" w:color="BFBFBF" w:themeColor="background1" w:themeShade="BF"/>
+              <w:right w:val="single" w:sz="4" w:space="0" w:color="BFBFBF" w:themeColor="background1" w:themeShade="BF"/>
+            </w:tcBorders>
+            <w:noWrap/>
+            <w:hideMark/>
+          </w:tcPr>
+          <w:p>
+            <w:pPr>
+              <w:spacing w:line="254" w:lineRule="auto"/>
+              <w:rPr>
+                <w:rFonts w:ascii="Arial" w:hAnsi="Arial" w:cs="Arial"/>
+                <w:sz w:val="20"/>
+                <w:szCs w:val="20"/>
+              </w:rPr>
+            </w:pPr>
+            <w:r>
+              <w:rPr>
+                <w:rFonts w:ascii="Arial" w:hAnsi="Arial" w:cs="Arial"/>
+                <w:sz w:val="20"/>
+                <w:szCs w:val="20"/>
+              </w:rPr>
+              <w:t xml:space="preserve">Server </w:t>
+            </w:r>
+            <w:proofErr w:type="spellStart"/>
+            <w:r>
+              <w:rPr>
+                <w:rFonts w:ascii="Arial" w:hAnsi="Arial" w:cs="Arial"/>
+                <w:sz w:val="20"/>
+                <w:szCs w:val="20"/>
+              </w:rPr>
+              <w:t>SmtpServer</w:t>
+            </w:r>
+            <w:proofErr w:type="spellEnd"/>
+          </w:p>
+        </w:tc>
+        <w:tc>
+          <w:tcPr>
+            <w:tcW w:w="1240" w:type="dxa"/>
+            <w:tcBorders>
+              <w:top w:val="single" w:sz="4" w:space="0" w:color="BFBFBF" w:themeColor="background1" w:themeShade="BF"/>
+              <w:left w:val="single" w:sz="4" w:space="0" w:color="BFBFBF" w:themeColor="background1" w:themeShade="BF"/>
+              <w:bottom w:val="single" w:sz="4" w:space="0" w:color="BFBFBF" w:themeColor="background1" w:themeShade="BF"/>
+              <w:right w:val="single" w:sz="4" w:space="0" w:color="BFBFBF" w:themeColor="background1" w:themeShade="BF"/>
+            </w:tcBorders>
+            <w:noWrap/>
+            <w:hideMark/>
+          </w:tcPr>
+          <w:p>
+            <w:pPr>
+              <w:spacing w:line="254" w:lineRule="auto"/>
+              <w:cnfStyle w:val="000000000000" w:firstRow="0" w:lastRow="0" w:firstColumn="0" w:lastColumn="0" w:oddVBand="0" w:evenVBand="0" w:oddHBand="0" w:evenHBand="0" w:firstRowFirstColumn="0" w:firstRowLastColumn="0" w:lastRowFirstColumn="0" w:lastRowLastColumn="0"/>
+              <w:rPr>
+                <w:rFonts w:ascii="Arial" w:hAnsi="Arial" w:cs="Arial"/>
+                <w:sz w:val="20"/>
+                <w:szCs w:val="20"/>
+              </w:rPr>
+            </w:pPr>
+            <w:r>
+              <w:rPr>
+                <w:rFonts w:ascii="Arial" w:hAnsi="Arial" w:cs="Arial"/>
+                <w:sz w:val="20"/>
+                <w:szCs w:val="20"/>
+              </w:rPr>
+              <w:t>S-01003</w:t>
+            </w:r>
+          </w:p>
+        </w:tc>
+        <w:tc>
+          <w:tcPr>
+            <w:tcW w:w="2462" w:type="dxa"/>
+            <w:tcBorders>
+              <w:top w:val="single" w:sz="4" w:space="0" w:color="BFBFBF" w:themeColor="background1" w:themeShade="BF"/>
+              <w:left w:val="single" w:sz="4" w:space="0" w:color="BFBFBF" w:themeColor="background1" w:themeShade="BF"/>
+              <w:bottom w:val="single" w:sz="4" w:space="0" w:color="BFBFBF" w:themeColor="background1" w:themeShade="BF"/>
+              <w:right w:val="single" w:sz="4" w:space="0" w:color="BFBFBF" w:themeColor="background1" w:themeShade="BF"/>
+            </w:tcBorders>
+            <w:noWrap/>
+            <w:hideMark/>
+          </w:tcPr>
+          <w:p>
+            <w:pPr>
+              <w:spacing w:line="254" w:lineRule="auto"/>
+              <w:cnfStyle w:val="000000000000" w:firstRow="0" w:lastRow="0" w:firstColumn="0" w:lastColumn="0" w:oddVBand="0" w:evenVBand="0" w:oddHBand="0" w:evenHBand="0" w:firstRowFirstColumn="0" w:firstRowLastColumn="0" w:lastRowFirstColumn="0" w:lastRowLastColumn="0"/>
+              <w:rPr>
+                <w:rFonts w:ascii="Arial" w:hAnsi="Arial" w:cs="Arial"/>
+                <w:sz w:val="20"/>
+                <w:szCs w:val="20"/>
+              </w:rPr>
+            </w:pPr>
+            <w:r>
+              <w:rPr>
+                <w:rFonts w:ascii="Arial" w:hAnsi="Arial" w:cs="Arial"/>
+                <w:sz w:val="20"/>
+                <w:szCs w:val="20"/>
+              </w:rPr>
+              <w:t>Ed Bull</w:t>
+            </w:r>
+          </w:p>
+        </w:tc>
+        <w:tc>
+          <w:tcPr>
+            <w:tcW w:w="1400" w:type="dxa"/>
+            <w:tcBorders>
+              <w:top w:val="single" w:sz="4" w:space="0" w:color="BFBFBF" w:themeColor="background1" w:themeShade="BF"/>
+              <w:left w:val="single" w:sz="4" w:space="0" w:color="BFBFBF" w:themeColor="background1" w:themeShade="BF"/>
+              <w:bottom w:val="single" w:sz="4" w:space="0" w:color="BFBFBF" w:themeColor="background1" w:themeShade="BF"/>
+              <w:right w:val="single" w:sz="4" w:space="0" w:color="BFBFBF" w:themeColor="background1" w:themeShade="BF"/>
+            </w:tcBorders>
+            <w:noWrap/>
+            <w:hideMark/>
+          </w:tcPr>
+          <w:p>
+            <w:pPr>
+              <w:spacing w:line="254" w:lineRule="auto"/>
+              <w:cnfStyle w:val="000000000000" w:firstRow="0" w:lastRow="0" w:firstColumn="0" w:lastColumn="0" w:oddVBand="0" w:evenVBand="0" w:oddHBand="0" w:evenHBand="0" w:firstRowFirstColumn="0" w:firstRowLastColumn="0" w:lastRowFirstColumn="0" w:lastRowLastColumn="0"/>
+              <w:rPr>
+                <w:rFonts w:ascii="Arial" w:hAnsi="Arial" w:cs="Arial"/>
+                <w:sz w:val="20"/>
+                <w:szCs w:val="20"/>
+              </w:rPr>
+            </w:pPr>
+            <w:r>
+              <w:rPr>
+                <w:rFonts w:ascii="Arial" w:hAnsi="Arial" w:cs="Arial"/>
+                <w:sz w:val="20"/>
+                <w:szCs w:val="20"/>
+              </w:rPr>
+              <w:t>In Progress</w:t>
+            </w:r>
+          </w:p>
+        </w:tc>
+        <w:tc>
+          <w:tcPr>
+            <w:tcW w:w="1220" w:type="dxa"/>
+            <w:tcBorders>
+              <w:top w:val="single" w:sz="4" w:space="0" w:color="BFBFBF" w:themeColor="background1" w:themeShade="BF"/>
+              <w:left w:val="single" w:sz="4" w:space="0" w:color="BFBFBF" w:themeColor="background1" w:themeShade="BF"/>
+              <w:bottom w:val="single" w:sz="4" w:space="0" w:color="BFBFBF" w:themeColor="background1" w:themeShade="BF"/>
+              <w:right w:val="single" w:sz="4" w:space="0" w:color="BFBFBF" w:themeColor="background1" w:themeShade="BF"/>
+            </w:tcBorders>
+            <w:noWrap/>
+            <w:hideMark/>
+          </w:tcPr>
+          <w:p>
+            <w:pPr>
+              <w:spacing w:line="254" w:lineRule="auto"/>
+              <w:jc w:val="right"/>
+              <w:cnfStyle w:val="000000000000" w:firstRow="0" w:lastRow="0" w:firstColumn="0" w:lastColumn="0" w:oddVBand="0" w:evenVBand="0" w:oddHBand="0" w:evenHBand="0" w:firstRowFirstColumn="0" w:firstRowLastColumn="0" w:lastRowFirstColumn="0" w:lastRowLastColumn="0"/>
+              <w:rPr>
+                <w:rFonts w:ascii="Calibri" w:hAnsi="Calibri"/>
+                <w:color w:val="000000"/>
+              </w:rPr>
+            </w:pPr>
+            <w:r>
+              <w:rPr>
+                <w:rFonts w:ascii="Calibri" w:hAnsi="Calibri"/>
+                <w:color w:val="000000"/>
+              </w:rPr>
+              <w:t>1</w:t>
+            </w:r>
+          </w:p>
+        </w:tc>
+      </w:tr>
+      <w:tr>
+        <w:trPr>
+          <w:cnfStyle w:val="000000100000" w:firstRow="0" w:lastRow="0" w:firstColumn="0" w:lastColumn="0" w:oddVBand="0" w:evenVBand="0" w:oddHBand="1" w:evenHBand="0" w:firstRowFirstColumn="0" w:firstRowLastColumn="0" w:lastRowFirstColumn="0" w:lastRowLastColumn="0"/>
+          <w:trHeight w:val="290"/>
+        </w:trPr>
+        <w:tc>
+          <w:tcPr>
+            <w:cnfStyle w:val="001000000000" w:firstRow="0" w:lastRow="0" w:firstColumn="1" w:lastColumn="0" w:oddVBand="0" w:evenVBand="0" w:oddHBand="0" w:evenHBand="0" w:firstRowFirstColumn="0" w:firstRowLastColumn="0" w:lastRowFirstColumn="0" w:lastRowLastColumn="0"/>
+            <w:tcW w:w="5920" w:type="dxa"/>
+            <w:tcBorders>
+              <w:top w:val="single" w:sz="4" w:space="0" w:color="BFBFBF" w:themeColor="background1" w:themeShade="BF"/>
+              <w:left w:val="single" w:sz="4" w:space="0" w:color="BFBFBF" w:themeColor="background1" w:themeShade="BF"/>
+              <w:bottom w:val="single" w:sz="4" w:space="0" w:color="BFBFBF" w:themeColor="background1" w:themeShade="BF"/>
+              <w:right w:val="single" w:sz="4" w:space="0" w:color="BFBFBF" w:themeColor="background1" w:themeShade="BF"/>
+            </w:tcBorders>
+            <w:noWrap/>
+            <w:hideMark/>
+          </w:tcPr>
+          <w:p>
+            <w:pPr>
+              <w:spacing w:line="254" w:lineRule="auto"/>
+              <w:rPr>
+                <w:rFonts w:ascii="Arial" w:hAnsi="Arial" w:cs="Arial"/>
+                <w:sz w:val="20"/>
+                <w:szCs w:val="20"/>
+              </w:rPr>
+            </w:pPr>
+            <w:r>
+              <w:rPr>
+                <w:rFonts w:ascii="Arial" w:hAnsi="Arial" w:cs="Arial"/>
+                <w:sz w:val="20"/>
+                <w:szCs w:val="20"/>
+              </w:rPr>
+              <w:t xml:space="preserve">Server </w:t>
+            </w:r>
+            <w:proofErr w:type="spellStart"/>
+            <w:r>
+              <w:rPr>
+                <w:rFonts w:ascii="Arial" w:hAnsi="Arial" w:cs="Arial"/>
+                <w:sz w:val="20"/>
+                <w:szCs w:val="20"/>
+              </w:rPr>
+              <w:t>ImapServer</w:t>
+            </w:r>
+            <w:proofErr w:type="spellEnd"/>
+          </w:p>
+        </w:tc>
+        <w:tc>
+          <w:tcPr>
+            <w:tcW w:w="1240" w:type="dxa"/>
+            <w:tcBorders>
+              <w:top w:val="single" w:sz="4" w:space="0" w:color="BFBFBF" w:themeColor="background1" w:themeShade="BF"/>
+              <w:left w:val="single" w:sz="4" w:space="0" w:color="BFBFBF" w:themeColor="background1" w:themeShade="BF"/>
+              <w:bottom w:val="single" w:sz="4" w:space="0" w:color="BFBFBF" w:themeColor="background1" w:themeShade="BF"/>
+              <w:right w:val="single" w:sz="4" w:space="0" w:color="BFBFBF" w:themeColor="background1" w:themeShade="BF"/>
+            </w:tcBorders>
+            <w:noWrap/>
+            <w:hideMark/>
+          </w:tcPr>
+          <w:p>
+            <w:pPr>
+              <w:spacing w:line="254" w:lineRule="auto"/>
+              <w:cnfStyle w:val="000000100000" w:firstRow="0" w:lastRow="0" w:firstColumn="0" w:lastColumn="0" w:oddVBand="0" w:evenVBand="0" w:oddHBand="1" w:evenHBand="0" w:firstRowFirstColumn="0" w:firstRowLastColumn="0" w:lastRowFirstColumn="0" w:lastRowLastColumn="0"/>
+              <w:rPr>
+                <w:rFonts w:ascii="Arial" w:hAnsi="Arial" w:cs="Arial"/>
+                <w:sz w:val="20"/>
+                <w:szCs w:val="20"/>
+              </w:rPr>
+            </w:pPr>
+            <w:r>
+              <w:rPr>
+                <w:rFonts w:ascii="Arial" w:hAnsi="Arial" w:cs="Arial"/>
+                <w:sz w:val="20"/>
+                <w:szCs w:val="20"/>
+              </w:rPr>
+              <w:t>S-01004</w:t>
+            </w:r>
+          </w:p>
+        </w:tc>
+        <w:tc>
+          <w:tcPr>
+            <w:tcW w:w="2462" w:type="dxa"/>
+            <w:tcBorders>
+              <w:top w:val="single" w:sz="4" w:space="0" w:color="BFBFBF" w:themeColor="background1" w:themeShade="BF"/>
+              <w:left w:val="single" w:sz="4" w:space="0" w:color="BFBFBF" w:themeColor="background1" w:themeShade="BF"/>
+              <w:bottom w:val="single" w:sz="4" w:space="0" w:color="BFBFBF" w:themeColor="background1" w:themeShade="BF"/>
+              <w:right w:val="single" w:sz="4" w:space="0" w:color="BFBFBF" w:themeColor="background1" w:themeShade="BF"/>
+            </w:tcBorders>
+            <w:noWrap/>
+            <w:hideMark/>
+          </w:tcPr>
+          <w:p>
+            <w:pPr>
+              <w:spacing w:line="254" w:lineRule="auto"/>
+              <w:cnfStyle w:val="000000100000" w:firstRow="0" w:lastRow="0" w:firstColumn="0" w:lastColumn="0" w:oddVBand="0" w:evenVBand="0" w:oddHBand="1" w:evenHBand="0" w:firstRowFirstColumn="0" w:firstRowLastColumn="0" w:lastRowFirstColumn="0" w:lastRowLastColumn="0"/>
+              <w:rPr>
+                <w:rFonts w:ascii="Arial" w:hAnsi="Arial" w:cs="Arial"/>
+                <w:sz w:val="20"/>
+                <w:szCs w:val="20"/>
+              </w:rPr>
+            </w:pPr>
+            <w:r>
+              <w:rPr>
+                <w:rFonts w:ascii="Arial" w:hAnsi="Arial" w:cs="Arial"/>
+                <w:sz w:val="20"/>
+                <w:szCs w:val="20"/>
+              </w:rPr>
+              <w:t>Ed Bull</w:t>
+            </w:r>
+          </w:p>
+        </w:tc>
+        <w:tc>
+          <w:tcPr>
+            <w:tcW w:w="1400" w:type="dxa"/>
+            <w:tcBorders>
+              <w:top w:val="single" w:sz="4" w:space="0" w:color="BFBFBF" w:themeColor="background1" w:themeShade="BF"/>
+              <w:left w:val="single" w:sz="4" w:space="0" w:color="BFBFBF" w:themeColor="background1" w:themeShade="BF"/>
+              <w:bottom w:val="single" w:sz="4" w:space="0" w:color="BFBFBF" w:themeColor="background1" w:themeShade="BF"/>
+              <w:right w:val="single" w:sz="4" w:space="0" w:color="BFBFBF" w:themeColor="background1" w:themeShade="BF"/>
+            </w:tcBorders>
+            <w:noWrap/>
+            <w:hideMark/>
+          </w:tcPr>
+          <w:p>
+            <w:pPr>
+              <w:spacing w:line="254" w:lineRule="auto"/>
+              <w:cnfStyle w:val="000000100000" w:firstRow="0" w:lastRow="0" w:firstColumn="0" w:lastColumn="0" w:oddVBand="0" w:evenVBand="0" w:oddHBand="1" w:evenHBand="0" w:firstRowFirstColumn="0" w:firstRowLastColumn="0" w:lastRowFirstColumn="0" w:lastRowLastColumn="0"/>
+              <w:rPr>
+                <w:rFonts w:ascii="Arial" w:hAnsi="Arial" w:cs="Arial"/>
+                <w:sz w:val="20"/>
+                <w:szCs w:val="20"/>
+              </w:rPr>
+            </w:pPr>
+            <w:r>
+              <w:rPr>
+                <w:rFonts w:ascii="Arial" w:hAnsi="Arial" w:cs="Arial"/>
+                <w:sz w:val="20"/>
+                <w:szCs w:val="20"/>
+              </w:rPr>
+              <w:t>In Progress</w:t>
+            </w:r>
+          </w:p>
+        </w:tc>
+        <w:tc>
+          <w:tcPr>
+            <w:tcW w:w="1220" w:type="dxa"/>
+            <w:tcBorders>
+              <w:top w:val="single" w:sz="4" w:space="0" w:color="BFBFBF" w:themeColor="background1" w:themeShade="BF"/>
+              <w:left w:val="single" w:sz="4" w:space="0" w:color="BFBFBF" w:themeColor="background1" w:themeShade="BF"/>
+              <w:bottom w:val="single" w:sz="4" w:space="0" w:color="BFBFBF" w:themeColor="background1" w:themeShade="BF"/>
+              <w:right w:val="single" w:sz="4" w:space="0" w:color="BFBFBF" w:themeColor="background1" w:themeShade="BF"/>
+            </w:tcBorders>
+            <w:noWrap/>
+            <w:hideMark/>
+          </w:tcPr>
+          <w:p>
+            <w:pPr>
+              <w:spacing w:line="254" w:lineRule="auto"/>
+              <w:jc w:val="right"/>
+              <w:cnfStyle w:val="000000100000" w:firstRow="0" w:lastRow="0" w:firstColumn="0" w:lastColumn="0" w:oddVBand="0" w:evenVBand="0" w:oddHBand="1" w:evenHBand="0" w:firstRowFirstColumn="0" w:firstRowLastColumn="0" w:lastRowFirstColumn="0" w:lastRowLastColumn="0"/>
+              <w:rPr>
+                <w:rFonts w:ascii="Calibri" w:hAnsi="Calibri"/>
+                <w:color w:val="000000"/>
+              </w:rPr>
+            </w:pPr>
+            <w:r>
+              <w:rPr>
+                <w:rFonts w:ascii="Calibri" w:hAnsi="Calibri"/>
+                <w:color w:val="000000"/>
+              </w:rPr>
+              <w:t>1</w:t>
+            </w:r>
+          </w:p>
+        </w:tc>
+      </w:tr>
+      <w:tr>
+        <w:trPr>
+          <w:trHeight w:val="290"/>
+        </w:trPr>
+        <w:tc>
+          <w:tcPr>
+            <w:cnfStyle w:val="001000000000" w:firstRow="0" w:lastRow="0" w:firstColumn="1" w:lastColumn="0" w:oddVBand="0" w:evenVBand="0" w:oddHBand="0" w:evenHBand="0" w:firstRowFirstColumn="0" w:firstRowLastColumn="0" w:lastRowFirstColumn="0" w:lastRowLastColumn="0"/>
+            <w:tcW w:w="5920" w:type="dxa"/>
+            <w:tcBorders>
+              <w:top w:val="single" w:sz="4" w:space="0" w:color="BFBFBF" w:themeColor="background1" w:themeShade="BF"/>
+              <w:left w:val="single" w:sz="4" w:space="0" w:color="BFBFBF" w:themeColor="background1" w:themeShade="BF"/>
+              <w:bottom w:val="single" w:sz="4" w:space="0" w:color="BFBFBF" w:themeColor="background1" w:themeShade="BF"/>
+              <w:right w:val="single" w:sz="4" w:space="0" w:color="BFBFBF" w:themeColor="background1" w:themeShade="BF"/>
+            </w:tcBorders>
+            <w:noWrap/>
+            <w:hideMark/>
+          </w:tcPr>
+          <w:p>
+            <w:pPr>
+              <w:spacing w:line="254" w:lineRule="auto"/>
+              <w:rPr>
+                <w:rFonts w:ascii="Arial" w:hAnsi="Arial" w:cs="Arial"/>
+                <w:sz w:val="20"/>
+                <w:szCs w:val="20"/>
+              </w:rPr>
+            </w:pPr>
+            <w:r>
+              <w:rPr>
+                <w:rFonts w:ascii="Arial" w:hAnsi="Arial" w:cs="Arial"/>
+                <w:sz w:val="20"/>
+                <w:szCs w:val="20"/>
+              </w:rPr>
+              <w:t xml:space="preserve">Server </w:t>
+            </w:r>
+            <w:proofErr w:type="spellStart"/>
+            <w:r>
+              <w:rPr>
+                <w:rFonts w:ascii="Arial" w:hAnsi="Arial" w:cs="Arial"/>
+                <w:sz w:val="20"/>
+                <w:szCs w:val="20"/>
+              </w:rPr>
+              <w:t>SmtpConnection</w:t>
+            </w:r>
+            <w:proofErr w:type="spellEnd"/>
+          </w:p>
+        </w:tc>
+        <w:tc>
+          <w:tcPr>
+            <w:tcW w:w="1240" w:type="dxa"/>
+            <w:tcBorders>
+              <w:top w:val="single" w:sz="4" w:space="0" w:color="BFBFBF" w:themeColor="background1" w:themeShade="BF"/>
+              <w:left w:val="single" w:sz="4" w:space="0" w:color="BFBFBF" w:themeColor="background1" w:themeShade="BF"/>
+              <w:bottom w:val="single" w:sz="4" w:space="0" w:color="BFBFBF" w:themeColor="background1" w:themeShade="BF"/>
+              <w:right w:val="single" w:sz="4" w:space="0" w:color="BFBFBF" w:themeColor="background1" w:themeShade="BF"/>
+            </w:tcBorders>
+            <w:noWrap/>
+            <w:hideMark/>
+          </w:tcPr>
+          <w:p>
+            <w:pPr>
+              <w:spacing w:line="254" w:lineRule="auto"/>
+              <w:cnfStyle w:val="000000000000" w:firstRow="0" w:lastRow="0" w:firstColumn="0" w:lastColumn="0" w:oddVBand="0" w:evenVBand="0" w:oddHBand="0" w:evenHBand="0" w:firstRowFirstColumn="0" w:firstRowLastColumn="0" w:lastRowFirstColumn="0" w:lastRowLastColumn="0"/>
+              <w:rPr>
+                <w:rFonts w:ascii="Arial" w:hAnsi="Arial" w:cs="Arial"/>
+                <w:sz w:val="20"/>
+                <w:szCs w:val="20"/>
+              </w:rPr>
+            </w:pPr>
+            <w:r>
+              <w:rPr>
+                <w:rFonts w:ascii="Arial" w:hAnsi="Arial" w:cs="Arial"/>
+                <w:sz w:val="20"/>
+                <w:szCs w:val="20"/>
+              </w:rPr>
+              <w:t>S-01005</w:t>
+            </w:r>
+          </w:p>
+        </w:tc>
+        <w:tc>
+          <w:tcPr>
+            <w:tcW w:w="2462" w:type="dxa"/>
+            <w:tcBorders>
+              <w:top w:val="single" w:sz="4" w:space="0" w:color="BFBFBF" w:themeColor="background1" w:themeShade="BF"/>
+              <w:left w:val="single" w:sz="4" w:space="0" w:color="BFBFBF" w:themeColor="background1" w:themeShade="BF"/>
+              <w:bottom w:val="single" w:sz="4" w:space="0" w:color="BFBFBF" w:themeColor="background1" w:themeShade="BF"/>
+              <w:right w:val="single" w:sz="4" w:space="0" w:color="BFBFBF" w:themeColor="background1" w:themeShade="BF"/>
+            </w:tcBorders>
+            <w:noWrap/>
+            <w:hideMark/>
+          </w:tcPr>
+          <w:p>
+            <w:pPr>
+              <w:spacing w:line="254" w:lineRule="auto"/>
+              <w:cnfStyle w:val="000000000000" w:firstRow="0" w:lastRow="0" w:firstColumn="0" w:lastColumn="0" w:oddVBand="0" w:evenVBand="0" w:oddHBand="0" w:evenHBand="0" w:firstRowFirstColumn="0" w:firstRowLastColumn="0" w:lastRowFirstColumn="0" w:lastRowLastColumn="0"/>
+              <w:rPr>
+                <w:rFonts w:ascii="Arial" w:hAnsi="Arial" w:cs="Arial"/>
+                <w:sz w:val="20"/>
+                <w:szCs w:val="20"/>
+              </w:rPr>
+            </w:pPr>
+            <w:r>
+              <w:rPr>
+                <w:rFonts w:ascii="Arial" w:hAnsi="Arial" w:cs="Arial"/>
+                <w:sz w:val="20"/>
+                <w:szCs w:val="20"/>
+              </w:rPr>
+              <w:t>Ed Bull</w:t>
+            </w:r>
+          </w:p>
+        </w:tc>
+        <w:tc>
+          <w:tcPr>
+            <w:tcW w:w="1400" w:type="dxa"/>
+            <w:tcBorders>
+              <w:top w:val="single" w:sz="4" w:space="0" w:color="BFBFBF" w:themeColor="background1" w:themeShade="BF"/>
+              <w:left w:val="single" w:sz="4" w:space="0" w:color="BFBFBF" w:themeColor="background1" w:themeShade="BF"/>
+              <w:bottom w:val="single" w:sz="4" w:space="0" w:color="BFBFBF" w:themeColor="background1" w:themeShade="BF"/>
+              <w:right w:val="single" w:sz="4" w:space="0" w:color="BFBFBF" w:themeColor="background1" w:themeShade="BF"/>
+            </w:tcBorders>
+            <w:noWrap/>
+            <w:hideMark/>
+          </w:tcPr>
+          <w:p>
+            <w:pPr>
+              <w:spacing w:line="254" w:lineRule="auto"/>
+              <w:cnfStyle w:val="000000000000" w:firstRow="0" w:lastRow="0" w:firstColumn="0" w:lastColumn="0" w:oddVBand="0" w:evenVBand="0" w:oddHBand="0" w:evenHBand="0" w:firstRowFirstColumn="0" w:firstRowLastColumn="0" w:lastRowFirstColumn="0" w:lastRowLastColumn="0"/>
+              <w:rPr>
+                <w:rFonts w:ascii="Arial" w:hAnsi="Arial" w:cs="Arial"/>
+                <w:sz w:val="20"/>
+                <w:szCs w:val="20"/>
+              </w:rPr>
+            </w:pPr>
+            <w:r>
+              <w:rPr>
+                <w:rFonts w:ascii="Arial" w:hAnsi="Arial" w:cs="Arial"/>
+                <w:sz w:val="20"/>
+                <w:szCs w:val="20"/>
+              </w:rPr>
+              <w:t>In Progress</w:t>
+            </w:r>
+          </w:p>
+        </w:tc>
+        <w:tc>
+          <w:tcPr>
+            <w:tcW w:w="1220" w:type="dxa"/>
+            <w:tcBorders>
+              <w:top w:val="single" w:sz="4" w:space="0" w:color="BFBFBF" w:themeColor="background1" w:themeShade="BF"/>
+              <w:left w:val="single" w:sz="4" w:space="0" w:color="BFBFBF" w:themeColor="background1" w:themeShade="BF"/>
+              <w:bottom w:val="single" w:sz="4" w:space="0" w:color="BFBFBF" w:themeColor="background1" w:themeShade="BF"/>
+              <w:right w:val="single" w:sz="4" w:space="0" w:color="BFBFBF" w:themeColor="background1" w:themeShade="BF"/>
+            </w:tcBorders>
+            <w:noWrap/>
+            <w:hideMark/>
+          </w:tcPr>
+          <w:p>
+            <w:pPr>
+              <w:spacing w:line="254" w:lineRule="auto"/>
+              <w:jc w:val="right"/>
+              <w:cnfStyle w:val="000000000000" w:firstRow="0" w:lastRow="0" w:firstColumn="0" w:lastColumn="0" w:oddVBand="0" w:evenVBand="0" w:oddHBand="0" w:evenHBand="0" w:firstRowFirstColumn="0" w:firstRowLastColumn="0" w:lastRowFirstColumn="0" w:lastRowLastColumn="0"/>
+              <w:rPr>
+                <w:rFonts w:ascii="Calibri" w:hAnsi="Calibri"/>
+                <w:color w:val="000000"/>
+              </w:rPr>
+            </w:pPr>
+            <w:r>
+              <w:rPr>
+                <w:rFonts w:ascii="Calibri" w:hAnsi="Calibri"/>
+                <w:color w:val="000000"/>
+              </w:rPr>
+              <w:t>1</w:t>
+            </w:r>
+          </w:p>
+        </w:tc>
+      </w:tr>
+      <w:tr>
+        <w:trPr>
+          <w:cnfStyle w:val="000000100000" w:firstRow="0" w:lastRow="0" w:firstColumn="0" w:lastColumn="0" w:oddVBand="0" w:evenVBand="0" w:oddHBand="1" w:evenHBand="0" w:firstRowFirstColumn="0" w:firstRowLastColumn="0" w:lastRowFirstColumn="0" w:lastRowLastColumn="0"/>
+          <w:trHeight w:val="290"/>
+        </w:trPr>
+        <w:tc>
+          <w:tcPr>
+            <w:cnfStyle w:val="001000000000" w:firstRow="0" w:lastRow="0" w:firstColumn="1" w:lastColumn="0" w:oddVBand="0" w:evenVBand="0" w:oddHBand="0" w:evenHBand="0" w:firstRowFirstColumn="0" w:firstRowLastColumn="0" w:lastRowFirstColumn="0" w:lastRowLastColumn="0"/>
+            <w:tcW w:w="5920" w:type="dxa"/>
+            <w:tcBorders>
+              <w:top w:val="single" w:sz="4" w:space="0" w:color="BFBFBF" w:themeColor="background1" w:themeShade="BF"/>
+              <w:left w:val="single" w:sz="4" w:space="0" w:color="BFBFBF" w:themeColor="background1" w:themeShade="BF"/>
+              <w:bottom w:val="single" w:sz="4" w:space="0" w:color="BFBFBF" w:themeColor="background1" w:themeShade="BF"/>
+              <w:right w:val="single" w:sz="4" w:space="0" w:color="BFBFBF" w:themeColor="background1" w:themeShade="BF"/>
+            </w:tcBorders>
+            <w:noWrap/>
+            <w:hideMark/>
+          </w:tcPr>
+          <w:p>
+            <w:pPr>
+              <w:spacing w:line="254" w:lineRule="auto"/>
+              <w:rPr>
+                <w:rFonts w:ascii="Arial" w:hAnsi="Arial" w:cs="Arial"/>
+                <w:sz w:val="20"/>
+                <w:szCs w:val="20"/>
+              </w:rPr>
+            </w:pPr>
+            <w:r>
+              <w:rPr>
+                <w:rFonts w:ascii="Arial" w:hAnsi="Arial" w:cs="Arial"/>
+                <w:sz w:val="20"/>
+                <w:szCs w:val="20"/>
+              </w:rPr>
+              <w:t xml:space="preserve">Server </w:t>
+            </w:r>
+            <w:proofErr w:type="spellStart"/>
+            <w:r>
+              <w:rPr>
+                <w:rFonts w:ascii="Arial" w:hAnsi="Arial" w:cs="Arial"/>
+                <w:sz w:val="20"/>
+                <w:szCs w:val="20"/>
+              </w:rPr>
+              <w:t>ImapConnection</w:t>
+            </w:r>
+            <w:proofErr w:type="spellEnd"/>
+          </w:p>
+        </w:tc>
+        <w:tc>
+          <w:tcPr>
+            <w:tcW w:w="1240" w:type="dxa"/>
+            <w:tcBorders>
+              <w:top w:val="single" w:sz="4" w:space="0" w:color="BFBFBF" w:themeColor="background1" w:themeShade="BF"/>
+              <w:left w:val="single" w:sz="4" w:space="0" w:color="BFBFBF" w:themeColor="background1" w:themeShade="BF"/>
+              <w:bottom w:val="single" w:sz="4" w:space="0" w:color="BFBFBF" w:themeColor="background1" w:themeShade="BF"/>
+              <w:right w:val="single" w:sz="4" w:space="0" w:color="BFBFBF" w:themeColor="background1" w:themeShade="BF"/>
+            </w:tcBorders>
+            <w:noWrap/>
+            <w:hideMark/>
+          </w:tcPr>
+          <w:p>
+            <w:pPr>
+              <w:spacing w:line="254" w:lineRule="auto"/>
+              <w:cnfStyle w:val="000000100000" w:firstRow="0" w:lastRow="0" w:firstColumn="0" w:lastColumn="0" w:oddVBand="0" w:evenVBand="0" w:oddHBand="1" w:evenHBand="0" w:firstRowFirstColumn="0" w:firstRowLastColumn="0" w:lastRowFirstColumn="0" w:lastRowLastColumn="0"/>
+              <w:rPr>
+                <w:rFonts w:ascii="Arial" w:hAnsi="Arial" w:cs="Arial"/>
+                <w:sz w:val="20"/>
+                <w:szCs w:val="20"/>
+              </w:rPr>
+            </w:pPr>
+            <w:r>
+              <w:rPr>
+                <w:rFonts w:ascii="Arial" w:hAnsi="Arial" w:cs="Arial"/>
+                <w:sz w:val="20"/>
+                <w:szCs w:val="20"/>
+              </w:rPr>
+              <w:t>S-01006</w:t>
+            </w:r>
+          </w:p>
+        </w:tc>
+        <w:tc>
+          <w:tcPr>
+            <w:tcW w:w="2462" w:type="dxa"/>
+            <w:tcBorders>
+              <w:top w:val="single" w:sz="4" w:space="0" w:color="BFBFBF" w:themeColor="background1" w:themeShade="BF"/>
+              <w:left w:val="single" w:sz="4" w:space="0" w:color="BFBFBF" w:themeColor="background1" w:themeShade="BF"/>
+              <w:bottom w:val="single" w:sz="4" w:space="0" w:color="BFBFBF" w:themeColor="background1" w:themeShade="BF"/>
+              <w:right w:val="single" w:sz="4" w:space="0" w:color="BFBFBF" w:themeColor="background1" w:themeShade="BF"/>
+            </w:tcBorders>
+            <w:noWrap/>
+            <w:hideMark/>
+          </w:tcPr>
+          <w:p>
+            <w:pPr>
+              <w:spacing w:line="254" w:lineRule="auto"/>
+              <w:cnfStyle w:val="000000100000" w:firstRow="0" w:lastRow="0" w:firstColumn="0" w:lastColumn="0" w:oddVBand="0" w:evenVBand="0" w:oddHBand="1" w:evenHBand="0" w:firstRowFirstColumn="0" w:firstRowLastColumn="0" w:lastRowFirstColumn="0" w:lastRowLastColumn="0"/>
+              <w:rPr>
+                <w:rFonts w:ascii="Arial" w:hAnsi="Arial" w:cs="Arial"/>
+                <w:sz w:val="20"/>
+                <w:szCs w:val="20"/>
+              </w:rPr>
+            </w:pPr>
+            <w:r>
+              <w:rPr>
+                <w:rFonts w:ascii="Arial" w:hAnsi="Arial" w:cs="Arial"/>
+                <w:sz w:val="20"/>
+                <w:szCs w:val="20"/>
+              </w:rPr>
+              <w:t>Ed Bull</w:t>
+            </w:r>
+          </w:p>
+        </w:tc>
+        <w:tc>
+          <w:tcPr>
+            <w:tcW w:w="1400" w:type="dxa"/>
+            <w:tcBorders>
+              <w:top w:val="single" w:sz="4" w:space="0" w:color="BFBFBF" w:themeColor="background1" w:themeShade="BF"/>
+              <w:left w:val="single" w:sz="4" w:space="0" w:color="BFBFBF" w:themeColor="background1" w:themeShade="BF"/>
+              <w:bottom w:val="single" w:sz="4" w:space="0" w:color="BFBFBF" w:themeColor="background1" w:themeShade="BF"/>
+              <w:right w:val="single" w:sz="4" w:space="0" w:color="BFBFBF" w:themeColor="background1" w:themeShade="BF"/>
+            </w:tcBorders>
+            <w:noWrap/>
+            <w:hideMark/>
+          </w:tcPr>
+          <w:p>
+            <w:pPr>
+              <w:spacing w:line="254" w:lineRule="auto"/>
+              <w:cnfStyle w:val="000000100000" w:firstRow="0" w:lastRow="0" w:firstColumn="0" w:lastColumn="0" w:oddVBand="0" w:evenVBand="0" w:oddHBand="1" w:evenHBand="0" w:firstRowFirstColumn="0" w:firstRowLastColumn="0" w:lastRowFirstColumn="0" w:lastRowLastColumn="0"/>
+              <w:rPr>
+                <w:rFonts w:ascii="Arial" w:hAnsi="Arial" w:cs="Arial"/>
+                <w:sz w:val="20"/>
+                <w:szCs w:val="20"/>
+              </w:rPr>
+            </w:pPr>
+            <w:r>
+              <w:rPr>
+                <w:rFonts w:ascii="Arial" w:hAnsi="Arial" w:cs="Arial"/>
+                <w:sz w:val="20"/>
+                <w:szCs w:val="20"/>
+              </w:rPr>
+              <w:t>In Progress</w:t>
+            </w:r>
+          </w:p>
+        </w:tc>
+        <w:tc>
+          <w:tcPr>
+            <w:tcW w:w="1220" w:type="dxa"/>
+            <w:tcBorders>
+              <w:top w:val="single" w:sz="4" w:space="0" w:color="BFBFBF" w:themeColor="background1" w:themeShade="BF"/>
+              <w:left w:val="single" w:sz="4" w:space="0" w:color="BFBFBF" w:themeColor="background1" w:themeShade="BF"/>
+              <w:bottom w:val="single" w:sz="4" w:space="0" w:color="BFBFBF" w:themeColor="background1" w:themeShade="BF"/>
+              <w:right w:val="single" w:sz="4" w:space="0" w:color="BFBFBF" w:themeColor="background1" w:themeShade="BF"/>
+            </w:tcBorders>
+            <w:noWrap/>
+            <w:hideMark/>
+          </w:tcPr>
+          <w:p>
+            <w:pPr>
+              <w:spacing w:line="254" w:lineRule="auto"/>
+              <w:jc w:val="right"/>
+              <w:cnfStyle w:val="000000100000" w:firstRow="0" w:lastRow="0" w:firstColumn="0" w:lastColumn="0" w:oddVBand="0" w:evenVBand="0" w:oddHBand="1" w:evenHBand="0" w:firstRowFirstColumn="0" w:firstRowLastColumn="0" w:lastRowFirstColumn="0" w:lastRowLastColumn="0"/>
+              <w:rPr>
+                <w:rFonts w:ascii="Calibri" w:hAnsi="Calibri"/>
+                <w:color w:val="000000"/>
+              </w:rPr>
+            </w:pPr>
+            <w:r>
+              <w:rPr>
+                <w:rFonts w:ascii="Calibri" w:hAnsi="Calibri"/>
+                <w:color w:val="000000"/>
+              </w:rPr>
+              <w:t>1</w:t>
+            </w:r>
+          </w:p>
+        </w:tc>
+      </w:tr>
+      <w:tr>
+        <w:trPr>
+          <w:trHeight w:val="290"/>
+        </w:trPr>
+        <w:tc>
+          <w:tcPr>
+            <w:cnfStyle w:val="001000000000" w:firstRow="0" w:lastRow="0" w:firstColumn="1" w:lastColumn="0" w:oddVBand="0" w:evenVBand="0" w:oddHBand="0" w:evenHBand="0" w:firstRowFirstColumn="0" w:firstRowLastColumn="0" w:lastRowFirstColumn="0" w:lastRowLastColumn="0"/>
+            <w:tcW w:w="5920" w:type="dxa"/>
+            <w:tcBorders>
+              <w:top w:val="single" w:sz="4" w:space="0" w:color="BFBFBF" w:themeColor="background1" w:themeShade="BF"/>
+              <w:left w:val="single" w:sz="4" w:space="0" w:color="BFBFBF" w:themeColor="background1" w:themeShade="BF"/>
+              <w:bottom w:val="single" w:sz="4" w:space="0" w:color="BFBFBF" w:themeColor="background1" w:themeShade="BF"/>
+              <w:right w:val="single" w:sz="4" w:space="0" w:color="BFBFBF" w:themeColor="background1" w:themeShade="BF"/>
+            </w:tcBorders>
+            <w:noWrap/>
+            <w:hideMark/>
+          </w:tcPr>
+          <w:p>
+            <w:pPr>
+              <w:spacing w:line="254" w:lineRule="auto"/>
+              <w:rPr>
+                <w:rFonts w:ascii="Arial" w:hAnsi="Arial" w:cs="Arial"/>
+                <w:sz w:val="20"/>
+                <w:szCs w:val="20"/>
+              </w:rPr>
+            </w:pPr>
+            <w:r>
+              <w:rPr>
+                <w:rFonts w:ascii="Arial" w:hAnsi="Arial" w:cs="Arial"/>
+                <w:sz w:val="20"/>
+                <w:szCs w:val="20"/>
+              </w:rPr>
+              <w:t xml:space="preserve">Server </w:t>
+            </w:r>
+            <w:proofErr w:type="spellStart"/>
+            <w:r>
+              <w:rPr>
+                <w:rFonts w:ascii="Arial" w:hAnsi="Arial" w:cs="Arial"/>
+                <w:sz w:val="20"/>
+                <w:szCs w:val="20"/>
+              </w:rPr>
+              <w:t>CmdProcessor</w:t>
+            </w:r>
+            <w:proofErr w:type="spellEnd"/>
+          </w:p>
+        </w:tc>
+        <w:tc>
+          <w:tcPr>
+            <w:tcW w:w="1240" w:type="dxa"/>
+            <w:tcBorders>
+              <w:top w:val="single" w:sz="4" w:space="0" w:color="BFBFBF" w:themeColor="background1" w:themeShade="BF"/>
+              <w:left w:val="single" w:sz="4" w:space="0" w:color="BFBFBF" w:themeColor="background1" w:themeShade="BF"/>
+              <w:bottom w:val="single" w:sz="4" w:space="0" w:color="BFBFBF" w:themeColor="background1" w:themeShade="BF"/>
+              <w:right w:val="single" w:sz="4" w:space="0" w:color="BFBFBF" w:themeColor="background1" w:themeShade="BF"/>
+            </w:tcBorders>
+            <w:noWrap/>
+            <w:hideMark/>
+          </w:tcPr>
+          <w:p>
+            <w:pPr>
+              <w:spacing w:line="254" w:lineRule="auto"/>
+              <w:cnfStyle w:val="000000000000" w:firstRow="0" w:lastRow="0" w:firstColumn="0" w:lastColumn="0" w:oddVBand="0" w:evenVBand="0" w:oddHBand="0" w:evenHBand="0" w:firstRowFirstColumn="0" w:firstRowLastColumn="0" w:lastRowFirstColumn="0" w:lastRowLastColumn="0"/>
+              <w:rPr>
+                <w:rFonts w:ascii="Arial" w:hAnsi="Arial" w:cs="Arial"/>
+                <w:sz w:val="20"/>
+                <w:szCs w:val="20"/>
+              </w:rPr>
+            </w:pPr>
+            <w:r>
+              <w:rPr>
+                <w:rFonts w:ascii="Arial" w:hAnsi="Arial" w:cs="Arial"/>
+                <w:sz w:val="20"/>
+                <w:szCs w:val="20"/>
+              </w:rPr>
+              <w:t>S-01007</w:t>
+            </w:r>
+          </w:p>
+        </w:tc>
+        <w:tc>
+          <w:tcPr>
+            <w:tcW w:w="2462" w:type="dxa"/>
+            <w:tcBorders>
+              <w:top w:val="single" w:sz="4" w:space="0" w:color="BFBFBF" w:themeColor="background1" w:themeShade="BF"/>
+              <w:left w:val="single" w:sz="4" w:space="0" w:color="BFBFBF" w:themeColor="background1" w:themeShade="BF"/>
+              <w:bottom w:val="single" w:sz="4" w:space="0" w:color="BFBFBF" w:themeColor="background1" w:themeShade="BF"/>
+              <w:right w:val="single" w:sz="4" w:space="0" w:color="BFBFBF" w:themeColor="background1" w:themeShade="BF"/>
+            </w:tcBorders>
+            <w:noWrap/>
+            <w:hideMark/>
+          </w:tcPr>
+          <w:p>
+            <w:pPr>
+              <w:spacing w:line="254" w:lineRule="auto"/>
+              <w:cnfStyle w:val="000000000000" w:firstRow="0" w:lastRow="0" w:firstColumn="0" w:lastColumn="0" w:oddVBand="0" w:evenVBand="0" w:oddHBand="0" w:evenHBand="0" w:firstRowFirstColumn="0" w:firstRowLastColumn="0" w:lastRowFirstColumn="0" w:lastRowLastColumn="0"/>
+              <w:rPr>
+                <w:rFonts w:ascii="Arial" w:hAnsi="Arial" w:cs="Arial"/>
+                <w:sz w:val="20"/>
+                <w:szCs w:val="20"/>
+              </w:rPr>
+            </w:pPr>
+            <w:proofErr w:type="spellStart"/>
+            <w:r>
+              <w:rPr>
+                <w:rFonts w:ascii="Arial" w:hAnsi="Arial" w:cs="Arial"/>
+                <w:sz w:val="20"/>
+                <w:szCs w:val="20"/>
+              </w:rPr>
+              <w:t>bgarber</w:t>
+            </w:r>
+            <w:proofErr w:type="spellEnd"/>
+          </w:p>
+        </w:tc>
+        <w:tc>
+          <w:tcPr>
+            <w:tcW w:w="1400" w:type="dxa"/>
+            <w:tcBorders>
+              <w:top w:val="single" w:sz="4" w:space="0" w:color="BFBFBF" w:themeColor="background1" w:themeShade="BF"/>
+              <w:left w:val="single" w:sz="4" w:space="0" w:color="BFBFBF" w:themeColor="background1" w:themeShade="BF"/>
+              <w:bottom w:val="single" w:sz="4" w:space="0" w:color="BFBFBF" w:themeColor="background1" w:themeShade="BF"/>
+              <w:right w:val="single" w:sz="4" w:space="0" w:color="BFBFBF" w:themeColor="background1" w:themeShade="BF"/>
+            </w:tcBorders>
+            <w:noWrap/>
+            <w:hideMark/>
+          </w:tcPr>
+          <w:p>
+            <w:pPr>
+              <w:spacing w:line="254" w:lineRule="auto"/>
+              <w:cnfStyle w:val="000000000000" w:firstRow="0" w:lastRow="0" w:firstColumn="0" w:lastColumn="0" w:oddVBand="0" w:evenVBand="0" w:oddHBand="0" w:evenHBand="0" w:firstRowFirstColumn="0" w:firstRowLastColumn="0" w:lastRowFirstColumn="0" w:lastRowLastColumn="0"/>
+              <w:rPr>
+                <w:rFonts w:ascii="Arial" w:hAnsi="Arial" w:cs="Arial"/>
+                <w:sz w:val="20"/>
+                <w:szCs w:val="20"/>
+              </w:rPr>
+            </w:pPr>
+            <w:r>
+              <w:rPr>
+                <w:rFonts w:ascii="Arial" w:hAnsi="Arial" w:cs="Arial"/>
+                <w:sz w:val="20"/>
+                <w:szCs w:val="20"/>
+              </w:rPr>
+              <w:t>In Progress</w:t>
+            </w:r>
+          </w:p>
+        </w:tc>
+        <w:tc>
+          <w:tcPr>
+            <w:tcW w:w="1220" w:type="dxa"/>
+            <w:tcBorders>
+              <w:top w:val="single" w:sz="4" w:space="0" w:color="BFBFBF" w:themeColor="background1" w:themeShade="BF"/>
+              <w:left w:val="single" w:sz="4" w:space="0" w:color="BFBFBF" w:themeColor="background1" w:themeShade="BF"/>
+              <w:bottom w:val="single" w:sz="4" w:space="0" w:color="BFBFBF" w:themeColor="background1" w:themeShade="BF"/>
+              <w:right w:val="single" w:sz="4" w:space="0" w:color="BFBFBF" w:themeColor="background1" w:themeShade="BF"/>
+            </w:tcBorders>
+            <w:noWrap/>
+            <w:hideMark/>
+          </w:tcPr>
+          <w:p>
+            <w:pPr>
+              <w:spacing w:line="254" w:lineRule="auto"/>
+              <w:jc w:val="right"/>
+              <w:cnfStyle w:val="000000000000" w:firstRow="0" w:lastRow="0" w:firstColumn="0" w:lastColumn="0" w:oddVBand="0" w:evenVBand="0" w:oddHBand="0" w:evenHBand="0" w:firstRowFirstColumn="0" w:firstRowLastColumn="0" w:lastRowFirstColumn="0" w:lastRowLastColumn="0"/>
+              <w:rPr>
+                <w:rFonts w:ascii="Calibri" w:hAnsi="Calibri"/>
+                <w:color w:val="000000"/>
+              </w:rPr>
+            </w:pPr>
+            <w:r>
+              <w:rPr>
+                <w:rFonts w:ascii="Calibri" w:hAnsi="Calibri"/>
+                <w:color w:val="000000"/>
+              </w:rPr>
+              <w:t>1</w:t>
+            </w:r>
+          </w:p>
+        </w:tc>
+      </w:tr>
+      <w:tr>
+        <w:trPr>
+          <w:cnfStyle w:val="000000100000" w:firstRow="0" w:lastRow="0" w:firstColumn="0" w:lastColumn="0" w:oddVBand="0" w:evenVBand="0" w:oddHBand="1" w:evenHBand="0" w:firstRowFirstColumn="0" w:firstRowLastColumn="0" w:lastRowFirstColumn="0" w:lastRowLastColumn="0"/>
+          <w:trHeight w:val="290"/>
+        </w:trPr>
+        <w:tc>
+          <w:tcPr>
+            <w:cnfStyle w:val="001000000000" w:firstRow="0" w:lastRow="0" w:firstColumn="1" w:lastColumn="0" w:oddVBand="0" w:evenVBand="0" w:oddHBand="0" w:evenHBand="0" w:firstRowFirstColumn="0" w:firstRowLastColumn="0" w:lastRowFirstColumn="0" w:lastRowLastColumn="0"/>
+            <w:tcW w:w="5920" w:type="dxa"/>
+            <w:tcBorders>
+              <w:top w:val="single" w:sz="4" w:space="0" w:color="BFBFBF" w:themeColor="background1" w:themeShade="BF"/>
+              <w:left w:val="single" w:sz="4" w:space="0" w:color="BFBFBF" w:themeColor="background1" w:themeShade="BF"/>
+              <w:bottom w:val="single" w:sz="4" w:space="0" w:color="BFBFBF" w:themeColor="background1" w:themeShade="BF"/>
+              <w:right w:val="single" w:sz="4" w:space="0" w:color="BFBFBF" w:themeColor="background1" w:themeShade="BF"/>
+            </w:tcBorders>
+            <w:noWrap/>
+            <w:hideMark/>
+          </w:tcPr>
+          <w:p>
+            <w:pPr>
+              <w:spacing w:line="254" w:lineRule="auto"/>
+              <w:rPr>
+                <w:rFonts w:ascii="Arial" w:hAnsi="Arial" w:cs="Arial"/>
+                <w:sz w:val="20"/>
+                <w:szCs w:val="20"/>
+              </w:rPr>
+            </w:pPr>
+            <w:r>
+              <w:rPr>
+                <w:rFonts w:ascii="Arial" w:hAnsi="Arial" w:cs="Arial"/>
+                <w:sz w:val="20"/>
+                <w:szCs w:val="20"/>
+              </w:rPr>
+              <w:t xml:space="preserve">Server </w:t>
+            </w:r>
+            <w:proofErr w:type="spellStart"/>
+            <w:r>
+              <w:rPr>
+                <w:rFonts w:ascii="Arial" w:hAnsi="Arial" w:cs="Arial"/>
+                <w:sz w:val="20"/>
+                <w:szCs w:val="20"/>
+              </w:rPr>
+              <w:t>QueryGenerator</w:t>
+            </w:r>
+            <w:proofErr w:type="spellEnd"/>
+          </w:p>
+        </w:tc>
+        <w:tc>
+          <w:tcPr>
+            <w:tcW w:w="1240" w:type="dxa"/>
+            <w:tcBorders>
+              <w:top w:val="single" w:sz="4" w:space="0" w:color="BFBFBF" w:themeColor="background1" w:themeShade="BF"/>
+              <w:left w:val="single" w:sz="4" w:space="0" w:color="BFBFBF" w:themeColor="background1" w:themeShade="BF"/>
+              <w:bottom w:val="single" w:sz="4" w:space="0" w:color="BFBFBF" w:themeColor="background1" w:themeShade="BF"/>
+              <w:right w:val="single" w:sz="4" w:space="0" w:color="BFBFBF" w:themeColor="background1" w:themeShade="BF"/>
+            </w:tcBorders>
+            <w:noWrap/>
+            <w:hideMark/>
+          </w:tcPr>
+          <w:p>
+            <w:pPr>
+              <w:spacing w:line="254" w:lineRule="auto"/>
+              <w:cnfStyle w:val="000000100000" w:firstRow="0" w:lastRow="0" w:firstColumn="0" w:lastColumn="0" w:oddVBand="0" w:evenVBand="0" w:oddHBand="1" w:evenHBand="0" w:firstRowFirstColumn="0" w:firstRowLastColumn="0" w:lastRowFirstColumn="0" w:lastRowLastColumn="0"/>
+              <w:rPr>
+                <w:rFonts w:ascii="Arial" w:hAnsi="Arial" w:cs="Arial"/>
+                <w:sz w:val="20"/>
+                <w:szCs w:val="20"/>
+              </w:rPr>
+            </w:pPr>
+            <w:r>
+              <w:rPr>
+                <w:rFonts w:ascii="Arial" w:hAnsi="Arial" w:cs="Arial"/>
+                <w:sz w:val="20"/>
+                <w:szCs w:val="20"/>
+              </w:rPr>
+              <w:t>S-01008</w:t>
+            </w:r>
+          </w:p>
+        </w:tc>
+        <w:tc>
+          <w:tcPr>
+            <w:tcW w:w="2462" w:type="dxa"/>
+            <w:tcBorders>
+              <w:top w:val="single" w:sz="4" w:space="0" w:color="BFBFBF" w:themeColor="background1" w:themeShade="BF"/>
+              <w:left w:val="single" w:sz="4" w:space="0" w:color="BFBFBF" w:themeColor="background1" w:themeShade="BF"/>
+              <w:bottom w:val="single" w:sz="4" w:space="0" w:color="BFBFBF" w:themeColor="background1" w:themeShade="BF"/>
+              <w:right w:val="single" w:sz="4" w:space="0" w:color="BFBFBF" w:themeColor="background1" w:themeShade="BF"/>
+            </w:tcBorders>
+            <w:noWrap/>
+            <w:hideMark/>
+          </w:tcPr>
+          <w:p>
+            <w:pPr>
+              <w:cnfStyle w:val="000000100000" w:firstRow="0" w:lastRow="0" w:firstColumn="0" w:lastColumn="0" w:oddVBand="0" w:evenVBand="0" w:oddHBand="1" w:evenHBand="0" w:firstRowFirstColumn="0" w:firstRowLastColumn="0" w:lastRowFirstColumn="0" w:lastRowLastColumn="0"/>
+              <w:rPr>
+                <w:rFonts w:ascii="Arial" w:hAnsi="Arial" w:cs="Arial"/>
+                <w:sz w:val="20"/>
+                <w:szCs w:val="20"/>
+              </w:rPr>
+            </w:pPr>
+          </w:p>
+        </w:tc>
+        <w:tc>
+          <w:tcPr>
+            <w:tcW w:w="1400" w:type="dxa"/>
+            <w:tcBorders>
+              <w:top w:val="single" w:sz="4" w:space="0" w:color="BFBFBF" w:themeColor="background1" w:themeShade="BF"/>
+              <w:left w:val="single" w:sz="4" w:space="0" w:color="BFBFBF" w:themeColor="background1" w:themeShade="BF"/>
+              <w:bottom w:val="single" w:sz="4" w:space="0" w:color="BFBFBF" w:themeColor="background1" w:themeShade="BF"/>
+              <w:right w:val="single" w:sz="4" w:space="0" w:color="BFBFBF" w:themeColor="background1" w:themeShade="BF"/>
+            </w:tcBorders>
+            <w:noWrap/>
+            <w:hideMark/>
+          </w:tcPr>
+          <w:p>
+            <w:pPr>
+              <w:spacing w:line="254" w:lineRule="auto"/>
+              <w:cnfStyle w:val="000000100000" w:firstRow="0" w:lastRow="0" w:firstColumn="0" w:lastColumn="0" w:oddVBand="0" w:evenVBand="0" w:oddHBand="1" w:evenHBand="0" w:firstRowFirstColumn="0" w:firstRowLastColumn="0" w:lastRowFirstColumn="0" w:lastRowLastColumn="0"/>
+              <w:rPr>
+                <w:rFonts w:ascii="Arial" w:hAnsi="Arial" w:cs="Arial"/>
+                <w:sz w:val="20"/>
+                <w:szCs w:val="20"/>
+              </w:rPr>
+            </w:pPr>
+            <w:r>
+              <w:rPr>
+                <w:rFonts w:ascii="Arial" w:hAnsi="Arial" w:cs="Arial"/>
+                <w:sz w:val="20"/>
+                <w:szCs w:val="20"/>
+              </w:rPr>
+              <w:t>Future</w:t>
+            </w:r>
+          </w:p>
+        </w:tc>
+        <w:tc>
+          <w:tcPr>
+            <w:tcW w:w="1220" w:type="dxa"/>
+            <w:tcBorders>
+              <w:top w:val="single" w:sz="4" w:space="0" w:color="BFBFBF" w:themeColor="background1" w:themeShade="BF"/>
+              <w:left w:val="single" w:sz="4" w:space="0" w:color="BFBFBF" w:themeColor="background1" w:themeShade="BF"/>
+              <w:bottom w:val="single" w:sz="4" w:space="0" w:color="BFBFBF" w:themeColor="background1" w:themeShade="BF"/>
+              <w:right w:val="single" w:sz="4" w:space="0" w:color="BFBFBF" w:themeColor="background1" w:themeShade="BF"/>
+            </w:tcBorders>
+            <w:noWrap/>
+            <w:hideMark/>
+          </w:tcPr>
+          <w:p>
+            <w:pPr>
+              <w:spacing w:line="254" w:lineRule="auto"/>
+              <w:jc w:val="right"/>
+              <w:cnfStyle w:val="000000100000" w:firstRow="0" w:lastRow="0" w:firstColumn="0" w:lastColumn="0" w:oddVBand="0" w:evenVBand="0" w:oddHBand="1" w:evenHBand="0" w:firstRowFirstColumn="0" w:firstRowLastColumn="0" w:lastRowFirstColumn="0" w:lastRowLastColumn="0"/>
+              <w:rPr>
+                <w:rFonts w:ascii="Calibri" w:hAnsi="Calibri"/>
+                <w:color w:val="000000"/>
+              </w:rPr>
+            </w:pPr>
+            <w:r>
+              <w:rPr>
+                <w:rFonts w:ascii="Calibri" w:hAnsi="Calibri"/>
+                <w:color w:val="000000"/>
+              </w:rPr>
+              <w:t>1</w:t>
+            </w:r>
+          </w:p>
+        </w:tc>
+      </w:tr>
+      <w:tr>
+        <w:trPr>
+          <w:trHeight w:val="290"/>
+        </w:trPr>
+        <w:tc>
+          <w:tcPr>
+            <w:cnfStyle w:val="001000000000" w:firstRow="0" w:lastRow="0" w:firstColumn="1" w:lastColumn="0" w:oddVBand="0" w:evenVBand="0" w:oddHBand="0" w:evenHBand="0" w:firstRowFirstColumn="0" w:firstRowLastColumn="0" w:lastRowFirstColumn="0" w:lastRowLastColumn="0"/>
+            <w:tcW w:w="5920" w:type="dxa"/>
+            <w:tcBorders>
+              <w:top w:val="single" w:sz="4" w:space="0" w:color="BFBFBF" w:themeColor="background1" w:themeShade="BF"/>
+              <w:left w:val="single" w:sz="4" w:space="0" w:color="BFBFBF" w:themeColor="background1" w:themeShade="BF"/>
+              <w:bottom w:val="single" w:sz="4" w:space="0" w:color="BFBFBF" w:themeColor="background1" w:themeShade="BF"/>
+              <w:right w:val="single" w:sz="4" w:space="0" w:color="BFBFBF" w:themeColor="background1" w:themeShade="BF"/>
+            </w:tcBorders>
+            <w:noWrap/>
+            <w:hideMark/>
+          </w:tcPr>
+          <w:p>
+            <w:pPr>
+              <w:spacing w:line="254" w:lineRule="auto"/>
+              <w:rPr>
+                <w:rFonts w:ascii="Arial" w:hAnsi="Arial" w:cs="Arial"/>
+                <w:sz w:val="20"/>
+                <w:szCs w:val="20"/>
+              </w:rPr>
+            </w:pPr>
+            <w:r>
+              <w:rPr>
+                <w:rFonts w:ascii="Arial" w:hAnsi="Arial" w:cs="Arial"/>
+                <w:sz w:val="20"/>
+                <w:szCs w:val="20"/>
+              </w:rPr>
+              <w:t xml:space="preserve">Server </w:t>
+            </w:r>
+            <w:proofErr w:type="spellStart"/>
+            <w:r>
+              <w:rPr>
+                <w:rFonts w:ascii="Arial" w:hAnsi="Arial" w:cs="Arial"/>
+                <w:sz w:val="20"/>
+                <w:szCs w:val="20"/>
+              </w:rPr>
+              <w:t>SmtpClient</w:t>
+            </w:r>
+            <w:proofErr w:type="spellEnd"/>
+          </w:p>
+        </w:tc>
+        <w:tc>
+          <w:tcPr>
+            <w:tcW w:w="1240" w:type="dxa"/>
+            <w:tcBorders>
+              <w:top w:val="single" w:sz="4" w:space="0" w:color="BFBFBF" w:themeColor="background1" w:themeShade="BF"/>
+              <w:left w:val="single" w:sz="4" w:space="0" w:color="BFBFBF" w:themeColor="background1" w:themeShade="BF"/>
+              <w:bottom w:val="single" w:sz="4" w:space="0" w:color="BFBFBF" w:themeColor="background1" w:themeShade="BF"/>
+              <w:right w:val="single" w:sz="4" w:space="0" w:color="BFBFBF" w:themeColor="background1" w:themeShade="BF"/>
+            </w:tcBorders>
+            <w:noWrap/>
+            <w:hideMark/>
+          </w:tcPr>
+          <w:p>
+            <w:pPr>
+              <w:spacing w:line="254" w:lineRule="auto"/>
+              <w:cnfStyle w:val="000000000000" w:firstRow="0" w:lastRow="0" w:firstColumn="0" w:lastColumn="0" w:oddVBand="0" w:evenVBand="0" w:oddHBand="0" w:evenHBand="0" w:firstRowFirstColumn="0" w:firstRowLastColumn="0" w:lastRowFirstColumn="0" w:lastRowLastColumn="0"/>
+              <w:rPr>
+                <w:rFonts w:ascii="Arial" w:hAnsi="Arial" w:cs="Arial"/>
+                <w:sz w:val="20"/>
+                <w:szCs w:val="20"/>
+              </w:rPr>
+            </w:pPr>
+            <w:r>
+              <w:rPr>
+                <w:rFonts w:ascii="Arial" w:hAnsi="Arial" w:cs="Arial"/>
+                <w:sz w:val="20"/>
+                <w:szCs w:val="20"/>
+              </w:rPr>
+              <w:t>S-01021</w:t>
+            </w:r>
+          </w:p>
+        </w:tc>
+        <w:tc>
+          <w:tcPr>
+            <w:tcW w:w="2462" w:type="dxa"/>
+            <w:tcBorders>
+              <w:top w:val="single" w:sz="4" w:space="0" w:color="BFBFBF" w:themeColor="background1" w:themeShade="BF"/>
+              <w:left w:val="single" w:sz="4" w:space="0" w:color="BFBFBF" w:themeColor="background1" w:themeShade="BF"/>
+              <w:bottom w:val="single" w:sz="4" w:space="0" w:color="BFBFBF" w:themeColor="background1" w:themeShade="BF"/>
+              <w:right w:val="single" w:sz="4" w:space="0" w:color="BFBFBF" w:themeColor="background1" w:themeShade="BF"/>
+            </w:tcBorders>
+            <w:noWrap/>
+            <w:hideMark/>
+          </w:tcPr>
+          <w:p>
+            <w:pPr>
+              <w:cnfStyle w:val="000000000000" w:firstRow="0" w:lastRow="0" w:firstColumn="0" w:lastColumn="0" w:oddVBand="0" w:evenVBand="0" w:oddHBand="0" w:evenHBand="0" w:firstRowFirstColumn="0" w:firstRowLastColumn="0" w:lastRowFirstColumn="0" w:lastRowLastColumn="0"/>
+              <w:rPr>
+                <w:rFonts w:ascii="Arial" w:hAnsi="Arial" w:cs="Arial"/>
+                <w:sz w:val="20"/>
+                <w:szCs w:val="20"/>
+              </w:rPr>
+            </w:pPr>
+          </w:p>
+        </w:tc>
+        <w:tc>
+          <w:tcPr>
+            <w:tcW w:w="1400" w:type="dxa"/>
+            <w:tcBorders>
+              <w:top w:val="single" w:sz="4" w:space="0" w:color="BFBFBF" w:themeColor="background1" w:themeShade="BF"/>
+              <w:left w:val="single" w:sz="4" w:space="0" w:color="BFBFBF" w:themeColor="background1" w:themeShade="BF"/>
+              <w:bottom w:val="single" w:sz="4" w:space="0" w:color="BFBFBF" w:themeColor="background1" w:themeShade="BF"/>
+              <w:right w:val="single" w:sz="4" w:space="0" w:color="BFBFBF" w:themeColor="background1" w:themeShade="BF"/>
+            </w:tcBorders>
+            <w:noWrap/>
+            <w:hideMark/>
+          </w:tcPr>
+          <w:p>
+            <w:pPr>
+              <w:spacing w:line="254" w:lineRule="auto"/>
+              <w:cnfStyle w:val="000000000000" w:firstRow="0" w:lastRow="0" w:firstColumn="0" w:lastColumn="0" w:oddVBand="0" w:evenVBand="0" w:oddHBand="0" w:evenHBand="0" w:firstRowFirstColumn="0" w:firstRowLastColumn="0" w:lastRowFirstColumn="0" w:lastRowLastColumn="0"/>
+              <w:rPr>
+                <w:rFonts w:ascii="Arial" w:hAnsi="Arial" w:cs="Arial"/>
+                <w:sz w:val="20"/>
+                <w:szCs w:val="20"/>
+              </w:rPr>
+            </w:pPr>
+            <w:r>
+              <w:rPr>
+                <w:rFonts w:ascii="Arial" w:hAnsi="Arial" w:cs="Arial"/>
+                <w:sz w:val="20"/>
+                <w:szCs w:val="20"/>
+              </w:rPr>
+              <w:t>Future</w:t>
+            </w:r>
+          </w:p>
+        </w:tc>
+        <w:tc>
+          <w:tcPr>
+            <w:tcW w:w="1220" w:type="dxa"/>
+            <w:tcBorders>
+              <w:top w:val="single" w:sz="4" w:space="0" w:color="BFBFBF" w:themeColor="background1" w:themeShade="BF"/>
+              <w:left w:val="single" w:sz="4" w:space="0" w:color="BFBFBF" w:themeColor="background1" w:themeShade="BF"/>
+              <w:bottom w:val="single" w:sz="4" w:space="0" w:color="BFBFBF" w:themeColor="background1" w:themeShade="BF"/>
+              <w:right w:val="single" w:sz="4" w:space="0" w:color="BFBFBF" w:themeColor="background1" w:themeShade="BF"/>
+            </w:tcBorders>
+            <w:noWrap/>
+            <w:hideMark/>
+          </w:tcPr>
+          <w:p>
+            <w:pPr>
+              <w:spacing w:line="254" w:lineRule="auto"/>
+              <w:jc w:val="right"/>
+              <w:cnfStyle w:val="000000000000" w:firstRow="0" w:lastRow="0" w:firstColumn="0" w:lastColumn="0" w:oddVBand="0" w:evenVBand="0" w:oddHBand="0" w:evenHBand="0" w:firstRowFirstColumn="0" w:firstRowLastColumn="0" w:lastRowFirstColumn="0" w:lastRowLastColumn="0"/>
+              <w:rPr>
+                <w:rFonts w:ascii="Calibri" w:hAnsi="Calibri"/>
+                <w:color w:val="000000"/>
+              </w:rPr>
+            </w:pPr>
+            <w:r>
+              <w:rPr>
+                <w:rFonts w:ascii="Calibri" w:hAnsi="Calibri"/>
+                <w:color w:val="000000"/>
+              </w:rPr>
+              <w:t>1</w:t>
+            </w:r>
+          </w:p>
+        </w:tc>
+      </w:tr>
+      <w:tr>
+        <w:trPr>
+          <w:cnfStyle w:val="000000100000" w:firstRow="0" w:lastRow="0" w:firstColumn="0" w:lastColumn="0" w:oddVBand="0" w:evenVBand="0" w:oddHBand="1" w:evenHBand="0" w:firstRowFirstColumn="0" w:firstRowLastColumn="0" w:lastRowFirstColumn="0" w:lastRowLastColumn="0"/>
+          <w:trHeight w:val="290"/>
+        </w:trPr>
+        <w:tc>
+          <w:tcPr>
+            <w:cnfStyle w:val="001000000000" w:firstRow="0" w:lastRow="0" w:firstColumn="1" w:lastColumn="0" w:oddVBand="0" w:evenVBand="0" w:oddHBand="0" w:evenHBand="0" w:firstRowFirstColumn="0" w:firstRowLastColumn="0" w:lastRowFirstColumn="0" w:lastRowLastColumn="0"/>
+            <w:tcW w:w="5920" w:type="dxa"/>
+            <w:tcBorders>
+              <w:top w:val="single" w:sz="4" w:space="0" w:color="BFBFBF" w:themeColor="background1" w:themeShade="BF"/>
+              <w:left w:val="single" w:sz="4" w:space="0" w:color="BFBFBF" w:themeColor="background1" w:themeShade="BF"/>
+              <w:bottom w:val="single" w:sz="4" w:space="0" w:color="BFBFBF" w:themeColor="background1" w:themeShade="BF"/>
+              <w:right w:val="single" w:sz="4" w:space="0" w:color="BFBFBF" w:themeColor="background1" w:themeShade="BF"/>
+            </w:tcBorders>
+            <w:noWrap/>
+            <w:hideMark/>
+          </w:tcPr>
+          <w:p>
+            <w:pPr>
+              <w:spacing w:line="254" w:lineRule="auto"/>
+              <w:rPr>
+                <w:rFonts w:ascii="Arial" w:hAnsi="Arial" w:cs="Arial"/>
+                <w:sz w:val="20"/>
+                <w:szCs w:val="20"/>
+              </w:rPr>
+            </w:pPr>
+            <w:r>
+              <w:rPr>
+                <w:rFonts w:ascii="Arial" w:hAnsi="Arial" w:cs="Arial"/>
+                <w:sz w:val="20"/>
+                <w:szCs w:val="20"/>
+              </w:rPr>
+              <w:t>Document 2 Title Page</w:t>
+            </w:r>
+          </w:p>
+        </w:tc>
+        <w:tc>
+          <w:tcPr>
+            <w:tcW w:w="1240" w:type="dxa"/>
+            <w:tcBorders>
+              <w:top w:val="single" w:sz="4" w:space="0" w:color="BFBFBF" w:themeColor="background1" w:themeShade="BF"/>
+              <w:left w:val="single" w:sz="4" w:space="0" w:color="BFBFBF" w:themeColor="background1" w:themeShade="BF"/>
+              <w:bottom w:val="single" w:sz="4" w:space="0" w:color="BFBFBF" w:themeColor="background1" w:themeShade="BF"/>
+              <w:right w:val="single" w:sz="4" w:space="0" w:color="BFBFBF" w:themeColor="background1" w:themeShade="BF"/>
+            </w:tcBorders>
+            <w:noWrap/>
+            <w:hideMark/>
+          </w:tcPr>
+          <w:p>
+            <w:pPr>
+              <w:spacing w:line="254" w:lineRule="auto"/>
+              <w:cnfStyle w:val="000000100000" w:firstRow="0" w:lastRow="0" w:firstColumn="0" w:lastColumn="0" w:oddVBand="0" w:evenVBand="0" w:oddHBand="1" w:evenHBand="0" w:firstRowFirstColumn="0" w:firstRowLastColumn="0" w:lastRowFirstColumn="0" w:lastRowLastColumn="0"/>
+              <w:rPr>
+                <w:rFonts w:ascii="Arial" w:hAnsi="Arial" w:cs="Arial"/>
+                <w:sz w:val="20"/>
+                <w:szCs w:val="20"/>
+              </w:rPr>
+            </w:pPr>
+            <w:r>
+              <w:rPr>
+                <w:rFonts w:ascii="Arial" w:hAnsi="Arial" w:cs="Arial"/>
+                <w:sz w:val="20"/>
+                <w:szCs w:val="20"/>
+              </w:rPr>
+              <w:t>S-01037</w:t>
+            </w:r>
+          </w:p>
+        </w:tc>
+        <w:tc>
+          <w:tcPr>
+            <w:tcW w:w="2462" w:type="dxa"/>
+            <w:tcBorders>
+              <w:top w:val="single" w:sz="4" w:space="0" w:color="BFBFBF" w:themeColor="background1" w:themeShade="BF"/>
+              <w:left w:val="single" w:sz="4" w:space="0" w:color="BFBFBF" w:themeColor="background1" w:themeShade="BF"/>
+              <w:bottom w:val="single" w:sz="4" w:space="0" w:color="BFBFBF" w:themeColor="background1" w:themeShade="BF"/>
+              <w:right w:val="single" w:sz="4" w:space="0" w:color="BFBFBF" w:themeColor="background1" w:themeShade="BF"/>
+            </w:tcBorders>
+            <w:noWrap/>
+            <w:hideMark/>
+          </w:tcPr>
+          <w:p>
+            <w:pPr>
+              <w:spacing w:line="254" w:lineRule="auto"/>
+              <w:cnfStyle w:val="000000100000" w:firstRow="0" w:lastRow="0" w:firstColumn="0" w:lastColumn="0" w:oddVBand="0" w:evenVBand="0" w:oddHBand="1" w:evenHBand="0" w:firstRowFirstColumn="0" w:firstRowLastColumn="0" w:lastRowFirstColumn="0" w:lastRowLastColumn="0"/>
+              <w:rPr>
+                <w:rFonts w:ascii="Arial" w:hAnsi="Arial" w:cs="Arial"/>
+                <w:sz w:val="20"/>
+                <w:szCs w:val="20"/>
+              </w:rPr>
+            </w:pPr>
+            <w:proofErr w:type="spellStart"/>
+            <w:r>
+              <w:rPr>
+                <w:rFonts w:ascii="Arial" w:hAnsi="Arial" w:cs="Arial"/>
+                <w:sz w:val="20"/>
+                <w:szCs w:val="20"/>
+              </w:rPr>
+              <w:t>akonduru</w:t>
+            </w:r>
+            <w:proofErr w:type="spellEnd"/>
+          </w:p>
+        </w:tc>
+        <w:tc>
+          <w:tcPr>
+            <w:tcW w:w="1400" w:type="dxa"/>
+            <w:tcBorders>
+              <w:top w:val="single" w:sz="4" w:space="0" w:color="BFBFBF" w:themeColor="background1" w:themeShade="BF"/>
+              <w:left w:val="single" w:sz="4" w:space="0" w:color="BFBFBF" w:themeColor="background1" w:themeShade="BF"/>
+              <w:bottom w:val="single" w:sz="4" w:space="0" w:color="BFBFBF" w:themeColor="background1" w:themeShade="BF"/>
+              <w:right w:val="single" w:sz="4" w:space="0" w:color="BFBFBF" w:themeColor="background1" w:themeShade="BF"/>
+            </w:tcBorders>
+            <w:noWrap/>
+            <w:hideMark/>
+          </w:tcPr>
+          <w:p>
+            <w:pPr>
+              <w:spacing w:line="254" w:lineRule="auto"/>
+              <w:cnfStyle w:val="000000100000" w:firstRow="0" w:lastRow="0" w:firstColumn="0" w:lastColumn="0" w:oddVBand="0" w:evenVBand="0" w:oddHBand="1" w:evenHBand="0" w:firstRowFirstColumn="0" w:firstRowLastColumn="0" w:lastRowFirstColumn="0" w:lastRowLastColumn="0"/>
+              <w:rPr>
+                <w:rFonts w:ascii="Arial" w:hAnsi="Arial" w:cs="Arial"/>
+                <w:sz w:val="20"/>
+                <w:szCs w:val="20"/>
+              </w:rPr>
+            </w:pPr>
+            <w:r>
+              <w:rPr>
+                <w:rFonts w:ascii="Arial" w:hAnsi="Arial" w:cs="Arial"/>
+                <w:sz w:val="20"/>
+                <w:szCs w:val="20"/>
+              </w:rPr>
+              <w:t>Done</w:t>
+            </w:r>
+          </w:p>
+        </w:tc>
+        <w:tc>
+          <w:tcPr>
+            <w:tcW w:w="1220" w:type="dxa"/>
+            <w:tcBorders>
+              <w:top w:val="single" w:sz="4" w:space="0" w:color="BFBFBF" w:themeColor="background1" w:themeShade="BF"/>
+              <w:left w:val="single" w:sz="4" w:space="0" w:color="BFBFBF" w:themeColor="background1" w:themeShade="BF"/>
+              <w:bottom w:val="single" w:sz="4" w:space="0" w:color="BFBFBF" w:themeColor="background1" w:themeShade="BF"/>
+              <w:right w:val="single" w:sz="4" w:space="0" w:color="BFBFBF" w:themeColor="background1" w:themeShade="BF"/>
+            </w:tcBorders>
+            <w:noWrap/>
+            <w:hideMark/>
+          </w:tcPr>
+          <w:p>
+            <w:pPr>
+              <w:spacing w:line="254" w:lineRule="auto"/>
+              <w:jc w:val="right"/>
+              <w:cnfStyle w:val="000000100000" w:firstRow="0" w:lastRow="0" w:firstColumn="0" w:lastColumn="0" w:oddVBand="0" w:evenVBand="0" w:oddHBand="1" w:evenHBand="0" w:firstRowFirstColumn="0" w:firstRowLastColumn="0" w:lastRowFirstColumn="0" w:lastRowLastColumn="0"/>
+              <w:rPr>
+                <w:rFonts w:ascii="Calibri" w:hAnsi="Calibri"/>
+                <w:color w:val="000000"/>
+              </w:rPr>
+            </w:pPr>
+            <w:r>
+              <w:rPr>
+                <w:rFonts w:ascii="Calibri" w:hAnsi="Calibri"/>
+                <w:color w:val="000000"/>
+              </w:rPr>
+              <w:t>1</w:t>
+            </w:r>
+          </w:p>
+        </w:tc>
+      </w:tr>
+      <w:tr>
+        <w:trPr>
+          <w:trHeight w:val="290"/>
+        </w:trPr>
+        <w:tc>
+          <w:tcPr>
+            <w:cnfStyle w:val="001000000000" w:firstRow="0" w:lastRow="0" w:firstColumn="1" w:lastColumn="0" w:oddVBand="0" w:evenVBand="0" w:oddHBand="0" w:evenHBand="0" w:firstRowFirstColumn="0" w:firstRowLastColumn="0" w:lastRowFirstColumn="0" w:lastRowLastColumn="0"/>
+            <w:tcW w:w="5920" w:type="dxa"/>
+            <w:tcBorders>
+              <w:top w:val="single" w:sz="4" w:space="0" w:color="BFBFBF" w:themeColor="background1" w:themeShade="BF"/>
+              <w:left w:val="single" w:sz="4" w:space="0" w:color="BFBFBF" w:themeColor="background1" w:themeShade="BF"/>
+              <w:bottom w:val="single" w:sz="4" w:space="0" w:color="BFBFBF" w:themeColor="background1" w:themeShade="BF"/>
+              <w:right w:val="single" w:sz="4" w:space="0" w:color="BFBFBF" w:themeColor="background1" w:themeShade="BF"/>
+            </w:tcBorders>
+            <w:noWrap/>
+            <w:hideMark/>
+          </w:tcPr>
+          <w:p>
+            <w:pPr>
+              <w:spacing w:line="254" w:lineRule="auto"/>
+              <w:rPr>
+                <w:rFonts w:ascii="Arial" w:hAnsi="Arial" w:cs="Arial"/>
+                <w:sz w:val="20"/>
+                <w:szCs w:val="20"/>
+              </w:rPr>
+            </w:pPr>
+            <w:r>
+              <w:rPr>
+                <w:rFonts w:ascii="Arial" w:hAnsi="Arial" w:cs="Arial"/>
+                <w:sz w:val="20"/>
+                <w:szCs w:val="20"/>
+              </w:rPr>
+              <w:t>Document 2 Problem Statements</w:t>
+            </w:r>
+          </w:p>
+        </w:tc>
+        <w:tc>
+          <w:tcPr>
+            <w:tcW w:w="1240" w:type="dxa"/>
+            <w:tcBorders>
+              <w:top w:val="single" w:sz="4" w:space="0" w:color="BFBFBF" w:themeColor="background1" w:themeShade="BF"/>
+              <w:left w:val="single" w:sz="4" w:space="0" w:color="BFBFBF" w:themeColor="background1" w:themeShade="BF"/>
+              <w:bottom w:val="single" w:sz="4" w:space="0" w:color="BFBFBF" w:themeColor="background1" w:themeShade="BF"/>
+              <w:right w:val="single" w:sz="4" w:space="0" w:color="BFBFBF" w:themeColor="background1" w:themeShade="BF"/>
+            </w:tcBorders>
+            <w:noWrap/>
+            <w:hideMark/>
+          </w:tcPr>
+          <w:p>
+            <w:pPr>
+              <w:spacing w:line="254" w:lineRule="auto"/>
+              <w:cnfStyle w:val="000000000000" w:firstRow="0" w:lastRow="0" w:firstColumn="0" w:lastColumn="0" w:oddVBand="0" w:evenVBand="0" w:oddHBand="0" w:evenHBand="0" w:firstRowFirstColumn="0" w:firstRowLastColumn="0" w:lastRowFirstColumn="0" w:lastRowLastColumn="0"/>
+              <w:rPr>
+                <w:rFonts w:ascii="Arial" w:hAnsi="Arial" w:cs="Arial"/>
+                <w:sz w:val="20"/>
+                <w:szCs w:val="20"/>
+              </w:rPr>
+            </w:pPr>
+            <w:r>
+              <w:rPr>
+                <w:rFonts w:ascii="Arial" w:hAnsi="Arial" w:cs="Arial"/>
+                <w:sz w:val="20"/>
+                <w:szCs w:val="20"/>
+              </w:rPr>
+              <w:t>S-01038</w:t>
+            </w:r>
+          </w:p>
+        </w:tc>
+        <w:tc>
+          <w:tcPr>
+            <w:tcW w:w="2462" w:type="dxa"/>
+            <w:tcBorders>
+              <w:top w:val="single" w:sz="4" w:space="0" w:color="BFBFBF" w:themeColor="background1" w:themeShade="BF"/>
+              <w:left w:val="single" w:sz="4" w:space="0" w:color="BFBFBF" w:themeColor="background1" w:themeShade="BF"/>
+              <w:bottom w:val="single" w:sz="4" w:space="0" w:color="BFBFBF" w:themeColor="background1" w:themeShade="BF"/>
+              <w:right w:val="single" w:sz="4" w:space="0" w:color="BFBFBF" w:themeColor="background1" w:themeShade="BF"/>
+            </w:tcBorders>
+            <w:noWrap/>
+            <w:hideMark/>
+          </w:tcPr>
+          <w:p>
+            <w:pPr>
+              <w:spacing w:line="254" w:lineRule="auto"/>
+              <w:cnfStyle w:val="000000000000" w:firstRow="0" w:lastRow="0" w:firstColumn="0" w:lastColumn="0" w:oddVBand="0" w:evenVBand="0" w:oddHBand="0" w:evenHBand="0" w:firstRowFirstColumn="0" w:firstRowLastColumn="0" w:lastRowFirstColumn="0" w:lastRowLastColumn="0"/>
+              <w:rPr>
+                <w:rFonts w:ascii="Arial" w:hAnsi="Arial" w:cs="Arial"/>
+                <w:sz w:val="20"/>
+                <w:szCs w:val="20"/>
+              </w:rPr>
+            </w:pPr>
+            <w:r>
+              <w:rPr>
+                <w:rFonts w:ascii="Arial" w:hAnsi="Arial" w:cs="Arial"/>
+                <w:sz w:val="20"/>
+                <w:szCs w:val="20"/>
+              </w:rPr>
+              <w:t>Ed Bull</w:t>
+            </w:r>
+          </w:p>
+        </w:tc>
+        <w:tc>
+          <w:tcPr>
+            <w:tcW w:w="1400" w:type="dxa"/>
+            <w:tcBorders>
+              <w:top w:val="single" w:sz="4" w:space="0" w:color="BFBFBF" w:themeColor="background1" w:themeShade="BF"/>
+              <w:left w:val="single" w:sz="4" w:space="0" w:color="BFBFBF" w:themeColor="background1" w:themeShade="BF"/>
+              <w:bottom w:val="single" w:sz="4" w:space="0" w:color="BFBFBF" w:themeColor="background1" w:themeShade="BF"/>
+              <w:right w:val="single" w:sz="4" w:space="0" w:color="BFBFBF" w:themeColor="background1" w:themeShade="BF"/>
+            </w:tcBorders>
+            <w:noWrap/>
+            <w:hideMark/>
+          </w:tcPr>
+          <w:p>
+            <w:pPr>
+              <w:spacing w:line="254" w:lineRule="auto"/>
+              <w:cnfStyle w:val="000000000000" w:firstRow="0" w:lastRow="0" w:firstColumn="0" w:lastColumn="0" w:oddVBand="0" w:evenVBand="0" w:oddHBand="0" w:evenHBand="0" w:firstRowFirstColumn="0" w:firstRowLastColumn="0" w:lastRowFirstColumn="0" w:lastRowLastColumn="0"/>
+              <w:rPr>
+                <w:rFonts w:ascii="Arial" w:hAnsi="Arial" w:cs="Arial"/>
+                <w:sz w:val="20"/>
+                <w:szCs w:val="20"/>
+              </w:rPr>
+            </w:pPr>
+            <w:r>
+              <w:rPr>
+                <w:rFonts w:ascii="Arial" w:hAnsi="Arial" w:cs="Arial"/>
+                <w:sz w:val="20"/>
+                <w:szCs w:val="20"/>
+              </w:rPr>
+              <w:t>Done</w:t>
+            </w:r>
+          </w:p>
+        </w:tc>
+        <w:tc>
+          <w:tcPr>
+            <w:tcW w:w="1220" w:type="dxa"/>
+            <w:tcBorders>
+              <w:top w:val="single" w:sz="4" w:space="0" w:color="BFBFBF" w:themeColor="background1" w:themeShade="BF"/>
+              <w:left w:val="single" w:sz="4" w:space="0" w:color="BFBFBF" w:themeColor="background1" w:themeShade="BF"/>
+              <w:bottom w:val="single" w:sz="4" w:space="0" w:color="BFBFBF" w:themeColor="background1" w:themeShade="BF"/>
+              <w:right w:val="single" w:sz="4" w:space="0" w:color="BFBFBF" w:themeColor="background1" w:themeShade="BF"/>
+            </w:tcBorders>
+            <w:noWrap/>
+            <w:hideMark/>
+          </w:tcPr>
+          <w:p>
+            <w:pPr>
+              <w:spacing w:line="254" w:lineRule="auto"/>
+              <w:jc w:val="right"/>
+              <w:cnfStyle w:val="000000000000" w:firstRow="0" w:lastRow="0" w:firstColumn="0" w:lastColumn="0" w:oddVBand="0" w:evenVBand="0" w:oddHBand="0" w:evenHBand="0" w:firstRowFirstColumn="0" w:firstRowLastColumn="0" w:lastRowFirstColumn="0" w:lastRowLastColumn="0"/>
+              <w:rPr>
+                <w:rFonts w:ascii="Calibri" w:hAnsi="Calibri"/>
+                <w:color w:val="000000"/>
+              </w:rPr>
+            </w:pPr>
+            <w:r>
+              <w:rPr>
+                <w:rFonts w:ascii="Calibri" w:hAnsi="Calibri"/>
+                <w:color w:val="000000"/>
+              </w:rPr>
+              <w:t>1</w:t>
+            </w:r>
+          </w:p>
+        </w:tc>
+      </w:tr>
+      <w:tr>
+        <w:trPr>
+          <w:cnfStyle w:val="000000100000" w:firstRow="0" w:lastRow="0" w:firstColumn="0" w:lastColumn="0" w:oddVBand="0" w:evenVBand="0" w:oddHBand="1" w:evenHBand="0" w:firstRowFirstColumn="0" w:firstRowLastColumn="0" w:lastRowFirstColumn="0" w:lastRowLastColumn="0"/>
+          <w:trHeight w:val="290"/>
+        </w:trPr>
+        <w:tc>
+          <w:tcPr>
+            <w:cnfStyle w:val="001000000000" w:firstRow="0" w:lastRow="0" w:firstColumn="1" w:lastColumn="0" w:oddVBand="0" w:evenVBand="0" w:oddHBand="0" w:evenHBand="0" w:firstRowFirstColumn="0" w:firstRowLastColumn="0" w:lastRowFirstColumn="0" w:lastRowLastColumn="0"/>
+            <w:tcW w:w="5920" w:type="dxa"/>
+            <w:tcBorders>
+              <w:top w:val="single" w:sz="4" w:space="0" w:color="BFBFBF" w:themeColor="background1" w:themeShade="BF"/>
+              <w:left w:val="single" w:sz="4" w:space="0" w:color="BFBFBF" w:themeColor="background1" w:themeShade="BF"/>
+              <w:bottom w:val="single" w:sz="4" w:space="0" w:color="BFBFBF" w:themeColor="background1" w:themeShade="BF"/>
+              <w:right w:val="single" w:sz="4" w:space="0" w:color="BFBFBF" w:themeColor="background1" w:themeShade="BF"/>
+            </w:tcBorders>
+            <w:noWrap/>
+            <w:hideMark/>
+          </w:tcPr>
+          <w:p>
+            <w:pPr>
+              <w:spacing w:line="254" w:lineRule="auto"/>
+              <w:rPr>
+                <w:rFonts w:ascii="Arial" w:hAnsi="Arial" w:cs="Arial"/>
+                <w:sz w:val="20"/>
+                <w:szCs w:val="20"/>
+              </w:rPr>
+            </w:pPr>
+            <w:r>
+              <w:rPr>
+                <w:rFonts w:ascii="Arial" w:hAnsi="Arial" w:cs="Arial"/>
+                <w:sz w:val="20"/>
+                <w:szCs w:val="20"/>
+              </w:rPr>
+              <w:t>Document 2 RTM</w:t>
+            </w:r>
+          </w:p>
+        </w:tc>
+        <w:tc>
+          <w:tcPr>
+            <w:tcW w:w="1240" w:type="dxa"/>
+            <w:tcBorders>
+              <w:top w:val="single" w:sz="4" w:space="0" w:color="BFBFBF" w:themeColor="background1" w:themeShade="BF"/>
+              <w:left w:val="single" w:sz="4" w:space="0" w:color="BFBFBF" w:themeColor="background1" w:themeShade="BF"/>
+              <w:bottom w:val="single" w:sz="4" w:space="0" w:color="BFBFBF" w:themeColor="background1" w:themeShade="BF"/>
+              <w:right w:val="single" w:sz="4" w:space="0" w:color="BFBFBF" w:themeColor="background1" w:themeShade="BF"/>
+            </w:tcBorders>
+            <w:noWrap/>
+            <w:hideMark/>
+          </w:tcPr>
+          <w:p>
+            <w:pPr>
+              <w:spacing w:line="254" w:lineRule="auto"/>
+              <w:cnfStyle w:val="000000100000" w:firstRow="0" w:lastRow="0" w:firstColumn="0" w:lastColumn="0" w:oddVBand="0" w:evenVBand="0" w:oddHBand="1" w:evenHBand="0" w:firstRowFirstColumn="0" w:firstRowLastColumn="0" w:lastRowFirstColumn="0" w:lastRowLastColumn="0"/>
+              <w:rPr>
+                <w:rFonts w:ascii="Arial" w:hAnsi="Arial" w:cs="Arial"/>
+                <w:sz w:val="20"/>
+                <w:szCs w:val="20"/>
+              </w:rPr>
+            </w:pPr>
+            <w:r>
+              <w:rPr>
+                <w:rFonts w:ascii="Arial" w:hAnsi="Arial" w:cs="Arial"/>
+                <w:sz w:val="20"/>
+                <w:szCs w:val="20"/>
+              </w:rPr>
+              <w:t>S-01039</w:t>
+            </w:r>
+          </w:p>
+        </w:tc>
+        <w:tc>
+          <w:tcPr>
+            <w:tcW w:w="2462" w:type="dxa"/>
+            <w:tcBorders>
+              <w:top w:val="single" w:sz="4" w:space="0" w:color="BFBFBF" w:themeColor="background1" w:themeShade="BF"/>
+              <w:left w:val="single" w:sz="4" w:space="0" w:color="BFBFBF" w:themeColor="background1" w:themeShade="BF"/>
+              <w:bottom w:val="single" w:sz="4" w:space="0" w:color="BFBFBF" w:themeColor="background1" w:themeShade="BF"/>
+              <w:right w:val="single" w:sz="4" w:space="0" w:color="BFBFBF" w:themeColor="background1" w:themeShade="BF"/>
+            </w:tcBorders>
+            <w:noWrap/>
+            <w:hideMark/>
+          </w:tcPr>
+          <w:p>
+            <w:pPr>
+              <w:spacing w:line="254" w:lineRule="auto"/>
+              <w:cnfStyle w:val="000000100000" w:firstRow="0" w:lastRow="0" w:firstColumn="0" w:lastColumn="0" w:oddVBand="0" w:evenVBand="0" w:oddHBand="1" w:evenHBand="0" w:firstRowFirstColumn="0" w:firstRowLastColumn="0" w:lastRowFirstColumn="0" w:lastRowLastColumn="0"/>
+              <w:rPr>
+                <w:rFonts w:ascii="Arial" w:hAnsi="Arial" w:cs="Arial"/>
+                <w:sz w:val="20"/>
+                <w:szCs w:val="20"/>
+              </w:rPr>
+            </w:pPr>
+            <w:r>
+              <w:rPr>
+                <w:rFonts w:ascii="Arial" w:hAnsi="Arial" w:cs="Arial"/>
+                <w:sz w:val="20"/>
+                <w:szCs w:val="20"/>
+              </w:rPr>
+              <w:t>Ed Bull</w:t>
+            </w:r>
+          </w:p>
+        </w:tc>
+        <w:tc>
+          <w:tcPr>
+            <w:tcW w:w="1400" w:type="dxa"/>
+            <w:tcBorders>
+              <w:top w:val="single" w:sz="4" w:space="0" w:color="BFBFBF" w:themeColor="background1" w:themeShade="BF"/>
+              <w:left w:val="single" w:sz="4" w:space="0" w:color="BFBFBF" w:themeColor="background1" w:themeShade="BF"/>
+              <w:bottom w:val="single" w:sz="4" w:space="0" w:color="BFBFBF" w:themeColor="background1" w:themeShade="BF"/>
+              <w:right w:val="single" w:sz="4" w:space="0" w:color="BFBFBF" w:themeColor="background1" w:themeShade="BF"/>
+            </w:tcBorders>
+            <w:noWrap/>
+            <w:hideMark/>
+          </w:tcPr>
+          <w:p>
+            <w:pPr>
+              <w:spacing w:line="254" w:lineRule="auto"/>
+              <w:cnfStyle w:val="000000100000" w:firstRow="0" w:lastRow="0" w:firstColumn="0" w:lastColumn="0" w:oddVBand="0" w:evenVBand="0" w:oddHBand="1" w:evenHBand="0" w:firstRowFirstColumn="0" w:firstRowLastColumn="0" w:lastRowFirstColumn="0" w:lastRowLastColumn="0"/>
+              <w:rPr>
+                <w:rFonts w:ascii="Arial" w:hAnsi="Arial" w:cs="Arial"/>
+                <w:sz w:val="20"/>
+                <w:szCs w:val="20"/>
+              </w:rPr>
+            </w:pPr>
+            <w:r>
+              <w:rPr>
+                <w:rFonts w:ascii="Arial" w:hAnsi="Arial" w:cs="Arial"/>
+                <w:sz w:val="20"/>
+                <w:szCs w:val="20"/>
+              </w:rPr>
+              <w:t>Done</w:t>
+            </w:r>
+          </w:p>
+        </w:tc>
+        <w:tc>
+          <w:tcPr>
+            <w:tcW w:w="1220" w:type="dxa"/>
+            <w:tcBorders>
+              <w:top w:val="single" w:sz="4" w:space="0" w:color="BFBFBF" w:themeColor="background1" w:themeShade="BF"/>
+              <w:left w:val="single" w:sz="4" w:space="0" w:color="BFBFBF" w:themeColor="background1" w:themeShade="BF"/>
+              <w:bottom w:val="single" w:sz="4" w:space="0" w:color="BFBFBF" w:themeColor="background1" w:themeShade="BF"/>
+              <w:right w:val="single" w:sz="4" w:space="0" w:color="BFBFBF" w:themeColor="background1" w:themeShade="BF"/>
+            </w:tcBorders>
+            <w:noWrap/>
+            <w:hideMark/>
+          </w:tcPr>
+          <w:p>
+            <w:pPr>
+              <w:spacing w:line="254" w:lineRule="auto"/>
+              <w:jc w:val="right"/>
+              <w:cnfStyle w:val="000000100000" w:firstRow="0" w:lastRow="0" w:firstColumn="0" w:lastColumn="0" w:oddVBand="0" w:evenVBand="0" w:oddHBand="1" w:evenHBand="0" w:firstRowFirstColumn="0" w:firstRowLastColumn="0" w:lastRowFirstColumn="0" w:lastRowLastColumn="0"/>
+              <w:rPr>
+                <w:rFonts w:ascii="Calibri" w:hAnsi="Calibri"/>
+                <w:color w:val="000000"/>
+              </w:rPr>
+            </w:pPr>
+            <w:r>
+              <w:rPr>
+                <w:rFonts w:ascii="Calibri" w:hAnsi="Calibri"/>
+                <w:color w:val="000000"/>
+              </w:rPr>
+              <w:t>1</w:t>
+            </w:r>
+          </w:p>
+        </w:tc>
+      </w:tr>
+      <w:tr>
+        <w:trPr>
+          <w:trHeight w:val="290"/>
+        </w:trPr>
+        <w:tc>
+          <w:tcPr>
+            <w:cnfStyle w:val="001000000000" w:firstRow="0" w:lastRow="0" w:firstColumn="1" w:lastColumn="0" w:oddVBand="0" w:evenVBand="0" w:oddHBand="0" w:evenHBand="0" w:firstRowFirstColumn="0" w:firstRowLastColumn="0" w:lastRowFirstColumn="0" w:lastRowLastColumn="0"/>
+            <w:tcW w:w="5920" w:type="dxa"/>
+            <w:tcBorders>
+              <w:top w:val="single" w:sz="4" w:space="0" w:color="BFBFBF" w:themeColor="background1" w:themeShade="BF"/>
+              <w:left w:val="single" w:sz="4" w:space="0" w:color="BFBFBF" w:themeColor="background1" w:themeShade="BF"/>
+              <w:bottom w:val="single" w:sz="4" w:space="0" w:color="BFBFBF" w:themeColor="background1" w:themeShade="BF"/>
+              <w:right w:val="single" w:sz="4" w:space="0" w:color="BFBFBF" w:themeColor="background1" w:themeShade="BF"/>
+            </w:tcBorders>
+            <w:noWrap/>
+            <w:hideMark/>
+          </w:tcPr>
+          <w:p>
+            <w:pPr>
+              <w:spacing w:line="254" w:lineRule="auto"/>
+              <w:rPr>
+                <w:rFonts w:ascii="Arial" w:hAnsi="Arial" w:cs="Arial"/>
+                <w:sz w:val="20"/>
+                <w:szCs w:val="20"/>
+              </w:rPr>
+            </w:pPr>
+            <w:r>
+              <w:rPr>
+                <w:rFonts w:ascii="Arial" w:hAnsi="Arial" w:cs="Arial"/>
+                <w:sz w:val="20"/>
+                <w:szCs w:val="20"/>
+              </w:rPr>
+              <w:t>Document 2 WSD</w:t>
+            </w:r>
+          </w:p>
+        </w:tc>
+        <w:tc>
+          <w:tcPr>
+            <w:tcW w:w="1240" w:type="dxa"/>
+            <w:tcBorders>
+              <w:top w:val="single" w:sz="4" w:space="0" w:color="BFBFBF" w:themeColor="background1" w:themeShade="BF"/>
+              <w:left w:val="single" w:sz="4" w:space="0" w:color="BFBFBF" w:themeColor="background1" w:themeShade="BF"/>
+              <w:bottom w:val="single" w:sz="4" w:space="0" w:color="BFBFBF" w:themeColor="background1" w:themeShade="BF"/>
+              <w:right w:val="single" w:sz="4" w:space="0" w:color="BFBFBF" w:themeColor="background1" w:themeShade="BF"/>
+            </w:tcBorders>
+            <w:noWrap/>
+            <w:hideMark/>
+          </w:tcPr>
+          <w:p>
+            <w:pPr>
+              <w:spacing w:line="254" w:lineRule="auto"/>
+              <w:cnfStyle w:val="000000000000" w:firstRow="0" w:lastRow="0" w:firstColumn="0" w:lastColumn="0" w:oddVBand="0" w:evenVBand="0" w:oddHBand="0" w:evenHBand="0" w:firstRowFirstColumn="0" w:firstRowLastColumn="0" w:lastRowFirstColumn="0" w:lastRowLastColumn="0"/>
+              <w:rPr>
+                <w:rFonts w:ascii="Arial" w:hAnsi="Arial" w:cs="Arial"/>
+                <w:sz w:val="20"/>
+                <w:szCs w:val="20"/>
+              </w:rPr>
+            </w:pPr>
+            <w:r>
+              <w:rPr>
+                <w:rFonts w:ascii="Arial" w:hAnsi="Arial" w:cs="Arial"/>
+                <w:sz w:val="20"/>
+                <w:szCs w:val="20"/>
+              </w:rPr>
+              <w:t>S-01040</w:t>
+            </w:r>
+          </w:p>
+        </w:tc>
+        <w:tc>
+          <w:tcPr>
+            <w:tcW w:w="2462" w:type="dxa"/>
+            <w:tcBorders>
+              <w:top w:val="single" w:sz="4" w:space="0" w:color="BFBFBF" w:themeColor="background1" w:themeShade="BF"/>
+              <w:left w:val="single" w:sz="4" w:space="0" w:color="BFBFBF" w:themeColor="background1" w:themeShade="BF"/>
+              <w:bottom w:val="single" w:sz="4" w:space="0" w:color="BFBFBF" w:themeColor="background1" w:themeShade="BF"/>
+              <w:right w:val="single" w:sz="4" w:space="0" w:color="BFBFBF" w:themeColor="background1" w:themeShade="BF"/>
+            </w:tcBorders>
+            <w:noWrap/>
+            <w:hideMark/>
+          </w:tcPr>
+          <w:p>
+            <w:pPr>
+              <w:spacing w:line="254" w:lineRule="auto"/>
+              <w:cnfStyle w:val="000000000000" w:firstRow="0" w:lastRow="0" w:firstColumn="0" w:lastColumn="0" w:oddVBand="0" w:evenVBand="0" w:oddHBand="0" w:evenHBand="0" w:firstRowFirstColumn="0" w:firstRowLastColumn="0" w:lastRowFirstColumn="0" w:lastRowLastColumn="0"/>
+              <w:rPr>
+                <w:rFonts w:ascii="Arial" w:hAnsi="Arial" w:cs="Arial"/>
+                <w:sz w:val="20"/>
+                <w:szCs w:val="20"/>
+              </w:rPr>
+            </w:pPr>
+            <w:proofErr w:type="spellStart"/>
+            <w:r>
+              <w:rPr>
+                <w:rFonts w:ascii="Arial" w:hAnsi="Arial" w:cs="Arial"/>
+                <w:sz w:val="20"/>
+                <w:szCs w:val="20"/>
+              </w:rPr>
+              <w:t>akonduru</w:t>
+            </w:r>
+            <w:proofErr w:type="spellEnd"/>
+          </w:p>
+        </w:tc>
+        <w:tc>
+          <w:tcPr>
+            <w:tcW w:w="1400" w:type="dxa"/>
+            <w:tcBorders>
+              <w:top w:val="single" w:sz="4" w:space="0" w:color="BFBFBF" w:themeColor="background1" w:themeShade="BF"/>
+              <w:left w:val="single" w:sz="4" w:space="0" w:color="BFBFBF" w:themeColor="background1" w:themeShade="BF"/>
+              <w:bottom w:val="single" w:sz="4" w:space="0" w:color="BFBFBF" w:themeColor="background1" w:themeShade="BF"/>
+              <w:right w:val="single" w:sz="4" w:space="0" w:color="BFBFBF" w:themeColor="background1" w:themeShade="BF"/>
+            </w:tcBorders>
+            <w:noWrap/>
+            <w:hideMark/>
+          </w:tcPr>
+          <w:p>
+            <w:pPr>
+              <w:spacing w:line="254" w:lineRule="auto"/>
+              <w:cnfStyle w:val="000000000000" w:firstRow="0" w:lastRow="0" w:firstColumn="0" w:lastColumn="0" w:oddVBand="0" w:evenVBand="0" w:oddHBand="0" w:evenHBand="0" w:firstRowFirstColumn="0" w:firstRowLastColumn="0" w:lastRowFirstColumn="0" w:lastRowLastColumn="0"/>
+              <w:rPr>
+                <w:rFonts w:ascii="Arial" w:hAnsi="Arial" w:cs="Arial"/>
+                <w:sz w:val="20"/>
+                <w:szCs w:val="20"/>
+              </w:rPr>
+            </w:pPr>
+            <w:r>
+              <w:rPr>
+                <w:rFonts w:ascii="Arial" w:hAnsi="Arial" w:cs="Arial"/>
+                <w:sz w:val="20"/>
+                <w:szCs w:val="20"/>
+              </w:rPr>
+              <w:t>Done</w:t>
+            </w:r>
+          </w:p>
+        </w:tc>
+        <w:tc>
+          <w:tcPr>
+            <w:tcW w:w="1220" w:type="dxa"/>
+            <w:tcBorders>
+              <w:top w:val="single" w:sz="4" w:space="0" w:color="BFBFBF" w:themeColor="background1" w:themeShade="BF"/>
+              <w:left w:val="single" w:sz="4" w:space="0" w:color="BFBFBF" w:themeColor="background1" w:themeShade="BF"/>
+              <w:bottom w:val="single" w:sz="4" w:space="0" w:color="BFBFBF" w:themeColor="background1" w:themeShade="BF"/>
+              <w:right w:val="single" w:sz="4" w:space="0" w:color="BFBFBF" w:themeColor="background1" w:themeShade="BF"/>
+            </w:tcBorders>
+            <w:noWrap/>
+            <w:hideMark/>
+          </w:tcPr>
+          <w:p>
+            <w:pPr>
+              <w:spacing w:line="254" w:lineRule="auto"/>
+              <w:jc w:val="right"/>
+              <w:cnfStyle w:val="000000000000" w:firstRow="0" w:lastRow="0" w:firstColumn="0" w:lastColumn="0" w:oddVBand="0" w:evenVBand="0" w:oddHBand="0" w:evenHBand="0" w:firstRowFirstColumn="0" w:firstRowLastColumn="0" w:lastRowFirstColumn="0" w:lastRowLastColumn="0"/>
+              <w:rPr>
+                <w:rFonts w:ascii="Calibri" w:hAnsi="Calibri"/>
+                <w:color w:val="000000"/>
+              </w:rPr>
+            </w:pPr>
+            <w:r>
+              <w:rPr>
+                <w:rFonts w:ascii="Calibri" w:hAnsi="Calibri"/>
+                <w:color w:val="000000"/>
+              </w:rPr>
+              <w:t>1</w:t>
+            </w:r>
+          </w:p>
+        </w:tc>
+      </w:tr>
+      <w:tr>
+        <w:trPr>
+          <w:cnfStyle w:val="000000100000" w:firstRow="0" w:lastRow="0" w:firstColumn="0" w:lastColumn="0" w:oddVBand="0" w:evenVBand="0" w:oddHBand="1" w:evenHBand="0" w:firstRowFirstColumn="0" w:firstRowLastColumn="0" w:lastRowFirstColumn="0" w:lastRowLastColumn="0"/>
+          <w:trHeight w:val="290"/>
+        </w:trPr>
+        <w:tc>
+          <w:tcPr>
+            <w:cnfStyle w:val="001000000000" w:firstRow="0" w:lastRow="0" w:firstColumn="1" w:lastColumn="0" w:oddVBand="0" w:evenVBand="0" w:oddHBand="0" w:evenHBand="0" w:firstRowFirstColumn="0" w:firstRowLastColumn="0" w:lastRowFirstColumn="0" w:lastRowLastColumn="0"/>
+            <w:tcW w:w="5920" w:type="dxa"/>
+            <w:tcBorders>
+              <w:top w:val="single" w:sz="4" w:space="0" w:color="BFBFBF" w:themeColor="background1" w:themeShade="BF"/>
+              <w:left w:val="single" w:sz="4" w:space="0" w:color="BFBFBF" w:themeColor="background1" w:themeShade="BF"/>
+              <w:bottom w:val="single" w:sz="4" w:space="0" w:color="BFBFBF" w:themeColor="background1" w:themeShade="BF"/>
+              <w:right w:val="single" w:sz="4" w:space="0" w:color="BFBFBF" w:themeColor="background1" w:themeShade="BF"/>
+            </w:tcBorders>
+            <w:noWrap/>
+            <w:hideMark/>
+          </w:tcPr>
+          <w:p>
+            <w:pPr>
+              <w:spacing w:line="254" w:lineRule="auto"/>
+              <w:rPr>
+                <w:rFonts w:ascii="Arial" w:hAnsi="Arial" w:cs="Arial"/>
+                <w:sz w:val="20"/>
+                <w:szCs w:val="20"/>
+              </w:rPr>
+            </w:pPr>
+            <w:r>
+              <w:rPr>
+                <w:rFonts w:ascii="Arial" w:hAnsi="Arial" w:cs="Arial"/>
+                <w:sz w:val="20"/>
+                <w:szCs w:val="20"/>
+              </w:rPr>
+              <w:t>Document 2 Gantt</w:t>
+            </w:r>
+          </w:p>
+        </w:tc>
+        <w:tc>
+          <w:tcPr>
+            <w:tcW w:w="1240" w:type="dxa"/>
+            <w:tcBorders>
+              <w:top w:val="single" w:sz="4" w:space="0" w:color="BFBFBF" w:themeColor="background1" w:themeShade="BF"/>
+              <w:left w:val="single" w:sz="4" w:space="0" w:color="BFBFBF" w:themeColor="background1" w:themeShade="BF"/>
+              <w:bottom w:val="single" w:sz="4" w:space="0" w:color="BFBFBF" w:themeColor="background1" w:themeShade="BF"/>
+              <w:right w:val="single" w:sz="4" w:space="0" w:color="BFBFBF" w:themeColor="background1" w:themeShade="BF"/>
+            </w:tcBorders>
+            <w:noWrap/>
+            <w:hideMark/>
+          </w:tcPr>
+          <w:p>
+            <w:pPr>
+              <w:spacing w:line="254" w:lineRule="auto"/>
+              <w:cnfStyle w:val="000000100000" w:firstRow="0" w:lastRow="0" w:firstColumn="0" w:lastColumn="0" w:oddVBand="0" w:evenVBand="0" w:oddHBand="1" w:evenHBand="0" w:firstRowFirstColumn="0" w:firstRowLastColumn="0" w:lastRowFirstColumn="0" w:lastRowLastColumn="0"/>
+              <w:rPr>
+                <w:rFonts w:ascii="Arial" w:hAnsi="Arial" w:cs="Arial"/>
+                <w:sz w:val="20"/>
+                <w:szCs w:val="20"/>
+              </w:rPr>
+            </w:pPr>
+            <w:r>
+              <w:rPr>
+                <w:rFonts w:ascii="Arial" w:hAnsi="Arial" w:cs="Arial"/>
+                <w:sz w:val="20"/>
+                <w:szCs w:val="20"/>
+              </w:rPr>
+              <w:t>S-01041</w:t>
+            </w:r>
+          </w:p>
+        </w:tc>
+        <w:tc>
+          <w:tcPr>
+            <w:tcW w:w="2462" w:type="dxa"/>
+            <w:tcBorders>
+              <w:top w:val="single" w:sz="4" w:space="0" w:color="BFBFBF" w:themeColor="background1" w:themeShade="BF"/>
+              <w:left w:val="single" w:sz="4" w:space="0" w:color="BFBFBF" w:themeColor="background1" w:themeShade="BF"/>
+              <w:bottom w:val="single" w:sz="4" w:space="0" w:color="BFBFBF" w:themeColor="background1" w:themeShade="BF"/>
+              <w:right w:val="single" w:sz="4" w:space="0" w:color="BFBFBF" w:themeColor="background1" w:themeShade="BF"/>
+            </w:tcBorders>
+            <w:noWrap/>
+            <w:hideMark/>
+          </w:tcPr>
+          <w:p>
+            <w:pPr>
+              <w:spacing w:line="254" w:lineRule="auto"/>
+              <w:cnfStyle w:val="000000100000" w:firstRow="0" w:lastRow="0" w:firstColumn="0" w:lastColumn="0" w:oddVBand="0" w:evenVBand="0" w:oddHBand="1" w:evenHBand="0" w:firstRowFirstColumn="0" w:firstRowLastColumn="0" w:lastRowFirstColumn="0" w:lastRowLastColumn="0"/>
+              <w:rPr>
+                <w:rFonts w:ascii="Arial" w:hAnsi="Arial" w:cs="Arial"/>
+                <w:sz w:val="20"/>
+                <w:szCs w:val="20"/>
+              </w:rPr>
+            </w:pPr>
+            <w:proofErr w:type="spellStart"/>
+            <w:r>
+              <w:rPr>
+                <w:rFonts w:ascii="Arial" w:hAnsi="Arial" w:cs="Arial"/>
+                <w:sz w:val="20"/>
+                <w:szCs w:val="20"/>
+              </w:rPr>
+              <w:t>akonduru</w:t>
+            </w:r>
+            <w:proofErr w:type="spellEnd"/>
+          </w:p>
+        </w:tc>
+        <w:tc>
+          <w:tcPr>
+            <w:tcW w:w="1400" w:type="dxa"/>
+            <w:tcBorders>
+              <w:top w:val="single" w:sz="4" w:space="0" w:color="BFBFBF" w:themeColor="background1" w:themeShade="BF"/>
+              <w:left w:val="single" w:sz="4" w:space="0" w:color="BFBFBF" w:themeColor="background1" w:themeShade="BF"/>
+              <w:bottom w:val="single" w:sz="4" w:space="0" w:color="BFBFBF" w:themeColor="background1" w:themeShade="BF"/>
+              <w:right w:val="single" w:sz="4" w:space="0" w:color="BFBFBF" w:themeColor="background1" w:themeShade="BF"/>
+            </w:tcBorders>
+            <w:noWrap/>
+            <w:hideMark/>
+          </w:tcPr>
+          <w:p>
+            <w:pPr>
+              <w:spacing w:line="254" w:lineRule="auto"/>
+              <w:cnfStyle w:val="000000100000" w:firstRow="0" w:lastRow="0" w:firstColumn="0" w:lastColumn="0" w:oddVBand="0" w:evenVBand="0" w:oddHBand="1" w:evenHBand="0" w:firstRowFirstColumn="0" w:firstRowLastColumn="0" w:lastRowFirstColumn="0" w:lastRowLastColumn="0"/>
+              <w:rPr>
+                <w:rFonts w:ascii="Arial" w:hAnsi="Arial" w:cs="Arial"/>
+                <w:sz w:val="20"/>
+                <w:szCs w:val="20"/>
+              </w:rPr>
+            </w:pPr>
+            <w:r>
+              <w:rPr>
+                <w:rFonts w:ascii="Arial" w:hAnsi="Arial" w:cs="Arial"/>
+                <w:sz w:val="20"/>
+                <w:szCs w:val="20"/>
+              </w:rPr>
+              <w:t>Done</w:t>
+            </w:r>
+          </w:p>
+        </w:tc>
+        <w:tc>
+          <w:tcPr>
+            <w:tcW w:w="1220" w:type="dxa"/>
+            <w:tcBorders>
+              <w:top w:val="single" w:sz="4" w:space="0" w:color="BFBFBF" w:themeColor="background1" w:themeShade="BF"/>
+              <w:left w:val="single" w:sz="4" w:space="0" w:color="BFBFBF" w:themeColor="background1" w:themeShade="BF"/>
+              <w:bottom w:val="single" w:sz="4" w:space="0" w:color="BFBFBF" w:themeColor="background1" w:themeShade="BF"/>
+              <w:right w:val="single" w:sz="4" w:space="0" w:color="BFBFBF" w:themeColor="background1" w:themeShade="BF"/>
+            </w:tcBorders>
+            <w:noWrap/>
+            <w:hideMark/>
+          </w:tcPr>
+          <w:p>
+            <w:pPr>
+              <w:spacing w:line="254" w:lineRule="auto"/>
+              <w:jc w:val="right"/>
+              <w:cnfStyle w:val="000000100000" w:firstRow="0" w:lastRow="0" w:firstColumn="0" w:lastColumn="0" w:oddVBand="0" w:evenVBand="0" w:oddHBand="1" w:evenHBand="0" w:firstRowFirstColumn="0" w:firstRowLastColumn="0" w:lastRowFirstColumn="0" w:lastRowLastColumn="0"/>
+              <w:rPr>
+                <w:rFonts w:ascii="Calibri" w:hAnsi="Calibri"/>
+                <w:color w:val="000000"/>
+              </w:rPr>
+            </w:pPr>
+            <w:r>
+              <w:rPr>
+                <w:rFonts w:ascii="Calibri" w:hAnsi="Calibri"/>
+                <w:color w:val="000000"/>
+              </w:rPr>
+              <w:t>1</w:t>
+            </w:r>
+          </w:p>
+        </w:tc>
+      </w:tr>
+      <w:tr>
+        <w:trPr>
+          <w:trHeight w:val="290"/>
+        </w:trPr>
+        <w:tc>
+          <w:tcPr>
+            <w:cnfStyle w:val="001000000000" w:firstRow="0" w:lastRow="0" w:firstColumn="1" w:lastColumn="0" w:oddVBand="0" w:evenVBand="0" w:oddHBand="0" w:evenHBand="0" w:firstRowFirstColumn="0" w:firstRowLastColumn="0" w:lastRowFirstColumn="0" w:lastRowLastColumn="0"/>
+            <w:tcW w:w="5920" w:type="dxa"/>
+            <w:tcBorders>
+              <w:top w:val="single" w:sz="4" w:space="0" w:color="BFBFBF" w:themeColor="background1" w:themeShade="BF"/>
+              <w:left w:val="single" w:sz="4" w:space="0" w:color="BFBFBF" w:themeColor="background1" w:themeShade="BF"/>
+              <w:bottom w:val="single" w:sz="4" w:space="0" w:color="BFBFBF" w:themeColor="background1" w:themeShade="BF"/>
+              <w:right w:val="single" w:sz="4" w:space="0" w:color="BFBFBF" w:themeColor="background1" w:themeShade="BF"/>
+            </w:tcBorders>
+            <w:noWrap/>
+            <w:hideMark/>
+          </w:tcPr>
+          <w:p>
+            <w:pPr>
+              <w:spacing w:line="254" w:lineRule="auto"/>
+              <w:rPr>
+                <w:rFonts w:ascii="Arial" w:hAnsi="Arial" w:cs="Arial"/>
+                <w:sz w:val="20"/>
+                <w:szCs w:val="20"/>
+              </w:rPr>
+            </w:pPr>
+            <w:r>
+              <w:rPr>
+                <w:rFonts w:ascii="Arial" w:hAnsi="Arial" w:cs="Arial"/>
+                <w:sz w:val="20"/>
+                <w:szCs w:val="20"/>
+              </w:rPr>
+              <w:t>Document 2 Dictionary</w:t>
+            </w:r>
+          </w:p>
+        </w:tc>
+        <w:tc>
+          <w:tcPr>
+            <w:tcW w:w="1240" w:type="dxa"/>
+            <w:tcBorders>
+              <w:top w:val="single" w:sz="4" w:space="0" w:color="BFBFBF" w:themeColor="background1" w:themeShade="BF"/>
+              <w:left w:val="single" w:sz="4" w:space="0" w:color="BFBFBF" w:themeColor="background1" w:themeShade="BF"/>
+              <w:bottom w:val="single" w:sz="4" w:space="0" w:color="BFBFBF" w:themeColor="background1" w:themeShade="BF"/>
+              <w:right w:val="single" w:sz="4" w:space="0" w:color="BFBFBF" w:themeColor="background1" w:themeShade="BF"/>
+            </w:tcBorders>
+            <w:noWrap/>
+            <w:hideMark/>
+          </w:tcPr>
+          <w:p>
+            <w:pPr>
+              <w:spacing w:line="254" w:lineRule="auto"/>
+              <w:cnfStyle w:val="000000000000" w:firstRow="0" w:lastRow="0" w:firstColumn="0" w:lastColumn="0" w:oddVBand="0" w:evenVBand="0" w:oddHBand="0" w:evenHBand="0" w:firstRowFirstColumn="0" w:firstRowLastColumn="0" w:lastRowFirstColumn="0" w:lastRowLastColumn="0"/>
+              <w:rPr>
+                <w:rFonts w:ascii="Arial" w:hAnsi="Arial" w:cs="Arial"/>
+                <w:sz w:val="20"/>
+                <w:szCs w:val="20"/>
+              </w:rPr>
+            </w:pPr>
+            <w:r>
+              <w:rPr>
+                <w:rFonts w:ascii="Arial" w:hAnsi="Arial" w:cs="Arial"/>
+                <w:sz w:val="20"/>
+                <w:szCs w:val="20"/>
+              </w:rPr>
+              <w:t>S-01042</w:t>
+            </w:r>
+          </w:p>
+        </w:tc>
+        <w:tc>
+          <w:tcPr>
+            <w:tcW w:w="2462" w:type="dxa"/>
+            <w:tcBorders>
+              <w:top w:val="single" w:sz="4" w:space="0" w:color="BFBFBF" w:themeColor="background1" w:themeShade="BF"/>
+              <w:left w:val="single" w:sz="4" w:space="0" w:color="BFBFBF" w:themeColor="background1" w:themeShade="BF"/>
+              <w:bottom w:val="single" w:sz="4" w:space="0" w:color="BFBFBF" w:themeColor="background1" w:themeShade="BF"/>
+              <w:right w:val="single" w:sz="4" w:space="0" w:color="BFBFBF" w:themeColor="background1" w:themeShade="BF"/>
+            </w:tcBorders>
+            <w:noWrap/>
+            <w:hideMark/>
+          </w:tcPr>
+          <w:p>
+            <w:pPr>
+              <w:spacing w:line="254" w:lineRule="auto"/>
+              <w:cnfStyle w:val="000000000000" w:firstRow="0" w:lastRow="0" w:firstColumn="0" w:lastColumn="0" w:oddVBand="0" w:evenVBand="0" w:oddHBand="0" w:evenHBand="0" w:firstRowFirstColumn="0" w:firstRowLastColumn="0" w:lastRowFirstColumn="0" w:lastRowLastColumn="0"/>
+              <w:rPr>
+                <w:rFonts w:ascii="Arial" w:hAnsi="Arial" w:cs="Arial"/>
+                <w:sz w:val="20"/>
+                <w:szCs w:val="20"/>
+              </w:rPr>
+            </w:pPr>
+            <w:r>
+              <w:rPr>
+                <w:rFonts w:ascii="Arial" w:hAnsi="Arial" w:cs="Arial"/>
+                <w:sz w:val="20"/>
+                <w:szCs w:val="20"/>
+              </w:rPr>
+              <w:t xml:space="preserve">Ed </w:t>
+            </w:r>
+            <w:proofErr w:type="spellStart"/>
+            <w:r>
+              <w:rPr>
+                <w:rFonts w:ascii="Arial" w:hAnsi="Arial" w:cs="Arial"/>
+                <w:sz w:val="20"/>
+                <w:szCs w:val="20"/>
+              </w:rPr>
+              <w:t>Bull,bgarber</w:t>
+            </w:r>
+            <w:proofErr w:type="spellEnd"/>
+          </w:p>
+        </w:tc>
+        <w:tc>
+          <w:tcPr>
+            <w:tcW w:w="1400" w:type="dxa"/>
+            <w:tcBorders>
+              <w:top w:val="single" w:sz="4" w:space="0" w:color="BFBFBF" w:themeColor="background1" w:themeShade="BF"/>
+              <w:left w:val="single" w:sz="4" w:space="0" w:color="BFBFBF" w:themeColor="background1" w:themeShade="BF"/>
+              <w:bottom w:val="single" w:sz="4" w:space="0" w:color="BFBFBF" w:themeColor="background1" w:themeShade="BF"/>
+              <w:right w:val="single" w:sz="4" w:space="0" w:color="BFBFBF" w:themeColor="background1" w:themeShade="BF"/>
+            </w:tcBorders>
+            <w:noWrap/>
+            <w:hideMark/>
+          </w:tcPr>
+          <w:p>
+            <w:pPr>
+              <w:spacing w:line="254" w:lineRule="auto"/>
+              <w:cnfStyle w:val="000000000000" w:firstRow="0" w:lastRow="0" w:firstColumn="0" w:lastColumn="0" w:oddVBand="0" w:evenVBand="0" w:oddHBand="0" w:evenHBand="0" w:firstRowFirstColumn="0" w:firstRowLastColumn="0" w:lastRowFirstColumn="0" w:lastRowLastColumn="0"/>
+              <w:rPr>
+                <w:rFonts w:ascii="Arial" w:hAnsi="Arial" w:cs="Arial"/>
+                <w:sz w:val="20"/>
+                <w:szCs w:val="20"/>
+              </w:rPr>
+            </w:pPr>
+            <w:r>
+              <w:rPr>
+                <w:rFonts w:ascii="Arial" w:hAnsi="Arial" w:cs="Arial"/>
+                <w:sz w:val="20"/>
+                <w:szCs w:val="20"/>
+              </w:rPr>
+              <w:t>Done</w:t>
+            </w:r>
+          </w:p>
+        </w:tc>
+        <w:tc>
+          <w:tcPr>
+            <w:tcW w:w="1220" w:type="dxa"/>
+            <w:tcBorders>
+              <w:top w:val="single" w:sz="4" w:space="0" w:color="BFBFBF" w:themeColor="background1" w:themeShade="BF"/>
+              <w:left w:val="single" w:sz="4" w:space="0" w:color="BFBFBF" w:themeColor="background1" w:themeShade="BF"/>
+              <w:bottom w:val="single" w:sz="4" w:space="0" w:color="BFBFBF" w:themeColor="background1" w:themeShade="BF"/>
+              <w:right w:val="single" w:sz="4" w:space="0" w:color="BFBFBF" w:themeColor="background1" w:themeShade="BF"/>
+            </w:tcBorders>
+            <w:noWrap/>
+            <w:hideMark/>
+          </w:tcPr>
+          <w:p>
+            <w:pPr>
+              <w:spacing w:line="254" w:lineRule="auto"/>
+              <w:jc w:val="right"/>
+              <w:cnfStyle w:val="000000000000" w:firstRow="0" w:lastRow="0" w:firstColumn="0" w:lastColumn="0" w:oddVBand="0" w:evenVBand="0" w:oddHBand="0" w:evenHBand="0" w:firstRowFirstColumn="0" w:firstRowLastColumn="0" w:lastRowFirstColumn="0" w:lastRowLastColumn="0"/>
+              <w:rPr>
+                <w:rFonts w:ascii="Calibri" w:hAnsi="Calibri"/>
+                <w:color w:val="000000"/>
+              </w:rPr>
+            </w:pPr>
+            <w:r>
+              <w:rPr>
+                <w:rFonts w:ascii="Calibri" w:hAnsi="Calibri"/>
+                <w:color w:val="000000"/>
+              </w:rPr>
+              <w:t>1</w:t>
+            </w:r>
+          </w:p>
+        </w:tc>
+      </w:tr>
+      <w:tr>
+        <w:trPr>
+          <w:cnfStyle w:val="000000100000" w:firstRow="0" w:lastRow="0" w:firstColumn="0" w:lastColumn="0" w:oddVBand="0" w:evenVBand="0" w:oddHBand="1" w:evenHBand="0" w:firstRowFirstColumn="0" w:firstRowLastColumn="0" w:lastRowFirstColumn="0" w:lastRowLastColumn="0"/>
+          <w:trHeight w:val="290"/>
+        </w:trPr>
+        <w:tc>
+          <w:tcPr>
+            <w:cnfStyle w:val="001000000000" w:firstRow="0" w:lastRow="0" w:firstColumn="1" w:lastColumn="0" w:oddVBand="0" w:evenVBand="0" w:oddHBand="0" w:evenHBand="0" w:firstRowFirstColumn="0" w:firstRowLastColumn="0" w:lastRowFirstColumn="0" w:lastRowLastColumn="0"/>
+            <w:tcW w:w="5920" w:type="dxa"/>
+            <w:tcBorders>
+              <w:top w:val="single" w:sz="4" w:space="0" w:color="BFBFBF" w:themeColor="background1" w:themeShade="BF"/>
+              <w:left w:val="single" w:sz="4" w:space="0" w:color="BFBFBF" w:themeColor="background1" w:themeShade="BF"/>
+              <w:bottom w:val="single" w:sz="4" w:space="0" w:color="BFBFBF" w:themeColor="background1" w:themeShade="BF"/>
+              <w:right w:val="single" w:sz="4" w:space="0" w:color="BFBFBF" w:themeColor="background1" w:themeShade="BF"/>
+            </w:tcBorders>
+            <w:noWrap/>
+            <w:hideMark/>
+          </w:tcPr>
+          <w:p>
+            <w:pPr>
+              <w:spacing w:line="254" w:lineRule="auto"/>
+              <w:rPr>
+                <w:rFonts w:ascii="Arial" w:hAnsi="Arial" w:cs="Arial"/>
+                <w:sz w:val="20"/>
+                <w:szCs w:val="20"/>
+              </w:rPr>
+            </w:pPr>
+            <w:r>
+              <w:rPr>
+                <w:rFonts w:ascii="Arial" w:hAnsi="Arial" w:cs="Arial"/>
+                <w:sz w:val="20"/>
+                <w:szCs w:val="20"/>
+              </w:rPr>
+              <w:t xml:space="preserve">Set up </w:t>
+            </w:r>
+            <w:proofErr w:type="spellStart"/>
+            <w:r>
+              <w:rPr>
+                <w:rFonts w:ascii="Arial" w:hAnsi="Arial" w:cs="Arial"/>
+                <w:sz w:val="20"/>
+                <w:szCs w:val="20"/>
+              </w:rPr>
+              <w:t>PostgresSQL</w:t>
+            </w:r>
+            <w:proofErr w:type="spellEnd"/>
+            <w:r>
+              <w:rPr>
+                <w:rFonts w:ascii="Arial" w:hAnsi="Arial" w:cs="Arial"/>
+                <w:sz w:val="20"/>
+                <w:szCs w:val="20"/>
+              </w:rPr>
+              <w:t xml:space="preserve"> test server</w:t>
+            </w:r>
+          </w:p>
+        </w:tc>
+        <w:tc>
+          <w:tcPr>
+            <w:tcW w:w="1240" w:type="dxa"/>
+            <w:tcBorders>
+              <w:top w:val="single" w:sz="4" w:space="0" w:color="BFBFBF" w:themeColor="background1" w:themeShade="BF"/>
+              <w:left w:val="single" w:sz="4" w:space="0" w:color="BFBFBF" w:themeColor="background1" w:themeShade="BF"/>
+              <w:bottom w:val="single" w:sz="4" w:space="0" w:color="BFBFBF" w:themeColor="background1" w:themeShade="BF"/>
+              <w:right w:val="single" w:sz="4" w:space="0" w:color="BFBFBF" w:themeColor="background1" w:themeShade="BF"/>
+            </w:tcBorders>
+            <w:noWrap/>
+            <w:hideMark/>
+          </w:tcPr>
+          <w:p>
+            <w:pPr>
+              <w:spacing w:line="254" w:lineRule="auto"/>
+              <w:cnfStyle w:val="000000100000" w:firstRow="0" w:lastRow="0" w:firstColumn="0" w:lastColumn="0" w:oddVBand="0" w:evenVBand="0" w:oddHBand="1" w:evenHBand="0" w:firstRowFirstColumn="0" w:firstRowLastColumn="0" w:lastRowFirstColumn="0" w:lastRowLastColumn="0"/>
+              <w:rPr>
+                <w:rFonts w:ascii="Arial" w:hAnsi="Arial" w:cs="Arial"/>
+                <w:sz w:val="20"/>
+                <w:szCs w:val="20"/>
+              </w:rPr>
+            </w:pPr>
+            <w:r>
+              <w:rPr>
+                <w:rFonts w:ascii="Arial" w:hAnsi="Arial" w:cs="Arial"/>
+                <w:sz w:val="20"/>
+                <w:szCs w:val="20"/>
+              </w:rPr>
+              <w:t>S-01043</w:t>
+            </w:r>
+          </w:p>
+        </w:tc>
+        <w:tc>
+          <w:tcPr>
+            <w:tcW w:w="2462" w:type="dxa"/>
+            <w:tcBorders>
+              <w:top w:val="single" w:sz="4" w:space="0" w:color="BFBFBF" w:themeColor="background1" w:themeShade="BF"/>
+              <w:left w:val="single" w:sz="4" w:space="0" w:color="BFBFBF" w:themeColor="background1" w:themeShade="BF"/>
+              <w:bottom w:val="single" w:sz="4" w:space="0" w:color="BFBFBF" w:themeColor="background1" w:themeShade="BF"/>
+              <w:right w:val="single" w:sz="4" w:space="0" w:color="BFBFBF" w:themeColor="background1" w:themeShade="BF"/>
+            </w:tcBorders>
+            <w:noWrap/>
+            <w:hideMark/>
+          </w:tcPr>
+          <w:p>
+            <w:pPr>
+              <w:spacing w:line="254" w:lineRule="auto"/>
+              <w:cnfStyle w:val="000000100000" w:firstRow="0" w:lastRow="0" w:firstColumn="0" w:lastColumn="0" w:oddVBand="0" w:evenVBand="0" w:oddHBand="1" w:evenHBand="0" w:firstRowFirstColumn="0" w:firstRowLastColumn="0" w:lastRowFirstColumn="0" w:lastRowLastColumn="0"/>
+              <w:rPr>
+                <w:rFonts w:ascii="Arial" w:hAnsi="Arial" w:cs="Arial"/>
+                <w:sz w:val="20"/>
+                <w:szCs w:val="20"/>
+              </w:rPr>
+            </w:pPr>
+            <w:proofErr w:type="spellStart"/>
+            <w:r>
+              <w:rPr>
+                <w:rFonts w:ascii="Arial" w:hAnsi="Arial" w:cs="Arial"/>
+                <w:sz w:val="20"/>
+                <w:szCs w:val="20"/>
+              </w:rPr>
+              <w:t>akonduru</w:t>
+            </w:r>
+            <w:proofErr w:type="spellEnd"/>
+          </w:p>
+        </w:tc>
+        <w:tc>
+          <w:tcPr>
+            <w:tcW w:w="1400" w:type="dxa"/>
+            <w:tcBorders>
+              <w:top w:val="single" w:sz="4" w:space="0" w:color="BFBFBF" w:themeColor="background1" w:themeShade="BF"/>
+              <w:left w:val="single" w:sz="4" w:space="0" w:color="BFBFBF" w:themeColor="background1" w:themeShade="BF"/>
+              <w:bottom w:val="single" w:sz="4" w:space="0" w:color="BFBFBF" w:themeColor="background1" w:themeShade="BF"/>
+              <w:right w:val="single" w:sz="4" w:space="0" w:color="BFBFBF" w:themeColor="background1" w:themeShade="BF"/>
+            </w:tcBorders>
+            <w:noWrap/>
+            <w:hideMark/>
+          </w:tcPr>
+          <w:p>
+            <w:pPr>
+              <w:spacing w:line="254" w:lineRule="auto"/>
+              <w:cnfStyle w:val="000000100000" w:firstRow="0" w:lastRow="0" w:firstColumn="0" w:lastColumn="0" w:oddVBand="0" w:evenVBand="0" w:oddHBand="1" w:evenHBand="0" w:firstRowFirstColumn="0" w:firstRowLastColumn="0" w:lastRowFirstColumn="0" w:lastRowLastColumn="0"/>
+              <w:rPr>
+                <w:rFonts w:ascii="Arial" w:hAnsi="Arial" w:cs="Arial"/>
+                <w:sz w:val="20"/>
+                <w:szCs w:val="20"/>
+              </w:rPr>
+            </w:pPr>
+            <w:r>
+              <w:rPr>
+                <w:rFonts w:ascii="Arial" w:hAnsi="Arial" w:cs="Arial"/>
+                <w:sz w:val="20"/>
+                <w:szCs w:val="20"/>
+              </w:rPr>
+              <w:t>In Progress</w:t>
+            </w:r>
+          </w:p>
+        </w:tc>
+        <w:tc>
+          <w:tcPr>
+            <w:tcW w:w="1220" w:type="dxa"/>
+            <w:tcBorders>
+              <w:top w:val="single" w:sz="4" w:space="0" w:color="BFBFBF" w:themeColor="background1" w:themeShade="BF"/>
+              <w:left w:val="single" w:sz="4" w:space="0" w:color="BFBFBF" w:themeColor="background1" w:themeShade="BF"/>
+              <w:bottom w:val="single" w:sz="4" w:space="0" w:color="BFBFBF" w:themeColor="background1" w:themeShade="BF"/>
+              <w:right w:val="single" w:sz="4" w:space="0" w:color="BFBFBF" w:themeColor="background1" w:themeShade="BF"/>
+            </w:tcBorders>
+            <w:noWrap/>
+            <w:hideMark/>
+          </w:tcPr>
+          <w:p>
+            <w:pPr>
+              <w:spacing w:line="254" w:lineRule="auto"/>
+              <w:jc w:val="right"/>
+              <w:cnfStyle w:val="000000100000" w:firstRow="0" w:lastRow="0" w:firstColumn="0" w:lastColumn="0" w:oddVBand="0" w:evenVBand="0" w:oddHBand="1" w:evenHBand="0" w:firstRowFirstColumn="0" w:firstRowLastColumn="0" w:lastRowFirstColumn="0" w:lastRowLastColumn="0"/>
+              <w:rPr>
+                <w:rFonts w:ascii="Arial" w:hAnsi="Arial" w:cs="Arial"/>
+                <w:sz w:val="20"/>
+                <w:szCs w:val="20"/>
+              </w:rPr>
+            </w:pPr>
+            <w:r>
+              <w:rPr>
+                <w:rFonts w:ascii="Arial" w:hAnsi="Arial" w:cs="Arial"/>
+                <w:sz w:val="20"/>
+                <w:szCs w:val="20"/>
+              </w:rPr>
+              <w:t>2</w:t>
+            </w:r>
+          </w:p>
+        </w:tc>
+      </w:tr>
+      <w:tr>
+        <w:trPr>
+          <w:trHeight w:val="290"/>
+        </w:trPr>
+        <w:tc>
+          <w:tcPr>
+            <w:cnfStyle w:val="001000000000" w:firstRow="0" w:lastRow="0" w:firstColumn="1" w:lastColumn="0" w:oddVBand="0" w:evenVBand="0" w:oddHBand="0" w:evenHBand="0" w:firstRowFirstColumn="0" w:firstRowLastColumn="0" w:lastRowFirstColumn="0" w:lastRowLastColumn="0"/>
+            <w:tcW w:w="5920" w:type="dxa"/>
+            <w:tcBorders>
+              <w:top w:val="single" w:sz="4" w:space="0" w:color="BFBFBF" w:themeColor="background1" w:themeShade="BF"/>
+              <w:left w:val="single" w:sz="4" w:space="0" w:color="BFBFBF" w:themeColor="background1" w:themeShade="BF"/>
+              <w:bottom w:val="single" w:sz="4" w:space="0" w:color="BFBFBF" w:themeColor="background1" w:themeShade="BF"/>
+              <w:right w:val="single" w:sz="4" w:space="0" w:color="BFBFBF" w:themeColor="background1" w:themeShade="BF"/>
+            </w:tcBorders>
+            <w:noWrap/>
+            <w:hideMark/>
+          </w:tcPr>
+          <w:p>
+            <w:pPr>
+              <w:spacing w:line="254" w:lineRule="auto"/>
+              <w:rPr>
+                <w:rFonts w:ascii="Arial" w:hAnsi="Arial" w:cs="Arial"/>
+                <w:sz w:val="20"/>
+                <w:szCs w:val="20"/>
+              </w:rPr>
+            </w:pPr>
+            <w:r>
+              <w:rPr>
+                <w:rFonts w:ascii="Arial" w:hAnsi="Arial" w:cs="Arial"/>
+                <w:sz w:val="20"/>
+                <w:szCs w:val="20"/>
+              </w:rPr>
+              <w:t>Implement Test Database</w:t>
+            </w:r>
+          </w:p>
+        </w:tc>
+        <w:tc>
+          <w:tcPr>
+            <w:tcW w:w="1240" w:type="dxa"/>
+            <w:tcBorders>
+              <w:top w:val="single" w:sz="4" w:space="0" w:color="BFBFBF" w:themeColor="background1" w:themeShade="BF"/>
+              <w:left w:val="single" w:sz="4" w:space="0" w:color="BFBFBF" w:themeColor="background1" w:themeShade="BF"/>
+              <w:bottom w:val="single" w:sz="4" w:space="0" w:color="BFBFBF" w:themeColor="background1" w:themeShade="BF"/>
+              <w:right w:val="single" w:sz="4" w:space="0" w:color="BFBFBF" w:themeColor="background1" w:themeShade="BF"/>
+            </w:tcBorders>
+            <w:noWrap/>
+            <w:hideMark/>
+          </w:tcPr>
+          <w:p>
+            <w:pPr>
+              <w:spacing w:line="254" w:lineRule="auto"/>
+              <w:cnfStyle w:val="000000000000" w:firstRow="0" w:lastRow="0" w:firstColumn="0" w:lastColumn="0" w:oddVBand="0" w:evenVBand="0" w:oddHBand="0" w:evenHBand="0" w:firstRowFirstColumn="0" w:firstRowLastColumn="0" w:lastRowFirstColumn="0" w:lastRowLastColumn="0"/>
+              <w:rPr>
+                <w:rFonts w:ascii="Arial" w:hAnsi="Arial" w:cs="Arial"/>
+                <w:sz w:val="20"/>
+                <w:szCs w:val="20"/>
+              </w:rPr>
+            </w:pPr>
+            <w:r>
+              <w:rPr>
+                <w:rFonts w:ascii="Arial" w:hAnsi="Arial" w:cs="Arial"/>
+                <w:sz w:val="20"/>
+                <w:szCs w:val="20"/>
+              </w:rPr>
+              <w:t>S-01044</w:t>
+            </w:r>
+          </w:p>
+        </w:tc>
+        <w:tc>
+          <w:tcPr>
+            <w:tcW w:w="2462" w:type="dxa"/>
+            <w:tcBorders>
+              <w:top w:val="single" w:sz="4" w:space="0" w:color="BFBFBF" w:themeColor="background1" w:themeShade="BF"/>
+              <w:left w:val="single" w:sz="4" w:space="0" w:color="BFBFBF" w:themeColor="background1" w:themeShade="BF"/>
+              <w:bottom w:val="single" w:sz="4" w:space="0" w:color="BFBFBF" w:themeColor="background1" w:themeShade="BF"/>
+              <w:right w:val="single" w:sz="4" w:space="0" w:color="BFBFBF" w:themeColor="background1" w:themeShade="BF"/>
+            </w:tcBorders>
+            <w:noWrap/>
+            <w:hideMark/>
+          </w:tcPr>
+          <w:p>
+            <w:pPr>
+              <w:spacing w:line="254" w:lineRule="auto"/>
+              <w:cnfStyle w:val="000000000000" w:firstRow="0" w:lastRow="0" w:firstColumn="0" w:lastColumn="0" w:oddVBand="0" w:evenVBand="0" w:oddHBand="0" w:evenHBand="0" w:firstRowFirstColumn="0" w:firstRowLastColumn="0" w:lastRowFirstColumn="0" w:lastRowLastColumn="0"/>
+              <w:rPr>
+                <w:rFonts w:ascii="Arial" w:hAnsi="Arial" w:cs="Arial"/>
+                <w:sz w:val="20"/>
+                <w:szCs w:val="20"/>
+              </w:rPr>
+            </w:pPr>
+            <w:proofErr w:type="spellStart"/>
+            <w:r>
+              <w:rPr>
+                <w:rFonts w:ascii="Arial" w:hAnsi="Arial" w:cs="Arial"/>
+                <w:sz w:val="20"/>
+                <w:szCs w:val="20"/>
+              </w:rPr>
+              <w:t>akonduru</w:t>
+            </w:r>
+            <w:proofErr w:type="spellEnd"/>
+          </w:p>
+        </w:tc>
+        <w:tc>
+          <w:tcPr>
+            <w:tcW w:w="1400" w:type="dxa"/>
+            <w:tcBorders>
+              <w:top w:val="single" w:sz="4" w:space="0" w:color="BFBFBF" w:themeColor="background1" w:themeShade="BF"/>
+              <w:left w:val="single" w:sz="4" w:space="0" w:color="BFBFBF" w:themeColor="background1" w:themeShade="BF"/>
+              <w:bottom w:val="single" w:sz="4" w:space="0" w:color="BFBFBF" w:themeColor="background1" w:themeShade="BF"/>
+              <w:right w:val="single" w:sz="4" w:space="0" w:color="BFBFBF" w:themeColor="background1" w:themeShade="BF"/>
+            </w:tcBorders>
+            <w:noWrap/>
+            <w:hideMark/>
+          </w:tcPr>
+          <w:p>
+            <w:pPr>
+              <w:spacing w:line="254" w:lineRule="auto"/>
+              <w:cnfStyle w:val="000000000000" w:firstRow="0" w:lastRow="0" w:firstColumn="0" w:lastColumn="0" w:oddVBand="0" w:evenVBand="0" w:oddHBand="0" w:evenHBand="0" w:firstRowFirstColumn="0" w:firstRowLastColumn="0" w:lastRowFirstColumn="0" w:lastRowLastColumn="0"/>
+              <w:rPr>
+                <w:rFonts w:ascii="Arial" w:hAnsi="Arial" w:cs="Arial"/>
+                <w:sz w:val="20"/>
+                <w:szCs w:val="20"/>
+              </w:rPr>
+            </w:pPr>
+            <w:r>
+              <w:rPr>
+                <w:rFonts w:ascii="Arial" w:hAnsi="Arial" w:cs="Arial"/>
+                <w:sz w:val="20"/>
+                <w:szCs w:val="20"/>
+              </w:rPr>
+              <w:t>Future</w:t>
+            </w:r>
+          </w:p>
+        </w:tc>
+        <w:tc>
+          <w:tcPr>
+            <w:tcW w:w="1220" w:type="dxa"/>
+            <w:tcBorders>
+              <w:top w:val="single" w:sz="4" w:space="0" w:color="BFBFBF" w:themeColor="background1" w:themeShade="BF"/>
+              <w:left w:val="single" w:sz="4" w:space="0" w:color="BFBFBF" w:themeColor="background1" w:themeShade="BF"/>
+              <w:bottom w:val="single" w:sz="4" w:space="0" w:color="BFBFBF" w:themeColor="background1" w:themeShade="BF"/>
+              <w:right w:val="single" w:sz="4" w:space="0" w:color="BFBFBF" w:themeColor="background1" w:themeShade="BF"/>
+            </w:tcBorders>
+            <w:noWrap/>
+            <w:hideMark/>
+          </w:tcPr>
+          <w:p>
+            <w:pPr>
+              <w:spacing w:line="254" w:lineRule="auto"/>
+              <w:jc w:val="right"/>
+              <w:cnfStyle w:val="000000000000" w:firstRow="0" w:lastRow="0" w:firstColumn="0" w:lastColumn="0" w:oddVBand="0" w:evenVBand="0" w:oddHBand="0" w:evenHBand="0" w:firstRowFirstColumn="0" w:firstRowLastColumn="0" w:lastRowFirstColumn="0" w:lastRowLastColumn="0"/>
+              <w:rPr>
+                <w:rFonts w:ascii="Arial" w:hAnsi="Arial" w:cs="Arial"/>
+                <w:sz w:val="20"/>
+                <w:szCs w:val="20"/>
+              </w:rPr>
+            </w:pPr>
+            <w:r>
+              <w:rPr>
+                <w:rFonts w:ascii="Arial" w:hAnsi="Arial" w:cs="Arial"/>
+                <w:sz w:val="20"/>
+                <w:szCs w:val="20"/>
+              </w:rPr>
+              <w:t>2</w:t>
+            </w:r>
+          </w:p>
+        </w:tc>
+      </w:tr>
+      <w:tr>
+        <w:trPr>
+          <w:cnfStyle w:val="000000100000" w:firstRow="0" w:lastRow="0" w:firstColumn="0" w:lastColumn="0" w:oddVBand="0" w:evenVBand="0" w:oddHBand="1" w:evenHBand="0" w:firstRowFirstColumn="0" w:firstRowLastColumn="0" w:lastRowFirstColumn="0" w:lastRowLastColumn="0"/>
+          <w:trHeight w:val="290"/>
+        </w:trPr>
+        <w:tc>
+          <w:tcPr>
+            <w:cnfStyle w:val="001000000000" w:firstRow="0" w:lastRow="0" w:firstColumn="1" w:lastColumn="0" w:oddVBand="0" w:evenVBand="0" w:oddHBand="0" w:evenHBand="0" w:firstRowFirstColumn="0" w:firstRowLastColumn="0" w:lastRowFirstColumn="0" w:lastRowLastColumn="0"/>
+            <w:tcW w:w="5920" w:type="dxa"/>
+            <w:tcBorders>
+              <w:top w:val="single" w:sz="4" w:space="0" w:color="BFBFBF" w:themeColor="background1" w:themeShade="BF"/>
+              <w:left w:val="single" w:sz="4" w:space="0" w:color="BFBFBF" w:themeColor="background1" w:themeShade="BF"/>
+              <w:bottom w:val="single" w:sz="4" w:space="0" w:color="BFBFBF" w:themeColor="background1" w:themeShade="BF"/>
+              <w:right w:val="single" w:sz="4" w:space="0" w:color="BFBFBF" w:themeColor="background1" w:themeShade="BF"/>
+            </w:tcBorders>
+            <w:noWrap/>
+            <w:hideMark/>
+          </w:tcPr>
+          <w:p>
+            <w:pPr>
+              <w:spacing w:line="254" w:lineRule="auto"/>
+              <w:rPr>
+                <w:rFonts w:ascii="Arial" w:hAnsi="Arial" w:cs="Arial"/>
+                <w:sz w:val="20"/>
+                <w:szCs w:val="20"/>
+              </w:rPr>
+            </w:pPr>
+            <w:r>
+              <w:rPr>
+                <w:rFonts w:ascii="Arial" w:hAnsi="Arial" w:cs="Arial"/>
+                <w:sz w:val="20"/>
+                <w:szCs w:val="20"/>
+              </w:rPr>
+              <w:t xml:space="preserve">Server </w:t>
+            </w:r>
+            <w:proofErr w:type="spellStart"/>
+            <w:r>
+              <w:rPr>
+                <w:rFonts w:ascii="Arial" w:hAnsi="Arial" w:cs="Arial"/>
+                <w:sz w:val="20"/>
+                <w:szCs w:val="20"/>
+              </w:rPr>
+              <w:t>ServerController</w:t>
+            </w:r>
+            <w:proofErr w:type="spellEnd"/>
+          </w:p>
+        </w:tc>
+        <w:tc>
+          <w:tcPr>
+            <w:tcW w:w="1240" w:type="dxa"/>
+            <w:tcBorders>
+              <w:top w:val="single" w:sz="4" w:space="0" w:color="BFBFBF" w:themeColor="background1" w:themeShade="BF"/>
+              <w:left w:val="single" w:sz="4" w:space="0" w:color="BFBFBF" w:themeColor="background1" w:themeShade="BF"/>
+              <w:bottom w:val="single" w:sz="4" w:space="0" w:color="BFBFBF" w:themeColor="background1" w:themeShade="BF"/>
+              <w:right w:val="single" w:sz="4" w:space="0" w:color="BFBFBF" w:themeColor="background1" w:themeShade="BF"/>
+            </w:tcBorders>
+            <w:noWrap/>
+            <w:hideMark/>
+          </w:tcPr>
+          <w:p>
+            <w:pPr>
+              <w:spacing w:line="254" w:lineRule="auto"/>
+              <w:cnfStyle w:val="000000100000" w:firstRow="0" w:lastRow="0" w:firstColumn="0" w:lastColumn="0" w:oddVBand="0" w:evenVBand="0" w:oddHBand="1" w:evenHBand="0" w:firstRowFirstColumn="0" w:firstRowLastColumn="0" w:lastRowFirstColumn="0" w:lastRowLastColumn="0"/>
+              <w:rPr>
+                <w:rFonts w:ascii="Arial" w:hAnsi="Arial" w:cs="Arial"/>
+                <w:sz w:val="20"/>
+                <w:szCs w:val="20"/>
+              </w:rPr>
+            </w:pPr>
+            <w:r>
+              <w:rPr>
+                <w:rFonts w:ascii="Arial" w:hAnsi="Arial" w:cs="Arial"/>
+                <w:sz w:val="20"/>
+                <w:szCs w:val="20"/>
+              </w:rPr>
+              <w:t>S-01045</w:t>
+            </w:r>
+          </w:p>
+        </w:tc>
+        <w:tc>
+          <w:tcPr>
+            <w:tcW w:w="2462" w:type="dxa"/>
+            <w:tcBorders>
+              <w:top w:val="single" w:sz="4" w:space="0" w:color="BFBFBF" w:themeColor="background1" w:themeShade="BF"/>
+              <w:left w:val="single" w:sz="4" w:space="0" w:color="BFBFBF" w:themeColor="background1" w:themeShade="BF"/>
+              <w:bottom w:val="single" w:sz="4" w:space="0" w:color="BFBFBF" w:themeColor="background1" w:themeShade="BF"/>
+              <w:right w:val="single" w:sz="4" w:space="0" w:color="BFBFBF" w:themeColor="background1" w:themeShade="BF"/>
+            </w:tcBorders>
+            <w:noWrap/>
+            <w:hideMark/>
+          </w:tcPr>
+          <w:p>
+            <w:pPr>
+              <w:spacing w:line="254" w:lineRule="auto"/>
+              <w:cnfStyle w:val="000000100000" w:firstRow="0" w:lastRow="0" w:firstColumn="0" w:lastColumn="0" w:oddVBand="0" w:evenVBand="0" w:oddHBand="1" w:evenHBand="0" w:firstRowFirstColumn="0" w:firstRowLastColumn="0" w:lastRowFirstColumn="0" w:lastRowLastColumn="0"/>
+              <w:rPr>
+                <w:rFonts w:ascii="Arial" w:hAnsi="Arial" w:cs="Arial"/>
+                <w:sz w:val="20"/>
+                <w:szCs w:val="20"/>
+              </w:rPr>
+            </w:pPr>
+            <w:r>
+              <w:rPr>
+                <w:rFonts w:ascii="Arial" w:hAnsi="Arial" w:cs="Arial"/>
+                <w:sz w:val="20"/>
+                <w:szCs w:val="20"/>
+              </w:rPr>
+              <w:t>Ed Bull</w:t>
+            </w:r>
+          </w:p>
+        </w:tc>
+        <w:tc>
+          <w:tcPr>
+            <w:tcW w:w="1400" w:type="dxa"/>
+            <w:tcBorders>
+              <w:top w:val="single" w:sz="4" w:space="0" w:color="BFBFBF" w:themeColor="background1" w:themeShade="BF"/>
+              <w:left w:val="single" w:sz="4" w:space="0" w:color="BFBFBF" w:themeColor="background1" w:themeShade="BF"/>
+              <w:bottom w:val="single" w:sz="4" w:space="0" w:color="BFBFBF" w:themeColor="background1" w:themeShade="BF"/>
+              <w:right w:val="single" w:sz="4" w:space="0" w:color="BFBFBF" w:themeColor="background1" w:themeShade="BF"/>
+            </w:tcBorders>
+            <w:noWrap/>
+            <w:hideMark/>
+          </w:tcPr>
+          <w:p>
+            <w:pPr>
+              <w:spacing w:line="254" w:lineRule="auto"/>
+              <w:cnfStyle w:val="000000100000" w:firstRow="0" w:lastRow="0" w:firstColumn="0" w:lastColumn="0" w:oddVBand="0" w:evenVBand="0" w:oddHBand="1" w:evenHBand="0" w:firstRowFirstColumn="0" w:firstRowLastColumn="0" w:lastRowFirstColumn="0" w:lastRowLastColumn="0"/>
+              <w:rPr>
+                <w:rFonts w:ascii="Arial" w:hAnsi="Arial" w:cs="Arial"/>
+                <w:sz w:val="20"/>
+                <w:szCs w:val="20"/>
+              </w:rPr>
+            </w:pPr>
+            <w:r>
+              <w:rPr>
+                <w:rFonts w:ascii="Arial" w:hAnsi="Arial" w:cs="Arial"/>
+                <w:sz w:val="20"/>
+                <w:szCs w:val="20"/>
+              </w:rPr>
+              <w:t>In Progress</w:t>
+            </w:r>
+          </w:p>
+        </w:tc>
+        <w:tc>
+          <w:tcPr>
+            <w:tcW w:w="1220" w:type="dxa"/>
+            <w:tcBorders>
+              <w:top w:val="single" w:sz="4" w:space="0" w:color="BFBFBF" w:themeColor="background1" w:themeShade="BF"/>
+              <w:left w:val="single" w:sz="4" w:space="0" w:color="BFBFBF" w:themeColor="background1" w:themeShade="BF"/>
+              <w:bottom w:val="single" w:sz="4" w:space="0" w:color="BFBFBF" w:themeColor="background1" w:themeShade="BF"/>
+              <w:right w:val="single" w:sz="4" w:space="0" w:color="BFBFBF" w:themeColor="background1" w:themeShade="BF"/>
+            </w:tcBorders>
+            <w:noWrap/>
+            <w:hideMark/>
+          </w:tcPr>
+          <w:p>
+            <w:pPr>
+              <w:spacing w:line="254" w:lineRule="auto"/>
+              <w:jc w:val="right"/>
+              <w:cnfStyle w:val="000000100000" w:firstRow="0" w:lastRow="0" w:firstColumn="0" w:lastColumn="0" w:oddVBand="0" w:evenVBand="0" w:oddHBand="1" w:evenHBand="0" w:firstRowFirstColumn="0" w:firstRowLastColumn="0" w:lastRowFirstColumn="0" w:lastRowLastColumn="0"/>
+              <w:rPr>
+                <w:rFonts w:ascii="Arial" w:hAnsi="Arial" w:cs="Arial"/>
+                <w:sz w:val="20"/>
+                <w:szCs w:val="20"/>
+              </w:rPr>
+            </w:pPr>
+            <w:r>
+              <w:rPr>
+                <w:rFonts w:ascii="Arial" w:hAnsi="Arial" w:cs="Arial"/>
+                <w:sz w:val="20"/>
+                <w:szCs w:val="20"/>
+              </w:rPr>
+              <w:t>2</w:t>
+            </w:r>
+          </w:p>
+        </w:tc>
+      </w:tr>
+      <w:tr>
+        <w:trPr>
+          <w:trHeight w:val="290"/>
+        </w:trPr>
+        <w:tc>
+          <w:tcPr>
+            <w:cnfStyle w:val="001000000000" w:firstRow="0" w:lastRow="0" w:firstColumn="1" w:lastColumn="0" w:oddVBand="0" w:evenVBand="0" w:oddHBand="0" w:evenHBand="0" w:firstRowFirstColumn="0" w:firstRowLastColumn="0" w:lastRowFirstColumn="0" w:lastRowLastColumn="0"/>
+            <w:tcW w:w="5920" w:type="dxa"/>
+            <w:tcBorders>
+              <w:top w:val="single" w:sz="4" w:space="0" w:color="BFBFBF" w:themeColor="background1" w:themeShade="BF"/>
+              <w:left w:val="single" w:sz="4" w:space="0" w:color="BFBFBF" w:themeColor="background1" w:themeShade="BF"/>
+              <w:bottom w:val="single" w:sz="4" w:space="0" w:color="BFBFBF" w:themeColor="background1" w:themeShade="BF"/>
+              <w:right w:val="single" w:sz="4" w:space="0" w:color="BFBFBF" w:themeColor="background1" w:themeShade="BF"/>
+            </w:tcBorders>
+            <w:noWrap/>
+            <w:hideMark/>
+          </w:tcPr>
+          <w:p>
+            <w:pPr>
+              <w:spacing w:line="254" w:lineRule="auto"/>
+              <w:rPr>
+                <w:rFonts w:ascii="Arial" w:hAnsi="Arial" w:cs="Arial"/>
+                <w:sz w:val="20"/>
+                <w:szCs w:val="20"/>
+              </w:rPr>
+            </w:pPr>
+            <w:r>
+              <w:rPr>
+                <w:rFonts w:ascii="Arial" w:hAnsi="Arial" w:cs="Arial"/>
+                <w:sz w:val="20"/>
+                <w:szCs w:val="20"/>
+              </w:rPr>
+              <w:t xml:space="preserve">Server </w:t>
+            </w:r>
+            <w:proofErr w:type="spellStart"/>
+            <w:r>
+              <w:rPr>
+                <w:rFonts w:ascii="Arial" w:hAnsi="Arial" w:cs="Arial"/>
+                <w:sz w:val="20"/>
+                <w:szCs w:val="20"/>
+              </w:rPr>
+              <w:t>SmtpServer</w:t>
+            </w:r>
+            <w:proofErr w:type="spellEnd"/>
+          </w:p>
+        </w:tc>
+        <w:tc>
+          <w:tcPr>
+            <w:tcW w:w="1240" w:type="dxa"/>
+            <w:tcBorders>
+              <w:top w:val="single" w:sz="4" w:space="0" w:color="BFBFBF" w:themeColor="background1" w:themeShade="BF"/>
+              <w:left w:val="single" w:sz="4" w:space="0" w:color="BFBFBF" w:themeColor="background1" w:themeShade="BF"/>
+              <w:bottom w:val="single" w:sz="4" w:space="0" w:color="BFBFBF" w:themeColor="background1" w:themeShade="BF"/>
+              <w:right w:val="single" w:sz="4" w:space="0" w:color="BFBFBF" w:themeColor="background1" w:themeShade="BF"/>
+            </w:tcBorders>
+            <w:noWrap/>
+            <w:hideMark/>
+          </w:tcPr>
+          <w:p>
+            <w:pPr>
+              <w:spacing w:line="254" w:lineRule="auto"/>
+              <w:cnfStyle w:val="000000000000" w:firstRow="0" w:lastRow="0" w:firstColumn="0" w:lastColumn="0" w:oddVBand="0" w:evenVBand="0" w:oddHBand="0" w:evenHBand="0" w:firstRowFirstColumn="0" w:firstRowLastColumn="0" w:lastRowFirstColumn="0" w:lastRowLastColumn="0"/>
+              <w:rPr>
+                <w:rFonts w:ascii="Arial" w:hAnsi="Arial" w:cs="Arial"/>
+                <w:sz w:val="20"/>
+                <w:szCs w:val="20"/>
+              </w:rPr>
+            </w:pPr>
+            <w:r>
+              <w:rPr>
+                <w:rFonts w:ascii="Arial" w:hAnsi="Arial" w:cs="Arial"/>
+                <w:sz w:val="20"/>
+                <w:szCs w:val="20"/>
+              </w:rPr>
+              <w:t>S-01046</w:t>
+            </w:r>
+          </w:p>
+        </w:tc>
+        <w:tc>
+          <w:tcPr>
+            <w:tcW w:w="2462" w:type="dxa"/>
+            <w:tcBorders>
+              <w:top w:val="single" w:sz="4" w:space="0" w:color="BFBFBF" w:themeColor="background1" w:themeShade="BF"/>
+              <w:left w:val="single" w:sz="4" w:space="0" w:color="BFBFBF" w:themeColor="background1" w:themeShade="BF"/>
+              <w:bottom w:val="single" w:sz="4" w:space="0" w:color="BFBFBF" w:themeColor="background1" w:themeShade="BF"/>
+              <w:right w:val="single" w:sz="4" w:space="0" w:color="BFBFBF" w:themeColor="background1" w:themeShade="BF"/>
+            </w:tcBorders>
+            <w:noWrap/>
+            <w:hideMark/>
+          </w:tcPr>
+          <w:p>
+            <w:pPr>
+              <w:spacing w:line="254" w:lineRule="auto"/>
+              <w:cnfStyle w:val="000000000000" w:firstRow="0" w:lastRow="0" w:firstColumn="0" w:lastColumn="0" w:oddVBand="0" w:evenVBand="0" w:oddHBand="0" w:evenHBand="0" w:firstRowFirstColumn="0" w:firstRowLastColumn="0" w:lastRowFirstColumn="0" w:lastRowLastColumn="0"/>
+              <w:rPr>
+                <w:rFonts w:ascii="Arial" w:hAnsi="Arial" w:cs="Arial"/>
+                <w:sz w:val="20"/>
+                <w:szCs w:val="20"/>
+              </w:rPr>
+            </w:pPr>
+            <w:r>
+              <w:rPr>
+                <w:rFonts w:ascii="Arial" w:hAnsi="Arial" w:cs="Arial"/>
+                <w:sz w:val="20"/>
+                <w:szCs w:val="20"/>
+              </w:rPr>
+              <w:t>Ed Bull</w:t>
+            </w:r>
+          </w:p>
+        </w:tc>
+        <w:tc>
+          <w:tcPr>
+            <w:tcW w:w="1400" w:type="dxa"/>
+            <w:tcBorders>
+              <w:top w:val="single" w:sz="4" w:space="0" w:color="BFBFBF" w:themeColor="background1" w:themeShade="BF"/>
+              <w:left w:val="single" w:sz="4" w:space="0" w:color="BFBFBF" w:themeColor="background1" w:themeShade="BF"/>
+              <w:bottom w:val="single" w:sz="4" w:space="0" w:color="BFBFBF" w:themeColor="background1" w:themeShade="BF"/>
+              <w:right w:val="single" w:sz="4" w:space="0" w:color="BFBFBF" w:themeColor="background1" w:themeShade="BF"/>
+            </w:tcBorders>
+            <w:noWrap/>
+            <w:hideMark/>
+          </w:tcPr>
+          <w:p>
+            <w:pPr>
+              <w:spacing w:line="254" w:lineRule="auto"/>
+              <w:cnfStyle w:val="000000000000" w:firstRow="0" w:lastRow="0" w:firstColumn="0" w:lastColumn="0" w:oddVBand="0" w:evenVBand="0" w:oddHBand="0" w:evenHBand="0" w:firstRowFirstColumn="0" w:firstRowLastColumn="0" w:lastRowFirstColumn="0" w:lastRowLastColumn="0"/>
+              <w:rPr>
+                <w:rFonts w:ascii="Arial" w:hAnsi="Arial" w:cs="Arial"/>
+                <w:sz w:val="20"/>
+                <w:szCs w:val="20"/>
+              </w:rPr>
+            </w:pPr>
+            <w:r>
+              <w:rPr>
+                <w:rFonts w:ascii="Arial" w:hAnsi="Arial" w:cs="Arial"/>
+                <w:sz w:val="20"/>
+                <w:szCs w:val="20"/>
+              </w:rPr>
+              <w:t>In Progress</w:t>
+            </w:r>
+          </w:p>
+        </w:tc>
+        <w:tc>
+          <w:tcPr>
+            <w:tcW w:w="1220" w:type="dxa"/>
+            <w:tcBorders>
+              <w:top w:val="single" w:sz="4" w:space="0" w:color="BFBFBF" w:themeColor="background1" w:themeShade="BF"/>
+              <w:left w:val="single" w:sz="4" w:space="0" w:color="BFBFBF" w:themeColor="background1" w:themeShade="BF"/>
+              <w:bottom w:val="single" w:sz="4" w:space="0" w:color="BFBFBF" w:themeColor="background1" w:themeShade="BF"/>
+              <w:right w:val="single" w:sz="4" w:space="0" w:color="BFBFBF" w:themeColor="background1" w:themeShade="BF"/>
+            </w:tcBorders>
+            <w:noWrap/>
+            <w:hideMark/>
+          </w:tcPr>
+          <w:p>
+            <w:pPr>
+              <w:spacing w:line="254" w:lineRule="auto"/>
+              <w:jc w:val="right"/>
+              <w:cnfStyle w:val="000000000000" w:firstRow="0" w:lastRow="0" w:firstColumn="0" w:lastColumn="0" w:oddVBand="0" w:evenVBand="0" w:oddHBand="0" w:evenHBand="0" w:firstRowFirstColumn="0" w:firstRowLastColumn="0" w:lastRowFirstColumn="0" w:lastRowLastColumn="0"/>
+              <w:rPr>
+                <w:rFonts w:ascii="Arial" w:hAnsi="Arial" w:cs="Arial"/>
+                <w:sz w:val="20"/>
+                <w:szCs w:val="20"/>
+              </w:rPr>
+            </w:pPr>
+            <w:r>
+              <w:rPr>
+                <w:rFonts w:ascii="Arial" w:hAnsi="Arial" w:cs="Arial"/>
+                <w:sz w:val="20"/>
+                <w:szCs w:val="20"/>
+              </w:rPr>
+              <w:t>2</w:t>
+            </w:r>
+          </w:p>
+        </w:tc>
+      </w:tr>
+      <w:tr>
+        <w:trPr>
+          <w:cnfStyle w:val="000000100000" w:firstRow="0" w:lastRow="0" w:firstColumn="0" w:lastColumn="0" w:oddVBand="0" w:evenVBand="0" w:oddHBand="1" w:evenHBand="0" w:firstRowFirstColumn="0" w:firstRowLastColumn="0" w:lastRowFirstColumn="0" w:lastRowLastColumn="0"/>
+          <w:trHeight w:val="290"/>
+        </w:trPr>
+        <w:tc>
+          <w:tcPr>
+            <w:cnfStyle w:val="001000000000" w:firstRow="0" w:lastRow="0" w:firstColumn="1" w:lastColumn="0" w:oddVBand="0" w:evenVBand="0" w:oddHBand="0" w:evenHBand="0" w:firstRowFirstColumn="0" w:firstRowLastColumn="0" w:lastRowFirstColumn="0" w:lastRowLastColumn="0"/>
+            <w:tcW w:w="5920" w:type="dxa"/>
+            <w:tcBorders>
+              <w:top w:val="single" w:sz="4" w:space="0" w:color="BFBFBF" w:themeColor="background1" w:themeShade="BF"/>
+              <w:left w:val="single" w:sz="4" w:space="0" w:color="BFBFBF" w:themeColor="background1" w:themeShade="BF"/>
+              <w:bottom w:val="single" w:sz="4" w:space="0" w:color="BFBFBF" w:themeColor="background1" w:themeShade="BF"/>
+              <w:right w:val="single" w:sz="4" w:space="0" w:color="BFBFBF" w:themeColor="background1" w:themeShade="BF"/>
+            </w:tcBorders>
+            <w:noWrap/>
+            <w:hideMark/>
+          </w:tcPr>
+          <w:p>
+            <w:pPr>
+              <w:spacing w:line="254" w:lineRule="auto"/>
+              <w:rPr>
+                <w:rFonts w:ascii="Arial" w:hAnsi="Arial" w:cs="Arial"/>
+                <w:sz w:val="20"/>
+                <w:szCs w:val="20"/>
+              </w:rPr>
+            </w:pPr>
+            <w:r>
+              <w:rPr>
+                <w:rFonts w:ascii="Arial" w:hAnsi="Arial" w:cs="Arial"/>
+                <w:sz w:val="20"/>
+                <w:szCs w:val="20"/>
+              </w:rPr>
+              <w:t xml:space="preserve">Server </w:t>
+            </w:r>
+            <w:proofErr w:type="spellStart"/>
+            <w:r>
+              <w:rPr>
+                <w:rFonts w:ascii="Arial" w:hAnsi="Arial" w:cs="Arial"/>
+                <w:sz w:val="20"/>
+                <w:szCs w:val="20"/>
+              </w:rPr>
+              <w:t>ImapServer</w:t>
+            </w:r>
+            <w:proofErr w:type="spellEnd"/>
+          </w:p>
+        </w:tc>
+        <w:tc>
+          <w:tcPr>
+            <w:tcW w:w="1240" w:type="dxa"/>
+            <w:tcBorders>
+              <w:top w:val="single" w:sz="4" w:space="0" w:color="BFBFBF" w:themeColor="background1" w:themeShade="BF"/>
+              <w:left w:val="single" w:sz="4" w:space="0" w:color="BFBFBF" w:themeColor="background1" w:themeShade="BF"/>
+              <w:bottom w:val="single" w:sz="4" w:space="0" w:color="BFBFBF" w:themeColor="background1" w:themeShade="BF"/>
+              <w:right w:val="single" w:sz="4" w:space="0" w:color="BFBFBF" w:themeColor="background1" w:themeShade="BF"/>
+            </w:tcBorders>
+            <w:noWrap/>
+            <w:hideMark/>
+          </w:tcPr>
+          <w:p>
+            <w:pPr>
+              <w:spacing w:line="254" w:lineRule="auto"/>
+              <w:cnfStyle w:val="000000100000" w:firstRow="0" w:lastRow="0" w:firstColumn="0" w:lastColumn="0" w:oddVBand="0" w:evenVBand="0" w:oddHBand="1" w:evenHBand="0" w:firstRowFirstColumn="0" w:firstRowLastColumn="0" w:lastRowFirstColumn="0" w:lastRowLastColumn="0"/>
+              <w:rPr>
+                <w:rFonts w:ascii="Arial" w:hAnsi="Arial" w:cs="Arial"/>
+                <w:sz w:val="20"/>
+                <w:szCs w:val="20"/>
+              </w:rPr>
+            </w:pPr>
+            <w:r>
+              <w:rPr>
+                <w:rFonts w:ascii="Arial" w:hAnsi="Arial" w:cs="Arial"/>
+                <w:sz w:val="20"/>
+                <w:szCs w:val="20"/>
+              </w:rPr>
+              <w:t>S-01047</w:t>
+            </w:r>
+          </w:p>
+        </w:tc>
+        <w:tc>
+          <w:tcPr>
+            <w:tcW w:w="2462" w:type="dxa"/>
+            <w:tcBorders>
+              <w:top w:val="single" w:sz="4" w:space="0" w:color="BFBFBF" w:themeColor="background1" w:themeShade="BF"/>
+              <w:left w:val="single" w:sz="4" w:space="0" w:color="BFBFBF" w:themeColor="background1" w:themeShade="BF"/>
+              <w:bottom w:val="single" w:sz="4" w:space="0" w:color="BFBFBF" w:themeColor="background1" w:themeShade="BF"/>
+              <w:right w:val="single" w:sz="4" w:space="0" w:color="BFBFBF" w:themeColor="background1" w:themeShade="BF"/>
+            </w:tcBorders>
+            <w:noWrap/>
+            <w:hideMark/>
+          </w:tcPr>
+          <w:p>
+            <w:pPr>
+              <w:spacing w:line="254" w:lineRule="auto"/>
+              <w:cnfStyle w:val="000000100000" w:firstRow="0" w:lastRow="0" w:firstColumn="0" w:lastColumn="0" w:oddVBand="0" w:evenVBand="0" w:oddHBand="1" w:evenHBand="0" w:firstRowFirstColumn="0" w:firstRowLastColumn="0" w:lastRowFirstColumn="0" w:lastRowLastColumn="0"/>
+              <w:rPr>
+                <w:rFonts w:ascii="Arial" w:hAnsi="Arial" w:cs="Arial"/>
+                <w:sz w:val="20"/>
+                <w:szCs w:val="20"/>
+              </w:rPr>
+            </w:pPr>
+            <w:r>
+              <w:rPr>
+                <w:rFonts w:ascii="Arial" w:hAnsi="Arial" w:cs="Arial"/>
+                <w:sz w:val="20"/>
+                <w:szCs w:val="20"/>
+              </w:rPr>
+              <w:t>Ed Bull</w:t>
+            </w:r>
+          </w:p>
+        </w:tc>
+        <w:tc>
+          <w:tcPr>
+            <w:tcW w:w="1400" w:type="dxa"/>
+            <w:tcBorders>
+              <w:top w:val="single" w:sz="4" w:space="0" w:color="BFBFBF" w:themeColor="background1" w:themeShade="BF"/>
+              <w:left w:val="single" w:sz="4" w:space="0" w:color="BFBFBF" w:themeColor="background1" w:themeShade="BF"/>
+              <w:bottom w:val="single" w:sz="4" w:space="0" w:color="BFBFBF" w:themeColor="background1" w:themeShade="BF"/>
+              <w:right w:val="single" w:sz="4" w:space="0" w:color="BFBFBF" w:themeColor="background1" w:themeShade="BF"/>
+            </w:tcBorders>
+            <w:noWrap/>
+            <w:hideMark/>
+          </w:tcPr>
+          <w:p>
+            <w:pPr>
+              <w:spacing w:line="254" w:lineRule="auto"/>
+              <w:cnfStyle w:val="000000100000" w:firstRow="0" w:lastRow="0" w:firstColumn="0" w:lastColumn="0" w:oddVBand="0" w:evenVBand="0" w:oddHBand="1" w:evenHBand="0" w:firstRowFirstColumn="0" w:firstRowLastColumn="0" w:lastRowFirstColumn="0" w:lastRowLastColumn="0"/>
+              <w:rPr>
+                <w:rFonts w:ascii="Arial" w:hAnsi="Arial" w:cs="Arial"/>
+                <w:sz w:val="20"/>
+                <w:szCs w:val="20"/>
+              </w:rPr>
+            </w:pPr>
+            <w:r>
+              <w:rPr>
+                <w:rFonts w:ascii="Arial" w:hAnsi="Arial" w:cs="Arial"/>
+                <w:sz w:val="20"/>
+                <w:szCs w:val="20"/>
+              </w:rPr>
+              <w:t>In Progress</w:t>
+            </w:r>
+          </w:p>
+        </w:tc>
+        <w:tc>
+          <w:tcPr>
+            <w:tcW w:w="1220" w:type="dxa"/>
+            <w:tcBorders>
+              <w:top w:val="single" w:sz="4" w:space="0" w:color="BFBFBF" w:themeColor="background1" w:themeShade="BF"/>
+              <w:left w:val="single" w:sz="4" w:space="0" w:color="BFBFBF" w:themeColor="background1" w:themeShade="BF"/>
+              <w:bottom w:val="single" w:sz="4" w:space="0" w:color="BFBFBF" w:themeColor="background1" w:themeShade="BF"/>
+              <w:right w:val="single" w:sz="4" w:space="0" w:color="BFBFBF" w:themeColor="background1" w:themeShade="BF"/>
+            </w:tcBorders>
+            <w:noWrap/>
+            <w:hideMark/>
+          </w:tcPr>
+          <w:p>
+            <w:pPr>
+              <w:spacing w:line="254" w:lineRule="auto"/>
+              <w:jc w:val="right"/>
+              <w:cnfStyle w:val="000000100000" w:firstRow="0" w:lastRow="0" w:firstColumn="0" w:lastColumn="0" w:oddVBand="0" w:evenVBand="0" w:oddHBand="1" w:evenHBand="0" w:firstRowFirstColumn="0" w:firstRowLastColumn="0" w:lastRowFirstColumn="0" w:lastRowLastColumn="0"/>
+              <w:rPr>
+                <w:rFonts w:ascii="Arial" w:hAnsi="Arial" w:cs="Arial"/>
+                <w:sz w:val="20"/>
+                <w:szCs w:val="20"/>
+              </w:rPr>
+            </w:pPr>
+            <w:r>
+              <w:rPr>
+                <w:rFonts w:ascii="Arial" w:hAnsi="Arial" w:cs="Arial"/>
+                <w:sz w:val="20"/>
+                <w:szCs w:val="20"/>
+              </w:rPr>
+              <w:t>2</w:t>
+            </w:r>
+          </w:p>
+        </w:tc>
+      </w:tr>
+      <w:tr>
+        <w:trPr>
+          <w:trHeight w:val="290"/>
+        </w:trPr>
+        <w:tc>
+          <w:tcPr>
+            <w:cnfStyle w:val="001000000000" w:firstRow="0" w:lastRow="0" w:firstColumn="1" w:lastColumn="0" w:oddVBand="0" w:evenVBand="0" w:oddHBand="0" w:evenHBand="0" w:firstRowFirstColumn="0" w:firstRowLastColumn="0" w:lastRowFirstColumn="0" w:lastRowLastColumn="0"/>
+            <w:tcW w:w="5920" w:type="dxa"/>
+            <w:tcBorders>
+              <w:top w:val="single" w:sz="4" w:space="0" w:color="BFBFBF" w:themeColor="background1" w:themeShade="BF"/>
+              <w:left w:val="single" w:sz="4" w:space="0" w:color="BFBFBF" w:themeColor="background1" w:themeShade="BF"/>
+              <w:bottom w:val="single" w:sz="4" w:space="0" w:color="BFBFBF" w:themeColor="background1" w:themeShade="BF"/>
+              <w:right w:val="single" w:sz="4" w:space="0" w:color="BFBFBF" w:themeColor="background1" w:themeShade="BF"/>
+            </w:tcBorders>
+            <w:noWrap/>
+            <w:hideMark/>
+          </w:tcPr>
+          <w:p>
+            <w:pPr>
+              <w:spacing w:line="254" w:lineRule="auto"/>
+              <w:rPr>
+                <w:rFonts w:ascii="Arial" w:hAnsi="Arial" w:cs="Arial"/>
+                <w:sz w:val="20"/>
+                <w:szCs w:val="20"/>
+              </w:rPr>
+            </w:pPr>
+            <w:r>
+              <w:rPr>
+                <w:rFonts w:ascii="Arial" w:hAnsi="Arial" w:cs="Arial"/>
+                <w:sz w:val="20"/>
+                <w:szCs w:val="20"/>
+              </w:rPr>
+              <w:t xml:space="preserve">Server </w:t>
+            </w:r>
+            <w:proofErr w:type="spellStart"/>
+            <w:r>
+              <w:rPr>
+                <w:rFonts w:ascii="Arial" w:hAnsi="Arial" w:cs="Arial"/>
+                <w:sz w:val="20"/>
+                <w:szCs w:val="20"/>
+              </w:rPr>
+              <w:t>SmtpConnection</w:t>
+            </w:r>
+            <w:proofErr w:type="spellEnd"/>
+          </w:p>
+        </w:tc>
+        <w:tc>
+          <w:tcPr>
+            <w:tcW w:w="1240" w:type="dxa"/>
+            <w:tcBorders>
+              <w:top w:val="single" w:sz="4" w:space="0" w:color="BFBFBF" w:themeColor="background1" w:themeShade="BF"/>
+              <w:left w:val="single" w:sz="4" w:space="0" w:color="BFBFBF" w:themeColor="background1" w:themeShade="BF"/>
+              <w:bottom w:val="single" w:sz="4" w:space="0" w:color="BFBFBF" w:themeColor="background1" w:themeShade="BF"/>
+              <w:right w:val="single" w:sz="4" w:space="0" w:color="BFBFBF" w:themeColor="background1" w:themeShade="BF"/>
+            </w:tcBorders>
+            <w:noWrap/>
+            <w:hideMark/>
+          </w:tcPr>
+          <w:p>
+            <w:pPr>
+              <w:spacing w:line="254" w:lineRule="auto"/>
+              <w:cnfStyle w:val="000000000000" w:firstRow="0" w:lastRow="0" w:firstColumn="0" w:lastColumn="0" w:oddVBand="0" w:evenVBand="0" w:oddHBand="0" w:evenHBand="0" w:firstRowFirstColumn="0" w:firstRowLastColumn="0" w:lastRowFirstColumn="0" w:lastRowLastColumn="0"/>
+              <w:rPr>
+                <w:rFonts w:ascii="Arial" w:hAnsi="Arial" w:cs="Arial"/>
+                <w:sz w:val="20"/>
+                <w:szCs w:val="20"/>
+              </w:rPr>
+            </w:pPr>
+            <w:r>
+              <w:rPr>
+                <w:rFonts w:ascii="Arial" w:hAnsi="Arial" w:cs="Arial"/>
+                <w:sz w:val="20"/>
+                <w:szCs w:val="20"/>
+              </w:rPr>
+              <w:t>S-01048</w:t>
+            </w:r>
+          </w:p>
+        </w:tc>
+        <w:tc>
+          <w:tcPr>
+            <w:tcW w:w="2462" w:type="dxa"/>
+            <w:tcBorders>
+              <w:top w:val="single" w:sz="4" w:space="0" w:color="BFBFBF" w:themeColor="background1" w:themeShade="BF"/>
+              <w:left w:val="single" w:sz="4" w:space="0" w:color="BFBFBF" w:themeColor="background1" w:themeShade="BF"/>
+              <w:bottom w:val="single" w:sz="4" w:space="0" w:color="BFBFBF" w:themeColor="background1" w:themeShade="BF"/>
+              <w:right w:val="single" w:sz="4" w:space="0" w:color="BFBFBF" w:themeColor="background1" w:themeShade="BF"/>
+            </w:tcBorders>
+            <w:noWrap/>
+            <w:hideMark/>
+          </w:tcPr>
+          <w:p>
+            <w:pPr>
+              <w:spacing w:line="254" w:lineRule="auto"/>
+              <w:cnfStyle w:val="000000000000" w:firstRow="0" w:lastRow="0" w:firstColumn="0" w:lastColumn="0" w:oddVBand="0" w:evenVBand="0" w:oddHBand="0" w:evenHBand="0" w:firstRowFirstColumn="0" w:firstRowLastColumn="0" w:lastRowFirstColumn="0" w:lastRowLastColumn="0"/>
+              <w:rPr>
+                <w:rFonts w:ascii="Arial" w:hAnsi="Arial" w:cs="Arial"/>
+                <w:sz w:val="20"/>
+                <w:szCs w:val="20"/>
+              </w:rPr>
+            </w:pPr>
+            <w:r>
+              <w:rPr>
+                <w:rFonts w:ascii="Arial" w:hAnsi="Arial" w:cs="Arial"/>
+                <w:sz w:val="20"/>
+                <w:szCs w:val="20"/>
+              </w:rPr>
+              <w:t>Ed Bull</w:t>
+            </w:r>
+          </w:p>
+        </w:tc>
+        <w:tc>
+          <w:tcPr>
+            <w:tcW w:w="1400" w:type="dxa"/>
+            <w:tcBorders>
+              <w:top w:val="single" w:sz="4" w:space="0" w:color="BFBFBF" w:themeColor="background1" w:themeShade="BF"/>
+              <w:left w:val="single" w:sz="4" w:space="0" w:color="BFBFBF" w:themeColor="background1" w:themeShade="BF"/>
+              <w:bottom w:val="single" w:sz="4" w:space="0" w:color="BFBFBF" w:themeColor="background1" w:themeShade="BF"/>
+              <w:right w:val="single" w:sz="4" w:space="0" w:color="BFBFBF" w:themeColor="background1" w:themeShade="BF"/>
+            </w:tcBorders>
+            <w:noWrap/>
+            <w:hideMark/>
+          </w:tcPr>
+          <w:p>
+            <w:pPr>
+              <w:spacing w:line="254" w:lineRule="auto"/>
+              <w:cnfStyle w:val="000000000000" w:firstRow="0" w:lastRow="0" w:firstColumn="0" w:lastColumn="0" w:oddVBand="0" w:evenVBand="0" w:oddHBand="0" w:evenHBand="0" w:firstRowFirstColumn="0" w:firstRowLastColumn="0" w:lastRowFirstColumn="0" w:lastRowLastColumn="0"/>
+              <w:rPr>
+                <w:rFonts w:ascii="Arial" w:hAnsi="Arial" w:cs="Arial"/>
+                <w:sz w:val="20"/>
+                <w:szCs w:val="20"/>
+              </w:rPr>
+            </w:pPr>
+            <w:r>
+              <w:rPr>
+                <w:rFonts w:ascii="Arial" w:hAnsi="Arial" w:cs="Arial"/>
+                <w:sz w:val="20"/>
+                <w:szCs w:val="20"/>
+              </w:rPr>
+              <w:t>In Progress</w:t>
+            </w:r>
+          </w:p>
+        </w:tc>
+        <w:tc>
+          <w:tcPr>
+            <w:tcW w:w="1220" w:type="dxa"/>
+            <w:tcBorders>
+              <w:top w:val="single" w:sz="4" w:space="0" w:color="BFBFBF" w:themeColor="background1" w:themeShade="BF"/>
+              <w:left w:val="single" w:sz="4" w:space="0" w:color="BFBFBF" w:themeColor="background1" w:themeShade="BF"/>
+              <w:bottom w:val="single" w:sz="4" w:space="0" w:color="BFBFBF" w:themeColor="background1" w:themeShade="BF"/>
+              <w:right w:val="single" w:sz="4" w:space="0" w:color="BFBFBF" w:themeColor="background1" w:themeShade="BF"/>
+            </w:tcBorders>
+            <w:noWrap/>
+            <w:hideMark/>
+          </w:tcPr>
+          <w:p>
+            <w:pPr>
+              <w:spacing w:line="254" w:lineRule="auto"/>
+              <w:jc w:val="right"/>
+              <w:cnfStyle w:val="000000000000" w:firstRow="0" w:lastRow="0" w:firstColumn="0" w:lastColumn="0" w:oddVBand="0" w:evenVBand="0" w:oddHBand="0" w:evenHBand="0" w:firstRowFirstColumn="0" w:firstRowLastColumn="0" w:lastRowFirstColumn="0" w:lastRowLastColumn="0"/>
+              <w:rPr>
+                <w:rFonts w:ascii="Arial" w:hAnsi="Arial" w:cs="Arial"/>
+                <w:sz w:val="20"/>
+                <w:szCs w:val="20"/>
+              </w:rPr>
+            </w:pPr>
+            <w:r>
+              <w:rPr>
+                <w:rFonts w:ascii="Arial" w:hAnsi="Arial" w:cs="Arial"/>
+                <w:sz w:val="20"/>
+                <w:szCs w:val="20"/>
+              </w:rPr>
+              <w:t>2</w:t>
+            </w:r>
+          </w:p>
+        </w:tc>
+      </w:tr>
+      <w:tr>
+        <w:trPr>
+          <w:cnfStyle w:val="000000100000" w:firstRow="0" w:lastRow="0" w:firstColumn="0" w:lastColumn="0" w:oddVBand="0" w:evenVBand="0" w:oddHBand="1" w:evenHBand="0" w:firstRowFirstColumn="0" w:firstRowLastColumn="0" w:lastRowFirstColumn="0" w:lastRowLastColumn="0"/>
+          <w:trHeight w:val="290"/>
+        </w:trPr>
+        <w:tc>
+          <w:tcPr>
+            <w:cnfStyle w:val="001000000000" w:firstRow="0" w:lastRow="0" w:firstColumn="1" w:lastColumn="0" w:oddVBand="0" w:evenVBand="0" w:oddHBand="0" w:evenHBand="0" w:firstRowFirstColumn="0" w:firstRowLastColumn="0" w:lastRowFirstColumn="0" w:lastRowLastColumn="0"/>
+            <w:tcW w:w="5920" w:type="dxa"/>
+            <w:tcBorders>
+              <w:top w:val="single" w:sz="4" w:space="0" w:color="BFBFBF" w:themeColor="background1" w:themeShade="BF"/>
+              <w:left w:val="single" w:sz="4" w:space="0" w:color="BFBFBF" w:themeColor="background1" w:themeShade="BF"/>
+              <w:bottom w:val="single" w:sz="4" w:space="0" w:color="BFBFBF" w:themeColor="background1" w:themeShade="BF"/>
+              <w:right w:val="single" w:sz="4" w:space="0" w:color="BFBFBF" w:themeColor="background1" w:themeShade="BF"/>
+            </w:tcBorders>
+            <w:noWrap/>
+            <w:hideMark/>
+          </w:tcPr>
+          <w:p>
+            <w:pPr>
+              <w:spacing w:line="254" w:lineRule="auto"/>
+              <w:rPr>
+                <w:rFonts w:ascii="Arial" w:hAnsi="Arial" w:cs="Arial"/>
+                <w:sz w:val="20"/>
+                <w:szCs w:val="20"/>
+              </w:rPr>
+            </w:pPr>
+            <w:r>
+              <w:rPr>
+                <w:rFonts w:ascii="Arial" w:hAnsi="Arial" w:cs="Arial"/>
+                <w:sz w:val="20"/>
+                <w:szCs w:val="20"/>
+              </w:rPr>
+              <w:t xml:space="preserve">Server </w:t>
+            </w:r>
+            <w:proofErr w:type="spellStart"/>
+            <w:r>
+              <w:rPr>
+                <w:rFonts w:ascii="Arial" w:hAnsi="Arial" w:cs="Arial"/>
+                <w:sz w:val="20"/>
+                <w:szCs w:val="20"/>
+              </w:rPr>
+              <w:t>ImapConnection</w:t>
+            </w:r>
+            <w:proofErr w:type="spellEnd"/>
+          </w:p>
+        </w:tc>
+        <w:tc>
+          <w:tcPr>
+            <w:tcW w:w="1240" w:type="dxa"/>
+            <w:tcBorders>
+              <w:top w:val="single" w:sz="4" w:space="0" w:color="BFBFBF" w:themeColor="background1" w:themeShade="BF"/>
+              <w:left w:val="single" w:sz="4" w:space="0" w:color="BFBFBF" w:themeColor="background1" w:themeShade="BF"/>
+              <w:bottom w:val="single" w:sz="4" w:space="0" w:color="BFBFBF" w:themeColor="background1" w:themeShade="BF"/>
+              <w:right w:val="single" w:sz="4" w:space="0" w:color="BFBFBF" w:themeColor="background1" w:themeShade="BF"/>
+            </w:tcBorders>
+            <w:noWrap/>
+            <w:hideMark/>
+          </w:tcPr>
+          <w:p>
+            <w:pPr>
+              <w:spacing w:line="254" w:lineRule="auto"/>
+              <w:cnfStyle w:val="000000100000" w:firstRow="0" w:lastRow="0" w:firstColumn="0" w:lastColumn="0" w:oddVBand="0" w:evenVBand="0" w:oddHBand="1" w:evenHBand="0" w:firstRowFirstColumn="0" w:firstRowLastColumn="0" w:lastRowFirstColumn="0" w:lastRowLastColumn="0"/>
+              <w:rPr>
+                <w:rFonts w:ascii="Arial" w:hAnsi="Arial" w:cs="Arial"/>
+                <w:sz w:val="20"/>
+                <w:szCs w:val="20"/>
+              </w:rPr>
+            </w:pPr>
+            <w:r>
+              <w:rPr>
+                <w:rFonts w:ascii="Arial" w:hAnsi="Arial" w:cs="Arial"/>
+                <w:sz w:val="20"/>
+                <w:szCs w:val="20"/>
+              </w:rPr>
+              <w:t>S-01049</w:t>
+            </w:r>
+          </w:p>
+        </w:tc>
+        <w:tc>
+          <w:tcPr>
+            <w:tcW w:w="2462" w:type="dxa"/>
+            <w:tcBorders>
+              <w:top w:val="single" w:sz="4" w:space="0" w:color="BFBFBF" w:themeColor="background1" w:themeShade="BF"/>
+              <w:left w:val="single" w:sz="4" w:space="0" w:color="BFBFBF" w:themeColor="background1" w:themeShade="BF"/>
+              <w:bottom w:val="single" w:sz="4" w:space="0" w:color="BFBFBF" w:themeColor="background1" w:themeShade="BF"/>
+              <w:right w:val="single" w:sz="4" w:space="0" w:color="BFBFBF" w:themeColor="background1" w:themeShade="BF"/>
+            </w:tcBorders>
+            <w:noWrap/>
+            <w:hideMark/>
+          </w:tcPr>
+          <w:p>
+            <w:pPr>
+              <w:spacing w:line="254" w:lineRule="auto"/>
+              <w:cnfStyle w:val="000000100000" w:firstRow="0" w:lastRow="0" w:firstColumn="0" w:lastColumn="0" w:oddVBand="0" w:evenVBand="0" w:oddHBand="1" w:evenHBand="0" w:firstRowFirstColumn="0" w:firstRowLastColumn="0" w:lastRowFirstColumn="0" w:lastRowLastColumn="0"/>
+              <w:rPr>
+                <w:rFonts w:ascii="Arial" w:hAnsi="Arial" w:cs="Arial"/>
+                <w:sz w:val="20"/>
+                <w:szCs w:val="20"/>
+              </w:rPr>
+            </w:pPr>
+            <w:r>
+              <w:rPr>
+                <w:rFonts w:ascii="Arial" w:hAnsi="Arial" w:cs="Arial"/>
+                <w:sz w:val="20"/>
+                <w:szCs w:val="20"/>
+              </w:rPr>
+              <w:t>Ed Bull</w:t>
+            </w:r>
+          </w:p>
+        </w:tc>
+        <w:tc>
+          <w:tcPr>
+            <w:tcW w:w="1400" w:type="dxa"/>
+            <w:tcBorders>
+              <w:top w:val="single" w:sz="4" w:space="0" w:color="BFBFBF" w:themeColor="background1" w:themeShade="BF"/>
+              <w:left w:val="single" w:sz="4" w:space="0" w:color="BFBFBF" w:themeColor="background1" w:themeShade="BF"/>
+              <w:bottom w:val="single" w:sz="4" w:space="0" w:color="BFBFBF" w:themeColor="background1" w:themeShade="BF"/>
+              <w:right w:val="single" w:sz="4" w:space="0" w:color="BFBFBF" w:themeColor="background1" w:themeShade="BF"/>
+            </w:tcBorders>
+            <w:noWrap/>
+            <w:hideMark/>
+          </w:tcPr>
+          <w:p>
+            <w:pPr>
+              <w:spacing w:line="254" w:lineRule="auto"/>
+              <w:cnfStyle w:val="000000100000" w:firstRow="0" w:lastRow="0" w:firstColumn="0" w:lastColumn="0" w:oddVBand="0" w:evenVBand="0" w:oddHBand="1" w:evenHBand="0" w:firstRowFirstColumn="0" w:firstRowLastColumn="0" w:lastRowFirstColumn="0" w:lastRowLastColumn="0"/>
+              <w:rPr>
+                <w:rFonts w:ascii="Arial" w:hAnsi="Arial" w:cs="Arial"/>
+                <w:sz w:val="20"/>
+                <w:szCs w:val="20"/>
+              </w:rPr>
+            </w:pPr>
+            <w:r>
+              <w:rPr>
+                <w:rFonts w:ascii="Arial" w:hAnsi="Arial" w:cs="Arial"/>
+                <w:sz w:val="20"/>
+                <w:szCs w:val="20"/>
+              </w:rPr>
+              <w:t>In Progress</w:t>
+            </w:r>
+          </w:p>
+        </w:tc>
+        <w:tc>
+          <w:tcPr>
+            <w:tcW w:w="1220" w:type="dxa"/>
+            <w:tcBorders>
+              <w:top w:val="single" w:sz="4" w:space="0" w:color="BFBFBF" w:themeColor="background1" w:themeShade="BF"/>
+              <w:left w:val="single" w:sz="4" w:space="0" w:color="BFBFBF" w:themeColor="background1" w:themeShade="BF"/>
+              <w:bottom w:val="single" w:sz="4" w:space="0" w:color="BFBFBF" w:themeColor="background1" w:themeShade="BF"/>
+              <w:right w:val="single" w:sz="4" w:space="0" w:color="BFBFBF" w:themeColor="background1" w:themeShade="BF"/>
+            </w:tcBorders>
+            <w:noWrap/>
+            <w:hideMark/>
+          </w:tcPr>
+          <w:p>
+            <w:pPr>
+              <w:spacing w:line="254" w:lineRule="auto"/>
+              <w:jc w:val="right"/>
+              <w:cnfStyle w:val="000000100000" w:firstRow="0" w:lastRow="0" w:firstColumn="0" w:lastColumn="0" w:oddVBand="0" w:evenVBand="0" w:oddHBand="1" w:evenHBand="0" w:firstRowFirstColumn="0" w:firstRowLastColumn="0" w:lastRowFirstColumn="0" w:lastRowLastColumn="0"/>
+              <w:rPr>
+                <w:rFonts w:ascii="Arial" w:hAnsi="Arial" w:cs="Arial"/>
+                <w:sz w:val="20"/>
+                <w:szCs w:val="20"/>
+              </w:rPr>
+            </w:pPr>
+            <w:r>
+              <w:rPr>
+                <w:rFonts w:ascii="Arial" w:hAnsi="Arial" w:cs="Arial"/>
+                <w:sz w:val="20"/>
+                <w:szCs w:val="20"/>
+              </w:rPr>
+              <w:t>2</w:t>
+            </w:r>
+          </w:p>
+        </w:tc>
+      </w:tr>
+      <w:tr>
+        <w:trPr>
+          <w:trHeight w:val="290"/>
+        </w:trPr>
+        <w:tc>
+          <w:tcPr>
+            <w:cnfStyle w:val="001000000000" w:firstRow="0" w:lastRow="0" w:firstColumn="1" w:lastColumn="0" w:oddVBand="0" w:evenVBand="0" w:oddHBand="0" w:evenHBand="0" w:firstRowFirstColumn="0" w:firstRowLastColumn="0" w:lastRowFirstColumn="0" w:lastRowLastColumn="0"/>
+            <w:tcW w:w="5920" w:type="dxa"/>
+            <w:tcBorders>
+              <w:top w:val="single" w:sz="4" w:space="0" w:color="BFBFBF" w:themeColor="background1" w:themeShade="BF"/>
+              <w:left w:val="single" w:sz="4" w:space="0" w:color="BFBFBF" w:themeColor="background1" w:themeShade="BF"/>
+              <w:bottom w:val="single" w:sz="4" w:space="0" w:color="BFBFBF" w:themeColor="background1" w:themeShade="BF"/>
+              <w:right w:val="single" w:sz="4" w:space="0" w:color="BFBFBF" w:themeColor="background1" w:themeShade="BF"/>
+            </w:tcBorders>
+            <w:noWrap/>
+            <w:hideMark/>
+          </w:tcPr>
+          <w:p>
+            <w:pPr>
+              <w:spacing w:line="254" w:lineRule="auto"/>
+              <w:rPr>
+                <w:rFonts w:ascii="Arial" w:hAnsi="Arial" w:cs="Arial"/>
+                <w:sz w:val="20"/>
+                <w:szCs w:val="20"/>
+              </w:rPr>
+            </w:pPr>
+            <w:r>
+              <w:rPr>
+                <w:rFonts w:ascii="Arial" w:hAnsi="Arial" w:cs="Arial"/>
+                <w:sz w:val="20"/>
+                <w:szCs w:val="20"/>
+              </w:rPr>
+              <w:lastRenderedPageBreak/>
+              <w:t xml:space="preserve">Server </w:t>
+            </w:r>
+            <w:proofErr w:type="spellStart"/>
+            <w:r>
+              <w:rPr>
+                <w:rFonts w:ascii="Arial" w:hAnsi="Arial" w:cs="Arial"/>
+                <w:sz w:val="20"/>
+                <w:szCs w:val="20"/>
+              </w:rPr>
+              <w:t>CmdProcessor</w:t>
+            </w:r>
+            <w:proofErr w:type="spellEnd"/>
+          </w:p>
+        </w:tc>
+        <w:tc>
+          <w:tcPr>
+            <w:tcW w:w="1240" w:type="dxa"/>
+            <w:tcBorders>
+              <w:top w:val="single" w:sz="4" w:space="0" w:color="BFBFBF" w:themeColor="background1" w:themeShade="BF"/>
+              <w:left w:val="single" w:sz="4" w:space="0" w:color="BFBFBF" w:themeColor="background1" w:themeShade="BF"/>
+              <w:bottom w:val="single" w:sz="4" w:space="0" w:color="BFBFBF" w:themeColor="background1" w:themeShade="BF"/>
+              <w:right w:val="single" w:sz="4" w:space="0" w:color="BFBFBF" w:themeColor="background1" w:themeShade="BF"/>
+            </w:tcBorders>
+            <w:noWrap/>
+            <w:hideMark/>
+          </w:tcPr>
+          <w:p>
+            <w:pPr>
+              <w:spacing w:line="254" w:lineRule="auto"/>
+              <w:cnfStyle w:val="000000000000" w:firstRow="0" w:lastRow="0" w:firstColumn="0" w:lastColumn="0" w:oddVBand="0" w:evenVBand="0" w:oddHBand="0" w:evenHBand="0" w:firstRowFirstColumn="0" w:firstRowLastColumn="0" w:lastRowFirstColumn="0" w:lastRowLastColumn="0"/>
+              <w:rPr>
+                <w:rFonts w:ascii="Arial" w:hAnsi="Arial" w:cs="Arial"/>
+                <w:sz w:val="20"/>
+                <w:szCs w:val="20"/>
+              </w:rPr>
+            </w:pPr>
+            <w:r>
+              <w:rPr>
+                <w:rFonts w:ascii="Arial" w:hAnsi="Arial" w:cs="Arial"/>
+                <w:sz w:val="20"/>
+                <w:szCs w:val="20"/>
+              </w:rPr>
+              <w:t>S-01050</w:t>
+            </w:r>
+          </w:p>
+        </w:tc>
+        <w:tc>
+          <w:tcPr>
+            <w:tcW w:w="2462" w:type="dxa"/>
+            <w:tcBorders>
+              <w:top w:val="single" w:sz="4" w:space="0" w:color="BFBFBF" w:themeColor="background1" w:themeShade="BF"/>
+              <w:left w:val="single" w:sz="4" w:space="0" w:color="BFBFBF" w:themeColor="background1" w:themeShade="BF"/>
+              <w:bottom w:val="single" w:sz="4" w:space="0" w:color="BFBFBF" w:themeColor="background1" w:themeShade="BF"/>
+              <w:right w:val="single" w:sz="4" w:space="0" w:color="BFBFBF" w:themeColor="background1" w:themeShade="BF"/>
+            </w:tcBorders>
+            <w:noWrap/>
+            <w:hideMark/>
+          </w:tcPr>
+          <w:p>
+            <w:pPr>
+              <w:spacing w:line="254" w:lineRule="auto"/>
+              <w:cnfStyle w:val="000000000000" w:firstRow="0" w:lastRow="0" w:firstColumn="0" w:lastColumn="0" w:oddVBand="0" w:evenVBand="0" w:oddHBand="0" w:evenHBand="0" w:firstRowFirstColumn="0" w:firstRowLastColumn="0" w:lastRowFirstColumn="0" w:lastRowLastColumn="0"/>
+              <w:rPr>
+                <w:rFonts w:ascii="Arial" w:hAnsi="Arial" w:cs="Arial"/>
+                <w:sz w:val="20"/>
+                <w:szCs w:val="20"/>
+              </w:rPr>
+            </w:pPr>
+            <w:proofErr w:type="spellStart"/>
+            <w:r>
+              <w:rPr>
+                <w:rFonts w:ascii="Arial" w:hAnsi="Arial" w:cs="Arial"/>
+                <w:sz w:val="20"/>
+                <w:szCs w:val="20"/>
+              </w:rPr>
+              <w:t>bgarber</w:t>
+            </w:r>
+            <w:proofErr w:type="spellEnd"/>
+          </w:p>
+        </w:tc>
+        <w:tc>
+          <w:tcPr>
+            <w:tcW w:w="1400" w:type="dxa"/>
+            <w:tcBorders>
+              <w:top w:val="single" w:sz="4" w:space="0" w:color="BFBFBF" w:themeColor="background1" w:themeShade="BF"/>
+              <w:left w:val="single" w:sz="4" w:space="0" w:color="BFBFBF" w:themeColor="background1" w:themeShade="BF"/>
+              <w:bottom w:val="single" w:sz="4" w:space="0" w:color="BFBFBF" w:themeColor="background1" w:themeShade="BF"/>
+              <w:right w:val="single" w:sz="4" w:space="0" w:color="BFBFBF" w:themeColor="background1" w:themeShade="BF"/>
+            </w:tcBorders>
+            <w:noWrap/>
+            <w:hideMark/>
+          </w:tcPr>
+          <w:p>
+            <w:pPr>
+              <w:spacing w:line="254" w:lineRule="auto"/>
+              <w:cnfStyle w:val="000000000000" w:firstRow="0" w:lastRow="0" w:firstColumn="0" w:lastColumn="0" w:oddVBand="0" w:evenVBand="0" w:oddHBand="0" w:evenHBand="0" w:firstRowFirstColumn="0" w:firstRowLastColumn="0" w:lastRowFirstColumn="0" w:lastRowLastColumn="0"/>
+              <w:rPr>
+                <w:rFonts w:ascii="Arial" w:hAnsi="Arial" w:cs="Arial"/>
+                <w:sz w:val="20"/>
+                <w:szCs w:val="20"/>
+              </w:rPr>
+            </w:pPr>
+            <w:r>
+              <w:rPr>
+                <w:rFonts w:ascii="Arial" w:hAnsi="Arial" w:cs="Arial"/>
+                <w:sz w:val="20"/>
+                <w:szCs w:val="20"/>
+              </w:rPr>
+              <w:t>In Progress</w:t>
+            </w:r>
+          </w:p>
+        </w:tc>
+        <w:tc>
+          <w:tcPr>
+            <w:tcW w:w="1220" w:type="dxa"/>
+            <w:tcBorders>
+              <w:top w:val="single" w:sz="4" w:space="0" w:color="BFBFBF" w:themeColor="background1" w:themeShade="BF"/>
+              <w:left w:val="single" w:sz="4" w:space="0" w:color="BFBFBF" w:themeColor="background1" w:themeShade="BF"/>
+              <w:bottom w:val="single" w:sz="4" w:space="0" w:color="BFBFBF" w:themeColor="background1" w:themeShade="BF"/>
+              <w:right w:val="single" w:sz="4" w:space="0" w:color="BFBFBF" w:themeColor="background1" w:themeShade="BF"/>
+            </w:tcBorders>
+            <w:noWrap/>
+            <w:hideMark/>
+          </w:tcPr>
+          <w:p>
+            <w:pPr>
+              <w:spacing w:line="254" w:lineRule="auto"/>
+              <w:jc w:val="right"/>
+              <w:cnfStyle w:val="000000000000" w:firstRow="0" w:lastRow="0" w:firstColumn="0" w:lastColumn="0" w:oddVBand="0" w:evenVBand="0" w:oddHBand="0" w:evenHBand="0" w:firstRowFirstColumn="0" w:firstRowLastColumn="0" w:lastRowFirstColumn="0" w:lastRowLastColumn="0"/>
+              <w:rPr>
+                <w:rFonts w:ascii="Arial" w:hAnsi="Arial" w:cs="Arial"/>
+                <w:sz w:val="20"/>
+                <w:szCs w:val="20"/>
+              </w:rPr>
+            </w:pPr>
+            <w:r>
+              <w:rPr>
+                <w:rFonts w:ascii="Arial" w:hAnsi="Arial" w:cs="Arial"/>
+                <w:sz w:val="20"/>
+                <w:szCs w:val="20"/>
+              </w:rPr>
+              <w:t>2</w:t>
+            </w:r>
+          </w:p>
+        </w:tc>
+      </w:tr>
+      <w:tr>
+        <w:trPr>
+          <w:cnfStyle w:val="000000100000" w:firstRow="0" w:lastRow="0" w:firstColumn="0" w:lastColumn="0" w:oddVBand="0" w:evenVBand="0" w:oddHBand="1" w:evenHBand="0" w:firstRowFirstColumn="0" w:firstRowLastColumn="0" w:lastRowFirstColumn="0" w:lastRowLastColumn="0"/>
+          <w:trHeight w:val="290"/>
+        </w:trPr>
+        <w:tc>
+          <w:tcPr>
+            <w:cnfStyle w:val="001000000000" w:firstRow="0" w:lastRow="0" w:firstColumn="1" w:lastColumn="0" w:oddVBand="0" w:evenVBand="0" w:oddHBand="0" w:evenHBand="0" w:firstRowFirstColumn="0" w:firstRowLastColumn="0" w:lastRowFirstColumn="0" w:lastRowLastColumn="0"/>
+            <w:tcW w:w="5920" w:type="dxa"/>
+            <w:tcBorders>
+              <w:top w:val="single" w:sz="4" w:space="0" w:color="BFBFBF" w:themeColor="background1" w:themeShade="BF"/>
+              <w:left w:val="single" w:sz="4" w:space="0" w:color="BFBFBF" w:themeColor="background1" w:themeShade="BF"/>
+              <w:bottom w:val="single" w:sz="4" w:space="0" w:color="BFBFBF" w:themeColor="background1" w:themeShade="BF"/>
+              <w:right w:val="single" w:sz="4" w:space="0" w:color="BFBFBF" w:themeColor="background1" w:themeShade="BF"/>
+            </w:tcBorders>
+            <w:noWrap/>
+            <w:hideMark/>
+          </w:tcPr>
+          <w:p>
+            <w:pPr>
+              <w:spacing w:line="254" w:lineRule="auto"/>
+              <w:rPr>
+                <w:rFonts w:ascii="Arial" w:hAnsi="Arial" w:cs="Arial"/>
+                <w:sz w:val="20"/>
+                <w:szCs w:val="20"/>
+              </w:rPr>
+            </w:pPr>
+            <w:r>
+              <w:rPr>
+                <w:rFonts w:ascii="Arial" w:hAnsi="Arial" w:cs="Arial"/>
+                <w:sz w:val="20"/>
+                <w:szCs w:val="20"/>
+              </w:rPr>
+              <w:t xml:space="preserve">Server </w:t>
+            </w:r>
+            <w:proofErr w:type="spellStart"/>
+            <w:r>
+              <w:rPr>
+                <w:rFonts w:ascii="Arial" w:hAnsi="Arial" w:cs="Arial"/>
+                <w:sz w:val="20"/>
+                <w:szCs w:val="20"/>
+              </w:rPr>
+              <w:t>QueryGenerator</w:t>
+            </w:r>
+            <w:proofErr w:type="spellEnd"/>
+          </w:p>
+        </w:tc>
+        <w:tc>
+          <w:tcPr>
+            <w:tcW w:w="1240" w:type="dxa"/>
+            <w:tcBorders>
+              <w:top w:val="single" w:sz="4" w:space="0" w:color="BFBFBF" w:themeColor="background1" w:themeShade="BF"/>
+              <w:left w:val="single" w:sz="4" w:space="0" w:color="BFBFBF" w:themeColor="background1" w:themeShade="BF"/>
+              <w:bottom w:val="single" w:sz="4" w:space="0" w:color="BFBFBF" w:themeColor="background1" w:themeShade="BF"/>
+              <w:right w:val="single" w:sz="4" w:space="0" w:color="BFBFBF" w:themeColor="background1" w:themeShade="BF"/>
+            </w:tcBorders>
+            <w:noWrap/>
+            <w:hideMark/>
+          </w:tcPr>
+          <w:p>
+            <w:pPr>
+              <w:spacing w:line="254" w:lineRule="auto"/>
+              <w:cnfStyle w:val="000000100000" w:firstRow="0" w:lastRow="0" w:firstColumn="0" w:lastColumn="0" w:oddVBand="0" w:evenVBand="0" w:oddHBand="1" w:evenHBand="0" w:firstRowFirstColumn="0" w:firstRowLastColumn="0" w:lastRowFirstColumn="0" w:lastRowLastColumn="0"/>
+              <w:rPr>
+                <w:rFonts w:ascii="Arial" w:hAnsi="Arial" w:cs="Arial"/>
+                <w:sz w:val="20"/>
+                <w:szCs w:val="20"/>
+              </w:rPr>
+            </w:pPr>
+            <w:r>
+              <w:rPr>
+                <w:rFonts w:ascii="Arial" w:hAnsi="Arial" w:cs="Arial"/>
+                <w:sz w:val="20"/>
+                <w:szCs w:val="20"/>
+              </w:rPr>
+              <w:t>S-01051</w:t>
+            </w:r>
+          </w:p>
+        </w:tc>
+        <w:tc>
+          <w:tcPr>
+            <w:tcW w:w="2462" w:type="dxa"/>
+            <w:tcBorders>
+              <w:top w:val="single" w:sz="4" w:space="0" w:color="BFBFBF" w:themeColor="background1" w:themeShade="BF"/>
+              <w:left w:val="single" w:sz="4" w:space="0" w:color="BFBFBF" w:themeColor="background1" w:themeShade="BF"/>
+              <w:bottom w:val="single" w:sz="4" w:space="0" w:color="BFBFBF" w:themeColor="background1" w:themeShade="BF"/>
+              <w:right w:val="single" w:sz="4" w:space="0" w:color="BFBFBF" w:themeColor="background1" w:themeShade="BF"/>
+            </w:tcBorders>
+            <w:noWrap/>
+            <w:hideMark/>
+          </w:tcPr>
+          <w:p>
+            <w:pPr>
+              <w:cnfStyle w:val="000000100000" w:firstRow="0" w:lastRow="0" w:firstColumn="0" w:lastColumn="0" w:oddVBand="0" w:evenVBand="0" w:oddHBand="1" w:evenHBand="0" w:firstRowFirstColumn="0" w:firstRowLastColumn="0" w:lastRowFirstColumn="0" w:lastRowLastColumn="0"/>
+              <w:rPr>
+                <w:rFonts w:ascii="Arial" w:hAnsi="Arial" w:cs="Arial"/>
+                <w:sz w:val="20"/>
+                <w:szCs w:val="20"/>
+              </w:rPr>
+            </w:pPr>
+          </w:p>
+        </w:tc>
+        <w:tc>
+          <w:tcPr>
+            <w:tcW w:w="1400" w:type="dxa"/>
+            <w:tcBorders>
+              <w:top w:val="single" w:sz="4" w:space="0" w:color="BFBFBF" w:themeColor="background1" w:themeShade="BF"/>
+              <w:left w:val="single" w:sz="4" w:space="0" w:color="BFBFBF" w:themeColor="background1" w:themeShade="BF"/>
+              <w:bottom w:val="single" w:sz="4" w:space="0" w:color="BFBFBF" w:themeColor="background1" w:themeShade="BF"/>
+              <w:right w:val="single" w:sz="4" w:space="0" w:color="BFBFBF" w:themeColor="background1" w:themeShade="BF"/>
+            </w:tcBorders>
+            <w:noWrap/>
+            <w:hideMark/>
+          </w:tcPr>
+          <w:p>
+            <w:pPr>
+              <w:spacing w:line="254" w:lineRule="auto"/>
+              <w:cnfStyle w:val="000000100000" w:firstRow="0" w:lastRow="0" w:firstColumn="0" w:lastColumn="0" w:oddVBand="0" w:evenVBand="0" w:oddHBand="1" w:evenHBand="0" w:firstRowFirstColumn="0" w:firstRowLastColumn="0" w:lastRowFirstColumn="0" w:lastRowLastColumn="0"/>
+              <w:rPr>
+                <w:rFonts w:ascii="Arial" w:hAnsi="Arial" w:cs="Arial"/>
+                <w:sz w:val="20"/>
+                <w:szCs w:val="20"/>
+              </w:rPr>
+            </w:pPr>
+            <w:r>
+              <w:rPr>
+                <w:rFonts w:ascii="Arial" w:hAnsi="Arial" w:cs="Arial"/>
+                <w:sz w:val="20"/>
+                <w:szCs w:val="20"/>
+              </w:rPr>
+              <w:t>Future</w:t>
+            </w:r>
+          </w:p>
+        </w:tc>
+        <w:tc>
+          <w:tcPr>
+            <w:tcW w:w="1220" w:type="dxa"/>
+            <w:tcBorders>
+              <w:top w:val="single" w:sz="4" w:space="0" w:color="BFBFBF" w:themeColor="background1" w:themeShade="BF"/>
+              <w:left w:val="single" w:sz="4" w:space="0" w:color="BFBFBF" w:themeColor="background1" w:themeShade="BF"/>
+              <w:bottom w:val="single" w:sz="4" w:space="0" w:color="BFBFBF" w:themeColor="background1" w:themeShade="BF"/>
+              <w:right w:val="single" w:sz="4" w:space="0" w:color="BFBFBF" w:themeColor="background1" w:themeShade="BF"/>
+            </w:tcBorders>
+            <w:noWrap/>
+            <w:hideMark/>
+          </w:tcPr>
+          <w:p>
+            <w:pPr>
+              <w:spacing w:line="254" w:lineRule="auto"/>
+              <w:jc w:val="right"/>
+              <w:cnfStyle w:val="000000100000" w:firstRow="0" w:lastRow="0" w:firstColumn="0" w:lastColumn="0" w:oddVBand="0" w:evenVBand="0" w:oddHBand="1" w:evenHBand="0" w:firstRowFirstColumn="0" w:firstRowLastColumn="0" w:lastRowFirstColumn="0" w:lastRowLastColumn="0"/>
+              <w:rPr>
+                <w:rFonts w:ascii="Arial" w:hAnsi="Arial" w:cs="Arial"/>
+                <w:sz w:val="20"/>
+                <w:szCs w:val="20"/>
+              </w:rPr>
+            </w:pPr>
+            <w:r>
+              <w:rPr>
+                <w:rFonts w:ascii="Arial" w:hAnsi="Arial" w:cs="Arial"/>
+                <w:sz w:val="20"/>
+                <w:szCs w:val="20"/>
+              </w:rPr>
+              <w:t>2</w:t>
+            </w:r>
+          </w:p>
+        </w:tc>
+      </w:tr>
+      <w:tr>
+        <w:trPr>
+          <w:trHeight w:val="290"/>
+        </w:trPr>
+        <w:tc>
+          <w:tcPr>
+            <w:cnfStyle w:val="001000000000" w:firstRow="0" w:lastRow="0" w:firstColumn="1" w:lastColumn="0" w:oddVBand="0" w:evenVBand="0" w:oddHBand="0" w:evenHBand="0" w:firstRowFirstColumn="0" w:firstRowLastColumn="0" w:lastRowFirstColumn="0" w:lastRowLastColumn="0"/>
+            <w:tcW w:w="5920" w:type="dxa"/>
+            <w:tcBorders>
+              <w:top w:val="single" w:sz="4" w:space="0" w:color="BFBFBF" w:themeColor="background1" w:themeShade="BF"/>
+              <w:left w:val="single" w:sz="4" w:space="0" w:color="BFBFBF" w:themeColor="background1" w:themeShade="BF"/>
+              <w:bottom w:val="single" w:sz="4" w:space="0" w:color="BFBFBF" w:themeColor="background1" w:themeShade="BF"/>
+              <w:right w:val="single" w:sz="4" w:space="0" w:color="BFBFBF" w:themeColor="background1" w:themeShade="BF"/>
+            </w:tcBorders>
+            <w:noWrap/>
+            <w:hideMark/>
+          </w:tcPr>
+          <w:p>
+            <w:pPr>
+              <w:spacing w:line="254" w:lineRule="auto"/>
+              <w:rPr>
+                <w:rFonts w:ascii="Arial" w:hAnsi="Arial" w:cs="Arial"/>
+                <w:sz w:val="20"/>
+                <w:szCs w:val="20"/>
+              </w:rPr>
+            </w:pPr>
+            <w:r>
+              <w:rPr>
+                <w:rFonts w:ascii="Arial" w:hAnsi="Arial" w:cs="Arial"/>
+                <w:sz w:val="20"/>
+                <w:szCs w:val="20"/>
+              </w:rPr>
+              <w:t xml:space="preserve">Server </w:t>
+            </w:r>
+            <w:proofErr w:type="spellStart"/>
+            <w:r>
+              <w:rPr>
+                <w:rFonts w:ascii="Arial" w:hAnsi="Arial" w:cs="Arial"/>
+                <w:sz w:val="20"/>
+                <w:szCs w:val="20"/>
+              </w:rPr>
+              <w:t>SmtpClient</w:t>
+            </w:r>
+            <w:proofErr w:type="spellEnd"/>
+          </w:p>
+        </w:tc>
+        <w:tc>
+          <w:tcPr>
+            <w:tcW w:w="1240" w:type="dxa"/>
+            <w:tcBorders>
+              <w:top w:val="single" w:sz="4" w:space="0" w:color="BFBFBF" w:themeColor="background1" w:themeShade="BF"/>
+              <w:left w:val="single" w:sz="4" w:space="0" w:color="BFBFBF" w:themeColor="background1" w:themeShade="BF"/>
+              <w:bottom w:val="single" w:sz="4" w:space="0" w:color="BFBFBF" w:themeColor="background1" w:themeShade="BF"/>
+              <w:right w:val="single" w:sz="4" w:space="0" w:color="BFBFBF" w:themeColor="background1" w:themeShade="BF"/>
+            </w:tcBorders>
+            <w:noWrap/>
+            <w:hideMark/>
+          </w:tcPr>
+          <w:p>
+            <w:pPr>
+              <w:spacing w:line="254" w:lineRule="auto"/>
+              <w:cnfStyle w:val="000000000000" w:firstRow="0" w:lastRow="0" w:firstColumn="0" w:lastColumn="0" w:oddVBand="0" w:evenVBand="0" w:oddHBand="0" w:evenHBand="0" w:firstRowFirstColumn="0" w:firstRowLastColumn="0" w:lastRowFirstColumn="0" w:lastRowLastColumn="0"/>
+              <w:rPr>
+                <w:rFonts w:ascii="Arial" w:hAnsi="Arial" w:cs="Arial"/>
+                <w:sz w:val="20"/>
+                <w:szCs w:val="20"/>
+              </w:rPr>
+            </w:pPr>
+            <w:r>
+              <w:rPr>
+                <w:rFonts w:ascii="Arial" w:hAnsi="Arial" w:cs="Arial"/>
+                <w:sz w:val="20"/>
+                <w:szCs w:val="20"/>
+              </w:rPr>
+              <w:t>S-01052</w:t>
+            </w:r>
+          </w:p>
+        </w:tc>
+        <w:tc>
+          <w:tcPr>
+            <w:tcW w:w="2462" w:type="dxa"/>
+            <w:tcBorders>
+              <w:top w:val="single" w:sz="4" w:space="0" w:color="BFBFBF" w:themeColor="background1" w:themeShade="BF"/>
+              <w:left w:val="single" w:sz="4" w:space="0" w:color="BFBFBF" w:themeColor="background1" w:themeShade="BF"/>
+              <w:bottom w:val="single" w:sz="4" w:space="0" w:color="BFBFBF" w:themeColor="background1" w:themeShade="BF"/>
+              <w:right w:val="single" w:sz="4" w:space="0" w:color="BFBFBF" w:themeColor="background1" w:themeShade="BF"/>
+            </w:tcBorders>
+            <w:noWrap/>
+            <w:hideMark/>
+          </w:tcPr>
+          <w:p>
+            <w:pPr>
+              <w:cnfStyle w:val="000000000000" w:firstRow="0" w:lastRow="0" w:firstColumn="0" w:lastColumn="0" w:oddVBand="0" w:evenVBand="0" w:oddHBand="0" w:evenHBand="0" w:firstRowFirstColumn="0" w:firstRowLastColumn="0" w:lastRowFirstColumn="0" w:lastRowLastColumn="0"/>
+              <w:rPr>
+                <w:rFonts w:ascii="Arial" w:hAnsi="Arial" w:cs="Arial"/>
+                <w:sz w:val="20"/>
+                <w:szCs w:val="20"/>
+              </w:rPr>
+            </w:pPr>
+          </w:p>
+        </w:tc>
+        <w:tc>
+          <w:tcPr>
+            <w:tcW w:w="1400" w:type="dxa"/>
+            <w:tcBorders>
+              <w:top w:val="single" w:sz="4" w:space="0" w:color="BFBFBF" w:themeColor="background1" w:themeShade="BF"/>
+              <w:left w:val="single" w:sz="4" w:space="0" w:color="BFBFBF" w:themeColor="background1" w:themeShade="BF"/>
+              <w:bottom w:val="single" w:sz="4" w:space="0" w:color="BFBFBF" w:themeColor="background1" w:themeShade="BF"/>
+              <w:right w:val="single" w:sz="4" w:space="0" w:color="BFBFBF" w:themeColor="background1" w:themeShade="BF"/>
+            </w:tcBorders>
+            <w:noWrap/>
+            <w:hideMark/>
+          </w:tcPr>
+          <w:p>
+            <w:pPr>
+              <w:spacing w:line="254" w:lineRule="auto"/>
+              <w:cnfStyle w:val="000000000000" w:firstRow="0" w:lastRow="0" w:firstColumn="0" w:lastColumn="0" w:oddVBand="0" w:evenVBand="0" w:oddHBand="0" w:evenHBand="0" w:firstRowFirstColumn="0" w:firstRowLastColumn="0" w:lastRowFirstColumn="0" w:lastRowLastColumn="0"/>
+              <w:rPr>
+                <w:rFonts w:ascii="Arial" w:hAnsi="Arial" w:cs="Arial"/>
+                <w:sz w:val="20"/>
+                <w:szCs w:val="20"/>
+              </w:rPr>
+            </w:pPr>
+            <w:r>
+              <w:rPr>
+                <w:rFonts w:ascii="Arial" w:hAnsi="Arial" w:cs="Arial"/>
+                <w:sz w:val="20"/>
+                <w:szCs w:val="20"/>
+              </w:rPr>
+              <w:t>Future</w:t>
+            </w:r>
+          </w:p>
+        </w:tc>
+        <w:tc>
+          <w:tcPr>
+            <w:tcW w:w="1220" w:type="dxa"/>
+            <w:tcBorders>
+              <w:top w:val="single" w:sz="4" w:space="0" w:color="BFBFBF" w:themeColor="background1" w:themeShade="BF"/>
+              <w:left w:val="single" w:sz="4" w:space="0" w:color="BFBFBF" w:themeColor="background1" w:themeShade="BF"/>
+              <w:bottom w:val="single" w:sz="4" w:space="0" w:color="BFBFBF" w:themeColor="background1" w:themeShade="BF"/>
+              <w:right w:val="single" w:sz="4" w:space="0" w:color="BFBFBF" w:themeColor="background1" w:themeShade="BF"/>
+            </w:tcBorders>
+            <w:noWrap/>
+            <w:hideMark/>
+          </w:tcPr>
+          <w:p>
+            <w:pPr>
+              <w:spacing w:line="254" w:lineRule="auto"/>
+              <w:jc w:val="right"/>
+              <w:cnfStyle w:val="000000000000" w:firstRow="0" w:lastRow="0" w:firstColumn="0" w:lastColumn="0" w:oddVBand="0" w:evenVBand="0" w:oddHBand="0" w:evenHBand="0" w:firstRowFirstColumn="0" w:firstRowLastColumn="0" w:lastRowFirstColumn="0" w:lastRowLastColumn="0"/>
+              <w:rPr>
+                <w:rFonts w:ascii="Arial" w:hAnsi="Arial" w:cs="Arial"/>
+                <w:sz w:val="20"/>
+                <w:szCs w:val="20"/>
+              </w:rPr>
+            </w:pPr>
+            <w:r>
+              <w:rPr>
+                <w:rFonts w:ascii="Arial" w:hAnsi="Arial" w:cs="Arial"/>
+                <w:sz w:val="20"/>
+                <w:szCs w:val="20"/>
+              </w:rPr>
+              <w:t>2</w:t>
+            </w:r>
+          </w:p>
+        </w:tc>
+      </w:tr>
+      <w:tr>
+        <w:trPr>
+          <w:cnfStyle w:val="000000100000" w:firstRow="0" w:lastRow="0" w:firstColumn="0" w:lastColumn="0" w:oddVBand="0" w:evenVBand="0" w:oddHBand="1" w:evenHBand="0" w:firstRowFirstColumn="0" w:firstRowLastColumn="0" w:lastRowFirstColumn="0" w:lastRowLastColumn="0"/>
+          <w:trHeight w:val="290"/>
+        </w:trPr>
+        <w:tc>
+          <w:tcPr>
+            <w:cnfStyle w:val="001000000000" w:firstRow="0" w:lastRow="0" w:firstColumn="1" w:lastColumn="0" w:oddVBand="0" w:evenVBand="0" w:oddHBand="0" w:evenHBand="0" w:firstRowFirstColumn="0" w:firstRowLastColumn="0" w:lastRowFirstColumn="0" w:lastRowLastColumn="0"/>
+            <w:tcW w:w="5920" w:type="dxa"/>
+            <w:tcBorders>
+              <w:top w:val="single" w:sz="4" w:space="0" w:color="BFBFBF" w:themeColor="background1" w:themeShade="BF"/>
+              <w:left w:val="single" w:sz="4" w:space="0" w:color="BFBFBF" w:themeColor="background1" w:themeShade="BF"/>
+              <w:bottom w:val="single" w:sz="4" w:space="0" w:color="BFBFBF" w:themeColor="background1" w:themeShade="BF"/>
+              <w:right w:val="single" w:sz="4" w:space="0" w:color="BFBFBF" w:themeColor="background1" w:themeShade="BF"/>
+            </w:tcBorders>
+            <w:noWrap/>
+            <w:hideMark/>
+          </w:tcPr>
+          <w:p>
+            <w:pPr>
+              <w:spacing w:line="254" w:lineRule="auto"/>
+              <w:rPr>
+                <w:rFonts w:ascii="Arial" w:hAnsi="Arial" w:cs="Arial"/>
+                <w:sz w:val="20"/>
+                <w:szCs w:val="20"/>
+              </w:rPr>
+            </w:pPr>
+            <w:r>
+              <w:rPr>
+                <w:rFonts w:ascii="Arial" w:hAnsi="Arial" w:cs="Arial"/>
+                <w:sz w:val="20"/>
+                <w:szCs w:val="20"/>
+              </w:rPr>
+              <w:t>Collate Document 3</w:t>
+            </w:r>
+          </w:p>
+        </w:tc>
+        <w:tc>
+          <w:tcPr>
+            <w:tcW w:w="1240" w:type="dxa"/>
+            <w:tcBorders>
+              <w:top w:val="single" w:sz="4" w:space="0" w:color="BFBFBF" w:themeColor="background1" w:themeShade="BF"/>
+              <w:left w:val="single" w:sz="4" w:space="0" w:color="BFBFBF" w:themeColor="background1" w:themeShade="BF"/>
+              <w:bottom w:val="single" w:sz="4" w:space="0" w:color="BFBFBF" w:themeColor="background1" w:themeShade="BF"/>
+              <w:right w:val="single" w:sz="4" w:space="0" w:color="BFBFBF" w:themeColor="background1" w:themeShade="BF"/>
+            </w:tcBorders>
+            <w:noWrap/>
+            <w:hideMark/>
+          </w:tcPr>
+          <w:p>
+            <w:pPr>
+              <w:spacing w:line="254" w:lineRule="auto"/>
+              <w:cnfStyle w:val="000000100000" w:firstRow="0" w:lastRow="0" w:firstColumn="0" w:lastColumn="0" w:oddVBand="0" w:evenVBand="0" w:oddHBand="1" w:evenHBand="0" w:firstRowFirstColumn="0" w:firstRowLastColumn="0" w:lastRowFirstColumn="0" w:lastRowLastColumn="0"/>
+              <w:rPr>
+                <w:rFonts w:ascii="Arial" w:hAnsi="Arial" w:cs="Arial"/>
+                <w:sz w:val="20"/>
+                <w:szCs w:val="20"/>
+              </w:rPr>
+            </w:pPr>
+            <w:r>
+              <w:rPr>
+                <w:rFonts w:ascii="Arial" w:hAnsi="Arial" w:cs="Arial"/>
+                <w:sz w:val="20"/>
+                <w:szCs w:val="20"/>
+              </w:rPr>
+              <w:t>S-01024</w:t>
+            </w:r>
+          </w:p>
+        </w:tc>
+        <w:tc>
+          <w:tcPr>
+            <w:tcW w:w="2462" w:type="dxa"/>
+            <w:tcBorders>
+              <w:top w:val="single" w:sz="4" w:space="0" w:color="BFBFBF" w:themeColor="background1" w:themeShade="BF"/>
+              <w:left w:val="single" w:sz="4" w:space="0" w:color="BFBFBF" w:themeColor="background1" w:themeShade="BF"/>
+              <w:bottom w:val="single" w:sz="4" w:space="0" w:color="BFBFBF" w:themeColor="background1" w:themeShade="BF"/>
+              <w:right w:val="single" w:sz="4" w:space="0" w:color="BFBFBF" w:themeColor="background1" w:themeShade="BF"/>
+            </w:tcBorders>
+            <w:noWrap/>
+            <w:hideMark/>
+          </w:tcPr>
+          <w:p>
+            <w:pPr>
+              <w:spacing w:line="254" w:lineRule="auto"/>
+              <w:cnfStyle w:val="000000100000" w:firstRow="0" w:lastRow="0" w:firstColumn="0" w:lastColumn="0" w:oddVBand="0" w:evenVBand="0" w:oddHBand="1" w:evenHBand="0" w:firstRowFirstColumn="0" w:firstRowLastColumn="0" w:lastRowFirstColumn="0" w:lastRowLastColumn="0"/>
+              <w:rPr>
+                <w:rFonts w:ascii="Arial" w:hAnsi="Arial" w:cs="Arial"/>
+                <w:sz w:val="20"/>
+                <w:szCs w:val="20"/>
+              </w:rPr>
+            </w:pPr>
+            <w:proofErr w:type="spellStart"/>
+            <w:r>
+              <w:rPr>
+                <w:rFonts w:ascii="Arial" w:hAnsi="Arial" w:cs="Arial"/>
+                <w:sz w:val="20"/>
+                <w:szCs w:val="20"/>
+              </w:rPr>
+              <w:t>akonduru</w:t>
+            </w:r>
+            <w:proofErr w:type="spellEnd"/>
+          </w:p>
+        </w:tc>
+        <w:tc>
+          <w:tcPr>
+            <w:tcW w:w="1400" w:type="dxa"/>
+            <w:tcBorders>
+              <w:top w:val="single" w:sz="4" w:space="0" w:color="BFBFBF" w:themeColor="background1" w:themeShade="BF"/>
+              <w:left w:val="single" w:sz="4" w:space="0" w:color="BFBFBF" w:themeColor="background1" w:themeShade="BF"/>
+              <w:bottom w:val="single" w:sz="4" w:space="0" w:color="BFBFBF" w:themeColor="background1" w:themeShade="BF"/>
+              <w:right w:val="single" w:sz="4" w:space="0" w:color="BFBFBF" w:themeColor="background1" w:themeShade="BF"/>
+            </w:tcBorders>
+            <w:noWrap/>
+            <w:hideMark/>
+          </w:tcPr>
+          <w:p>
+            <w:pPr>
+              <w:spacing w:line="254" w:lineRule="auto"/>
+              <w:cnfStyle w:val="000000100000" w:firstRow="0" w:lastRow="0" w:firstColumn="0" w:lastColumn="0" w:oddVBand="0" w:evenVBand="0" w:oddHBand="1" w:evenHBand="0" w:firstRowFirstColumn="0" w:firstRowLastColumn="0" w:lastRowFirstColumn="0" w:lastRowLastColumn="0"/>
+              <w:rPr>
+                <w:rFonts w:ascii="Arial" w:hAnsi="Arial" w:cs="Arial"/>
+                <w:sz w:val="20"/>
+                <w:szCs w:val="20"/>
+              </w:rPr>
+            </w:pPr>
+            <w:r>
+              <w:rPr>
+                <w:rFonts w:ascii="Arial" w:hAnsi="Arial" w:cs="Arial"/>
+                <w:sz w:val="20"/>
+                <w:szCs w:val="20"/>
+              </w:rPr>
+              <w:t>In Progress</w:t>
+            </w:r>
+          </w:p>
+        </w:tc>
+        <w:tc>
+          <w:tcPr>
+            <w:tcW w:w="1220" w:type="dxa"/>
+            <w:tcBorders>
+              <w:top w:val="single" w:sz="4" w:space="0" w:color="BFBFBF" w:themeColor="background1" w:themeShade="BF"/>
+              <w:left w:val="single" w:sz="4" w:space="0" w:color="BFBFBF" w:themeColor="background1" w:themeShade="BF"/>
+              <w:bottom w:val="single" w:sz="4" w:space="0" w:color="BFBFBF" w:themeColor="background1" w:themeShade="BF"/>
+              <w:right w:val="single" w:sz="4" w:space="0" w:color="BFBFBF" w:themeColor="background1" w:themeShade="BF"/>
+            </w:tcBorders>
+            <w:noWrap/>
+            <w:hideMark/>
+          </w:tcPr>
+          <w:p>
+            <w:pPr>
+              <w:spacing w:line="254" w:lineRule="auto"/>
+              <w:jc w:val="right"/>
+              <w:cnfStyle w:val="000000100000" w:firstRow="0" w:lastRow="0" w:firstColumn="0" w:lastColumn="0" w:oddVBand="0" w:evenVBand="0" w:oddHBand="1" w:evenHBand="0" w:firstRowFirstColumn="0" w:firstRowLastColumn="0" w:lastRowFirstColumn="0" w:lastRowLastColumn="0"/>
+              <w:rPr>
+                <w:rFonts w:ascii="Arial" w:hAnsi="Arial" w:cs="Arial"/>
+                <w:sz w:val="20"/>
+                <w:szCs w:val="20"/>
+              </w:rPr>
+            </w:pPr>
+            <w:r>
+              <w:rPr>
+                <w:rFonts w:ascii="Arial" w:hAnsi="Arial" w:cs="Arial"/>
+                <w:sz w:val="20"/>
+                <w:szCs w:val="20"/>
+              </w:rPr>
+              <w:t>2</w:t>
+            </w:r>
+          </w:p>
+        </w:tc>
+      </w:tr>
+      <w:tr>
+        <w:trPr>
+          <w:trHeight w:val="290"/>
+        </w:trPr>
+        <w:tc>
+          <w:tcPr>
+            <w:cnfStyle w:val="001000000000" w:firstRow="0" w:lastRow="0" w:firstColumn="1" w:lastColumn="0" w:oddVBand="0" w:evenVBand="0" w:oddHBand="0" w:evenHBand="0" w:firstRowFirstColumn="0" w:firstRowLastColumn="0" w:lastRowFirstColumn="0" w:lastRowLastColumn="0"/>
+            <w:tcW w:w="5920" w:type="dxa"/>
+            <w:tcBorders>
+              <w:top w:val="single" w:sz="4" w:space="0" w:color="BFBFBF" w:themeColor="background1" w:themeShade="BF"/>
+              <w:left w:val="single" w:sz="4" w:space="0" w:color="BFBFBF" w:themeColor="background1" w:themeShade="BF"/>
+              <w:bottom w:val="single" w:sz="4" w:space="0" w:color="BFBFBF" w:themeColor="background1" w:themeShade="BF"/>
+              <w:right w:val="single" w:sz="4" w:space="0" w:color="BFBFBF" w:themeColor="background1" w:themeShade="BF"/>
+            </w:tcBorders>
+            <w:noWrap/>
+            <w:hideMark/>
+          </w:tcPr>
+          <w:p>
+            <w:pPr>
+              <w:spacing w:line="254" w:lineRule="auto"/>
+              <w:rPr>
+                <w:rFonts w:ascii="Arial" w:hAnsi="Arial" w:cs="Arial"/>
+                <w:sz w:val="20"/>
+                <w:szCs w:val="20"/>
+              </w:rPr>
+            </w:pPr>
+            <w:r>
+              <w:rPr>
+                <w:rFonts w:ascii="Arial" w:hAnsi="Arial" w:cs="Arial"/>
+                <w:sz w:val="20"/>
+                <w:szCs w:val="20"/>
+              </w:rPr>
+              <w:t>Document 3 Title Page</w:t>
+            </w:r>
+          </w:p>
+        </w:tc>
+        <w:tc>
+          <w:tcPr>
+            <w:tcW w:w="1240" w:type="dxa"/>
+            <w:tcBorders>
+              <w:top w:val="single" w:sz="4" w:space="0" w:color="BFBFBF" w:themeColor="background1" w:themeShade="BF"/>
+              <w:left w:val="single" w:sz="4" w:space="0" w:color="BFBFBF" w:themeColor="background1" w:themeShade="BF"/>
+              <w:bottom w:val="single" w:sz="4" w:space="0" w:color="BFBFBF" w:themeColor="background1" w:themeShade="BF"/>
+              <w:right w:val="single" w:sz="4" w:space="0" w:color="BFBFBF" w:themeColor="background1" w:themeShade="BF"/>
+            </w:tcBorders>
+            <w:noWrap/>
+            <w:hideMark/>
+          </w:tcPr>
+          <w:p>
+            <w:pPr>
+              <w:spacing w:line="254" w:lineRule="auto"/>
+              <w:cnfStyle w:val="000000000000" w:firstRow="0" w:lastRow="0" w:firstColumn="0" w:lastColumn="0" w:oddVBand="0" w:evenVBand="0" w:oddHBand="0" w:evenHBand="0" w:firstRowFirstColumn="0" w:firstRowLastColumn="0" w:lastRowFirstColumn="0" w:lastRowLastColumn="0"/>
+              <w:rPr>
+                <w:rFonts w:ascii="Arial" w:hAnsi="Arial" w:cs="Arial"/>
+                <w:sz w:val="20"/>
+                <w:szCs w:val="20"/>
+              </w:rPr>
+            </w:pPr>
+            <w:r>
+              <w:rPr>
+                <w:rFonts w:ascii="Arial" w:hAnsi="Arial" w:cs="Arial"/>
+                <w:sz w:val="20"/>
+                <w:szCs w:val="20"/>
+              </w:rPr>
+              <w:t>S-01025</w:t>
+            </w:r>
+          </w:p>
+        </w:tc>
+        <w:tc>
+          <w:tcPr>
+            <w:tcW w:w="2462" w:type="dxa"/>
+            <w:tcBorders>
+              <w:top w:val="single" w:sz="4" w:space="0" w:color="BFBFBF" w:themeColor="background1" w:themeShade="BF"/>
+              <w:left w:val="single" w:sz="4" w:space="0" w:color="BFBFBF" w:themeColor="background1" w:themeShade="BF"/>
+              <w:bottom w:val="single" w:sz="4" w:space="0" w:color="BFBFBF" w:themeColor="background1" w:themeShade="BF"/>
+              <w:right w:val="single" w:sz="4" w:space="0" w:color="BFBFBF" w:themeColor="background1" w:themeShade="BF"/>
+            </w:tcBorders>
+            <w:noWrap/>
+            <w:hideMark/>
+          </w:tcPr>
+          <w:p>
+            <w:pPr>
+              <w:spacing w:line="254" w:lineRule="auto"/>
+              <w:cnfStyle w:val="000000000000" w:firstRow="0" w:lastRow="0" w:firstColumn="0" w:lastColumn="0" w:oddVBand="0" w:evenVBand="0" w:oddHBand="0" w:evenHBand="0" w:firstRowFirstColumn="0" w:firstRowLastColumn="0" w:lastRowFirstColumn="0" w:lastRowLastColumn="0"/>
+              <w:rPr>
+                <w:rFonts w:ascii="Arial" w:hAnsi="Arial" w:cs="Arial"/>
+                <w:sz w:val="20"/>
+                <w:szCs w:val="20"/>
+              </w:rPr>
+            </w:pPr>
+            <w:proofErr w:type="spellStart"/>
+            <w:r>
+              <w:rPr>
+                <w:rFonts w:ascii="Arial" w:hAnsi="Arial" w:cs="Arial"/>
+                <w:sz w:val="20"/>
+                <w:szCs w:val="20"/>
+              </w:rPr>
+              <w:t>akonduru</w:t>
+            </w:r>
+            <w:proofErr w:type="spellEnd"/>
+          </w:p>
+        </w:tc>
+        <w:tc>
+          <w:tcPr>
+            <w:tcW w:w="1400" w:type="dxa"/>
+            <w:tcBorders>
+              <w:top w:val="single" w:sz="4" w:space="0" w:color="BFBFBF" w:themeColor="background1" w:themeShade="BF"/>
+              <w:left w:val="single" w:sz="4" w:space="0" w:color="BFBFBF" w:themeColor="background1" w:themeShade="BF"/>
+              <w:bottom w:val="single" w:sz="4" w:space="0" w:color="BFBFBF" w:themeColor="background1" w:themeShade="BF"/>
+              <w:right w:val="single" w:sz="4" w:space="0" w:color="BFBFBF" w:themeColor="background1" w:themeShade="BF"/>
+            </w:tcBorders>
+            <w:noWrap/>
+            <w:hideMark/>
+          </w:tcPr>
+          <w:p>
+            <w:pPr>
+              <w:spacing w:line="254" w:lineRule="auto"/>
+              <w:cnfStyle w:val="000000000000" w:firstRow="0" w:lastRow="0" w:firstColumn="0" w:lastColumn="0" w:oddVBand="0" w:evenVBand="0" w:oddHBand="0" w:evenHBand="0" w:firstRowFirstColumn="0" w:firstRowLastColumn="0" w:lastRowFirstColumn="0" w:lastRowLastColumn="0"/>
+              <w:rPr>
+                <w:rFonts w:ascii="Arial" w:hAnsi="Arial" w:cs="Arial"/>
+                <w:sz w:val="20"/>
+                <w:szCs w:val="20"/>
+              </w:rPr>
+            </w:pPr>
+            <w:r>
+              <w:rPr>
+                <w:rFonts w:ascii="Arial" w:hAnsi="Arial" w:cs="Arial"/>
+                <w:sz w:val="20"/>
+                <w:szCs w:val="20"/>
+              </w:rPr>
+              <w:t>Accepted</w:t>
+            </w:r>
+          </w:p>
+        </w:tc>
+        <w:tc>
+          <w:tcPr>
+            <w:tcW w:w="1220" w:type="dxa"/>
+            <w:tcBorders>
+              <w:top w:val="single" w:sz="4" w:space="0" w:color="BFBFBF" w:themeColor="background1" w:themeShade="BF"/>
+              <w:left w:val="single" w:sz="4" w:space="0" w:color="BFBFBF" w:themeColor="background1" w:themeShade="BF"/>
+              <w:bottom w:val="single" w:sz="4" w:space="0" w:color="BFBFBF" w:themeColor="background1" w:themeShade="BF"/>
+              <w:right w:val="single" w:sz="4" w:space="0" w:color="BFBFBF" w:themeColor="background1" w:themeShade="BF"/>
+            </w:tcBorders>
+            <w:noWrap/>
+            <w:hideMark/>
+          </w:tcPr>
+          <w:p>
+            <w:pPr>
+              <w:spacing w:line="254" w:lineRule="auto"/>
+              <w:jc w:val="right"/>
+              <w:cnfStyle w:val="000000000000" w:firstRow="0" w:lastRow="0" w:firstColumn="0" w:lastColumn="0" w:oddVBand="0" w:evenVBand="0" w:oddHBand="0" w:evenHBand="0" w:firstRowFirstColumn="0" w:firstRowLastColumn="0" w:lastRowFirstColumn="0" w:lastRowLastColumn="0"/>
+              <w:rPr>
+                <w:rFonts w:ascii="Arial" w:hAnsi="Arial" w:cs="Arial"/>
+                <w:sz w:val="20"/>
+                <w:szCs w:val="20"/>
+              </w:rPr>
+            </w:pPr>
+            <w:r>
+              <w:rPr>
+                <w:rFonts w:ascii="Arial" w:hAnsi="Arial" w:cs="Arial"/>
+                <w:sz w:val="20"/>
+                <w:szCs w:val="20"/>
+              </w:rPr>
+              <w:t>2</w:t>
+            </w:r>
+          </w:p>
+        </w:tc>
+      </w:tr>
+      <w:tr>
+        <w:trPr>
+          <w:cnfStyle w:val="000000100000" w:firstRow="0" w:lastRow="0" w:firstColumn="0" w:lastColumn="0" w:oddVBand="0" w:evenVBand="0" w:oddHBand="1" w:evenHBand="0" w:firstRowFirstColumn="0" w:firstRowLastColumn="0" w:lastRowFirstColumn="0" w:lastRowLastColumn="0"/>
+          <w:trHeight w:val="290"/>
+        </w:trPr>
+        <w:tc>
+          <w:tcPr>
+            <w:cnfStyle w:val="001000000000" w:firstRow="0" w:lastRow="0" w:firstColumn="1" w:lastColumn="0" w:oddVBand="0" w:evenVBand="0" w:oddHBand="0" w:evenHBand="0" w:firstRowFirstColumn="0" w:firstRowLastColumn="0" w:lastRowFirstColumn="0" w:lastRowLastColumn="0"/>
+            <w:tcW w:w="5920" w:type="dxa"/>
+            <w:tcBorders>
+              <w:top w:val="single" w:sz="4" w:space="0" w:color="BFBFBF" w:themeColor="background1" w:themeShade="BF"/>
+              <w:left w:val="single" w:sz="4" w:space="0" w:color="BFBFBF" w:themeColor="background1" w:themeShade="BF"/>
+              <w:bottom w:val="single" w:sz="4" w:space="0" w:color="BFBFBF" w:themeColor="background1" w:themeShade="BF"/>
+              <w:right w:val="single" w:sz="4" w:space="0" w:color="BFBFBF" w:themeColor="background1" w:themeShade="BF"/>
+            </w:tcBorders>
+            <w:noWrap/>
+            <w:hideMark/>
+          </w:tcPr>
+          <w:p>
+            <w:pPr>
+              <w:spacing w:line="254" w:lineRule="auto"/>
+              <w:rPr>
+                <w:rFonts w:ascii="Arial" w:hAnsi="Arial" w:cs="Arial"/>
+                <w:sz w:val="20"/>
+                <w:szCs w:val="20"/>
+              </w:rPr>
+            </w:pPr>
+            <w:r>
+              <w:rPr>
+                <w:rFonts w:ascii="Arial" w:hAnsi="Arial" w:cs="Arial"/>
+                <w:sz w:val="20"/>
+                <w:szCs w:val="20"/>
+              </w:rPr>
+              <w:t>Document 3 RTM (5 columns)</w:t>
+            </w:r>
+          </w:p>
+        </w:tc>
+        <w:tc>
+          <w:tcPr>
+            <w:tcW w:w="1240" w:type="dxa"/>
+            <w:tcBorders>
+              <w:top w:val="single" w:sz="4" w:space="0" w:color="BFBFBF" w:themeColor="background1" w:themeShade="BF"/>
+              <w:left w:val="single" w:sz="4" w:space="0" w:color="BFBFBF" w:themeColor="background1" w:themeShade="BF"/>
+              <w:bottom w:val="single" w:sz="4" w:space="0" w:color="BFBFBF" w:themeColor="background1" w:themeShade="BF"/>
+              <w:right w:val="single" w:sz="4" w:space="0" w:color="BFBFBF" w:themeColor="background1" w:themeShade="BF"/>
+            </w:tcBorders>
+            <w:noWrap/>
+            <w:hideMark/>
+          </w:tcPr>
+          <w:p>
+            <w:pPr>
+              <w:spacing w:line="254" w:lineRule="auto"/>
+              <w:cnfStyle w:val="000000100000" w:firstRow="0" w:lastRow="0" w:firstColumn="0" w:lastColumn="0" w:oddVBand="0" w:evenVBand="0" w:oddHBand="1" w:evenHBand="0" w:firstRowFirstColumn="0" w:firstRowLastColumn="0" w:lastRowFirstColumn="0" w:lastRowLastColumn="0"/>
+              <w:rPr>
+                <w:rFonts w:ascii="Arial" w:hAnsi="Arial" w:cs="Arial"/>
+                <w:sz w:val="20"/>
+                <w:szCs w:val="20"/>
+              </w:rPr>
+            </w:pPr>
+            <w:r>
+              <w:rPr>
+                <w:rFonts w:ascii="Arial" w:hAnsi="Arial" w:cs="Arial"/>
+                <w:sz w:val="20"/>
+                <w:szCs w:val="20"/>
+              </w:rPr>
+              <w:t>S-01027</w:t>
+            </w:r>
+          </w:p>
+        </w:tc>
+        <w:tc>
+          <w:tcPr>
+            <w:tcW w:w="2462" w:type="dxa"/>
+            <w:tcBorders>
+              <w:top w:val="single" w:sz="4" w:space="0" w:color="BFBFBF" w:themeColor="background1" w:themeShade="BF"/>
+              <w:left w:val="single" w:sz="4" w:space="0" w:color="BFBFBF" w:themeColor="background1" w:themeShade="BF"/>
+              <w:bottom w:val="single" w:sz="4" w:space="0" w:color="BFBFBF" w:themeColor="background1" w:themeShade="BF"/>
+              <w:right w:val="single" w:sz="4" w:space="0" w:color="BFBFBF" w:themeColor="background1" w:themeShade="BF"/>
+            </w:tcBorders>
+            <w:noWrap/>
+            <w:hideMark/>
+          </w:tcPr>
+          <w:p>
+            <w:pPr>
+              <w:spacing w:line="254" w:lineRule="auto"/>
+              <w:cnfStyle w:val="000000100000" w:firstRow="0" w:lastRow="0" w:firstColumn="0" w:lastColumn="0" w:oddVBand="0" w:evenVBand="0" w:oddHBand="1" w:evenHBand="0" w:firstRowFirstColumn="0" w:firstRowLastColumn="0" w:lastRowFirstColumn="0" w:lastRowLastColumn="0"/>
+              <w:rPr>
+                <w:rFonts w:ascii="Arial" w:hAnsi="Arial" w:cs="Arial"/>
+                <w:sz w:val="20"/>
+                <w:szCs w:val="20"/>
+              </w:rPr>
+            </w:pPr>
+            <w:r>
+              <w:rPr>
+                <w:rFonts w:ascii="Arial" w:hAnsi="Arial" w:cs="Arial"/>
+                <w:sz w:val="20"/>
+                <w:szCs w:val="20"/>
+              </w:rPr>
+              <w:t>Ed Bull</w:t>
+            </w:r>
+          </w:p>
+        </w:tc>
+        <w:tc>
+          <w:tcPr>
+            <w:tcW w:w="1400" w:type="dxa"/>
+            <w:tcBorders>
+              <w:top w:val="single" w:sz="4" w:space="0" w:color="BFBFBF" w:themeColor="background1" w:themeShade="BF"/>
+              <w:left w:val="single" w:sz="4" w:space="0" w:color="BFBFBF" w:themeColor="background1" w:themeShade="BF"/>
+              <w:bottom w:val="single" w:sz="4" w:space="0" w:color="BFBFBF" w:themeColor="background1" w:themeShade="BF"/>
+              <w:right w:val="single" w:sz="4" w:space="0" w:color="BFBFBF" w:themeColor="background1" w:themeShade="BF"/>
+            </w:tcBorders>
+            <w:noWrap/>
+            <w:hideMark/>
+          </w:tcPr>
+          <w:p>
+            <w:pPr>
+              <w:spacing w:line="254" w:lineRule="auto"/>
+              <w:cnfStyle w:val="000000100000" w:firstRow="0" w:lastRow="0" w:firstColumn="0" w:lastColumn="0" w:oddVBand="0" w:evenVBand="0" w:oddHBand="1" w:evenHBand="0" w:firstRowFirstColumn="0" w:firstRowLastColumn="0" w:lastRowFirstColumn="0" w:lastRowLastColumn="0"/>
+              <w:rPr>
+                <w:rFonts w:ascii="Arial" w:hAnsi="Arial" w:cs="Arial"/>
+                <w:sz w:val="20"/>
+                <w:szCs w:val="20"/>
+              </w:rPr>
+            </w:pPr>
+            <w:r>
+              <w:rPr>
+                <w:rFonts w:ascii="Arial" w:hAnsi="Arial" w:cs="Arial"/>
+                <w:sz w:val="20"/>
+                <w:szCs w:val="20"/>
+              </w:rPr>
+              <w:t>Accepted</w:t>
+            </w:r>
+          </w:p>
+        </w:tc>
+        <w:tc>
+          <w:tcPr>
+            <w:tcW w:w="1220" w:type="dxa"/>
+            <w:tcBorders>
+              <w:top w:val="single" w:sz="4" w:space="0" w:color="BFBFBF" w:themeColor="background1" w:themeShade="BF"/>
+              <w:left w:val="single" w:sz="4" w:space="0" w:color="BFBFBF" w:themeColor="background1" w:themeShade="BF"/>
+              <w:bottom w:val="single" w:sz="4" w:space="0" w:color="BFBFBF" w:themeColor="background1" w:themeShade="BF"/>
+              <w:right w:val="single" w:sz="4" w:space="0" w:color="BFBFBF" w:themeColor="background1" w:themeShade="BF"/>
+            </w:tcBorders>
+            <w:noWrap/>
+            <w:hideMark/>
+          </w:tcPr>
+          <w:p>
+            <w:pPr>
+              <w:spacing w:line="254" w:lineRule="auto"/>
+              <w:jc w:val="right"/>
+              <w:cnfStyle w:val="000000100000" w:firstRow="0" w:lastRow="0" w:firstColumn="0" w:lastColumn="0" w:oddVBand="0" w:evenVBand="0" w:oddHBand="1" w:evenHBand="0" w:firstRowFirstColumn="0" w:firstRowLastColumn="0" w:lastRowFirstColumn="0" w:lastRowLastColumn="0"/>
+              <w:rPr>
+                <w:rFonts w:ascii="Arial" w:hAnsi="Arial" w:cs="Arial"/>
+                <w:sz w:val="20"/>
+                <w:szCs w:val="20"/>
+              </w:rPr>
+            </w:pPr>
+            <w:r>
+              <w:rPr>
+                <w:rFonts w:ascii="Arial" w:hAnsi="Arial" w:cs="Arial"/>
+                <w:sz w:val="20"/>
+                <w:szCs w:val="20"/>
+              </w:rPr>
+              <w:t>2</w:t>
+            </w:r>
+          </w:p>
+        </w:tc>
+      </w:tr>
+      <w:tr>
+        <w:trPr>
+          <w:trHeight w:val="290"/>
+        </w:trPr>
+        <w:tc>
+          <w:tcPr>
+            <w:cnfStyle w:val="001000000000" w:firstRow="0" w:lastRow="0" w:firstColumn="1" w:lastColumn="0" w:oddVBand="0" w:evenVBand="0" w:oddHBand="0" w:evenHBand="0" w:firstRowFirstColumn="0" w:firstRowLastColumn="0" w:lastRowFirstColumn="0" w:lastRowLastColumn="0"/>
+            <w:tcW w:w="5920" w:type="dxa"/>
+            <w:tcBorders>
+              <w:top w:val="single" w:sz="4" w:space="0" w:color="BFBFBF" w:themeColor="background1" w:themeShade="BF"/>
+              <w:left w:val="single" w:sz="4" w:space="0" w:color="BFBFBF" w:themeColor="background1" w:themeShade="BF"/>
+              <w:bottom w:val="single" w:sz="4" w:space="0" w:color="BFBFBF" w:themeColor="background1" w:themeShade="BF"/>
+              <w:right w:val="single" w:sz="4" w:space="0" w:color="BFBFBF" w:themeColor="background1" w:themeShade="BF"/>
+            </w:tcBorders>
+            <w:noWrap/>
+            <w:hideMark/>
+          </w:tcPr>
+          <w:p>
+            <w:pPr>
+              <w:spacing w:line="254" w:lineRule="auto"/>
+              <w:rPr>
+                <w:rFonts w:ascii="Arial" w:hAnsi="Arial" w:cs="Arial"/>
+                <w:sz w:val="20"/>
+                <w:szCs w:val="20"/>
+              </w:rPr>
+            </w:pPr>
+            <w:r>
+              <w:rPr>
+                <w:rFonts w:ascii="Arial" w:hAnsi="Arial" w:cs="Arial"/>
+                <w:sz w:val="20"/>
+                <w:szCs w:val="20"/>
+              </w:rPr>
+              <w:t>Document 3 Use Cases and Int. Diagrams</w:t>
+            </w:r>
+          </w:p>
+        </w:tc>
+        <w:tc>
+          <w:tcPr>
+            <w:tcW w:w="1240" w:type="dxa"/>
+            <w:tcBorders>
+              <w:top w:val="single" w:sz="4" w:space="0" w:color="BFBFBF" w:themeColor="background1" w:themeShade="BF"/>
+              <w:left w:val="single" w:sz="4" w:space="0" w:color="BFBFBF" w:themeColor="background1" w:themeShade="BF"/>
+              <w:bottom w:val="single" w:sz="4" w:space="0" w:color="BFBFBF" w:themeColor="background1" w:themeShade="BF"/>
+              <w:right w:val="single" w:sz="4" w:space="0" w:color="BFBFBF" w:themeColor="background1" w:themeShade="BF"/>
+            </w:tcBorders>
+            <w:noWrap/>
+            <w:hideMark/>
+          </w:tcPr>
+          <w:p>
+            <w:pPr>
+              <w:spacing w:line="254" w:lineRule="auto"/>
+              <w:cnfStyle w:val="000000000000" w:firstRow="0" w:lastRow="0" w:firstColumn="0" w:lastColumn="0" w:oddVBand="0" w:evenVBand="0" w:oddHBand="0" w:evenHBand="0" w:firstRowFirstColumn="0" w:firstRowLastColumn="0" w:lastRowFirstColumn="0" w:lastRowLastColumn="0"/>
+              <w:rPr>
+                <w:rFonts w:ascii="Arial" w:hAnsi="Arial" w:cs="Arial"/>
+                <w:sz w:val="20"/>
+                <w:szCs w:val="20"/>
+              </w:rPr>
+            </w:pPr>
+            <w:r>
+              <w:rPr>
+                <w:rFonts w:ascii="Arial" w:hAnsi="Arial" w:cs="Arial"/>
+                <w:sz w:val="20"/>
+                <w:szCs w:val="20"/>
+              </w:rPr>
+              <w:t>S-01028</w:t>
+            </w:r>
+          </w:p>
+        </w:tc>
+        <w:tc>
+          <w:tcPr>
+            <w:tcW w:w="2462" w:type="dxa"/>
+            <w:tcBorders>
+              <w:top w:val="single" w:sz="4" w:space="0" w:color="BFBFBF" w:themeColor="background1" w:themeShade="BF"/>
+              <w:left w:val="single" w:sz="4" w:space="0" w:color="BFBFBF" w:themeColor="background1" w:themeShade="BF"/>
+              <w:bottom w:val="single" w:sz="4" w:space="0" w:color="BFBFBF" w:themeColor="background1" w:themeShade="BF"/>
+              <w:right w:val="single" w:sz="4" w:space="0" w:color="BFBFBF" w:themeColor="background1" w:themeShade="BF"/>
+            </w:tcBorders>
+            <w:noWrap/>
+            <w:hideMark/>
+          </w:tcPr>
+          <w:p>
+            <w:pPr>
+              <w:spacing w:line="254" w:lineRule="auto"/>
+              <w:cnfStyle w:val="000000000000" w:firstRow="0" w:lastRow="0" w:firstColumn="0" w:lastColumn="0" w:oddVBand="0" w:evenVBand="0" w:oddHBand="0" w:evenHBand="0" w:firstRowFirstColumn="0" w:firstRowLastColumn="0" w:lastRowFirstColumn="0" w:lastRowLastColumn="0"/>
+              <w:rPr>
+                <w:rFonts w:ascii="Arial" w:hAnsi="Arial" w:cs="Arial"/>
+                <w:sz w:val="20"/>
+                <w:szCs w:val="20"/>
+              </w:rPr>
+            </w:pPr>
+            <w:r>
+              <w:rPr>
+                <w:rFonts w:ascii="Arial" w:hAnsi="Arial" w:cs="Arial"/>
+                <w:sz w:val="20"/>
+                <w:szCs w:val="20"/>
+              </w:rPr>
+              <w:t>Ed Bull</w:t>
+            </w:r>
+          </w:p>
+        </w:tc>
+        <w:tc>
+          <w:tcPr>
+            <w:tcW w:w="1400" w:type="dxa"/>
+            <w:tcBorders>
+              <w:top w:val="single" w:sz="4" w:space="0" w:color="BFBFBF" w:themeColor="background1" w:themeShade="BF"/>
+              <w:left w:val="single" w:sz="4" w:space="0" w:color="BFBFBF" w:themeColor="background1" w:themeShade="BF"/>
+              <w:bottom w:val="single" w:sz="4" w:space="0" w:color="BFBFBF" w:themeColor="background1" w:themeShade="BF"/>
+              <w:right w:val="single" w:sz="4" w:space="0" w:color="BFBFBF" w:themeColor="background1" w:themeShade="BF"/>
+            </w:tcBorders>
+            <w:noWrap/>
+            <w:hideMark/>
+          </w:tcPr>
+          <w:p>
+            <w:pPr>
+              <w:spacing w:line="254" w:lineRule="auto"/>
+              <w:cnfStyle w:val="000000000000" w:firstRow="0" w:lastRow="0" w:firstColumn="0" w:lastColumn="0" w:oddVBand="0" w:evenVBand="0" w:oddHBand="0" w:evenHBand="0" w:firstRowFirstColumn="0" w:firstRowLastColumn="0" w:lastRowFirstColumn="0" w:lastRowLastColumn="0"/>
+              <w:rPr>
+                <w:rFonts w:ascii="Arial" w:hAnsi="Arial" w:cs="Arial"/>
+                <w:sz w:val="20"/>
+                <w:szCs w:val="20"/>
+              </w:rPr>
+            </w:pPr>
+            <w:r>
+              <w:rPr>
+                <w:rFonts w:ascii="Arial" w:hAnsi="Arial" w:cs="Arial"/>
+                <w:sz w:val="20"/>
+                <w:szCs w:val="20"/>
+              </w:rPr>
+              <w:t>Done</w:t>
+            </w:r>
+          </w:p>
+        </w:tc>
+        <w:tc>
+          <w:tcPr>
+            <w:tcW w:w="1220" w:type="dxa"/>
+            <w:tcBorders>
+              <w:top w:val="single" w:sz="4" w:space="0" w:color="BFBFBF" w:themeColor="background1" w:themeShade="BF"/>
+              <w:left w:val="single" w:sz="4" w:space="0" w:color="BFBFBF" w:themeColor="background1" w:themeShade="BF"/>
+              <w:bottom w:val="single" w:sz="4" w:space="0" w:color="BFBFBF" w:themeColor="background1" w:themeShade="BF"/>
+              <w:right w:val="single" w:sz="4" w:space="0" w:color="BFBFBF" w:themeColor="background1" w:themeShade="BF"/>
+            </w:tcBorders>
+            <w:noWrap/>
+            <w:hideMark/>
+          </w:tcPr>
+          <w:p>
+            <w:pPr>
+              <w:spacing w:line="254" w:lineRule="auto"/>
+              <w:jc w:val="right"/>
+              <w:cnfStyle w:val="000000000000" w:firstRow="0" w:lastRow="0" w:firstColumn="0" w:lastColumn="0" w:oddVBand="0" w:evenVBand="0" w:oddHBand="0" w:evenHBand="0" w:firstRowFirstColumn="0" w:firstRowLastColumn="0" w:lastRowFirstColumn="0" w:lastRowLastColumn="0"/>
+              <w:rPr>
+                <w:rFonts w:ascii="Arial" w:hAnsi="Arial" w:cs="Arial"/>
+                <w:sz w:val="20"/>
+                <w:szCs w:val="20"/>
+              </w:rPr>
+            </w:pPr>
+            <w:r>
+              <w:rPr>
+                <w:rFonts w:ascii="Arial" w:hAnsi="Arial" w:cs="Arial"/>
+                <w:sz w:val="20"/>
+                <w:szCs w:val="20"/>
+              </w:rPr>
+              <w:t>2</w:t>
+            </w:r>
+          </w:p>
+        </w:tc>
+      </w:tr>
+      <w:tr>
+        <w:trPr>
+          <w:cnfStyle w:val="000000100000" w:firstRow="0" w:lastRow="0" w:firstColumn="0" w:lastColumn="0" w:oddVBand="0" w:evenVBand="0" w:oddHBand="1" w:evenHBand="0" w:firstRowFirstColumn="0" w:firstRowLastColumn="0" w:lastRowFirstColumn="0" w:lastRowLastColumn="0"/>
+          <w:trHeight w:val="290"/>
+        </w:trPr>
+        <w:tc>
+          <w:tcPr>
+            <w:cnfStyle w:val="001000000000" w:firstRow="0" w:lastRow="0" w:firstColumn="1" w:lastColumn="0" w:oddVBand="0" w:evenVBand="0" w:oddHBand="0" w:evenHBand="0" w:firstRowFirstColumn="0" w:firstRowLastColumn="0" w:lastRowFirstColumn="0" w:lastRowLastColumn="0"/>
+            <w:tcW w:w="5920" w:type="dxa"/>
+            <w:tcBorders>
+              <w:top w:val="single" w:sz="4" w:space="0" w:color="BFBFBF" w:themeColor="background1" w:themeShade="BF"/>
+              <w:left w:val="single" w:sz="4" w:space="0" w:color="BFBFBF" w:themeColor="background1" w:themeShade="BF"/>
+              <w:bottom w:val="single" w:sz="4" w:space="0" w:color="BFBFBF" w:themeColor="background1" w:themeShade="BF"/>
+              <w:right w:val="single" w:sz="4" w:space="0" w:color="BFBFBF" w:themeColor="background1" w:themeShade="BF"/>
+            </w:tcBorders>
+            <w:noWrap/>
+            <w:hideMark/>
+          </w:tcPr>
+          <w:p>
+            <w:pPr>
+              <w:spacing w:line="254" w:lineRule="auto"/>
+              <w:rPr>
+                <w:rFonts w:ascii="Arial" w:hAnsi="Arial" w:cs="Arial"/>
+                <w:sz w:val="20"/>
+                <w:szCs w:val="20"/>
+              </w:rPr>
+            </w:pPr>
+            <w:r>
+              <w:rPr>
+                <w:rFonts w:ascii="Arial" w:hAnsi="Arial" w:cs="Arial"/>
+                <w:sz w:val="20"/>
+                <w:szCs w:val="20"/>
+              </w:rPr>
+              <w:t>Document 3 Function Point Analysis</w:t>
+            </w:r>
+          </w:p>
+        </w:tc>
+        <w:tc>
+          <w:tcPr>
+            <w:tcW w:w="1240" w:type="dxa"/>
+            <w:tcBorders>
+              <w:top w:val="single" w:sz="4" w:space="0" w:color="BFBFBF" w:themeColor="background1" w:themeShade="BF"/>
+              <w:left w:val="single" w:sz="4" w:space="0" w:color="BFBFBF" w:themeColor="background1" w:themeShade="BF"/>
+              <w:bottom w:val="single" w:sz="4" w:space="0" w:color="BFBFBF" w:themeColor="background1" w:themeShade="BF"/>
+              <w:right w:val="single" w:sz="4" w:space="0" w:color="BFBFBF" w:themeColor="background1" w:themeShade="BF"/>
+            </w:tcBorders>
+            <w:noWrap/>
+            <w:hideMark/>
+          </w:tcPr>
+          <w:p>
+            <w:pPr>
+              <w:spacing w:line="254" w:lineRule="auto"/>
+              <w:cnfStyle w:val="000000100000" w:firstRow="0" w:lastRow="0" w:firstColumn="0" w:lastColumn="0" w:oddVBand="0" w:evenVBand="0" w:oddHBand="1" w:evenHBand="0" w:firstRowFirstColumn="0" w:firstRowLastColumn="0" w:lastRowFirstColumn="0" w:lastRowLastColumn="0"/>
+              <w:rPr>
+                <w:rFonts w:ascii="Arial" w:hAnsi="Arial" w:cs="Arial"/>
+                <w:sz w:val="20"/>
+                <w:szCs w:val="20"/>
+              </w:rPr>
+            </w:pPr>
+            <w:r>
+              <w:rPr>
+                <w:rFonts w:ascii="Arial" w:hAnsi="Arial" w:cs="Arial"/>
+                <w:sz w:val="20"/>
+                <w:szCs w:val="20"/>
+              </w:rPr>
+              <w:t>S-01029</w:t>
+            </w:r>
+          </w:p>
+        </w:tc>
+        <w:tc>
+          <w:tcPr>
+            <w:tcW w:w="2462" w:type="dxa"/>
+            <w:tcBorders>
+              <w:top w:val="single" w:sz="4" w:space="0" w:color="BFBFBF" w:themeColor="background1" w:themeShade="BF"/>
+              <w:left w:val="single" w:sz="4" w:space="0" w:color="BFBFBF" w:themeColor="background1" w:themeShade="BF"/>
+              <w:bottom w:val="single" w:sz="4" w:space="0" w:color="BFBFBF" w:themeColor="background1" w:themeShade="BF"/>
+              <w:right w:val="single" w:sz="4" w:space="0" w:color="BFBFBF" w:themeColor="background1" w:themeShade="BF"/>
+            </w:tcBorders>
+            <w:noWrap/>
+            <w:hideMark/>
+          </w:tcPr>
+          <w:p>
+            <w:pPr>
+              <w:spacing w:line="254" w:lineRule="auto"/>
+              <w:cnfStyle w:val="000000100000" w:firstRow="0" w:lastRow="0" w:firstColumn="0" w:lastColumn="0" w:oddVBand="0" w:evenVBand="0" w:oddHBand="1" w:evenHBand="0" w:firstRowFirstColumn="0" w:firstRowLastColumn="0" w:lastRowFirstColumn="0" w:lastRowLastColumn="0"/>
+              <w:rPr>
+                <w:rFonts w:ascii="Arial" w:hAnsi="Arial" w:cs="Arial"/>
+                <w:sz w:val="20"/>
+                <w:szCs w:val="20"/>
+              </w:rPr>
+            </w:pPr>
+            <w:proofErr w:type="spellStart"/>
+            <w:r>
+              <w:rPr>
+                <w:rFonts w:ascii="Arial" w:hAnsi="Arial" w:cs="Arial"/>
+                <w:sz w:val="20"/>
+                <w:szCs w:val="20"/>
+              </w:rPr>
+              <w:t>bgarber</w:t>
+            </w:r>
+            <w:proofErr w:type="spellEnd"/>
+          </w:p>
+        </w:tc>
+        <w:tc>
+          <w:tcPr>
+            <w:tcW w:w="1400" w:type="dxa"/>
+            <w:tcBorders>
+              <w:top w:val="single" w:sz="4" w:space="0" w:color="BFBFBF" w:themeColor="background1" w:themeShade="BF"/>
+              <w:left w:val="single" w:sz="4" w:space="0" w:color="BFBFBF" w:themeColor="background1" w:themeShade="BF"/>
+              <w:bottom w:val="single" w:sz="4" w:space="0" w:color="BFBFBF" w:themeColor="background1" w:themeShade="BF"/>
+              <w:right w:val="single" w:sz="4" w:space="0" w:color="BFBFBF" w:themeColor="background1" w:themeShade="BF"/>
+            </w:tcBorders>
+            <w:noWrap/>
+            <w:hideMark/>
+          </w:tcPr>
+          <w:p>
+            <w:pPr>
+              <w:spacing w:line="254" w:lineRule="auto"/>
+              <w:cnfStyle w:val="000000100000" w:firstRow="0" w:lastRow="0" w:firstColumn="0" w:lastColumn="0" w:oddVBand="0" w:evenVBand="0" w:oddHBand="1" w:evenHBand="0" w:firstRowFirstColumn="0" w:firstRowLastColumn="0" w:lastRowFirstColumn="0" w:lastRowLastColumn="0"/>
+              <w:rPr>
+                <w:rFonts w:ascii="Arial" w:hAnsi="Arial" w:cs="Arial"/>
+                <w:sz w:val="20"/>
+                <w:szCs w:val="20"/>
+              </w:rPr>
+            </w:pPr>
+            <w:r>
+              <w:rPr>
+                <w:rFonts w:ascii="Arial" w:hAnsi="Arial" w:cs="Arial"/>
+                <w:sz w:val="20"/>
+                <w:szCs w:val="20"/>
+              </w:rPr>
+              <w:t>Done</w:t>
+            </w:r>
+          </w:p>
+        </w:tc>
+        <w:tc>
+          <w:tcPr>
+            <w:tcW w:w="1220" w:type="dxa"/>
+            <w:tcBorders>
+              <w:top w:val="single" w:sz="4" w:space="0" w:color="BFBFBF" w:themeColor="background1" w:themeShade="BF"/>
+              <w:left w:val="single" w:sz="4" w:space="0" w:color="BFBFBF" w:themeColor="background1" w:themeShade="BF"/>
+              <w:bottom w:val="single" w:sz="4" w:space="0" w:color="BFBFBF" w:themeColor="background1" w:themeShade="BF"/>
+              <w:right w:val="single" w:sz="4" w:space="0" w:color="BFBFBF" w:themeColor="background1" w:themeShade="BF"/>
+            </w:tcBorders>
+            <w:noWrap/>
+            <w:hideMark/>
+          </w:tcPr>
+          <w:p>
+            <w:pPr>
+              <w:spacing w:line="254" w:lineRule="auto"/>
+              <w:jc w:val="right"/>
+              <w:cnfStyle w:val="000000100000" w:firstRow="0" w:lastRow="0" w:firstColumn="0" w:lastColumn="0" w:oddVBand="0" w:evenVBand="0" w:oddHBand="1" w:evenHBand="0" w:firstRowFirstColumn="0" w:firstRowLastColumn="0" w:lastRowFirstColumn="0" w:lastRowLastColumn="0"/>
+              <w:rPr>
+                <w:rFonts w:ascii="Arial" w:hAnsi="Arial" w:cs="Arial"/>
+                <w:sz w:val="20"/>
+                <w:szCs w:val="20"/>
+              </w:rPr>
+            </w:pPr>
+            <w:r>
+              <w:rPr>
+                <w:rFonts w:ascii="Arial" w:hAnsi="Arial" w:cs="Arial"/>
+                <w:sz w:val="20"/>
+                <w:szCs w:val="20"/>
+              </w:rPr>
+              <w:t>2</w:t>
+            </w:r>
+          </w:p>
+        </w:tc>
+      </w:tr>
+      <w:tr>
+        <w:trPr>
+          <w:trHeight w:val="290"/>
+        </w:trPr>
+        <w:tc>
+          <w:tcPr>
+            <w:cnfStyle w:val="001000000000" w:firstRow="0" w:lastRow="0" w:firstColumn="1" w:lastColumn="0" w:oddVBand="0" w:evenVBand="0" w:oddHBand="0" w:evenHBand="0" w:firstRowFirstColumn="0" w:firstRowLastColumn="0" w:lastRowFirstColumn="0" w:lastRowLastColumn="0"/>
+            <w:tcW w:w="5920" w:type="dxa"/>
+            <w:tcBorders>
+              <w:top w:val="single" w:sz="4" w:space="0" w:color="BFBFBF" w:themeColor="background1" w:themeShade="BF"/>
+              <w:left w:val="single" w:sz="4" w:space="0" w:color="BFBFBF" w:themeColor="background1" w:themeShade="BF"/>
+              <w:bottom w:val="single" w:sz="4" w:space="0" w:color="BFBFBF" w:themeColor="background1" w:themeShade="BF"/>
+              <w:right w:val="single" w:sz="4" w:space="0" w:color="BFBFBF" w:themeColor="background1" w:themeShade="BF"/>
+            </w:tcBorders>
+            <w:noWrap/>
+            <w:hideMark/>
+          </w:tcPr>
+          <w:p>
+            <w:pPr>
+              <w:spacing w:line="254" w:lineRule="auto"/>
+              <w:rPr>
+                <w:rFonts w:ascii="Arial" w:hAnsi="Arial" w:cs="Arial"/>
+                <w:sz w:val="20"/>
+                <w:szCs w:val="20"/>
+              </w:rPr>
+            </w:pPr>
+            <w:r>
+              <w:rPr>
+                <w:rFonts w:ascii="Arial" w:hAnsi="Arial" w:cs="Arial"/>
+                <w:sz w:val="20"/>
+                <w:szCs w:val="20"/>
+              </w:rPr>
+              <w:t>Document 3 Database To Be Used</w:t>
+            </w:r>
+          </w:p>
+        </w:tc>
+        <w:tc>
+          <w:tcPr>
+            <w:tcW w:w="1240" w:type="dxa"/>
+            <w:tcBorders>
+              <w:top w:val="single" w:sz="4" w:space="0" w:color="BFBFBF" w:themeColor="background1" w:themeShade="BF"/>
+              <w:left w:val="single" w:sz="4" w:space="0" w:color="BFBFBF" w:themeColor="background1" w:themeShade="BF"/>
+              <w:bottom w:val="single" w:sz="4" w:space="0" w:color="BFBFBF" w:themeColor="background1" w:themeShade="BF"/>
+              <w:right w:val="single" w:sz="4" w:space="0" w:color="BFBFBF" w:themeColor="background1" w:themeShade="BF"/>
+            </w:tcBorders>
+            <w:noWrap/>
+            <w:hideMark/>
+          </w:tcPr>
+          <w:p>
+            <w:pPr>
+              <w:spacing w:line="254" w:lineRule="auto"/>
+              <w:cnfStyle w:val="000000000000" w:firstRow="0" w:lastRow="0" w:firstColumn="0" w:lastColumn="0" w:oddVBand="0" w:evenVBand="0" w:oddHBand="0" w:evenHBand="0" w:firstRowFirstColumn="0" w:firstRowLastColumn="0" w:lastRowFirstColumn="0" w:lastRowLastColumn="0"/>
+              <w:rPr>
+                <w:rFonts w:ascii="Arial" w:hAnsi="Arial" w:cs="Arial"/>
+                <w:sz w:val="20"/>
+                <w:szCs w:val="20"/>
+              </w:rPr>
+            </w:pPr>
+            <w:r>
+              <w:rPr>
+                <w:rFonts w:ascii="Arial" w:hAnsi="Arial" w:cs="Arial"/>
+                <w:sz w:val="20"/>
+                <w:szCs w:val="20"/>
+              </w:rPr>
+              <w:t>S-01030</w:t>
+            </w:r>
+          </w:p>
+        </w:tc>
+        <w:tc>
+          <w:tcPr>
+            <w:tcW w:w="2462" w:type="dxa"/>
+            <w:tcBorders>
+              <w:top w:val="single" w:sz="4" w:space="0" w:color="BFBFBF" w:themeColor="background1" w:themeShade="BF"/>
+              <w:left w:val="single" w:sz="4" w:space="0" w:color="BFBFBF" w:themeColor="background1" w:themeShade="BF"/>
+              <w:bottom w:val="single" w:sz="4" w:space="0" w:color="BFBFBF" w:themeColor="background1" w:themeShade="BF"/>
+              <w:right w:val="single" w:sz="4" w:space="0" w:color="BFBFBF" w:themeColor="background1" w:themeShade="BF"/>
+            </w:tcBorders>
+            <w:noWrap/>
+            <w:hideMark/>
+          </w:tcPr>
+          <w:p>
+            <w:pPr>
+              <w:spacing w:line="254" w:lineRule="auto"/>
+              <w:cnfStyle w:val="000000000000" w:firstRow="0" w:lastRow="0" w:firstColumn="0" w:lastColumn="0" w:oddVBand="0" w:evenVBand="0" w:oddHBand="0" w:evenHBand="0" w:firstRowFirstColumn="0" w:firstRowLastColumn="0" w:lastRowFirstColumn="0" w:lastRowLastColumn="0"/>
+              <w:rPr>
+                <w:rFonts w:ascii="Arial" w:hAnsi="Arial" w:cs="Arial"/>
+                <w:sz w:val="20"/>
+                <w:szCs w:val="20"/>
+              </w:rPr>
+            </w:pPr>
+            <w:proofErr w:type="spellStart"/>
+            <w:r>
+              <w:rPr>
+                <w:rFonts w:ascii="Arial" w:hAnsi="Arial" w:cs="Arial"/>
+                <w:sz w:val="20"/>
+                <w:szCs w:val="20"/>
+              </w:rPr>
+              <w:t>akonduru</w:t>
+            </w:r>
+            <w:proofErr w:type="spellEnd"/>
+          </w:p>
+        </w:tc>
+        <w:tc>
+          <w:tcPr>
+            <w:tcW w:w="1400" w:type="dxa"/>
+            <w:tcBorders>
+              <w:top w:val="single" w:sz="4" w:space="0" w:color="BFBFBF" w:themeColor="background1" w:themeShade="BF"/>
+              <w:left w:val="single" w:sz="4" w:space="0" w:color="BFBFBF" w:themeColor="background1" w:themeShade="BF"/>
+              <w:bottom w:val="single" w:sz="4" w:space="0" w:color="BFBFBF" w:themeColor="background1" w:themeShade="BF"/>
+              <w:right w:val="single" w:sz="4" w:space="0" w:color="BFBFBF" w:themeColor="background1" w:themeShade="BF"/>
+            </w:tcBorders>
+            <w:noWrap/>
+            <w:hideMark/>
+          </w:tcPr>
+          <w:p>
+            <w:pPr>
+              <w:spacing w:line="254" w:lineRule="auto"/>
+              <w:cnfStyle w:val="000000000000" w:firstRow="0" w:lastRow="0" w:firstColumn="0" w:lastColumn="0" w:oddVBand="0" w:evenVBand="0" w:oddHBand="0" w:evenHBand="0" w:firstRowFirstColumn="0" w:firstRowLastColumn="0" w:lastRowFirstColumn="0" w:lastRowLastColumn="0"/>
+              <w:rPr>
+                <w:rFonts w:ascii="Arial" w:hAnsi="Arial" w:cs="Arial"/>
+                <w:sz w:val="20"/>
+                <w:szCs w:val="20"/>
+              </w:rPr>
+            </w:pPr>
+            <w:r>
+              <w:rPr>
+                <w:rFonts w:ascii="Arial" w:hAnsi="Arial" w:cs="Arial"/>
+                <w:sz w:val="20"/>
+                <w:szCs w:val="20"/>
+              </w:rPr>
+              <w:t>Future</w:t>
+            </w:r>
+          </w:p>
+        </w:tc>
+        <w:tc>
+          <w:tcPr>
+            <w:tcW w:w="1220" w:type="dxa"/>
+            <w:tcBorders>
+              <w:top w:val="single" w:sz="4" w:space="0" w:color="BFBFBF" w:themeColor="background1" w:themeShade="BF"/>
+              <w:left w:val="single" w:sz="4" w:space="0" w:color="BFBFBF" w:themeColor="background1" w:themeShade="BF"/>
+              <w:bottom w:val="single" w:sz="4" w:space="0" w:color="BFBFBF" w:themeColor="background1" w:themeShade="BF"/>
+              <w:right w:val="single" w:sz="4" w:space="0" w:color="BFBFBF" w:themeColor="background1" w:themeShade="BF"/>
+            </w:tcBorders>
+            <w:noWrap/>
+            <w:hideMark/>
+          </w:tcPr>
+          <w:p>
+            <w:pPr>
+              <w:spacing w:line="254" w:lineRule="auto"/>
+              <w:jc w:val="right"/>
+              <w:cnfStyle w:val="000000000000" w:firstRow="0" w:lastRow="0" w:firstColumn="0" w:lastColumn="0" w:oddVBand="0" w:evenVBand="0" w:oddHBand="0" w:evenHBand="0" w:firstRowFirstColumn="0" w:firstRowLastColumn="0" w:lastRowFirstColumn="0" w:lastRowLastColumn="0"/>
+              <w:rPr>
+                <w:rFonts w:ascii="Arial" w:hAnsi="Arial" w:cs="Arial"/>
+                <w:sz w:val="20"/>
+                <w:szCs w:val="20"/>
+              </w:rPr>
+            </w:pPr>
+            <w:r>
+              <w:rPr>
+                <w:rFonts w:ascii="Arial" w:hAnsi="Arial" w:cs="Arial"/>
+                <w:sz w:val="20"/>
+                <w:szCs w:val="20"/>
+              </w:rPr>
+              <w:t>2</w:t>
+            </w:r>
+          </w:p>
+        </w:tc>
+      </w:tr>
+      <w:tr>
+        <w:trPr>
+          <w:cnfStyle w:val="000000100000" w:firstRow="0" w:lastRow="0" w:firstColumn="0" w:lastColumn="0" w:oddVBand="0" w:evenVBand="0" w:oddHBand="1" w:evenHBand="0" w:firstRowFirstColumn="0" w:firstRowLastColumn="0" w:lastRowFirstColumn="0" w:lastRowLastColumn="0"/>
+          <w:trHeight w:val="290"/>
+        </w:trPr>
+        <w:tc>
+          <w:tcPr>
+            <w:cnfStyle w:val="001000000000" w:firstRow="0" w:lastRow="0" w:firstColumn="1" w:lastColumn="0" w:oddVBand="0" w:evenVBand="0" w:oddHBand="0" w:evenHBand="0" w:firstRowFirstColumn="0" w:firstRowLastColumn="0" w:lastRowFirstColumn="0" w:lastRowLastColumn="0"/>
+            <w:tcW w:w="5920" w:type="dxa"/>
+            <w:tcBorders>
+              <w:top w:val="single" w:sz="4" w:space="0" w:color="BFBFBF" w:themeColor="background1" w:themeShade="BF"/>
+              <w:left w:val="single" w:sz="4" w:space="0" w:color="BFBFBF" w:themeColor="background1" w:themeShade="BF"/>
+              <w:bottom w:val="single" w:sz="4" w:space="0" w:color="BFBFBF" w:themeColor="background1" w:themeShade="BF"/>
+              <w:right w:val="single" w:sz="4" w:space="0" w:color="BFBFBF" w:themeColor="background1" w:themeShade="BF"/>
+            </w:tcBorders>
+            <w:noWrap/>
+            <w:hideMark/>
+          </w:tcPr>
+          <w:p>
+            <w:pPr>
+              <w:spacing w:line="254" w:lineRule="auto"/>
+              <w:rPr>
+                <w:rFonts w:ascii="Arial" w:hAnsi="Arial" w:cs="Arial"/>
+                <w:sz w:val="20"/>
+                <w:szCs w:val="20"/>
+              </w:rPr>
+            </w:pPr>
+            <w:r>
+              <w:rPr>
+                <w:rFonts w:ascii="Arial" w:hAnsi="Arial" w:cs="Arial"/>
+                <w:sz w:val="20"/>
+                <w:szCs w:val="20"/>
+              </w:rPr>
+              <w:t>Document 3 Updated WSD</w:t>
+            </w:r>
+          </w:p>
+        </w:tc>
+        <w:tc>
+          <w:tcPr>
+            <w:tcW w:w="1240" w:type="dxa"/>
+            <w:tcBorders>
+              <w:top w:val="single" w:sz="4" w:space="0" w:color="BFBFBF" w:themeColor="background1" w:themeShade="BF"/>
+              <w:left w:val="single" w:sz="4" w:space="0" w:color="BFBFBF" w:themeColor="background1" w:themeShade="BF"/>
+              <w:bottom w:val="single" w:sz="4" w:space="0" w:color="BFBFBF" w:themeColor="background1" w:themeShade="BF"/>
+              <w:right w:val="single" w:sz="4" w:space="0" w:color="BFBFBF" w:themeColor="background1" w:themeShade="BF"/>
+            </w:tcBorders>
+            <w:noWrap/>
+            <w:hideMark/>
+          </w:tcPr>
+          <w:p>
+            <w:pPr>
+              <w:spacing w:line="254" w:lineRule="auto"/>
+              <w:cnfStyle w:val="000000100000" w:firstRow="0" w:lastRow="0" w:firstColumn="0" w:lastColumn="0" w:oddVBand="0" w:evenVBand="0" w:oddHBand="1" w:evenHBand="0" w:firstRowFirstColumn="0" w:firstRowLastColumn="0" w:lastRowFirstColumn="0" w:lastRowLastColumn="0"/>
+              <w:rPr>
+                <w:rFonts w:ascii="Arial" w:hAnsi="Arial" w:cs="Arial"/>
+                <w:sz w:val="20"/>
+                <w:szCs w:val="20"/>
+              </w:rPr>
+            </w:pPr>
+            <w:r>
+              <w:rPr>
+                <w:rFonts w:ascii="Arial" w:hAnsi="Arial" w:cs="Arial"/>
+                <w:sz w:val="20"/>
+                <w:szCs w:val="20"/>
+              </w:rPr>
+              <w:t>S-01031</w:t>
+            </w:r>
+          </w:p>
+        </w:tc>
+        <w:tc>
+          <w:tcPr>
+            <w:tcW w:w="2462" w:type="dxa"/>
+            <w:tcBorders>
+              <w:top w:val="single" w:sz="4" w:space="0" w:color="BFBFBF" w:themeColor="background1" w:themeShade="BF"/>
+              <w:left w:val="single" w:sz="4" w:space="0" w:color="BFBFBF" w:themeColor="background1" w:themeShade="BF"/>
+              <w:bottom w:val="single" w:sz="4" w:space="0" w:color="BFBFBF" w:themeColor="background1" w:themeShade="BF"/>
+              <w:right w:val="single" w:sz="4" w:space="0" w:color="BFBFBF" w:themeColor="background1" w:themeShade="BF"/>
+            </w:tcBorders>
+            <w:noWrap/>
+            <w:hideMark/>
+          </w:tcPr>
+          <w:p>
+            <w:pPr>
+              <w:spacing w:line="254" w:lineRule="auto"/>
+              <w:cnfStyle w:val="000000100000" w:firstRow="0" w:lastRow="0" w:firstColumn="0" w:lastColumn="0" w:oddVBand="0" w:evenVBand="0" w:oddHBand="1" w:evenHBand="0" w:firstRowFirstColumn="0" w:firstRowLastColumn="0" w:lastRowFirstColumn="0" w:lastRowLastColumn="0"/>
+              <w:rPr>
+                <w:rFonts w:ascii="Arial" w:hAnsi="Arial" w:cs="Arial"/>
+                <w:sz w:val="20"/>
+                <w:szCs w:val="20"/>
+              </w:rPr>
+            </w:pPr>
+            <w:proofErr w:type="spellStart"/>
+            <w:r>
+              <w:rPr>
+                <w:rFonts w:ascii="Arial" w:hAnsi="Arial" w:cs="Arial"/>
+                <w:sz w:val="20"/>
+                <w:szCs w:val="20"/>
+              </w:rPr>
+              <w:t>akonduru</w:t>
+            </w:r>
+            <w:proofErr w:type="spellEnd"/>
+          </w:p>
+        </w:tc>
+        <w:tc>
+          <w:tcPr>
+            <w:tcW w:w="1400" w:type="dxa"/>
+            <w:tcBorders>
+              <w:top w:val="single" w:sz="4" w:space="0" w:color="BFBFBF" w:themeColor="background1" w:themeShade="BF"/>
+              <w:left w:val="single" w:sz="4" w:space="0" w:color="BFBFBF" w:themeColor="background1" w:themeShade="BF"/>
+              <w:bottom w:val="single" w:sz="4" w:space="0" w:color="BFBFBF" w:themeColor="background1" w:themeShade="BF"/>
+              <w:right w:val="single" w:sz="4" w:space="0" w:color="BFBFBF" w:themeColor="background1" w:themeShade="BF"/>
+            </w:tcBorders>
+            <w:noWrap/>
+            <w:hideMark/>
+          </w:tcPr>
+          <w:p>
+            <w:pPr>
+              <w:spacing w:line="254" w:lineRule="auto"/>
+              <w:cnfStyle w:val="000000100000" w:firstRow="0" w:lastRow="0" w:firstColumn="0" w:lastColumn="0" w:oddVBand="0" w:evenVBand="0" w:oddHBand="1" w:evenHBand="0" w:firstRowFirstColumn="0" w:firstRowLastColumn="0" w:lastRowFirstColumn="0" w:lastRowLastColumn="0"/>
+              <w:rPr>
+                <w:rFonts w:ascii="Arial" w:hAnsi="Arial" w:cs="Arial"/>
+                <w:sz w:val="20"/>
+                <w:szCs w:val="20"/>
+              </w:rPr>
+            </w:pPr>
+            <w:r>
+              <w:rPr>
+                <w:rFonts w:ascii="Arial" w:hAnsi="Arial" w:cs="Arial"/>
+                <w:sz w:val="20"/>
+                <w:szCs w:val="20"/>
+              </w:rPr>
+              <w:t>Done</w:t>
+            </w:r>
+          </w:p>
+        </w:tc>
+        <w:tc>
+          <w:tcPr>
+            <w:tcW w:w="1220" w:type="dxa"/>
+            <w:tcBorders>
+              <w:top w:val="single" w:sz="4" w:space="0" w:color="BFBFBF" w:themeColor="background1" w:themeShade="BF"/>
+              <w:left w:val="single" w:sz="4" w:space="0" w:color="BFBFBF" w:themeColor="background1" w:themeShade="BF"/>
+              <w:bottom w:val="single" w:sz="4" w:space="0" w:color="BFBFBF" w:themeColor="background1" w:themeShade="BF"/>
+              <w:right w:val="single" w:sz="4" w:space="0" w:color="BFBFBF" w:themeColor="background1" w:themeShade="BF"/>
+            </w:tcBorders>
+            <w:noWrap/>
+            <w:hideMark/>
+          </w:tcPr>
+          <w:p>
+            <w:pPr>
+              <w:spacing w:line="254" w:lineRule="auto"/>
+              <w:jc w:val="right"/>
+              <w:cnfStyle w:val="000000100000" w:firstRow="0" w:lastRow="0" w:firstColumn="0" w:lastColumn="0" w:oddVBand="0" w:evenVBand="0" w:oddHBand="1" w:evenHBand="0" w:firstRowFirstColumn="0" w:firstRowLastColumn="0" w:lastRowFirstColumn="0" w:lastRowLastColumn="0"/>
+              <w:rPr>
+                <w:rFonts w:ascii="Arial" w:hAnsi="Arial" w:cs="Arial"/>
+                <w:sz w:val="20"/>
+                <w:szCs w:val="20"/>
+              </w:rPr>
+            </w:pPr>
+            <w:r>
+              <w:rPr>
+                <w:rFonts w:ascii="Arial" w:hAnsi="Arial" w:cs="Arial"/>
+                <w:sz w:val="20"/>
+                <w:szCs w:val="20"/>
+              </w:rPr>
+              <w:t>2</w:t>
+            </w:r>
+          </w:p>
+        </w:tc>
+      </w:tr>
+      <w:tr>
+        <w:trPr>
+          <w:trHeight w:val="290"/>
+        </w:trPr>
+        <w:tc>
+          <w:tcPr>
+            <w:cnfStyle w:val="001000000000" w:firstRow="0" w:lastRow="0" w:firstColumn="1" w:lastColumn="0" w:oddVBand="0" w:evenVBand="0" w:oddHBand="0" w:evenHBand="0" w:firstRowFirstColumn="0" w:firstRowLastColumn="0" w:lastRowFirstColumn="0" w:lastRowLastColumn="0"/>
+            <w:tcW w:w="5920" w:type="dxa"/>
+            <w:tcBorders>
+              <w:top w:val="single" w:sz="4" w:space="0" w:color="BFBFBF" w:themeColor="background1" w:themeShade="BF"/>
+              <w:left w:val="single" w:sz="4" w:space="0" w:color="BFBFBF" w:themeColor="background1" w:themeShade="BF"/>
+              <w:bottom w:val="single" w:sz="4" w:space="0" w:color="BFBFBF" w:themeColor="background1" w:themeShade="BF"/>
+              <w:right w:val="single" w:sz="4" w:space="0" w:color="BFBFBF" w:themeColor="background1" w:themeShade="BF"/>
+            </w:tcBorders>
+            <w:noWrap/>
+            <w:hideMark/>
+          </w:tcPr>
+          <w:p>
+            <w:pPr>
+              <w:spacing w:line="254" w:lineRule="auto"/>
+              <w:rPr>
+                <w:rFonts w:ascii="Arial" w:hAnsi="Arial" w:cs="Arial"/>
+                <w:sz w:val="20"/>
+                <w:szCs w:val="20"/>
+              </w:rPr>
+            </w:pPr>
+            <w:r>
+              <w:rPr>
+                <w:rFonts w:ascii="Arial" w:hAnsi="Arial" w:cs="Arial"/>
+                <w:sz w:val="20"/>
+                <w:szCs w:val="20"/>
+              </w:rPr>
+              <w:t>Document 3 Updated Gantt Chart</w:t>
+            </w:r>
+          </w:p>
+        </w:tc>
+        <w:tc>
+          <w:tcPr>
+            <w:tcW w:w="1240" w:type="dxa"/>
+            <w:tcBorders>
+              <w:top w:val="single" w:sz="4" w:space="0" w:color="BFBFBF" w:themeColor="background1" w:themeShade="BF"/>
+              <w:left w:val="single" w:sz="4" w:space="0" w:color="BFBFBF" w:themeColor="background1" w:themeShade="BF"/>
+              <w:bottom w:val="single" w:sz="4" w:space="0" w:color="BFBFBF" w:themeColor="background1" w:themeShade="BF"/>
+              <w:right w:val="single" w:sz="4" w:space="0" w:color="BFBFBF" w:themeColor="background1" w:themeShade="BF"/>
+            </w:tcBorders>
+            <w:noWrap/>
+            <w:hideMark/>
+          </w:tcPr>
+          <w:p>
+            <w:pPr>
+              <w:spacing w:line="254" w:lineRule="auto"/>
+              <w:cnfStyle w:val="000000000000" w:firstRow="0" w:lastRow="0" w:firstColumn="0" w:lastColumn="0" w:oddVBand="0" w:evenVBand="0" w:oddHBand="0" w:evenHBand="0" w:firstRowFirstColumn="0" w:firstRowLastColumn="0" w:lastRowFirstColumn="0" w:lastRowLastColumn="0"/>
+              <w:rPr>
+                <w:rFonts w:ascii="Arial" w:hAnsi="Arial" w:cs="Arial"/>
+                <w:sz w:val="20"/>
+                <w:szCs w:val="20"/>
+              </w:rPr>
+            </w:pPr>
+            <w:r>
+              <w:rPr>
+                <w:rFonts w:ascii="Arial" w:hAnsi="Arial" w:cs="Arial"/>
+                <w:sz w:val="20"/>
+                <w:szCs w:val="20"/>
+              </w:rPr>
+              <w:t>S-01032</w:t>
+            </w:r>
+          </w:p>
+        </w:tc>
+        <w:tc>
+          <w:tcPr>
+            <w:tcW w:w="2462" w:type="dxa"/>
+            <w:tcBorders>
+              <w:top w:val="single" w:sz="4" w:space="0" w:color="BFBFBF" w:themeColor="background1" w:themeShade="BF"/>
+              <w:left w:val="single" w:sz="4" w:space="0" w:color="BFBFBF" w:themeColor="background1" w:themeShade="BF"/>
+              <w:bottom w:val="single" w:sz="4" w:space="0" w:color="BFBFBF" w:themeColor="background1" w:themeShade="BF"/>
+              <w:right w:val="single" w:sz="4" w:space="0" w:color="BFBFBF" w:themeColor="background1" w:themeShade="BF"/>
+            </w:tcBorders>
+            <w:noWrap/>
+            <w:hideMark/>
+          </w:tcPr>
+          <w:p>
+            <w:pPr>
+              <w:spacing w:line="254" w:lineRule="auto"/>
+              <w:cnfStyle w:val="000000000000" w:firstRow="0" w:lastRow="0" w:firstColumn="0" w:lastColumn="0" w:oddVBand="0" w:evenVBand="0" w:oddHBand="0" w:evenHBand="0" w:firstRowFirstColumn="0" w:firstRowLastColumn="0" w:lastRowFirstColumn="0" w:lastRowLastColumn="0"/>
+              <w:rPr>
+                <w:rFonts w:ascii="Arial" w:hAnsi="Arial" w:cs="Arial"/>
+                <w:sz w:val="20"/>
+                <w:szCs w:val="20"/>
+              </w:rPr>
+            </w:pPr>
+            <w:r>
+              <w:rPr>
+                <w:rFonts w:ascii="Arial" w:hAnsi="Arial" w:cs="Arial"/>
+                <w:sz w:val="20"/>
+                <w:szCs w:val="20"/>
+              </w:rPr>
+              <w:t>Ed Bull</w:t>
+            </w:r>
+          </w:p>
+        </w:tc>
+        <w:tc>
+          <w:tcPr>
+            <w:tcW w:w="1400" w:type="dxa"/>
+            <w:tcBorders>
+              <w:top w:val="single" w:sz="4" w:space="0" w:color="BFBFBF" w:themeColor="background1" w:themeShade="BF"/>
+              <w:left w:val="single" w:sz="4" w:space="0" w:color="BFBFBF" w:themeColor="background1" w:themeShade="BF"/>
+              <w:bottom w:val="single" w:sz="4" w:space="0" w:color="BFBFBF" w:themeColor="background1" w:themeShade="BF"/>
+              <w:right w:val="single" w:sz="4" w:space="0" w:color="BFBFBF" w:themeColor="background1" w:themeShade="BF"/>
+            </w:tcBorders>
+            <w:noWrap/>
+            <w:hideMark/>
+          </w:tcPr>
+          <w:p>
+            <w:pPr>
+              <w:spacing w:line="254" w:lineRule="auto"/>
+              <w:cnfStyle w:val="000000000000" w:firstRow="0" w:lastRow="0" w:firstColumn="0" w:lastColumn="0" w:oddVBand="0" w:evenVBand="0" w:oddHBand="0" w:evenHBand="0" w:firstRowFirstColumn="0" w:firstRowLastColumn="0" w:lastRowFirstColumn="0" w:lastRowLastColumn="0"/>
+              <w:rPr>
+                <w:rFonts w:ascii="Arial" w:hAnsi="Arial" w:cs="Arial"/>
+                <w:sz w:val="20"/>
+                <w:szCs w:val="20"/>
+              </w:rPr>
+            </w:pPr>
+            <w:r>
+              <w:rPr>
+                <w:rFonts w:ascii="Arial" w:hAnsi="Arial" w:cs="Arial"/>
+                <w:sz w:val="20"/>
+                <w:szCs w:val="20"/>
+              </w:rPr>
+              <w:t>In Progress</w:t>
+            </w:r>
+          </w:p>
+        </w:tc>
+        <w:tc>
+          <w:tcPr>
+            <w:tcW w:w="1220" w:type="dxa"/>
+            <w:tcBorders>
+              <w:top w:val="single" w:sz="4" w:space="0" w:color="BFBFBF" w:themeColor="background1" w:themeShade="BF"/>
+              <w:left w:val="single" w:sz="4" w:space="0" w:color="BFBFBF" w:themeColor="background1" w:themeShade="BF"/>
+              <w:bottom w:val="single" w:sz="4" w:space="0" w:color="BFBFBF" w:themeColor="background1" w:themeShade="BF"/>
+              <w:right w:val="single" w:sz="4" w:space="0" w:color="BFBFBF" w:themeColor="background1" w:themeShade="BF"/>
+            </w:tcBorders>
+            <w:noWrap/>
+            <w:hideMark/>
+          </w:tcPr>
+          <w:p>
+            <w:pPr>
+              <w:spacing w:line="254" w:lineRule="auto"/>
+              <w:jc w:val="right"/>
+              <w:cnfStyle w:val="000000000000" w:firstRow="0" w:lastRow="0" w:firstColumn="0" w:lastColumn="0" w:oddVBand="0" w:evenVBand="0" w:oddHBand="0" w:evenHBand="0" w:firstRowFirstColumn="0" w:firstRowLastColumn="0" w:lastRowFirstColumn="0" w:lastRowLastColumn="0"/>
+              <w:rPr>
+                <w:rFonts w:ascii="Arial" w:hAnsi="Arial" w:cs="Arial"/>
+                <w:sz w:val="20"/>
+                <w:szCs w:val="20"/>
+              </w:rPr>
+            </w:pPr>
+            <w:r>
+              <w:rPr>
+                <w:rFonts w:ascii="Arial" w:hAnsi="Arial" w:cs="Arial"/>
+                <w:sz w:val="20"/>
+                <w:szCs w:val="20"/>
+              </w:rPr>
+              <w:t>2</w:t>
+            </w:r>
+          </w:p>
+        </w:tc>
+      </w:tr>
+      <w:tr>
+        <w:trPr>
+          <w:cnfStyle w:val="000000100000" w:firstRow="0" w:lastRow="0" w:firstColumn="0" w:lastColumn="0" w:oddVBand="0" w:evenVBand="0" w:oddHBand="1" w:evenHBand="0" w:firstRowFirstColumn="0" w:firstRowLastColumn="0" w:lastRowFirstColumn="0" w:lastRowLastColumn="0"/>
+          <w:trHeight w:val="290"/>
+        </w:trPr>
+        <w:tc>
+          <w:tcPr>
+            <w:cnfStyle w:val="001000000000" w:firstRow="0" w:lastRow="0" w:firstColumn="1" w:lastColumn="0" w:oddVBand="0" w:evenVBand="0" w:oddHBand="0" w:evenHBand="0" w:firstRowFirstColumn="0" w:firstRowLastColumn="0" w:lastRowFirstColumn="0" w:lastRowLastColumn="0"/>
+            <w:tcW w:w="5920" w:type="dxa"/>
+            <w:tcBorders>
+              <w:top w:val="single" w:sz="4" w:space="0" w:color="BFBFBF" w:themeColor="background1" w:themeShade="BF"/>
+              <w:left w:val="single" w:sz="4" w:space="0" w:color="BFBFBF" w:themeColor="background1" w:themeShade="BF"/>
+              <w:bottom w:val="single" w:sz="4" w:space="0" w:color="BFBFBF" w:themeColor="background1" w:themeShade="BF"/>
+              <w:right w:val="single" w:sz="4" w:space="0" w:color="BFBFBF" w:themeColor="background1" w:themeShade="BF"/>
+            </w:tcBorders>
+            <w:noWrap/>
+            <w:hideMark/>
+          </w:tcPr>
+          <w:p>
+            <w:pPr>
+              <w:spacing w:line="254" w:lineRule="auto"/>
+              <w:rPr>
+                <w:rFonts w:ascii="Arial" w:hAnsi="Arial" w:cs="Arial"/>
+                <w:sz w:val="20"/>
+                <w:szCs w:val="20"/>
+              </w:rPr>
+            </w:pPr>
+            <w:r>
+              <w:rPr>
+                <w:rFonts w:ascii="Arial" w:hAnsi="Arial" w:cs="Arial"/>
+                <w:sz w:val="20"/>
+                <w:szCs w:val="20"/>
+              </w:rPr>
+              <w:t>Document 3 Dictionary</w:t>
+            </w:r>
+          </w:p>
+        </w:tc>
+        <w:tc>
+          <w:tcPr>
+            <w:tcW w:w="1240" w:type="dxa"/>
+            <w:tcBorders>
+              <w:top w:val="single" w:sz="4" w:space="0" w:color="BFBFBF" w:themeColor="background1" w:themeShade="BF"/>
+              <w:left w:val="single" w:sz="4" w:space="0" w:color="BFBFBF" w:themeColor="background1" w:themeShade="BF"/>
+              <w:bottom w:val="single" w:sz="4" w:space="0" w:color="BFBFBF" w:themeColor="background1" w:themeShade="BF"/>
+              <w:right w:val="single" w:sz="4" w:space="0" w:color="BFBFBF" w:themeColor="background1" w:themeShade="BF"/>
+            </w:tcBorders>
+            <w:noWrap/>
+            <w:hideMark/>
+          </w:tcPr>
+          <w:p>
+            <w:pPr>
+              <w:spacing w:line="254" w:lineRule="auto"/>
+              <w:cnfStyle w:val="000000100000" w:firstRow="0" w:lastRow="0" w:firstColumn="0" w:lastColumn="0" w:oddVBand="0" w:evenVBand="0" w:oddHBand="1" w:evenHBand="0" w:firstRowFirstColumn="0" w:firstRowLastColumn="0" w:lastRowFirstColumn="0" w:lastRowLastColumn="0"/>
+              <w:rPr>
+                <w:rFonts w:ascii="Arial" w:hAnsi="Arial" w:cs="Arial"/>
+                <w:sz w:val="20"/>
+                <w:szCs w:val="20"/>
+              </w:rPr>
+            </w:pPr>
+            <w:r>
+              <w:rPr>
+                <w:rFonts w:ascii="Arial" w:hAnsi="Arial" w:cs="Arial"/>
+                <w:sz w:val="20"/>
+                <w:szCs w:val="20"/>
+              </w:rPr>
+              <w:t>S-01033</w:t>
+            </w:r>
+          </w:p>
+        </w:tc>
+        <w:tc>
+          <w:tcPr>
+            <w:tcW w:w="2462" w:type="dxa"/>
+            <w:tcBorders>
+              <w:top w:val="single" w:sz="4" w:space="0" w:color="BFBFBF" w:themeColor="background1" w:themeShade="BF"/>
+              <w:left w:val="single" w:sz="4" w:space="0" w:color="BFBFBF" w:themeColor="background1" w:themeShade="BF"/>
+              <w:bottom w:val="single" w:sz="4" w:space="0" w:color="BFBFBF" w:themeColor="background1" w:themeShade="BF"/>
+              <w:right w:val="single" w:sz="4" w:space="0" w:color="BFBFBF" w:themeColor="background1" w:themeShade="BF"/>
+            </w:tcBorders>
+            <w:noWrap/>
+            <w:hideMark/>
+          </w:tcPr>
+          <w:p>
+            <w:pPr>
+              <w:spacing w:line="254" w:lineRule="auto"/>
+              <w:cnfStyle w:val="000000100000" w:firstRow="0" w:lastRow="0" w:firstColumn="0" w:lastColumn="0" w:oddVBand="0" w:evenVBand="0" w:oddHBand="1" w:evenHBand="0" w:firstRowFirstColumn="0" w:firstRowLastColumn="0" w:lastRowFirstColumn="0" w:lastRowLastColumn="0"/>
+              <w:rPr>
+                <w:rFonts w:ascii="Arial" w:hAnsi="Arial" w:cs="Arial"/>
+                <w:sz w:val="20"/>
+                <w:szCs w:val="20"/>
+              </w:rPr>
+            </w:pPr>
+            <w:r>
+              <w:rPr>
+                <w:rFonts w:ascii="Arial" w:hAnsi="Arial" w:cs="Arial"/>
+                <w:sz w:val="20"/>
+                <w:szCs w:val="20"/>
+              </w:rPr>
+              <w:t>Ed Bull</w:t>
+            </w:r>
+          </w:p>
+        </w:tc>
+        <w:tc>
+          <w:tcPr>
+            <w:tcW w:w="1400" w:type="dxa"/>
+            <w:tcBorders>
+              <w:top w:val="single" w:sz="4" w:space="0" w:color="BFBFBF" w:themeColor="background1" w:themeShade="BF"/>
+              <w:left w:val="single" w:sz="4" w:space="0" w:color="BFBFBF" w:themeColor="background1" w:themeShade="BF"/>
+              <w:bottom w:val="single" w:sz="4" w:space="0" w:color="BFBFBF" w:themeColor="background1" w:themeShade="BF"/>
+              <w:right w:val="single" w:sz="4" w:space="0" w:color="BFBFBF" w:themeColor="background1" w:themeShade="BF"/>
+            </w:tcBorders>
+            <w:noWrap/>
+            <w:hideMark/>
+          </w:tcPr>
+          <w:p>
+            <w:pPr>
+              <w:spacing w:line="254" w:lineRule="auto"/>
+              <w:cnfStyle w:val="000000100000" w:firstRow="0" w:lastRow="0" w:firstColumn="0" w:lastColumn="0" w:oddVBand="0" w:evenVBand="0" w:oddHBand="1" w:evenHBand="0" w:firstRowFirstColumn="0" w:firstRowLastColumn="0" w:lastRowFirstColumn="0" w:lastRowLastColumn="0"/>
+              <w:rPr>
+                <w:rFonts w:ascii="Arial" w:hAnsi="Arial" w:cs="Arial"/>
+                <w:sz w:val="20"/>
+                <w:szCs w:val="20"/>
+              </w:rPr>
+            </w:pPr>
+            <w:r>
+              <w:rPr>
+                <w:rFonts w:ascii="Arial" w:hAnsi="Arial" w:cs="Arial"/>
+                <w:sz w:val="20"/>
+                <w:szCs w:val="20"/>
+              </w:rPr>
+              <w:t>Accepted</w:t>
+            </w:r>
+          </w:p>
+        </w:tc>
+        <w:tc>
+          <w:tcPr>
+            <w:tcW w:w="1220" w:type="dxa"/>
+            <w:tcBorders>
+              <w:top w:val="single" w:sz="4" w:space="0" w:color="BFBFBF" w:themeColor="background1" w:themeShade="BF"/>
+              <w:left w:val="single" w:sz="4" w:space="0" w:color="BFBFBF" w:themeColor="background1" w:themeShade="BF"/>
+              <w:bottom w:val="single" w:sz="4" w:space="0" w:color="BFBFBF" w:themeColor="background1" w:themeShade="BF"/>
+              <w:right w:val="single" w:sz="4" w:space="0" w:color="BFBFBF" w:themeColor="background1" w:themeShade="BF"/>
+            </w:tcBorders>
+            <w:noWrap/>
+            <w:hideMark/>
+          </w:tcPr>
+          <w:p>
+            <w:pPr>
+              <w:spacing w:line="254" w:lineRule="auto"/>
+              <w:jc w:val="right"/>
+              <w:cnfStyle w:val="000000100000" w:firstRow="0" w:lastRow="0" w:firstColumn="0" w:lastColumn="0" w:oddVBand="0" w:evenVBand="0" w:oddHBand="1" w:evenHBand="0" w:firstRowFirstColumn="0" w:firstRowLastColumn="0" w:lastRowFirstColumn="0" w:lastRowLastColumn="0"/>
+              <w:rPr>
+                <w:rFonts w:ascii="Arial" w:hAnsi="Arial" w:cs="Arial"/>
+                <w:sz w:val="20"/>
+                <w:szCs w:val="20"/>
+              </w:rPr>
+            </w:pPr>
+            <w:r>
+              <w:rPr>
+                <w:rFonts w:ascii="Arial" w:hAnsi="Arial" w:cs="Arial"/>
+                <w:sz w:val="20"/>
+                <w:szCs w:val="20"/>
+              </w:rPr>
+              <w:t>2</w:t>
+            </w:r>
+          </w:p>
+        </w:tc>
+      </w:tr>
+      <w:tr>
+        <w:trPr>
+          <w:trHeight w:val="290"/>
+        </w:trPr>
+        <w:tc>
+          <w:tcPr>
+            <w:cnfStyle w:val="001000000000" w:firstRow="0" w:lastRow="0" w:firstColumn="1" w:lastColumn="0" w:oddVBand="0" w:evenVBand="0" w:oddHBand="0" w:evenHBand="0" w:firstRowFirstColumn="0" w:firstRowLastColumn="0" w:lastRowFirstColumn="0" w:lastRowLastColumn="0"/>
+            <w:tcW w:w="5920" w:type="dxa"/>
+            <w:tcBorders>
+              <w:top w:val="single" w:sz="4" w:space="0" w:color="BFBFBF" w:themeColor="background1" w:themeShade="BF"/>
+              <w:left w:val="single" w:sz="4" w:space="0" w:color="BFBFBF" w:themeColor="background1" w:themeShade="BF"/>
+              <w:bottom w:val="single" w:sz="4" w:space="0" w:color="BFBFBF" w:themeColor="background1" w:themeShade="BF"/>
+              <w:right w:val="single" w:sz="4" w:space="0" w:color="BFBFBF" w:themeColor="background1" w:themeShade="BF"/>
+            </w:tcBorders>
+            <w:noWrap/>
+            <w:hideMark/>
+          </w:tcPr>
+          <w:p>
+            <w:pPr>
+              <w:spacing w:line="254" w:lineRule="auto"/>
+              <w:rPr>
+                <w:rFonts w:ascii="Arial" w:hAnsi="Arial" w:cs="Arial"/>
+                <w:sz w:val="20"/>
+                <w:szCs w:val="20"/>
+              </w:rPr>
+            </w:pPr>
+            <w:r>
+              <w:rPr>
+                <w:rFonts w:ascii="Arial" w:hAnsi="Arial" w:cs="Arial"/>
+                <w:sz w:val="20"/>
+                <w:szCs w:val="20"/>
+              </w:rPr>
+              <w:t>Document 3 Use Cases Rationale</w:t>
+            </w:r>
+          </w:p>
+        </w:tc>
+        <w:tc>
+          <w:tcPr>
+            <w:tcW w:w="1240" w:type="dxa"/>
+            <w:tcBorders>
+              <w:top w:val="single" w:sz="4" w:space="0" w:color="BFBFBF" w:themeColor="background1" w:themeShade="BF"/>
+              <w:left w:val="single" w:sz="4" w:space="0" w:color="BFBFBF" w:themeColor="background1" w:themeShade="BF"/>
+              <w:bottom w:val="single" w:sz="4" w:space="0" w:color="BFBFBF" w:themeColor="background1" w:themeShade="BF"/>
+              <w:right w:val="single" w:sz="4" w:space="0" w:color="BFBFBF" w:themeColor="background1" w:themeShade="BF"/>
+            </w:tcBorders>
+            <w:noWrap/>
+            <w:hideMark/>
+          </w:tcPr>
+          <w:p>
+            <w:pPr>
+              <w:spacing w:line="254" w:lineRule="auto"/>
+              <w:cnfStyle w:val="000000000000" w:firstRow="0" w:lastRow="0" w:firstColumn="0" w:lastColumn="0" w:oddVBand="0" w:evenVBand="0" w:oddHBand="0" w:evenHBand="0" w:firstRowFirstColumn="0" w:firstRowLastColumn="0" w:lastRowFirstColumn="0" w:lastRowLastColumn="0"/>
+              <w:rPr>
+                <w:rFonts w:ascii="Arial" w:hAnsi="Arial" w:cs="Arial"/>
+                <w:sz w:val="20"/>
+                <w:szCs w:val="20"/>
+              </w:rPr>
+            </w:pPr>
+            <w:r>
+              <w:rPr>
+                <w:rFonts w:ascii="Arial" w:hAnsi="Arial" w:cs="Arial"/>
+                <w:sz w:val="20"/>
+                <w:szCs w:val="20"/>
+              </w:rPr>
+              <w:t>S-01034</w:t>
+            </w:r>
+          </w:p>
+        </w:tc>
+        <w:tc>
+          <w:tcPr>
+            <w:tcW w:w="2462" w:type="dxa"/>
+            <w:tcBorders>
+              <w:top w:val="single" w:sz="4" w:space="0" w:color="BFBFBF" w:themeColor="background1" w:themeShade="BF"/>
+              <w:left w:val="single" w:sz="4" w:space="0" w:color="BFBFBF" w:themeColor="background1" w:themeShade="BF"/>
+              <w:bottom w:val="single" w:sz="4" w:space="0" w:color="BFBFBF" w:themeColor="background1" w:themeShade="BF"/>
+              <w:right w:val="single" w:sz="4" w:space="0" w:color="BFBFBF" w:themeColor="background1" w:themeShade="BF"/>
+            </w:tcBorders>
+            <w:noWrap/>
+            <w:hideMark/>
+          </w:tcPr>
+          <w:p>
+            <w:pPr>
+              <w:spacing w:line="254" w:lineRule="auto"/>
+              <w:cnfStyle w:val="000000000000" w:firstRow="0" w:lastRow="0" w:firstColumn="0" w:lastColumn="0" w:oddVBand="0" w:evenVBand="0" w:oddHBand="0" w:evenHBand="0" w:firstRowFirstColumn="0" w:firstRowLastColumn="0" w:lastRowFirstColumn="0" w:lastRowLastColumn="0"/>
+              <w:rPr>
+                <w:rFonts w:ascii="Arial" w:hAnsi="Arial" w:cs="Arial"/>
+                <w:sz w:val="20"/>
+                <w:szCs w:val="20"/>
+              </w:rPr>
+            </w:pPr>
+            <w:r>
+              <w:rPr>
+                <w:rFonts w:ascii="Arial" w:hAnsi="Arial" w:cs="Arial"/>
+                <w:sz w:val="20"/>
+                <w:szCs w:val="20"/>
+              </w:rPr>
+              <w:t>Ed Bull</w:t>
+            </w:r>
+          </w:p>
+        </w:tc>
+        <w:tc>
+          <w:tcPr>
+            <w:tcW w:w="1400" w:type="dxa"/>
+            <w:tcBorders>
+              <w:top w:val="single" w:sz="4" w:space="0" w:color="BFBFBF" w:themeColor="background1" w:themeShade="BF"/>
+              <w:left w:val="single" w:sz="4" w:space="0" w:color="BFBFBF" w:themeColor="background1" w:themeShade="BF"/>
+              <w:bottom w:val="single" w:sz="4" w:space="0" w:color="BFBFBF" w:themeColor="background1" w:themeShade="BF"/>
+              <w:right w:val="single" w:sz="4" w:space="0" w:color="BFBFBF" w:themeColor="background1" w:themeShade="BF"/>
+            </w:tcBorders>
+            <w:noWrap/>
+            <w:hideMark/>
+          </w:tcPr>
+          <w:p>
+            <w:pPr>
+              <w:spacing w:line="254" w:lineRule="auto"/>
+              <w:cnfStyle w:val="000000000000" w:firstRow="0" w:lastRow="0" w:firstColumn="0" w:lastColumn="0" w:oddVBand="0" w:evenVBand="0" w:oddHBand="0" w:evenHBand="0" w:firstRowFirstColumn="0" w:firstRowLastColumn="0" w:lastRowFirstColumn="0" w:lastRowLastColumn="0"/>
+              <w:rPr>
+                <w:rFonts w:ascii="Arial" w:hAnsi="Arial" w:cs="Arial"/>
+                <w:sz w:val="20"/>
+                <w:szCs w:val="20"/>
+              </w:rPr>
+            </w:pPr>
+            <w:r>
+              <w:rPr>
+                <w:rFonts w:ascii="Arial" w:hAnsi="Arial" w:cs="Arial"/>
+                <w:sz w:val="20"/>
+                <w:szCs w:val="20"/>
+              </w:rPr>
+              <w:t>Done</w:t>
+            </w:r>
+          </w:p>
+        </w:tc>
+        <w:tc>
+          <w:tcPr>
+            <w:tcW w:w="1220" w:type="dxa"/>
+            <w:tcBorders>
+              <w:top w:val="single" w:sz="4" w:space="0" w:color="BFBFBF" w:themeColor="background1" w:themeShade="BF"/>
+              <w:left w:val="single" w:sz="4" w:space="0" w:color="BFBFBF" w:themeColor="background1" w:themeShade="BF"/>
+              <w:bottom w:val="single" w:sz="4" w:space="0" w:color="BFBFBF" w:themeColor="background1" w:themeShade="BF"/>
+              <w:right w:val="single" w:sz="4" w:space="0" w:color="BFBFBF" w:themeColor="background1" w:themeShade="BF"/>
+            </w:tcBorders>
+            <w:noWrap/>
+            <w:hideMark/>
+          </w:tcPr>
+          <w:p>
+            <w:pPr>
+              <w:spacing w:line="254" w:lineRule="auto"/>
+              <w:jc w:val="right"/>
+              <w:cnfStyle w:val="000000000000" w:firstRow="0" w:lastRow="0" w:firstColumn="0" w:lastColumn="0" w:oddVBand="0" w:evenVBand="0" w:oddHBand="0" w:evenHBand="0" w:firstRowFirstColumn="0" w:firstRowLastColumn="0" w:lastRowFirstColumn="0" w:lastRowLastColumn="0"/>
+              <w:rPr>
+                <w:rFonts w:ascii="Arial" w:hAnsi="Arial" w:cs="Arial"/>
+                <w:sz w:val="20"/>
+                <w:szCs w:val="20"/>
+              </w:rPr>
+            </w:pPr>
+            <w:r>
+              <w:rPr>
+                <w:rFonts w:ascii="Arial" w:hAnsi="Arial" w:cs="Arial"/>
+                <w:sz w:val="20"/>
+                <w:szCs w:val="20"/>
+              </w:rPr>
+              <w:t>2</w:t>
+            </w:r>
+          </w:p>
+        </w:tc>
+      </w:tr>
+      <w:tr>
+        <w:trPr>
+          <w:cnfStyle w:val="000000100000" w:firstRow="0" w:lastRow="0" w:firstColumn="0" w:lastColumn="0" w:oddVBand="0" w:evenVBand="0" w:oddHBand="1" w:evenHBand="0" w:firstRowFirstColumn="0" w:firstRowLastColumn="0" w:lastRowFirstColumn="0" w:lastRowLastColumn="0"/>
+          <w:trHeight w:val="290"/>
+        </w:trPr>
+        <w:tc>
+          <w:tcPr>
+            <w:cnfStyle w:val="001000000000" w:firstRow="0" w:lastRow="0" w:firstColumn="1" w:lastColumn="0" w:oddVBand="0" w:evenVBand="0" w:oddHBand="0" w:evenHBand="0" w:firstRowFirstColumn="0" w:firstRowLastColumn="0" w:lastRowFirstColumn="0" w:lastRowLastColumn="0"/>
+            <w:tcW w:w="5920" w:type="dxa"/>
+            <w:tcBorders>
+              <w:top w:val="single" w:sz="4" w:space="0" w:color="BFBFBF" w:themeColor="background1" w:themeShade="BF"/>
+              <w:left w:val="single" w:sz="4" w:space="0" w:color="BFBFBF" w:themeColor="background1" w:themeShade="BF"/>
+              <w:bottom w:val="single" w:sz="4" w:space="0" w:color="BFBFBF" w:themeColor="background1" w:themeShade="BF"/>
+              <w:right w:val="single" w:sz="4" w:space="0" w:color="BFBFBF" w:themeColor="background1" w:themeShade="BF"/>
+            </w:tcBorders>
+            <w:noWrap/>
+            <w:hideMark/>
+          </w:tcPr>
+          <w:p>
+            <w:pPr>
+              <w:spacing w:line="254" w:lineRule="auto"/>
+              <w:rPr>
+                <w:rFonts w:ascii="Arial" w:hAnsi="Arial" w:cs="Arial"/>
+                <w:sz w:val="20"/>
+                <w:szCs w:val="20"/>
+              </w:rPr>
+            </w:pPr>
+            <w:r>
+              <w:rPr>
+                <w:rFonts w:ascii="Arial" w:hAnsi="Arial" w:cs="Arial"/>
+                <w:sz w:val="20"/>
+                <w:szCs w:val="20"/>
+              </w:rPr>
+              <w:t>Document 3 horizontal prototype</w:t>
+            </w:r>
+          </w:p>
+        </w:tc>
+        <w:tc>
+          <w:tcPr>
+            <w:tcW w:w="1240" w:type="dxa"/>
+            <w:tcBorders>
+              <w:top w:val="single" w:sz="4" w:space="0" w:color="BFBFBF" w:themeColor="background1" w:themeShade="BF"/>
+              <w:left w:val="single" w:sz="4" w:space="0" w:color="BFBFBF" w:themeColor="background1" w:themeShade="BF"/>
+              <w:bottom w:val="single" w:sz="4" w:space="0" w:color="BFBFBF" w:themeColor="background1" w:themeShade="BF"/>
+              <w:right w:val="single" w:sz="4" w:space="0" w:color="BFBFBF" w:themeColor="background1" w:themeShade="BF"/>
+            </w:tcBorders>
+            <w:noWrap/>
+            <w:hideMark/>
+          </w:tcPr>
+          <w:p>
+            <w:pPr>
+              <w:spacing w:line="254" w:lineRule="auto"/>
+              <w:cnfStyle w:val="000000100000" w:firstRow="0" w:lastRow="0" w:firstColumn="0" w:lastColumn="0" w:oddVBand="0" w:evenVBand="0" w:oddHBand="1" w:evenHBand="0" w:firstRowFirstColumn="0" w:firstRowLastColumn="0" w:lastRowFirstColumn="0" w:lastRowLastColumn="0"/>
+              <w:rPr>
+                <w:rFonts w:ascii="Arial" w:hAnsi="Arial" w:cs="Arial"/>
+                <w:sz w:val="20"/>
+                <w:szCs w:val="20"/>
+              </w:rPr>
+            </w:pPr>
+            <w:r>
+              <w:rPr>
+                <w:rFonts w:ascii="Arial" w:hAnsi="Arial" w:cs="Arial"/>
+                <w:sz w:val="20"/>
+                <w:szCs w:val="20"/>
+              </w:rPr>
+              <w:t>S-01035</w:t>
+            </w:r>
+          </w:p>
+        </w:tc>
+        <w:tc>
+          <w:tcPr>
+            <w:tcW w:w="2462" w:type="dxa"/>
+            <w:tcBorders>
+              <w:top w:val="single" w:sz="4" w:space="0" w:color="BFBFBF" w:themeColor="background1" w:themeShade="BF"/>
+              <w:left w:val="single" w:sz="4" w:space="0" w:color="BFBFBF" w:themeColor="background1" w:themeShade="BF"/>
+              <w:bottom w:val="single" w:sz="4" w:space="0" w:color="BFBFBF" w:themeColor="background1" w:themeShade="BF"/>
+              <w:right w:val="single" w:sz="4" w:space="0" w:color="BFBFBF" w:themeColor="background1" w:themeShade="BF"/>
+            </w:tcBorders>
+            <w:noWrap/>
+            <w:hideMark/>
+          </w:tcPr>
+          <w:p>
+            <w:pPr>
+              <w:spacing w:line="254" w:lineRule="auto"/>
+              <w:cnfStyle w:val="000000100000" w:firstRow="0" w:lastRow="0" w:firstColumn="0" w:lastColumn="0" w:oddVBand="0" w:evenVBand="0" w:oddHBand="1" w:evenHBand="0" w:firstRowFirstColumn="0" w:firstRowLastColumn="0" w:lastRowFirstColumn="0" w:lastRowLastColumn="0"/>
+              <w:rPr>
+                <w:rFonts w:ascii="Arial" w:hAnsi="Arial" w:cs="Arial"/>
+                <w:sz w:val="20"/>
+                <w:szCs w:val="20"/>
+              </w:rPr>
+            </w:pPr>
+            <w:proofErr w:type="spellStart"/>
+            <w:r>
+              <w:rPr>
+                <w:rFonts w:ascii="Arial" w:hAnsi="Arial" w:cs="Arial"/>
+                <w:sz w:val="20"/>
+                <w:szCs w:val="20"/>
+              </w:rPr>
+              <w:t>Putesch</w:t>
+            </w:r>
+            <w:proofErr w:type="spellEnd"/>
+          </w:p>
+        </w:tc>
+        <w:tc>
+          <w:tcPr>
+            <w:tcW w:w="1400" w:type="dxa"/>
+            <w:tcBorders>
+              <w:top w:val="single" w:sz="4" w:space="0" w:color="BFBFBF" w:themeColor="background1" w:themeShade="BF"/>
+              <w:left w:val="single" w:sz="4" w:space="0" w:color="BFBFBF" w:themeColor="background1" w:themeShade="BF"/>
+              <w:bottom w:val="single" w:sz="4" w:space="0" w:color="BFBFBF" w:themeColor="background1" w:themeShade="BF"/>
+              <w:right w:val="single" w:sz="4" w:space="0" w:color="BFBFBF" w:themeColor="background1" w:themeShade="BF"/>
+            </w:tcBorders>
+            <w:noWrap/>
+            <w:hideMark/>
+          </w:tcPr>
+          <w:p>
+            <w:pPr>
+              <w:spacing w:line="254" w:lineRule="auto"/>
+              <w:cnfStyle w:val="000000100000" w:firstRow="0" w:lastRow="0" w:firstColumn="0" w:lastColumn="0" w:oddVBand="0" w:evenVBand="0" w:oddHBand="1" w:evenHBand="0" w:firstRowFirstColumn="0" w:firstRowLastColumn="0" w:lastRowFirstColumn="0" w:lastRowLastColumn="0"/>
+              <w:rPr>
+                <w:rFonts w:ascii="Arial" w:hAnsi="Arial" w:cs="Arial"/>
+                <w:sz w:val="20"/>
+                <w:szCs w:val="20"/>
+              </w:rPr>
+            </w:pPr>
+            <w:r>
+              <w:rPr>
+                <w:rFonts w:ascii="Arial" w:hAnsi="Arial" w:cs="Arial"/>
+                <w:sz w:val="20"/>
+                <w:szCs w:val="20"/>
+              </w:rPr>
+              <w:t>In Progress</w:t>
+            </w:r>
+          </w:p>
+        </w:tc>
+        <w:tc>
+          <w:tcPr>
+            <w:tcW w:w="1220" w:type="dxa"/>
+            <w:tcBorders>
+              <w:top w:val="single" w:sz="4" w:space="0" w:color="BFBFBF" w:themeColor="background1" w:themeShade="BF"/>
+              <w:left w:val="single" w:sz="4" w:space="0" w:color="BFBFBF" w:themeColor="background1" w:themeShade="BF"/>
+              <w:bottom w:val="single" w:sz="4" w:space="0" w:color="BFBFBF" w:themeColor="background1" w:themeShade="BF"/>
+              <w:right w:val="single" w:sz="4" w:space="0" w:color="BFBFBF" w:themeColor="background1" w:themeShade="BF"/>
+            </w:tcBorders>
+            <w:noWrap/>
+            <w:hideMark/>
+          </w:tcPr>
+          <w:p>
+            <w:pPr>
+              <w:spacing w:line="254" w:lineRule="auto"/>
+              <w:jc w:val="right"/>
+              <w:cnfStyle w:val="000000100000" w:firstRow="0" w:lastRow="0" w:firstColumn="0" w:lastColumn="0" w:oddVBand="0" w:evenVBand="0" w:oddHBand="1" w:evenHBand="0" w:firstRowFirstColumn="0" w:firstRowLastColumn="0" w:lastRowFirstColumn="0" w:lastRowLastColumn="0"/>
+              <w:rPr>
+                <w:rFonts w:ascii="Arial" w:hAnsi="Arial" w:cs="Arial"/>
+                <w:sz w:val="20"/>
+                <w:szCs w:val="20"/>
+              </w:rPr>
+            </w:pPr>
+            <w:r>
+              <w:rPr>
+                <w:rFonts w:ascii="Arial" w:hAnsi="Arial" w:cs="Arial"/>
+                <w:sz w:val="20"/>
+                <w:szCs w:val="20"/>
+              </w:rPr>
+              <w:t>2</w:t>
+            </w:r>
+          </w:p>
+        </w:tc>
+      </w:tr>
+      <w:tr>
+        <w:trPr>
+          <w:trHeight w:val="290"/>
+        </w:trPr>
+        <w:tc>
+          <w:tcPr>
+            <w:cnfStyle w:val="001000000000" w:firstRow="0" w:lastRow="0" w:firstColumn="1" w:lastColumn="0" w:oddVBand="0" w:evenVBand="0" w:oddHBand="0" w:evenHBand="0" w:firstRowFirstColumn="0" w:firstRowLastColumn="0" w:lastRowFirstColumn="0" w:lastRowLastColumn="0"/>
+            <w:tcW w:w="5920" w:type="dxa"/>
+            <w:tcBorders>
+              <w:top w:val="single" w:sz="4" w:space="0" w:color="BFBFBF" w:themeColor="background1" w:themeShade="BF"/>
+              <w:left w:val="single" w:sz="4" w:space="0" w:color="BFBFBF" w:themeColor="background1" w:themeShade="BF"/>
+              <w:bottom w:val="single" w:sz="4" w:space="0" w:color="BFBFBF" w:themeColor="background1" w:themeShade="BF"/>
+              <w:right w:val="single" w:sz="4" w:space="0" w:color="BFBFBF" w:themeColor="background1" w:themeShade="BF"/>
+            </w:tcBorders>
+            <w:noWrap/>
+            <w:hideMark/>
+          </w:tcPr>
+          <w:p>
+            <w:pPr>
+              <w:spacing w:line="254" w:lineRule="auto"/>
+              <w:rPr>
+                <w:rFonts w:ascii="Arial" w:hAnsi="Arial" w:cs="Arial"/>
+                <w:sz w:val="20"/>
+                <w:szCs w:val="20"/>
+              </w:rPr>
+            </w:pPr>
+            <w:r>
+              <w:rPr>
+                <w:rFonts w:ascii="Arial" w:hAnsi="Arial" w:cs="Arial"/>
+                <w:sz w:val="20"/>
+                <w:szCs w:val="20"/>
+              </w:rPr>
+              <w:t>Doc4 #2</w:t>
+            </w:r>
+          </w:p>
+        </w:tc>
+        <w:tc>
+          <w:tcPr>
+            <w:tcW w:w="1240" w:type="dxa"/>
+            <w:tcBorders>
+              <w:top w:val="single" w:sz="4" w:space="0" w:color="BFBFBF" w:themeColor="background1" w:themeShade="BF"/>
+              <w:left w:val="single" w:sz="4" w:space="0" w:color="BFBFBF" w:themeColor="background1" w:themeShade="BF"/>
+              <w:bottom w:val="single" w:sz="4" w:space="0" w:color="BFBFBF" w:themeColor="background1" w:themeShade="BF"/>
+              <w:right w:val="single" w:sz="4" w:space="0" w:color="BFBFBF" w:themeColor="background1" w:themeShade="BF"/>
+            </w:tcBorders>
+            <w:noWrap/>
+            <w:hideMark/>
+          </w:tcPr>
+          <w:p>
+            <w:pPr>
+              <w:spacing w:line="254" w:lineRule="auto"/>
+              <w:cnfStyle w:val="000000000000" w:firstRow="0" w:lastRow="0" w:firstColumn="0" w:lastColumn="0" w:oddVBand="0" w:evenVBand="0" w:oddHBand="0" w:evenHBand="0" w:firstRowFirstColumn="0" w:firstRowLastColumn="0" w:lastRowFirstColumn="0" w:lastRowLastColumn="0"/>
+              <w:rPr>
+                <w:rFonts w:ascii="Arial" w:hAnsi="Arial" w:cs="Arial"/>
+                <w:sz w:val="20"/>
+                <w:szCs w:val="20"/>
+              </w:rPr>
+            </w:pPr>
+            <w:r>
+              <w:rPr>
+                <w:rFonts w:ascii="Arial" w:hAnsi="Arial" w:cs="Arial"/>
+                <w:sz w:val="20"/>
+                <w:szCs w:val="20"/>
+              </w:rPr>
+              <w:t>S-01063</w:t>
+            </w:r>
+          </w:p>
+        </w:tc>
+        <w:tc>
+          <w:tcPr>
+            <w:tcW w:w="2462" w:type="dxa"/>
+            <w:tcBorders>
+              <w:top w:val="single" w:sz="4" w:space="0" w:color="BFBFBF" w:themeColor="background1" w:themeShade="BF"/>
+              <w:left w:val="single" w:sz="4" w:space="0" w:color="BFBFBF" w:themeColor="background1" w:themeShade="BF"/>
+              <w:bottom w:val="single" w:sz="4" w:space="0" w:color="BFBFBF" w:themeColor="background1" w:themeShade="BF"/>
+              <w:right w:val="single" w:sz="4" w:space="0" w:color="BFBFBF" w:themeColor="background1" w:themeShade="BF"/>
+            </w:tcBorders>
+            <w:noWrap/>
+            <w:hideMark/>
+          </w:tcPr>
+          <w:p>
+            <w:pPr>
+              <w:spacing w:line="254" w:lineRule="auto"/>
+              <w:cnfStyle w:val="000000000000" w:firstRow="0" w:lastRow="0" w:firstColumn="0" w:lastColumn="0" w:oddVBand="0" w:evenVBand="0" w:oddHBand="0" w:evenHBand="0" w:firstRowFirstColumn="0" w:firstRowLastColumn="0" w:lastRowFirstColumn="0" w:lastRowLastColumn="0"/>
+              <w:rPr>
+                <w:rFonts w:ascii="Arial" w:hAnsi="Arial" w:cs="Arial"/>
+                <w:sz w:val="20"/>
+                <w:szCs w:val="20"/>
+              </w:rPr>
+            </w:pPr>
+            <w:proofErr w:type="spellStart"/>
+            <w:r>
+              <w:rPr>
+                <w:rFonts w:ascii="Arial" w:hAnsi="Arial" w:cs="Arial"/>
+                <w:sz w:val="20"/>
+                <w:szCs w:val="20"/>
+              </w:rPr>
+              <w:t>akonduru</w:t>
+            </w:r>
+            <w:proofErr w:type="spellEnd"/>
+          </w:p>
+        </w:tc>
+        <w:tc>
+          <w:tcPr>
+            <w:tcW w:w="1400" w:type="dxa"/>
+            <w:tcBorders>
+              <w:top w:val="single" w:sz="4" w:space="0" w:color="BFBFBF" w:themeColor="background1" w:themeShade="BF"/>
+              <w:left w:val="single" w:sz="4" w:space="0" w:color="BFBFBF" w:themeColor="background1" w:themeShade="BF"/>
+              <w:bottom w:val="single" w:sz="4" w:space="0" w:color="BFBFBF" w:themeColor="background1" w:themeShade="BF"/>
+              <w:right w:val="single" w:sz="4" w:space="0" w:color="BFBFBF" w:themeColor="background1" w:themeShade="BF"/>
+            </w:tcBorders>
+            <w:noWrap/>
+            <w:hideMark/>
+          </w:tcPr>
+          <w:p>
+            <w:pPr>
+              <w:spacing w:line="254" w:lineRule="auto"/>
+              <w:cnfStyle w:val="000000000000" w:firstRow="0" w:lastRow="0" w:firstColumn="0" w:lastColumn="0" w:oddVBand="0" w:evenVBand="0" w:oddHBand="0" w:evenHBand="0" w:firstRowFirstColumn="0" w:firstRowLastColumn="0" w:lastRowFirstColumn="0" w:lastRowLastColumn="0"/>
+              <w:rPr>
+                <w:rFonts w:ascii="Arial" w:hAnsi="Arial" w:cs="Arial"/>
+                <w:sz w:val="20"/>
+                <w:szCs w:val="20"/>
+              </w:rPr>
+            </w:pPr>
+            <w:r>
+              <w:rPr>
+                <w:rFonts w:ascii="Arial" w:hAnsi="Arial" w:cs="Arial"/>
+                <w:sz w:val="20"/>
+                <w:szCs w:val="20"/>
+              </w:rPr>
+              <w:t>In Progress</w:t>
+            </w:r>
+          </w:p>
+        </w:tc>
+        <w:tc>
+          <w:tcPr>
+            <w:tcW w:w="1220" w:type="dxa"/>
+            <w:tcBorders>
+              <w:top w:val="single" w:sz="4" w:space="0" w:color="BFBFBF" w:themeColor="background1" w:themeShade="BF"/>
+              <w:left w:val="single" w:sz="4" w:space="0" w:color="BFBFBF" w:themeColor="background1" w:themeShade="BF"/>
+              <w:bottom w:val="single" w:sz="4" w:space="0" w:color="BFBFBF" w:themeColor="background1" w:themeShade="BF"/>
+              <w:right w:val="single" w:sz="4" w:space="0" w:color="BFBFBF" w:themeColor="background1" w:themeShade="BF"/>
+            </w:tcBorders>
+            <w:noWrap/>
+            <w:hideMark/>
+          </w:tcPr>
+          <w:p>
+            <w:pPr>
+              <w:spacing w:line="254" w:lineRule="auto"/>
+              <w:jc w:val="right"/>
+              <w:cnfStyle w:val="000000000000" w:firstRow="0" w:lastRow="0" w:firstColumn="0" w:lastColumn="0" w:oddVBand="0" w:evenVBand="0" w:oddHBand="0" w:evenHBand="0" w:firstRowFirstColumn="0" w:firstRowLastColumn="0" w:lastRowFirstColumn="0" w:lastRowLastColumn="0"/>
+              <w:rPr>
+                <w:rFonts w:ascii="Arial" w:hAnsi="Arial" w:cs="Arial"/>
+                <w:sz w:val="20"/>
+                <w:szCs w:val="20"/>
+              </w:rPr>
+            </w:pPr>
+            <w:r>
+              <w:rPr>
+                <w:rFonts w:ascii="Arial" w:hAnsi="Arial" w:cs="Arial"/>
+                <w:sz w:val="20"/>
+                <w:szCs w:val="20"/>
+              </w:rPr>
+              <w:t>2</w:t>
+            </w:r>
+          </w:p>
+        </w:tc>
+      </w:tr>
+      <w:tr>
+        <w:trPr>
+          <w:cnfStyle w:val="000000100000" w:firstRow="0" w:lastRow="0" w:firstColumn="0" w:lastColumn="0" w:oddVBand="0" w:evenVBand="0" w:oddHBand="1" w:evenHBand="0" w:firstRowFirstColumn="0" w:firstRowLastColumn="0" w:lastRowFirstColumn="0" w:lastRowLastColumn="0"/>
+          <w:trHeight w:val="290"/>
+        </w:trPr>
+        <w:tc>
+          <w:tcPr>
+            <w:cnfStyle w:val="001000000000" w:firstRow="0" w:lastRow="0" w:firstColumn="1" w:lastColumn="0" w:oddVBand="0" w:evenVBand="0" w:oddHBand="0" w:evenHBand="0" w:firstRowFirstColumn="0" w:firstRowLastColumn="0" w:lastRowFirstColumn="0" w:lastRowLastColumn="0"/>
+            <w:tcW w:w="5920" w:type="dxa"/>
+            <w:tcBorders>
+              <w:top w:val="single" w:sz="4" w:space="0" w:color="BFBFBF" w:themeColor="background1" w:themeShade="BF"/>
+              <w:left w:val="single" w:sz="4" w:space="0" w:color="BFBFBF" w:themeColor="background1" w:themeShade="BF"/>
+              <w:bottom w:val="single" w:sz="4" w:space="0" w:color="BFBFBF" w:themeColor="background1" w:themeShade="BF"/>
+              <w:right w:val="single" w:sz="4" w:space="0" w:color="BFBFBF" w:themeColor="background1" w:themeShade="BF"/>
+            </w:tcBorders>
+            <w:noWrap/>
+            <w:hideMark/>
+          </w:tcPr>
+          <w:p>
+            <w:pPr>
+              <w:spacing w:line="254" w:lineRule="auto"/>
+              <w:rPr>
+                <w:rFonts w:ascii="Arial" w:hAnsi="Arial" w:cs="Arial"/>
+                <w:sz w:val="20"/>
+                <w:szCs w:val="20"/>
+              </w:rPr>
+            </w:pPr>
+            <w:r>
+              <w:rPr>
+                <w:rFonts w:ascii="Arial" w:hAnsi="Arial" w:cs="Arial"/>
+                <w:sz w:val="20"/>
+                <w:szCs w:val="20"/>
+              </w:rPr>
+              <w:t>Doc4 #4</w:t>
+            </w:r>
+          </w:p>
+        </w:tc>
+        <w:tc>
+          <w:tcPr>
+            <w:tcW w:w="1240" w:type="dxa"/>
+            <w:tcBorders>
+              <w:top w:val="single" w:sz="4" w:space="0" w:color="BFBFBF" w:themeColor="background1" w:themeShade="BF"/>
+              <w:left w:val="single" w:sz="4" w:space="0" w:color="BFBFBF" w:themeColor="background1" w:themeShade="BF"/>
+              <w:bottom w:val="single" w:sz="4" w:space="0" w:color="BFBFBF" w:themeColor="background1" w:themeShade="BF"/>
+              <w:right w:val="single" w:sz="4" w:space="0" w:color="BFBFBF" w:themeColor="background1" w:themeShade="BF"/>
+            </w:tcBorders>
+            <w:noWrap/>
+            <w:hideMark/>
+          </w:tcPr>
+          <w:p>
+            <w:pPr>
+              <w:spacing w:line="254" w:lineRule="auto"/>
+              <w:cnfStyle w:val="000000100000" w:firstRow="0" w:lastRow="0" w:firstColumn="0" w:lastColumn="0" w:oddVBand="0" w:evenVBand="0" w:oddHBand="1" w:evenHBand="0" w:firstRowFirstColumn="0" w:firstRowLastColumn="0" w:lastRowFirstColumn="0" w:lastRowLastColumn="0"/>
+              <w:rPr>
+                <w:rFonts w:ascii="Arial" w:hAnsi="Arial" w:cs="Arial"/>
+                <w:sz w:val="20"/>
+                <w:szCs w:val="20"/>
+              </w:rPr>
+            </w:pPr>
+            <w:r>
+              <w:rPr>
+                <w:rFonts w:ascii="Arial" w:hAnsi="Arial" w:cs="Arial"/>
+                <w:sz w:val="20"/>
+                <w:szCs w:val="20"/>
+              </w:rPr>
+              <w:t>S-01064</w:t>
+            </w:r>
+          </w:p>
+        </w:tc>
+        <w:tc>
+          <w:tcPr>
+            <w:tcW w:w="2462" w:type="dxa"/>
+            <w:tcBorders>
+              <w:top w:val="single" w:sz="4" w:space="0" w:color="BFBFBF" w:themeColor="background1" w:themeShade="BF"/>
+              <w:left w:val="single" w:sz="4" w:space="0" w:color="BFBFBF" w:themeColor="background1" w:themeShade="BF"/>
+              <w:bottom w:val="single" w:sz="4" w:space="0" w:color="BFBFBF" w:themeColor="background1" w:themeShade="BF"/>
+              <w:right w:val="single" w:sz="4" w:space="0" w:color="BFBFBF" w:themeColor="background1" w:themeShade="BF"/>
+            </w:tcBorders>
+            <w:noWrap/>
+            <w:hideMark/>
+          </w:tcPr>
+          <w:p>
+            <w:pPr>
+              <w:spacing w:line="254" w:lineRule="auto"/>
+              <w:cnfStyle w:val="000000100000" w:firstRow="0" w:lastRow="0" w:firstColumn="0" w:lastColumn="0" w:oddVBand="0" w:evenVBand="0" w:oddHBand="1" w:evenHBand="0" w:firstRowFirstColumn="0" w:firstRowLastColumn="0" w:lastRowFirstColumn="0" w:lastRowLastColumn="0"/>
+              <w:rPr>
+                <w:rFonts w:ascii="Arial" w:hAnsi="Arial" w:cs="Arial"/>
+                <w:sz w:val="20"/>
+                <w:szCs w:val="20"/>
+              </w:rPr>
+            </w:pPr>
+            <w:proofErr w:type="spellStart"/>
+            <w:r>
+              <w:rPr>
+                <w:rFonts w:ascii="Arial" w:hAnsi="Arial" w:cs="Arial"/>
+                <w:sz w:val="20"/>
+                <w:szCs w:val="20"/>
+              </w:rPr>
+              <w:t>Putesch</w:t>
+            </w:r>
+            <w:proofErr w:type="spellEnd"/>
+          </w:p>
+        </w:tc>
+        <w:tc>
+          <w:tcPr>
+            <w:tcW w:w="1400" w:type="dxa"/>
+            <w:tcBorders>
+              <w:top w:val="single" w:sz="4" w:space="0" w:color="BFBFBF" w:themeColor="background1" w:themeShade="BF"/>
+              <w:left w:val="single" w:sz="4" w:space="0" w:color="BFBFBF" w:themeColor="background1" w:themeShade="BF"/>
+              <w:bottom w:val="single" w:sz="4" w:space="0" w:color="BFBFBF" w:themeColor="background1" w:themeShade="BF"/>
+              <w:right w:val="single" w:sz="4" w:space="0" w:color="BFBFBF" w:themeColor="background1" w:themeShade="BF"/>
+            </w:tcBorders>
+            <w:noWrap/>
+            <w:hideMark/>
+          </w:tcPr>
+          <w:p>
+            <w:pPr>
+              <w:spacing w:line="254" w:lineRule="auto"/>
+              <w:cnfStyle w:val="000000100000" w:firstRow="0" w:lastRow="0" w:firstColumn="0" w:lastColumn="0" w:oddVBand="0" w:evenVBand="0" w:oddHBand="1" w:evenHBand="0" w:firstRowFirstColumn="0" w:firstRowLastColumn="0" w:lastRowFirstColumn="0" w:lastRowLastColumn="0"/>
+              <w:rPr>
+                <w:rFonts w:ascii="Arial" w:hAnsi="Arial" w:cs="Arial"/>
+                <w:sz w:val="20"/>
+                <w:szCs w:val="20"/>
+              </w:rPr>
+            </w:pPr>
+            <w:r>
+              <w:rPr>
+                <w:rFonts w:ascii="Arial" w:hAnsi="Arial" w:cs="Arial"/>
+                <w:sz w:val="20"/>
+                <w:szCs w:val="20"/>
+              </w:rPr>
+              <w:t>Done</w:t>
+            </w:r>
+          </w:p>
+        </w:tc>
+        <w:tc>
+          <w:tcPr>
+            <w:tcW w:w="1220" w:type="dxa"/>
+            <w:tcBorders>
+              <w:top w:val="single" w:sz="4" w:space="0" w:color="BFBFBF" w:themeColor="background1" w:themeShade="BF"/>
+              <w:left w:val="single" w:sz="4" w:space="0" w:color="BFBFBF" w:themeColor="background1" w:themeShade="BF"/>
+              <w:bottom w:val="single" w:sz="4" w:space="0" w:color="BFBFBF" w:themeColor="background1" w:themeShade="BF"/>
+              <w:right w:val="single" w:sz="4" w:space="0" w:color="BFBFBF" w:themeColor="background1" w:themeShade="BF"/>
+            </w:tcBorders>
+            <w:noWrap/>
+            <w:hideMark/>
+          </w:tcPr>
+          <w:p>
+            <w:pPr>
+              <w:spacing w:line="254" w:lineRule="auto"/>
+              <w:jc w:val="right"/>
+              <w:cnfStyle w:val="000000100000" w:firstRow="0" w:lastRow="0" w:firstColumn="0" w:lastColumn="0" w:oddVBand="0" w:evenVBand="0" w:oddHBand="1" w:evenHBand="0" w:firstRowFirstColumn="0" w:firstRowLastColumn="0" w:lastRowFirstColumn="0" w:lastRowLastColumn="0"/>
+              <w:rPr>
+                <w:rFonts w:ascii="Arial" w:hAnsi="Arial" w:cs="Arial"/>
+                <w:sz w:val="20"/>
+                <w:szCs w:val="20"/>
+              </w:rPr>
+            </w:pPr>
+            <w:r>
+              <w:rPr>
+                <w:rFonts w:ascii="Arial" w:hAnsi="Arial" w:cs="Arial"/>
+                <w:sz w:val="20"/>
+                <w:szCs w:val="20"/>
+              </w:rPr>
+              <w:t>2</w:t>
+            </w:r>
+          </w:p>
+        </w:tc>
+      </w:tr>
+      <w:tr>
+        <w:trPr>
+          <w:trHeight w:val="290"/>
+        </w:trPr>
+        <w:tc>
+          <w:tcPr>
+            <w:cnfStyle w:val="001000000000" w:firstRow="0" w:lastRow="0" w:firstColumn="1" w:lastColumn="0" w:oddVBand="0" w:evenVBand="0" w:oddHBand="0" w:evenHBand="0" w:firstRowFirstColumn="0" w:firstRowLastColumn="0" w:lastRowFirstColumn="0" w:lastRowLastColumn="0"/>
+            <w:tcW w:w="5920" w:type="dxa"/>
+            <w:tcBorders>
+              <w:top w:val="single" w:sz="4" w:space="0" w:color="BFBFBF" w:themeColor="background1" w:themeShade="BF"/>
+              <w:left w:val="single" w:sz="4" w:space="0" w:color="BFBFBF" w:themeColor="background1" w:themeShade="BF"/>
+              <w:bottom w:val="single" w:sz="4" w:space="0" w:color="BFBFBF" w:themeColor="background1" w:themeShade="BF"/>
+              <w:right w:val="single" w:sz="4" w:space="0" w:color="BFBFBF" w:themeColor="background1" w:themeShade="BF"/>
+            </w:tcBorders>
+            <w:noWrap/>
+            <w:hideMark/>
+          </w:tcPr>
+          <w:p>
+            <w:pPr>
+              <w:spacing w:line="254" w:lineRule="auto"/>
+              <w:rPr>
+                <w:rFonts w:ascii="Arial" w:hAnsi="Arial" w:cs="Arial"/>
+                <w:sz w:val="20"/>
+                <w:szCs w:val="20"/>
+              </w:rPr>
+            </w:pPr>
+            <w:r>
+              <w:rPr>
+                <w:rFonts w:ascii="Arial" w:hAnsi="Arial" w:cs="Arial"/>
+                <w:sz w:val="20"/>
+                <w:szCs w:val="20"/>
+              </w:rPr>
+              <w:t>Doc4 #5</w:t>
+            </w:r>
+          </w:p>
+        </w:tc>
+        <w:tc>
+          <w:tcPr>
+            <w:tcW w:w="1240" w:type="dxa"/>
+            <w:tcBorders>
+              <w:top w:val="single" w:sz="4" w:space="0" w:color="BFBFBF" w:themeColor="background1" w:themeShade="BF"/>
+              <w:left w:val="single" w:sz="4" w:space="0" w:color="BFBFBF" w:themeColor="background1" w:themeShade="BF"/>
+              <w:bottom w:val="single" w:sz="4" w:space="0" w:color="BFBFBF" w:themeColor="background1" w:themeShade="BF"/>
+              <w:right w:val="single" w:sz="4" w:space="0" w:color="BFBFBF" w:themeColor="background1" w:themeShade="BF"/>
+            </w:tcBorders>
+            <w:noWrap/>
+            <w:hideMark/>
+          </w:tcPr>
+          <w:p>
+            <w:pPr>
+              <w:spacing w:line="254" w:lineRule="auto"/>
+              <w:cnfStyle w:val="000000000000" w:firstRow="0" w:lastRow="0" w:firstColumn="0" w:lastColumn="0" w:oddVBand="0" w:evenVBand="0" w:oddHBand="0" w:evenHBand="0" w:firstRowFirstColumn="0" w:firstRowLastColumn="0" w:lastRowFirstColumn="0" w:lastRowLastColumn="0"/>
+              <w:rPr>
+                <w:rFonts w:ascii="Arial" w:hAnsi="Arial" w:cs="Arial"/>
+                <w:sz w:val="20"/>
+                <w:szCs w:val="20"/>
+              </w:rPr>
+            </w:pPr>
+            <w:r>
+              <w:rPr>
+                <w:rFonts w:ascii="Arial" w:hAnsi="Arial" w:cs="Arial"/>
+                <w:sz w:val="20"/>
+                <w:szCs w:val="20"/>
+              </w:rPr>
+              <w:t>S-01065</w:t>
+            </w:r>
+          </w:p>
+        </w:tc>
+        <w:tc>
+          <w:tcPr>
+            <w:tcW w:w="2462" w:type="dxa"/>
+            <w:tcBorders>
+              <w:top w:val="single" w:sz="4" w:space="0" w:color="BFBFBF" w:themeColor="background1" w:themeShade="BF"/>
+              <w:left w:val="single" w:sz="4" w:space="0" w:color="BFBFBF" w:themeColor="background1" w:themeShade="BF"/>
+              <w:bottom w:val="single" w:sz="4" w:space="0" w:color="BFBFBF" w:themeColor="background1" w:themeShade="BF"/>
+              <w:right w:val="single" w:sz="4" w:space="0" w:color="BFBFBF" w:themeColor="background1" w:themeShade="BF"/>
+            </w:tcBorders>
+            <w:noWrap/>
+            <w:hideMark/>
+          </w:tcPr>
+          <w:p>
+            <w:pPr>
+              <w:spacing w:line="254" w:lineRule="auto"/>
+              <w:cnfStyle w:val="000000000000" w:firstRow="0" w:lastRow="0" w:firstColumn="0" w:lastColumn="0" w:oddVBand="0" w:evenVBand="0" w:oddHBand="0" w:evenHBand="0" w:firstRowFirstColumn="0" w:firstRowLastColumn="0" w:lastRowFirstColumn="0" w:lastRowLastColumn="0"/>
+              <w:rPr>
+                <w:rFonts w:ascii="Arial" w:hAnsi="Arial" w:cs="Arial"/>
+                <w:sz w:val="20"/>
+                <w:szCs w:val="20"/>
+              </w:rPr>
+            </w:pPr>
+            <w:r>
+              <w:rPr>
+                <w:rFonts w:ascii="Arial" w:hAnsi="Arial" w:cs="Arial"/>
+                <w:sz w:val="20"/>
+                <w:szCs w:val="20"/>
+              </w:rPr>
+              <w:t>Ed Bull</w:t>
+            </w:r>
+          </w:p>
+        </w:tc>
+        <w:tc>
+          <w:tcPr>
+            <w:tcW w:w="1400" w:type="dxa"/>
+            <w:tcBorders>
+              <w:top w:val="single" w:sz="4" w:space="0" w:color="BFBFBF" w:themeColor="background1" w:themeShade="BF"/>
+              <w:left w:val="single" w:sz="4" w:space="0" w:color="BFBFBF" w:themeColor="background1" w:themeShade="BF"/>
+              <w:bottom w:val="single" w:sz="4" w:space="0" w:color="BFBFBF" w:themeColor="background1" w:themeShade="BF"/>
+              <w:right w:val="single" w:sz="4" w:space="0" w:color="BFBFBF" w:themeColor="background1" w:themeShade="BF"/>
+            </w:tcBorders>
+            <w:noWrap/>
+            <w:hideMark/>
+          </w:tcPr>
+          <w:p>
+            <w:pPr>
+              <w:spacing w:line="254" w:lineRule="auto"/>
+              <w:cnfStyle w:val="000000000000" w:firstRow="0" w:lastRow="0" w:firstColumn="0" w:lastColumn="0" w:oddVBand="0" w:evenVBand="0" w:oddHBand="0" w:evenHBand="0" w:firstRowFirstColumn="0" w:firstRowLastColumn="0" w:lastRowFirstColumn="0" w:lastRowLastColumn="0"/>
+              <w:rPr>
+                <w:rFonts w:ascii="Arial" w:hAnsi="Arial" w:cs="Arial"/>
+                <w:sz w:val="20"/>
+                <w:szCs w:val="20"/>
+              </w:rPr>
+            </w:pPr>
+            <w:r>
+              <w:rPr>
+                <w:rFonts w:ascii="Arial" w:hAnsi="Arial" w:cs="Arial"/>
+                <w:sz w:val="20"/>
+                <w:szCs w:val="20"/>
+              </w:rPr>
+              <w:t>In Progress</w:t>
+            </w:r>
+          </w:p>
+        </w:tc>
+        <w:tc>
+          <w:tcPr>
+            <w:tcW w:w="1220" w:type="dxa"/>
+            <w:tcBorders>
+              <w:top w:val="single" w:sz="4" w:space="0" w:color="BFBFBF" w:themeColor="background1" w:themeShade="BF"/>
+              <w:left w:val="single" w:sz="4" w:space="0" w:color="BFBFBF" w:themeColor="background1" w:themeShade="BF"/>
+              <w:bottom w:val="single" w:sz="4" w:space="0" w:color="BFBFBF" w:themeColor="background1" w:themeShade="BF"/>
+              <w:right w:val="single" w:sz="4" w:space="0" w:color="BFBFBF" w:themeColor="background1" w:themeShade="BF"/>
+            </w:tcBorders>
+            <w:noWrap/>
+            <w:hideMark/>
+          </w:tcPr>
+          <w:p>
+            <w:pPr>
+              <w:spacing w:line="254" w:lineRule="auto"/>
+              <w:jc w:val="right"/>
+              <w:cnfStyle w:val="000000000000" w:firstRow="0" w:lastRow="0" w:firstColumn="0" w:lastColumn="0" w:oddVBand="0" w:evenVBand="0" w:oddHBand="0" w:evenHBand="0" w:firstRowFirstColumn="0" w:firstRowLastColumn="0" w:lastRowFirstColumn="0" w:lastRowLastColumn="0"/>
+              <w:rPr>
+                <w:rFonts w:ascii="Arial" w:hAnsi="Arial" w:cs="Arial"/>
+                <w:sz w:val="20"/>
+                <w:szCs w:val="20"/>
+              </w:rPr>
+            </w:pPr>
+            <w:r>
+              <w:rPr>
+                <w:rFonts w:ascii="Arial" w:hAnsi="Arial" w:cs="Arial"/>
+                <w:sz w:val="20"/>
+                <w:szCs w:val="20"/>
+              </w:rPr>
+              <w:t>2</w:t>
+            </w:r>
+          </w:p>
+        </w:tc>
+      </w:tr>
+      <w:tr>
+        <w:trPr>
+          <w:cnfStyle w:val="000000100000" w:firstRow="0" w:lastRow="0" w:firstColumn="0" w:lastColumn="0" w:oddVBand="0" w:evenVBand="0" w:oddHBand="1" w:evenHBand="0" w:firstRowFirstColumn="0" w:firstRowLastColumn="0" w:lastRowFirstColumn="0" w:lastRowLastColumn="0"/>
+          <w:trHeight w:val="290"/>
+        </w:trPr>
+        <w:tc>
+          <w:tcPr>
+            <w:cnfStyle w:val="001000000000" w:firstRow="0" w:lastRow="0" w:firstColumn="1" w:lastColumn="0" w:oddVBand="0" w:evenVBand="0" w:oddHBand="0" w:evenHBand="0" w:firstRowFirstColumn="0" w:firstRowLastColumn="0" w:lastRowFirstColumn="0" w:lastRowLastColumn="0"/>
+            <w:tcW w:w="5920" w:type="dxa"/>
+            <w:tcBorders>
+              <w:top w:val="single" w:sz="4" w:space="0" w:color="BFBFBF" w:themeColor="background1" w:themeShade="BF"/>
+              <w:left w:val="single" w:sz="4" w:space="0" w:color="BFBFBF" w:themeColor="background1" w:themeShade="BF"/>
+              <w:bottom w:val="single" w:sz="4" w:space="0" w:color="BFBFBF" w:themeColor="background1" w:themeShade="BF"/>
+              <w:right w:val="single" w:sz="4" w:space="0" w:color="BFBFBF" w:themeColor="background1" w:themeShade="BF"/>
+            </w:tcBorders>
+            <w:noWrap/>
+            <w:hideMark/>
+          </w:tcPr>
+          <w:p>
+            <w:pPr>
+              <w:spacing w:line="254" w:lineRule="auto"/>
+              <w:rPr>
+                <w:rFonts w:ascii="Arial" w:hAnsi="Arial" w:cs="Arial"/>
+                <w:sz w:val="20"/>
+                <w:szCs w:val="20"/>
+              </w:rPr>
+            </w:pPr>
+            <w:r>
+              <w:rPr>
+                <w:rFonts w:ascii="Arial" w:hAnsi="Arial" w:cs="Arial"/>
+                <w:sz w:val="20"/>
+                <w:szCs w:val="20"/>
+              </w:rPr>
+              <w:t>Doc4 #9</w:t>
+            </w:r>
+          </w:p>
+        </w:tc>
+        <w:tc>
+          <w:tcPr>
+            <w:tcW w:w="1240" w:type="dxa"/>
+            <w:tcBorders>
+              <w:top w:val="single" w:sz="4" w:space="0" w:color="BFBFBF" w:themeColor="background1" w:themeShade="BF"/>
+              <w:left w:val="single" w:sz="4" w:space="0" w:color="BFBFBF" w:themeColor="background1" w:themeShade="BF"/>
+              <w:bottom w:val="single" w:sz="4" w:space="0" w:color="BFBFBF" w:themeColor="background1" w:themeShade="BF"/>
+              <w:right w:val="single" w:sz="4" w:space="0" w:color="BFBFBF" w:themeColor="background1" w:themeShade="BF"/>
+            </w:tcBorders>
+            <w:noWrap/>
+            <w:hideMark/>
+          </w:tcPr>
+          <w:p>
+            <w:pPr>
+              <w:spacing w:line="254" w:lineRule="auto"/>
+              <w:cnfStyle w:val="000000100000" w:firstRow="0" w:lastRow="0" w:firstColumn="0" w:lastColumn="0" w:oddVBand="0" w:evenVBand="0" w:oddHBand="1" w:evenHBand="0" w:firstRowFirstColumn="0" w:firstRowLastColumn="0" w:lastRowFirstColumn="0" w:lastRowLastColumn="0"/>
+              <w:rPr>
+                <w:rFonts w:ascii="Arial" w:hAnsi="Arial" w:cs="Arial"/>
+                <w:sz w:val="20"/>
+                <w:szCs w:val="20"/>
+              </w:rPr>
+            </w:pPr>
+            <w:r>
+              <w:rPr>
+                <w:rFonts w:ascii="Arial" w:hAnsi="Arial" w:cs="Arial"/>
+                <w:sz w:val="20"/>
+                <w:szCs w:val="20"/>
+              </w:rPr>
+              <w:t>S-01066</w:t>
+            </w:r>
+          </w:p>
+        </w:tc>
+        <w:tc>
+          <w:tcPr>
+            <w:tcW w:w="2462" w:type="dxa"/>
+            <w:tcBorders>
+              <w:top w:val="single" w:sz="4" w:space="0" w:color="BFBFBF" w:themeColor="background1" w:themeShade="BF"/>
+              <w:left w:val="single" w:sz="4" w:space="0" w:color="BFBFBF" w:themeColor="background1" w:themeShade="BF"/>
+              <w:bottom w:val="single" w:sz="4" w:space="0" w:color="BFBFBF" w:themeColor="background1" w:themeShade="BF"/>
+              <w:right w:val="single" w:sz="4" w:space="0" w:color="BFBFBF" w:themeColor="background1" w:themeShade="BF"/>
+            </w:tcBorders>
+            <w:noWrap/>
+            <w:hideMark/>
+          </w:tcPr>
+          <w:p>
+            <w:pPr>
+              <w:spacing w:line="254" w:lineRule="auto"/>
+              <w:cnfStyle w:val="000000100000" w:firstRow="0" w:lastRow="0" w:firstColumn="0" w:lastColumn="0" w:oddVBand="0" w:evenVBand="0" w:oddHBand="1" w:evenHBand="0" w:firstRowFirstColumn="0" w:firstRowLastColumn="0" w:lastRowFirstColumn="0" w:lastRowLastColumn="0"/>
+              <w:rPr>
+                <w:rFonts w:ascii="Arial" w:hAnsi="Arial" w:cs="Arial"/>
+                <w:sz w:val="20"/>
+                <w:szCs w:val="20"/>
+              </w:rPr>
+            </w:pPr>
+            <w:proofErr w:type="spellStart"/>
+            <w:r>
+              <w:rPr>
+                <w:rFonts w:ascii="Arial" w:hAnsi="Arial" w:cs="Arial"/>
+                <w:sz w:val="20"/>
+                <w:szCs w:val="20"/>
+              </w:rPr>
+              <w:t>EdBull,Putesch,akonduru</w:t>
+            </w:r>
+            <w:proofErr w:type="spellEnd"/>
+          </w:p>
+        </w:tc>
+        <w:tc>
+          <w:tcPr>
+            <w:tcW w:w="1400" w:type="dxa"/>
+            <w:tcBorders>
+              <w:top w:val="single" w:sz="4" w:space="0" w:color="BFBFBF" w:themeColor="background1" w:themeShade="BF"/>
+              <w:left w:val="single" w:sz="4" w:space="0" w:color="BFBFBF" w:themeColor="background1" w:themeShade="BF"/>
+              <w:bottom w:val="single" w:sz="4" w:space="0" w:color="BFBFBF" w:themeColor="background1" w:themeShade="BF"/>
+              <w:right w:val="single" w:sz="4" w:space="0" w:color="BFBFBF" w:themeColor="background1" w:themeShade="BF"/>
+            </w:tcBorders>
+            <w:noWrap/>
+            <w:hideMark/>
+          </w:tcPr>
+          <w:p>
+            <w:pPr>
+              <w:spacing w:line="254" w:lineRule="auto"/>
+              <w:cnfStyle w:val="000000100000" w:firstRow="0" w:lastRow="0" w:firstColumn="0" w:lastColumn="0" w:oddVBand="0" w:evenVBand="0" w:oddHBand="1" w:evenHBand="0" w:firstRowFirstColumn="0" w:firstRowLastColumn="0" w:lastRowFirstColumn="0" w:lastRowLastColumn="0"/>
+              <w:rPr>
+                <w:rFonts w:ascii="Arial" w:hAnsi="Arial" w:cs="Arial"/>
+                <w:sz w:val="20"/>
+                <w:szCs w:val="20"/>
+              </w:rPr>
+            </w:pPr>
+            <w:r>
+              <w:rPr>
+                <w:rFonts w:ascii="Arial" w:hAnsi="Arial" w:cs="Arial"/>
+                <w:sz w:val="20"/>
+                <w:szCs w:val="20"/>
+              </w:rPr>
+              <w:t>In Progress</w:t>
+            </w:r>
+          </w:p>
+        </w:tc>
+        <w:tc>
+          <w:tcPr>
+            <w:tcW w:w="1220" w:type="dxa"/>
+            <w:tcBorders>
+              <w:top w:val="single" w:sz="4" w:space="0" w:color="BFBFBF" w:themeColor="background1" w:themeShade="BF"/>
+              <w:left w:val="single" w:sz="4" w:space="0" w:color="BFBFBF" w:themeColor="background1" w:themeShade="BF"/>
+              <w:bottom w:val="single" w:sz="4" w:space="0" w:color="BFBFBF" w:themeColor="background1" w:themeShade="BF"/>
+              <w:right w:val="single" w:sz="4" w:space="0" w:color="BFBFBF" w:themeColor="background1" w:themeShade="BF"/>
+            </w:tcBorders>
+            <w:noWrap/>
+            <w:hideMark/>
+          </w:tcPr>
+          <w:p>
+            <w:pPr>
+              <w:spacing w:line="254" w:lineRule="auto"/>
+              <w:jc w:val="right"/>
+              <w:cnfStyle w:val="000000100000" w:firstRow="0" w:lastRow="0" w:firstColumn="0" w:lastColumn="0" w:oddVBand="0" w:evenVBand="0" w:oddHBand="1" w:evenHBand="0" w:firstRowFirstColumn="0" w:firstRowLastColumn="0" w:lastRowFirstColumn="0" w:lastRowLastColumn="0"/>
+              <w:rPr>
+                <w:rFonts w:ascii="Arial" w:hAnsi="Arial" w:cs="Arial"/>
+                <w:sz w:val="20"/>
+                <w:szCs w:val="20"/>
+              </w:rPr>
+            </w:pPr>
+            <w:r>
+              <w:rPr>
+                <w:rFonts w:ascii="Arial" w:hAnsi="Arial" w:cs="Arial"/>
+                <w:sz w:val="20"/>
+                <w:szCs w:val="20"/>
+              </w:rPr>
+              <w:t>2</w:t>
+            </w:r>
+          </w:p>
+        </w:tc>
+      </w:tr>
+    </w:tbl>
     <w:p>
       <w:bookmarkStart w:id="0" w:name="_GoBack"/>
       <w:bookmarkEnd w:id="0"/>
     </w:p>
     <w:sectPr>
-      <w:pgSz w:w="12240" w:h="15840"/>
+      <w:pgSz w:w="15840" w:h="12240" w:orient="landscape"/>
       <w:pgMar w:top="1440" w:right="1440" w:bottom="1440" w:left="1440" w:header="720" w:footer="720" w:gutter="0"/>
       <w:cols w:space="720"/>
       <w:docGrid w:linePitch="360"/>
@@ -554,6 +8456,70 @@
     <w:semiHidden/>
     <w:unhideWhenUsed/>
   </w:style>
+  <w:style w:type="table" w:styleId="PlainTable1">
+    <w:name w:val="Plain Table 1"/>
+    <w:basedOn w:val="TableNormal"/>
+    <w:uiPriority w:val="41"/>
+    <w:rsid w:val="00321F3A"/>
+    <w:pPr>
+      <w:spacing w:after="0" w:line="240" w:lineRule="auto"/>
+    </w:pPr>
+    <w:tblPr>
+      <w:tblStyleRowBandSize w:val="1"/>
+      <w:tblStyleColBandSize w:val="1"/>
+      <w:tblInd w:w="0" w:type="nil"/>
+      <w:tblBorders>
+        <w:top w:val="single" w:sz="4" w:space="0" w:color="BFBFBF" w:themeColor="background1" w:themeShade="BF"/>
+        <w:left w:val="single" w:sz="4" w:space="0" w:color="BFBFBF" w:themeColor="background1" w:themeShade="BF"/>
+        <w:bottom w:val="single" w:sz="4" w:space="0" w:color="BFBFBF" w:themeColor="background1" w:themeShade="BF"/>
+        <w:right w:val="single" w:sz="4" w:space="0" w:color="BFBFBF" w:themeColor="background1" w:themeShade="BF"/>
+        <w:insideH w:val="single" w:sz="4" w:space="0" w:color="BFBFBF" w:themeColor="background1" w:themeShade="BF"/>
+        <w:insideV w:val="single" w:sz="4" w:space="0" w:color="BFBFBF" w:themeColor="background1" w:themeShade="BF"/>
+      </w:tblBorders>
+    </w:tblPr>
+    <w:tblStylePr w:type="firstRow">
+      <w:rPr>
+        <w:b/>
+        <w:bCs/>
+      </w:rPr>
+    </w:tblStylePr>
+    <w:tblStylePr w:type="lastRow">
+      <w:rPr>
+        <w:b/>
+        <w:bCs/>
+      </w:rPr>
+      <w:tblPr/>
+      <w:tcPr>
+        <w:tcBorders>
+          <w:top w:val="double" w:sz="4" w:space="0" w:color="BFBFBF" w:themeColor="background1" w:themeShade="BF"/>
+        </w:tcBorders>
+      </w:tcPr>
+    </w:tblStylePr>
+    <w:tblStylePr w:type="firstCol">
+      <w:rPr>
+        <w:b/>
+        <w:bCs/>
+      </w:rPr>
+    </w:tblStylePr>
+    <w:tblStylePr w:type="lastCol">
+      <w:rPr>
+        <w:b/>
+        <w:bCs/>
+      </w:rPr>
+    </w:tblStylePr>
+    <w:tblStylePr w:type="band1Vert">
+      <w:tblPr/>
+      <w:tcPr>
+        <w:shd w:val="clear" w:color="auto" w:fill="F2F2F2" w:themeFill="background1" w:themeFillShade="F2"/>
+      </w:tcPr>
+    </w:tblStylePr>
+    <w:tblStylePr w:type="band1Horz">
+      <w:tblPr/>
+      <w:tcPr>
+        <w:shd w:val="clear" w:color="auto" w:fill="F2F2F2" w:themeFill="background1" w:themeFillShade="F2"/>
+      </w:tcPr>
+    </w:tblStylePr>
+  </w:style>
 </w:styles>
 </file>
 
